--- a/Ergebnisse/Wechselrichter.docx
+++ b/Ergebnisse/Wechselrichter.docx
@@ -13,34 +13,20 @@
         <w:p>
           <w:pPr>
             <w:pStyle w:val="ContentsHeading"/>
-            <w:suppressLineNumbers/>
-            <w:bidi w:val="0"/>
             <w:spacing w:before="240" w:after="120"/>
-            <w:ind w:left="0" w:hanging="0"/>
-            <w:jc w:val="left"/>
-            <w:rPr>
-              <w:b/>
-              <w:b/>
-              <w:bCs/>
-              <w:sz w:val="32"/>
-              <w:szCs w:val="32"/>
-            </w:rPr>
+            <w:rPr/>
           </w:pPr>
           <w:r>
-            <w:rPr>
-              <w:b/>
-              <w:bCs/>
-              <w:sz w:val="32"/>
-              <w:szCs w:val="32"/>
-            </w:rPr>
-            <w:t>Table of Contents</w:t>
+            <w:rPr/>
+            <w:t>Inhalt</w:t>
           </w:r>
         </w:p>
         <w:p>
           <w:pPr>
             <w:pStyle w:val="Contents1"/>
-            <w:bidi w:val="0"/>
-            <w:jc w:val="left"/>
+            <w:tabs>
+              <w:tab w:val="right" w:pos="9638" w:leader="none"/>
+            </w:tabs>
             <w:rPr/>
           </w:pPr>
           <w:r>
@@ -63,6 +49,12 @@
               <w:rPr>
                 <w:rStyle w:val="IndexLink"/>
               </w:rPr>
+              <w:t xml:space="preserve">​ </w:t>
+            </w:r>
+            <w:r>
+              <w:rPr>
+                <w:rStyle w:val="IndexLink"/>
+              </w:rPr>
               <w:t>Wechselrichter</w:t>
               <w:tab/>
               <w:t>1</w:t>
@@ -72,8 +64,9 @@
         <w:p>
           <w:pPr>
             <w:pStyle w:val="Contents2"/>
-            <w:bidi w:val="0"/>
-            <w:jc w:val="left"/>
+            <w:tabs>
+              <w:tab w:val="right" w:pos="9638" w:leader="none"/>
+            </w:tabs>
             <w:rPr/>
           </w:pPr>
           <w:hyperlink w:anchor="__RefHeading___Toc428_3369355960">
@@ -90,8 +83,9 @@
         <w:p>
           <w:pPr>
             <w:pStyle w:val="Contents2"/>
-            <w:bidi w:val="0"/>
-            <w:jc w:val="left"/>
+            <w:tabs>
+              <w:tab w:val="right" w:pos="9638" w:leader="none"/>
+            </w:tabs>
             <w:rPr/>
           </w:pPr>
           <w:hyperlink w:anchor="__RefHeading___Toc207_3369355960">
@@ -99,7 +93,7 @@
               <w:rPr>
                 <w:rStyle w:val="IndexLink"/>
               </w:rPr>
-              <w:t>2 Wechselrichterarten</w:t>
+              <w:t>2 Funktion</w:t>
               <w:tab/>
               <w:t>1</w:t>
             </w:r>
@@ -108,8 +102,47 @@
         <w:p>
           <w:pPr>
             <w:pStyle w:val="Contents3"/>
-            <w:bidi w:val="0"/>
-            <w:jc w:val="left"/>
+            <w:tabs>
+              <w:tab w:val="right" w:pos="9638" w:leader="none"/>
+            </w:tabs>
+            <w:rPr/>
+          </w:pPr>
+          <w:hyperlink w:anchor="__RefHeading___Toc673_3431700894">
+            <w:r>
+              <w:rPr>
+                <w:rStyle w:val="IndexLink"/>
+              </w:rPr>
+              <w:t>2.1 Transformatoren</w:t>
+              <w:tab/>
+              <w:t>2</w:t>
+            </w:r>
+          </w:hyperlink>
+        </w:p>
+        <w:p>
+          <w:pPr>
+            <w:pStyle w:val="Contents2"/>
+            <w:tabs>
+              <w:tab w:val="right" w:pos="9638" w:leader="none"/>
+            </w:tabs>
+            <w:rPr/>
+          </w:pPr>
+          <w:hyperlink w:anchor="__RefHeading___Toc675_3431700894">
+            <w:r>
+              <w:rPr>
+                <w:rStyle w:val="IndexLink"/>
+              </w:rPr>
+              <w:t>3 Modularten</w:t>
+              <w:tab/>
+              <w:t>2</w:t>
+            </w:r>
+          </w:hyperlink>
+        </w:p>
+        <w:p>
+          <w:pPr>
+            <w:pStyle w:val="Contents3"/>
+            <w:tabs>
+              <w:tab w:val="right" w:pos="9638" w:leader="none"/>
+            </w:tabs>
             <w:rPr/>
           </w:pPr>
           <w:hyperlink w:anchor="__RefHeading___Toc209_3369355960">
@@ -117,17 +150,18 @@
               <w:rPr>
                 <w:rStyle w:val="IndexLink"/>
               </w:rPr>
-              <w:t>2.1 Modulwechselrichter</w:t>
+              <w:t>3.1 Modulwechselrichter</w:t>
               <w:tab/>
-              <w:t>1</w:t>
+              <w:t>2</w:t>
             </w:r>
           </w:hyperlink>
         </w:p>
         <w:p>
           <w:pPr>
             <w:pStyle w:val="Contents3"/>
-            <w:bidi w:val="0"/>
-            <w:jc w:val="left"/>
+            <w:tabs>
+              <w:tab w:val="right" w:pos="9638" w:leader="none"/>
+            </w:tabs>
             <w:rPr/>
           </w:pPr>
           <w:hyperlink w:anchor="__RefHeading___Toc211_3369355960">
@@ -135,17 +169,18 @@
               <w:rPr>
                 <w:rStyle w:val="IndexLink"/>
               </w:rPr>
-              <w:t>2.2 String-Wechselrichter</w:t>
+              <w:t>3.2 String-Wechselrichter</w:t>
               <w:tab/>
-              <w:t>1</w:t>
+              <w:t>2</w:t>
             </w:r>
           </w:hyperlink>
         </w:p>
         <w:p>
           <w:pPr>
             <w:pStyle w:val="Contents3"/>
-            <w:bidi w:val="0"/>
-            <w:jc w:val="left"/>
+            <w:tabs>
+              <w:tab w:val="right" w:pos="9638" w:leader="none"/>
+            </w:tabs>
             <w:rPr/>
           </w:pPr>
           <w:hyperlink w:anchor="__RefHeading___Toc213_3369355960">
@@ -153,17 +188,18 @@
               <w:rPr>
                 <w:rStyle w:val="IndexLink"/>
               </w:rPr>
-              <w:t>2.3 Multistring-Wechselrichter</w:t>
+              <w:t>3.3 Multistring-Wechselrichter</w:t>
               <w:tab/>
-              <w:t>1</w:t>
+              <w:t>3</w:t>
             </w:r>
           </w:hyperlink>
         </w:p>
         <w:p>
           <w:pPr>
             <w:pStyle w:val="Contents3"/>
-            <w:bidi w:val="0"/>
-            <w:jc w:val="left"/>
+            <w:tabs>
+              <w:tab w:val="right" w:pos="9638" w:leader="none"/>
+            </w:tabs>
             <w:rPr/>
           </w:pPr>
           <w:hyperlink w:anchor="__RefHeading___Toc424_3369355960">
@@ -171,17 +207,37 @@
               <w:rPr>
                 <w:rStyle w:val="IndexLink"/>
               </w:rPr>
-              <w:t>2.4 Zentral-Wechselrichter</w:t>
+              <w:t>3.4 Zentral-Wechselrichter</w:t>
               <w:tab/>
-              <w:t>1</w:t>
+              <w:t>3</w:t>
+            </w:r>
+          </w:hyperlink>
+        </w:p>
+        <w:p>
+          <w:pPr>
+            <w:pStyle w:val="Contents3"/>
+            <w:tabs>
+              <w:tab w:val="right" w:pos="9638" w:leader="none"/>
+            </w:tabs>
+            <w:rPr/>
+          </w:pPr>
+          <w:hyperlink w:anchor="__RefHeading___Toc677_3431700894">
+            <w:r>
+              <w:rPr>
+                <w:rStyle w:val="IndexLink"/>
+              </w:rPr>
+              <w:t>3.5 Hybridwechselrichter</w:t>
+              <w:tab/>
+              <w:t>3</w:t>
             </w:r>
           </w:hyperlink>
         </w:p>
         <w:p>
           <w:pPr>
             <w:pStyle w:val="Contents2"/>
-            <w:bidi w:val="0"/>
-            <w:jc w:val="left"/>
+            <w:tabs>
+              <w:tab w:val="right" w:pos="9638" w:leader="none"/>
+            </w:tabs>
             <w:rPr/>
           </w:pPr>
           <w:hyperlink w:anchor="__RefHeading___Toc426_3369355960">
@@ -189,9 +245,104 @@
               <w:rPr>
                 <w:rStyle w:val="IndexLink"/>
               </w:rPr>
-              <w:t>3 Funktion</w:t>
+              <w:t>4 Intelligenter Wechselrichter/MPP</w:t>
               <w:tab/>
-              <w:t>1</w:t>
+              <w:t>3</w:t>
+            </w:r>
+          </w:hyperlink>
+        </w:p>
+        <w:p>
+          <w:pPr>
+            <w:pStyle w:val="Contents3"/>
+            <w:tabs>
+              <w:tab w:val="right" w:pos="9638" w:leader="none"/>
+            </w:tabs>
+            <w:rPr/>
+          </w:pPr>
+          <w:hyperlink w:anchor="__RefHeading___Toc186_936583581">
+            <w:r>
+              <w:rPr>
+                <w:rStyle w:val="IndexLink"/>
+              </w:rPr>
+              <w:t>4.1 Spannungserhöhungsverfahren</w:t>
+              <w:tab/>
+              <w:t>3</w:t>
+            </w:r>
+          </w:hyperlink>
+        </w:p>
+        <w:p>
+          <w:pPr>
+            <w:pStyle w:val="Contents3"/>
+            <w:tabs>
+              <w:tab w:val="right" w:pos="9638" w:leader="none"/>
+            </w:tabs>
+            <w:rPr/>
+          </w:pPr>
+          <w:hyperlink w:anchor="__RefHeading___Toc188_936583581">
+            <w:r>
+              <w:rPr>
+                <w:rStyle w:val="IndexLink"/>
+              </w:rPr>
+              <w:t>4.2 Schattenmanagement</w:t>
+              <w:tab/>
+              <w:t>4</w:t>
+            </w:r>
+          </w:hyperlink>
+        </w:p>
+        <w:p>
+          <w:pPr>
+            <w:pStyle w:val="Contents3"/>
+            <w:tabs>
+              <w:tab w:val="right" w:pos="9638" w:leader="none"/>
+            </w:tabs>
+            <w:rPr/>
+          </w:pPr>
+          <w:hyperlink w:anchor="__RefHeading___Toc402_936583581">
+            <w:r>
+              <w:rPr>
+                <w:rStyle w:val="IndexLink"/>
+              </w:rPr>
+              <w:t>4.3 Leistungsoptimierer</w:t>
+              <w:tab/>
+              <w:t>4</w:t>
+            </w:r>
+          </w:hyperlink>
+        </w:p>
+        <w:p>
+          <w:pPr>
+            <w:pStyle w:val="Contents2"/>
+            <w:tabs>
+              <w:tab w:val="right" w:pos="9638" w:leader="none"/>
+            </w:tabs>
+            <w:rPr/>
+          </w:pPr>
+          <w:hyperlink w:anchor="__RefHeading___Toc342_188244110">
+            <w:r>
+              <w:rPr>
+                <w:rStyle w:val="IndexLink"/>
+              </w:rPr>
+              <w:t>5 Optimale Wechselrichterkonfiguration</w:t>
+              <w:tab/>
+              <w:t>4</w:t>
+            </w:r>
+          </w:hyperlink>
+        </w:p>
+        <w:p>
+          <w:pPr>
+            <w:pStyle w:val="Contents2"/>
+            <w:tabs>
+              <w:tab w:val="right" w:pos="9638" w:leader="none"/>
+            </w:tabs>
+            <w:rPr/>
+          </w:pPr>
+          <w:hyperlink w:anchor="__RefHeading___Toc344_188244110">
+            <w:r>
+              <w:rPr>
+                <w:rStyle w:val="IndexLink"/>
+              </w:rPr>
+              <w:t>6 Wirkungsgrad</w:t>
+              <w:tab/>
+              <w:t>5</w:t>
             </w:r>
           </w:hyperlink>
           <w:r>
@@ -206,83 +357,416 @@
     <w:p>
       <w:pPr>
         <w:pStyle w:val="Heading1"/>
+        <w:numPr>
+          <w:ilvl w:val="0"/>
+          <w:numId w:val="2"/>
+        </w:numPr>
         <w:bidi w:val="0"/>
         <w:jc w:val="left"/>
-        <w:rPr/>
+        <w:rPr>
+          <w:lang w:val="de-DE"/>
+        </w:rPr>
       </w:pPr>
       <w:bookmarkStart w:id="0" w:name="__RefHeading___Toc205_3369355960"/>
       <w:bookmarkEnd w:id="0"/>
       <w:r>
-        <w:rPr/>
+        <w:rPr>
+          <w:lang w:val="de-DE"/>
+        </w:rPr>
         <w:t>Wechselrichter</w:t>
       </w:r>
     </w:p>
     <w:p>
       <w:pPr>
         <w:pStyle w:val="Heading2"/>
+        <w:numPr>
+          <w:ilvl w:val="1"/>
+          <w:numId w:val="2"/>
+        </w:numPr>
         <w:bidi w:val="0"/>
         <w:jc w:val="left"/>
-        <w:rPr/>
+        <w:rPr>
+          <w:lang w:val="de-DE"/>
+        </w:rPr>
       </w:pPr>
       <w:bookmarkStart w:id="1" w:name="__RefHeading___Toc428_3369355960"/>
       <w:bookmarkEnd w:id="1"/>
       <w:r>
-        <w:rPr/>
+        <w:rPr>
+          <w:lang w:val="de-DE"/>
+        </w:rPr>
         <w:t>Zweck</w:t>
       </w:r>
     </w:p>
     <w:p>
       <w:pPr>
-        <w:pStyle w:val="Heading2"/>
+        <w:pStyle w:val="TextBody"/>
         <w:bidi w:val="0"/>
         <w:jc w:val="left"/>
-        <w:rPr/>
+        <w:rPr>
+          <w:lang w:val="de-DE"/>
+        </w:rPr>
+      </w:pPr>
+      <w:r>
+        <w:rPr>
+          <w:lang w:val="de-DE"/>
+        </w:rPr>
+        <w:t xml:space="preserve">Der Wechselrichter, oder auch Inverter genannt, </w:t>
+      </w:r>
+      <w:r>
+        <w:rPr>
+          <w:rFonts w:eastAsia="Noto Serif CJK SC" w:cs="Lohit Devanagari"/>
+          <w:color w:val="auto"/>
+          <w:sz w:val="24"/>
+          <w:szCs w:val="24"/>
+          <w:lang w:val="de-DE" w:eastAsia="zh-CN" w:bidi="hi-IN"/>
+        </w:rPr>
+        <w:t xml:space="preserve">ist </w:t>
+      </w:r>
+      <w:r>
+        <w:rPr>
+          <w:lang w:val="de-DE"/>
+        </w:rPr>
+        <w:t xml:space="preserve">das Herzstück einer Solaranlage, </w:t>
+      </w:r>
+      <w:r>
+        <w:rPr>
+          <w:rFonts w:eastAsia="Noto Serif CJK SC" w:cs="Lohit Devanagari"/>
+          <w:color w:val="auto"/>
+          <w:sz w:val="24"/>
+          <w:szCs w:val="24"/>
+          <w:lang w:val="de-DE" w:eastAsia="zh-CN" w:bidi="hi-IN"/>
+        </w:rPr>
+        <w:t>er</w:t>
+      </w:r>
+      <w:r>
+        <w:rPr>
+          <w:lang w:val="de-DE"/>
+        </w:rPr>
+        <w:t xml:space="preserve"> dient dazu, den von den Solarzellen produzierten Gleichstrom in für Haushaltsgeräte nutzbaren Wechselstrom umzuwandeln. </w:t>
+      </w:r>
+      <w:r>
+        <w:rPr>
+          <w:vertAlign w:val="superscript"/>
+          <w:lang w:val="de-DE"/>
+        </w:rPr>
+        <w:t>[1]</w:t>
+      </w:r>
+    </w:p>
+    <w:p>
+      <w:pPr>
+        <w:pStyle w:val="Heading2"/>
+        <w:numPr>
+          <w:ilvl w:val="1"/>
+          <w:numId w:val="2"/>
+        </w:numPr>
+        <w:bidi w:val="0"/>
+        <w:jc w:val="left"/>
+        <w:rPr>
+          <w:lang w:val="de-DE"/>
+        </w:rPr>
       </w:pPr>
       <w:bookmarkStart w:id="2" w:name="__RefHeading___Toc207_3369355960"/>
       <w:bookmarkEnd w:id="2"/>
       <w:r>
-        <w:rPr/>
-        <w:t>Modularten</w:t>
-      </w:r>
-    </w:p>
-    <w:p>
-      <w:pPr>
-        <w:pStyle w:val="Heading3"/>
+        <w:rPr>
+          <w:lang w:val="de-DE"/>
+        </w:rPr>
+        <w:t>Funktion</w:t>
+      </w:r>
+    </w:p>
+    <w:p>
+      <w:pPr>
+        <w:pStyle w:val="TextBody"/>
         <w:bidi w:val="0"/>
         <w:jc w:val="left"/>
-        <w:rPr/>
-      </w:pPr>
-      <w:bookmarkStart w:id="3" w:name="__RefHeading___Toc209_3369355960"/>
+        <w:rPr>
+          <w:lang w:val="de-DE"/>
+        </w:rPr>
+      </w:pPr>
+      <w:r>
+        <w:rPr>
+          <w:lang w:val="de-DE"/>
+        </w:rPr>
+        <w:t>Ein Wechselrichter funktioniert genau so wie der Dynamo eines Fahrrads. In seiner reinsten Form, ist es ein rotierender Magnet (angetrieben durch den ein kommenden Gleichstrom) neben einer Spule. Bei Annäherung eines Pols an die Spule, entsteht durch Induktion in der Spule eine Spannung, wenn sich der andere Pol an die Spule annähert, also sich das Magnetfeld umkehrt, kehren sich ebenfalls die Spannungspotentiale in der Spule um: Der Strom fließt in die ander</w:t>
+      </w:r>
+      <w:r>
+        <w:drawing>
+          <wp:anchor behindDoc="0" distT="0" distB="0" distL="0" distR="0" simplePos="0" locked="0" layoutInCell="1" allowOverlap="1" relativeHeight="2">
+            <wp:simplePos x="0" y="0"/>
+            <wp:positionH relativeFrom="column">
+              <wp:align>center</wp:align>
+            </wp:positionH>
+            <wp:positionV relativeFrom="paragraph">
+              <wp:posOffset>1612900</wp:posOffset>
+            </wp:positionV>
+            <wp:extent cx="4915535" cy="1471295"/>
+            <wp:effectExtent l="0" t="0" r="0" b="0"/>
+            <wp:wrapTopAndBottom/>
+            <wp:docPr id="1" name="Image1" descr="">
+              <a:hlinkClick xmlns:a="http://schemas.openxmlformats.org/drawingml/2006/main" r:id="rId3"/>
+            </wp:docPr>
+            <wp:cNvGraphicFramePr>
+              <a:graphicFrameLocks xmlns:a="http://schemas.openxmlformats.org/drawingml/2006/main" noChangeAspect="1"/>
+            </wp:cNvGraphicFramePr>
+            <a:graphic xmlns:a="http://schemas.openxmlformats.org/drawingml/2006/main">
+              <a:graphicData uri="http://schemas.openxmlformats.org/drawingml/2006/picture">
+                <pic:pic xmlns:pic="http://schemas.openxmlformats.org/drawingml/2006/picture">
+                  <pic:nvPicPr>
+                    <pic:cNvPr id="1" name="Image1" descr="">
+                      <a:hlinkClick r:id="rId3"/>
+                    </pic:cNvPr>
+                    <pic:cNvPicPr>
+                      <a:picLocks noChangeAspect="1" noChangeArrowheads="1"/>
+                    </pic:cNvPicPr>
+                  </pic:nvPicPr>
+                  <pic:blipFill>
+                    <a:blip r:embed="rId2"/>
+                    <a:stretch>
+                      <a:fillRect/>
+                    </a:stretch>
+                  </pic:blipFill>
+                  <pic:spPr bwMode="auto">
+                    <a:xfrm>
+                      <a:off x="0" y="0"/>
+                      <a:ext cx="4915535" cy="1471295"/>
+                    </a:xfrm>
+                    <a:prstGeom prst="rect">
+                      <a:avLst/>
+                    </a:prstGeom>
+                  </pic:spPr>
+                </pic:pic>
+              </a:graphicData>
+            </a:graphic>
+          </wp:anchor>
+        </w:drawing>
+      </w:r>
+      <w:r>
+        <w:rPr>
+          <w:lang w:val="de-DE"/>
+        </w:rPr>
+        <w:t>e</w:t>
+      </w:r>
+      <w:r>
+        <w:rPr>
+          <w:lang w:val="de-DE"/>
+        </w:rPr>
+        <w:t xml:space="preserve"> Richtung. </w:t>
+      </w:r>
+      <w:r>
+        <w:rPr>
+          <w:vertAlign w:val="superscript"/>
+          <w:lang w:val="de-DE"/>
+        </w:rPr>
+        <w:t>[3]</w:t>
+      </w:r>
+    </w:p>
+    <w:p>
+      <w:pPr>
+        <w:pStyle w:val="Heading3"/>
+        <w:numPr>
+          <w:ilvl w:val="2"/>
+          <w:numId w:val="2"/>
+        </w:numPr>
+        <w:rPr>
+          <w:lang w:val="de-DE"/>
+        </w:rPr>
+      </w:pPr>
+      <w:bookmarkStart w:id="3" w:name="__RefHeading___Toc673_3431700894"/>
       <w:bookmarkEnd w:id="3"/>
       <w:r>
-        <w:rPr/>
-        <w:t>Modulwechselrichter</w:t>
-      </w:r>
-    </w:p>
-    <w:p>
-      <w:pPr>
-        <w:pStyle w:val="TextBody"/>
+        <w:rPr>
+          <w:lang w:val="de-DE"/>
+        </w:rPr>
+        <w:t>Transformatoren</w:t>
+      </w:r>
+    </w:p>
+    <w:p>
+      <w:pPr>
+        <w:pStyle w:val="TextBody"/>
+        <w:rPr>
+          <w:lang w:val="de-DE"/>
+        </w:rPr>
+      </w:pPr>
+      <w:r>
+        <w:rPr>
+          <w:lang w:val="de-DE"/>
+        </w:rPr>
+        <w:t>Ein Transformator ist in den meisten etwas älteren Wechselrichtern eingebunden. Sein Zweck ist Erhöhte Sicherheit, da die Ein- und Ausgänge des Wechselrichters nicht Miteinander verbunden sind, sondern durch Induktion der Wechselstrom von einer Spule (die aufgrund des Wechselstroms einen Wechselnden Elektromagneten darstellt) in eine andere Transferiert wird.</w:t>
+      </w:r>
+    </w:p>
+    <w:p>
+      <w:pPr>
+        <w:pStyle w:val="TextBody"/>
+        <w:rPr>
+          <w:lang w:val="de-DE"/>
+        </w:rPr>
+      </w:pPr>
+      <w:r>
+        <w:rPr>
+          <w:lang w:val="de-DE"/>
+        </w:rPr>
+        <w:t xml:space="preserve">Diese Trennung heißt </w:t>
+      </w:r>
+      <w:r>
+        <w:rPr>
+          <w:b w:val="false"/>
+          <w:bCs w:val="false"/>
+          <w:lang w:val="de-DE"/>
+        </w:rPr>
+        <w:t xml:space="preserve">galvanische Trennung, und Schützt vor Überspannung, die ansonsten erhebliche Schäden an den Solarzellen verursachen kann. </w:t>
+      </w:r>
+      <w:r>
+        <w:rPr>
+          <w:b w:val="false"/>
+          <w:bCs w:val="false"/>
+          <w:vertAlign w:val="superscript"/>
+          <w:lang w:val="de-DE"/>
+        </w:rPr>
+        <w:t>[3]</w:t>
+      </w:r>
+    </w:p>
+    <w:p>
+      <w:pPr>
+        <w:pStyle w:val="TextBody"/>
+        <w:rPr>
+          <w:b w:val="false"/>
+          <w:b w:val="false"/>
+          <w:bCs w:val="false"/>
+        </w:rPr>
+      </w:pPr>
+      <w:r>
+        <w:rPr>
+          <w:b w:val="false"/>
+          <w:bCs w:val="false"/>
+        </w:rPr>
+      </w:r>
+    </w:p>
+    <w:p>
+      <w:pPr>
+        <w:pStyle w:val="TextBody"/>
+        <w:rPr>
+          <w:lang w:val="de-DE"/>
+        </w:rPr>
+      </w:pPr>
+      <w:r>
+        <w:rPr>
+          <w:b w:val="false"/>
+          <w:bCs w:val="false"/>
+          <w:lang w:val="de-DE"/>
+        </w:rPr>
+        <w:t xml:space="preserve">Die </w:t>
+      </w:r>
+      <w:r>
+        <w:drawing>
+          <wp:anchor behindDoc="0" distT="0" distB="0" distL="0" distR="0" simplePos="0" locked="0" layoutInCell="1" allowOverlap="1" relativeHeight="3">
+            <wp:simplePos x="0" y="0"/>
+            <wp:positionH relativeFrom="column">
+              <wp:posOffset>301625</wp:posOffset>
+            </wp:positionH>
+            <wp:positionV relativeFrom="paragraph">
+              <wp:posOffset>-27305</wp:posOffset>
+            </wp:positionV>
+            <wp:extent cx="5514975" cy="1228725"/>
+            <wp:effectExtent l="0" t="0" r="0" b="0"/>
+            <wp:wrapTopAndBottom/>
+            <wp:docPr id="2" name="Image2" descr="">
+              <a:hlinkClick xmlns:a="http://schemas.openxmlformats.org/drawingml/2006/main" r:id="rId5"/>
+            </wp:docPr>
+            <wp:cNvGraphicFramePr>
+              <a:graphicFrameLocks xmlns:a="http://schemas.openxmlformats.org/drawingml/2006/main" noChangeAspect="1"/>
+            </wp:cNvGraphicFramePr>
+            <a:graphic xmlns:a="http://schemas.openxmlformats.org/drawingml/2006/main">
+              <a:graphicData uri="http://schemas.openxmlformats.org/drawingml/2006/picture">
+                <pic:pic xmlns:pic="http://schemas.openxmlformats.org/drawingml/2006/picture">
+                  <pic:nvPicPr>
+                    <pic:cNvPr id="2" name="Image2" descr="">
+                      <a:hlinkClick r:id="rId5"/>
+                    </pic:cNvPr>
+                    <pic:cNvPicPr>
+                      <a:picLocks noChangeAspect="1" noChangeArrowheads="1"/>
+                    </pic:cNvPicPr>
+                  </pic:nvPicPr>
+                  <pic:blipFill>
+                    <a:blip r:embed="rId4"/>
+                    <a:stretch>
+                      <a:fillRect/>
+                    </a:stretch>
+                  </pic:blipFill>
+                  <pic:spPr bwMode="auto">
+                    <a:xfrm>
+                      <a:off x="0" y="0"/>
+                      <a:ext cx="5514975" cy="1228725"/>
+                    </a:xfrm>
+                    <a:prstGeom prst="rect">
+                      <a:avLst/>
+                    </a:prstGeom>
+                  </pic:spPr>
+                </pic:pic>
+              </a:graphicData>
+            </a:graphic>
+          </wp:anchor>
+        </w:drawing>
+      </w:r>
+      <w:r>
+        <w:rPr>
+          <w:b w:val="false"/>
+          <w:bCs w:val="false"/>
+          <w:lang w:val="de-DE"/>
+        </w:rPr>
+        <w:t>g</w:t>
+      </w:r>
+      <w:r>
+        <w:rPr>
+          <w:b w:val="false"/>
+          <w:bCs w:val="false"/>
+          <w:lang w:val="de-DE"/>
+        </w:rPr>
+        <w:t>alvanische Trennung resultiert jedoch auch in einem Umwandlungsverlust. Dies passiert nicht mit einem Wechselrichter ohne Transformator. Heutzutage werden vermehrt die deutlich effizienteren und billigeren Trafolosen Wechselrichter eingesetzt. Die Nachteile bestehen darin, dass sie nicht mit älteren Dünnschichtsolarmodulen Kompatibel sind, und unter erhöhter Sicherheitsklasse installiert werden müssen.</w:t>
+      </w:r>
+    </w:p>
+    <w:p>
+      <w:pPr>
+        <w:pStyle w:val="Heading2"/>
+        <w:numPr>
+          <w:ilvl w:val="1"/>
+          <w:numId w:val="2"/>
+        </w:numPr>
         <w:bidi w:val="0"/>
         <w:jc w:val="left"/>
-        <w:rPr/>
-      </w:pPr>
-      <w:r>
-        <w:rPr/>
-        <w:t>Jedes Solarmodul hat einen eigenen Wechselrichter. Leicht zu optimieren, aber bei mehreren Solarzellen sehr teuer.</w:t>
+        <w:rPr>
+          <w:lang w:val="de-DE"/>
+        </w:rPr>
+      </w:pPr>
+      <w:bookmarkStart w:id="4" w:name="__RefHeading___Toc675_3431700894"/>
+      <w:bookmarkEnd w:id="4"/>
+      <w:r>
+        <w:rPr>
+          <w:lang w:val="de-DE"/>
+        </w:rPr>
+        <w:t>Modularten</w:t>
       </w:r>
     </w:p>
     <w:p>
       <w:pPr>
         <w:pStyle w:val="Heading3"/>
+        <w:numPr>
+          <w:ilvl w:val="2"/>
+          <w:numId w:val="2"/>
+        </w:numPr>
         <w:bidi w:val="0"/>
         <w:jc w:val="left"/>
-        <w:rPr/>
-      </w:pPr>
-      <w:bookmarkStart w:id="4" w:name="__RefHeading___Toc211_3369355960"/>
-      <w:bookmarkEnd w:id="4"/>
-      <w:r>
-        <w:rPr/>
-        <w:t>String-Wechselrichter</w:t>
+        <w:rPr>
+          <w:lang w:val="de-DE"/>
+        </w:rPr>
+      </w:pPr>
+      <w:bookmarkStart w:id="5" w:name="__RefHeading___Toc209_3369355960"/>
+      <w:bookmarkEnd w:id="5"/>
+      <w:r>
+        <w:rPr>
+          <w:lang w:val="de-DE"/>
+        </w:rPr>
+        <w:t>Modulwechselrichter</w:t>
       </w:r>
     </w:p>
     <w:p>
@@ -290,37 +774,44 @@
         <w:pStyle w:val="TextBody"/>
         <w:bidi w:val="0"/>
         <w:jc w:val="left"/>
-        <w:rPr/>
-      </w:pPr>
-      <w:r>
-        <w:rPr/>
-        <w:t xml:space="preserve">Mehrere Solarmodule werden in einem sogenannten “String” (dt.: Strang) in Reihe zusammengefasst. Bei mehreren Strängen sind </w:t>
-      </w:r>
-      <w:r>
-        <w:rPr/>
-        <w:t>immer</w:t>
-      </w:r>
-      <w:r>
-        <w:rPr/>
-        <w:t xml:space="preserve"> mehrere String-Wechselrichter nötig.</w:t>
+        <w:rPr>
+          <w:lang w:val="de-DE"/>
+        </w:rPr>
+      </w:pPr>
+      <w:r>
+        <w:rPr>
+          <w:lang w:val="de-DE"/>
+        </w:rPr>
+        <w:t xml:space="preserve">Jedes Solarmodul hat einen eigenen Wechselrichter. Leicht zu optimieren, aber bei mehreren Solarzellen sehr teuer. </w:t>
+      </w:r>
+      <w:r>
+        <w:rPr>
+          <w:vertAlign w:val="superscript"/>
+          <w:lang w:val="de-DE"/>
+        </w:rPr>
+        <w:t>[1]</w:t>
       </w:r>
     </w:p>
     <w:p>
       <w:pPr>
         <w:pStyle w:val="Heading3"/>
+        <w:numPr>
+          <w:ilvl w:val="2"/>
+          <w:numId w:val="2"/>
+        </w:numPr>
         <w:bidi w:val="0"/>
         <w:jc w:val="left"/>
-        <w:rPr/>
-      </w:pPr>
-      <w:bookmarkStart w:id="5" w:name="__RefHeading___Toc213_3369355960"/>
-      <w:bookmarkEnd w:id="5"/>
-      <w:r>
-        <w:rPr/>
-        <w:t>Multistring-</w:t>
-      </w:r>
-      <w:r>
-        <w:rPr/>
-        <w:t>Wechselrichter</w:t>
+        <w:rPr>
+          <w:lang w:val="de-DE"/>
+        </w:rPr>
+      </w:pPr>
+      <w:bookmarkStart w:id="6" w:name="__RefHeading___Toc211_3369355960"/>
+      <w:bookmarkEnd w:id="6"/>
+      <w:r>
+        <w:rPr>
+          <w:lang w:val="de-DE"/>
+        </w:rPr>
+        <w:t>String-Wechselrichter</w:t>
       </w:r>
     </w:p>
     <w:p>
@@ -328,25 +819,44 @@
         <w:pStyle w:val="TextBody"/>
         <w:bidi w:val="0"/>
         <w:jc w:val="left"/>
-        <w:rPr/>
-      </w:pPr>
-      <w:r>
-        <w:rPr/>
-        <w:t>Mehrere Strings werden in einem Wechselrichter zusammengefasst. Bei mittleren Anlagen ist dies die kosteneffizienteste Lösung.</w:t>
+        <w:rPr>
+          <w:lang w:val="de-DE"/>
+        </w:rPr>
+      </w:pPr>
+      <w:r>
+        <w:rPr>
+          <w:lang w:val="de-DE"/>
+        </w:rPr>
+        <w:t>Mehrere Solarmodule werden in einem sogenannten “String” (dt.: Strang) in Reihe zusammengefasst. Bei mehreren Strängen sind immer mehrere String-Wechselrichter nötig.</w:t>
+      </w:r>
+      <w:r>
+        <w:rPr>
+          <w:vertAlign w:val="superscript"/>
+          <w:lang w:val="de-DE"/>
+        </w:rPr>
+        <w:t>[1]</w:t>
       </w:r>
     </w:p>
     <w:p>
       <w:pPr>
         <w:pStyle w:val="Heading3"/>
+        <w:numPr>
+          <w:ilvl w:val="2"/>
+          <w:numId w:val="2"/>
+        </w:numPr>
         <w:bidi w:val="0"/>
         <w:jc w:val="left"/>
-        <w:rPr/>
-      </w:pPr>
-      <w:bookmarkStart w:id="6" w:name="__RefHeading___Toc424_3369355960"/>
-      <w:bookmarkEnd w:id="6"/>
-      <w:r>
-        <w:rPr/>
-        <w:t>Zentral-Wechselrichter</w:t>
+        <w:rPr>
+          <w:lang w:val="de-DE"/>
+        </w:rPr>
+      </w:pPr>
+      <w:bookmarkStart w:id="7" w:name="__RefHeading___Toc213_3369355960"/>
+      <w:bookmarkEnd w:id="7"/>
+      <w:r>
+        <w:rPr>
+          <w:lang w:val="de-DE"/>
+        </w:rPr>
+        <w:t>Multistring-Wechselrichter</w:t>
       </w:r>
     </w:p>
     <w:p>
@@ -354,60 +864,648 @@
         <w:pStyle w:val="TextBody"/>
         <w:bidi w:val="0"/>
         <w:jc w:val="left"/>
-        <w:rPr/>
-      </w:pPr>
-      <w:r>
-        <w:rPr/>
-        <w:t>In großen Anlagen wie Industriebetrieben oder Solarparks sind mehrere Multistring-Wechselrichter Verhältnismäßig teuer, weshalb diese besonders Leistungsstarken (&gt;100kW) Wechselrichter verwendet werden.</w:t>
-      </w:r>
-    </w:p>
-    <w:p>
-      <w:pPr>
-        <w:pStyle w:val="TextBody"/>
+        <w:rPr>
+          <w:lang w:val="de-DE"/>
+        </w:rPr>
+      </w:pPr>
+      <w:r>
+        <w:rPr>
+          <w:lang w:val="de-DE"/>
+        </w:rPr>
+        <w:t>Mehrere Strings werden in einem Wechselrichter zusammengefasst. Bei mittleren Anlagen ist dies die kosteneffizienteste Lösung.</w:t>
+      </w:r>
+      <w:r>
+        <w:rPr>
+          <w:vertAlign w:val="superscript"/>
+          <w:lang w:val="de-DE"/>
+        </w:rPr>
+        <w:t>[1]</w:t>
+      </w:r>
+    </w:p>
+    <w:p>
+      <w:pPr>
+        <w:pStyle w:val="Heading3"/>
+        <w:numPr>
+          <w:ilvl w:val="2"/>
+          <w:numId w:val="2"/>
+        </w:numPr>
         <w:bidi w:val="0"/>
         <w:jc w:val="left"/>
-        <w:rPr/>
-      </w:pPr>
-      <w:r>
-        <w:rPr/>
-      </w:r>
-    </w:p>
-    <w:p>
-      <w:pPr>
-        <w:pStyle w:val="Heading2"/>
+        <w:rPr>
+          <w:lang w:val="de-DE"/>
+        </w:rPr>
+      </w:pPr>
+      <w:bookmarkStart w:id="8" w:name="__RefHeading___Toc424_3369355960"/>
+      <w:bookmarkEnd w:id="8"/>
+      <w:r>
+        <w:rPr>
+          <w:lang w:val="de-DE"/>
+        </w:rPr>
+        <w:t>Zentral-Wechselrichter</w:t>
+      </w:r>
+    </w:p>
+    <w:p>
+      <w:pPr>
+        <w:pStyle w:val="TextBody"/>
         <w:bidi w:val="0"/>
         <w:jc w:val="left"/>
-        <w:rPr/>
-      </w:pPr>
-      <w:bookmarkStart w:id="7" w:name="__RefHeading___Toc426_3369355960"/>
-      <w:bookmarkEnd w:id="7"/>
-      <w:r>
-        <w:rPr/>
-        <w:t>Funktion</w:t>
+        <w:rPr>
+          <w:lang w:val="de-DE"/>
+        </w:rPr>
+      </w:pPr>
+      <w:r>
+        <w:rPr>
+          <w:lang w:val="de-DE"/>
+        </w:rPr>
+        <w:t>In großen Anlagen wie Industriebetrieben oder Solarparks sind mehrere Multistring-Wechselrichter Verhältnismäßig teuer, weshalb diese besonders Leistungsstarken (&gt;100kW) Wechselrichter verwendet werden.</w:t>
+      </w:r>
+      <w:r>
+        <w:rPr>
+          <w:vertAlign w:val="superscript"/>
+          <w:lang w:val="de-DE"/>
+        </w:rPr>
+        <w:t>[1]</w:t>
+      </w:r>
+    </w:p>
+    <w:p>
+      <w:pPr>
+        <w:pStyle w:val="Heading3"/>
+        <w:numPr>
+          <w:ilvl w:val="2"/>
+          <w:numId w:val="2"/>
+        </w:numPr>
+        <w:rPr>
+          <w:lang w:val="de-DE"/>
+        </w:rPr>
+      </w:pPr>
+      <w:bookmarkStart w:id="9" w:name="__RefHeading___Toc677_3431700894"/>
+      <w:bookmarkEnd w:id="9"/>
+      <w:r>
+        <w:rPr>
+          <w:lang w:val="de-DE"/>
+        </w:rPr>
+        <w:t>Hybridwechselrichter</w:t>
+      </w:r>
+    </w:p>
+    <w:p>
+      <w:pPr>
+        <w:pStyle w:val="TextBody"/>
+        <w:rPr>
+          <w:lang w:val="de-DE"/>
+        </w:rPr>
+      </w:pPr>
+      <w:r>
+        <w:rPr>
+          <w:lang w:val="de-DE"/>
+        </w:rPr>
+        <w:t xml:space="preserve">Hybridwechselrichter haben neben dem Wechselrichter auch Möglichkeiten für einen internen oder externen Akku bzw. eine Batterie </w:t>
+      </w:r>
+      <w:r>
+        <w:rPr>
+          <w:rFonts w:eastAsia="Noto Serif CJK SC" w:cs="Lohit Devanagari"/>
+          <w:color w:val="auto"/>
+          <w:sz w:val="24"/>
+          <w:szCs w:val="24"/>
+          <w:lang w:val="de-DE" w:eastAsia="zh-CN" w:bidi="hi-IN"/>
+        </w:rPr>
+        <w:t xml:space="preserve">was </w:t>
+      </w:r>
+      <w:r>
+        <w:rPr>
+          <w:lang w:val="de-DE"/>
+        </w:rPr>
+        <w:t>den Autargiegrad erhöht.</w:t>
+      </w:r>
+      <w:r>
+        <w:rPr>
+          <w:vertAlign w:val="superscript"/>
+          <w:lang w:val="de-DE"/>
+        </w:rPr>
+        <w:t>[2]</w:t>
       </w:r>
     </w:p>
     <w:p>
       <w:pPr>
         <w:pStyle w:val="TextBody"/>
         <w:bidi w:val="0"/>
+        <w:jc w:val="left"/>
+        <w:rPr>
+          <w:lang w:val="de-DE"/>
+        </w:rPr>
+      </w:pPr>
+      <w:r>
+        <w:rPr>
+          <w:lang w:val="de-DE"/>
+        </w:rPr>
+      </w:r>
+    </w:p>
+    <w:p>
+      <w:pPr>
+        <w:pStyle w:val="Heading2"/>
+        <w:numPr>
+          <w:ilvl w:val="1"/>
+          <w:numId w:val="2"/>
+        </w:numPr>
+        <w:bidi w:val="0"/>
+        <w:jc w:val="left"/>
+        <w:rPr>
+          <w:lang w:val="de-DE"/>
+        </w:rPr>
+      </w:pPr>
+      <w:bookmarkStart w:id="10" w:name="__RefHeading___Toc426_3369355960"/>
+      <w:bookmarkEnd w:id="10"/>
+      <w:r>
+        <w:rPr>
+          <w:lang w:val="de-DE"/>
+        </w:rPr>
+        <w:t>Intelligenter Wechselrichter/MPP</w:t>
+      </w:r>
+    </w:p>
+    <w:p>
+      <w:pPr>
+        <w:pStyle w:val="TextBody"/>
+        <w:bidi w:val="0"/>
+        <w:jc w:val="left"/>
+        <w:rPr>
+          <w:lang w:val="de-DE"/>
+        </w:rPr>
+      </w:pPr>
+      <w:r>
+        <w:rPr>
+          <w:lang w:val="de-DE"/>
+        </w:rPr>
+        <w:t>Der Maximum-Power-Point (kurz MPP) ist der Punkt an dem die Leistung der Solarzelle am höchsten ist. Dies</w:t>
+      </w:r>
+      <w:r>
+        <w:rPr>
+          <w:lang w:val="de-DE"/>
+        </w:rPr>
+        <w:t>er ist das Produkt aus Spannung U und der Stromstärke I, und verändert sich konstant. Durch höhere Sonneneinstrahlung wird eine höhere Stromstärke I erreicht, während aufgrund des negativen Temperaturkoeffizienten bei steigender Temperatur die Spannung abnimmt.</w:t>
+      </w:r>
+    </w:p>
+    <w:p>
+      <w:pPr>
+        <w:pStyle w:val="TextBody"/>
+        <w:rPr>
+          <w:lang w:val="de-DE"/>
+        </w:rPr>
+      </w:pPr>
+      <w:r>
+        <w:drawing>
+          <wp:anchor behindDoc="0" distT="0" distB="0" distL="0" distR="0" simplePos="0" locked="0" layoutInCell="1" allowOverlap="1" relativeHeight="4">
+            <wp:simplePos x="0" y="0"/>
+            <wp:positionH relativeFrom="column">
+              <wp:align>center</wp:align>
+            </wp:positionH>
+            <wp:positionV relativeFrom="paragraph">
+              <wp:posOffset>635</wp:posOffset>
+            </wp:positionV>
+            <wp:extent cx="4213225" cy="2632710"/>
+            <wp:effectExtent l="0" t="0" r="0" b="0"/>
+            <wp:wrapTopAndBottom/>
+            <wp:docPr id="3" name="Image3" descr="">
+              <a:hlinkClick xmlns:a="http://schemas.openxmlformats.org/drawingml/2006/main" r:id="rId7"/>
+            </wp:docPr>
+            <wp:cNvGraphicFramePr>
+              <a:graphicFrameLocks xmlns:a="http://schemas.openxmlformats.org/drawingml/2006/main" noChangeAspect="1"/>
+            </wp:cNvGraphicFramePr>
+            <a:graphic xmlns:a="http://schemas.openxmlformats.org/drawingml/2006/main">
+              <a:graphicData uri="http://schemas.openxmlformats.org/drawingml/2006/picture">
+                <pic:pic xmlns:pic="http://schemas.openxmlformats.org/drawingml/2006/picture">
+                  <pic:nvPicPr>
+                    <pic:cNvPr id="3" name="Image3" descr="">
+                      <a:hlinkClick r:id="rId7"/>
+                    </pic:cNvPr>
+                    <pic:cNvPicPr>
+                      <a:picLocks noChangeAspect="1" noChangeArrowheads="1"/>
+                    </pic:cNvPicPr>
+                  </pic:nvPicPr>
+                  <pic:blipFill>
+                    <a:blip r:embed="rId6"/>
+                    <a:stretch>
+                      <a:fillRect/>
+                    </a:stretch>
+                  </pic:blipFill>
+                  <pic:spPr bwMode="auto">
+                    <a:xfrm>
+                      <a:off x="0" y="0"/>
+                      <a:ext cx="4213225" cy="2632710"/>
+                    </a:xfrm>
+                    <a:prstGeom prst="rect">
+                      <a:avLst/>
+                    </a:prstGeom>
+                  </pic:spPr>
+                </pic:pic>
+              </a:graphicData>
+            </a:graphic>
+          </wp:anchor>
+        </w:drawing>
+      </w:r>
+      <w:r>
+        <w:rPr>
+          <w:lang w:val="de-DE"/>
+        </w:rPr>
+        <w:t>D</w:t>
+      </w:r>
+      <w:r>
+        <w:rPr>
+          <w:lang w:val="de-DE"/>
+        </w:rPr>
+        <w:t>as Ermitteln des MPP‘s ist nur ein Teil der Aufgabe des Wechselrichters, nun muss dieser MPP auch möglichst lange gehalten werden. Dazu stehen verschiedene Möglichkeiten zur verfügung</w:t>
+      </w:r>
+      <w:r>
+        <w:rPr>
+          <w:vertAlign w:val="superscript"/>
+          <w:lang w:val="de-DE"/>
+        </w:rPr>
+        <w:t>[6]</w:t>
+      </w:r>
+    </w:p>
+    <w:p>
+      <w:pPr>
+        <w:pStyle w:val="Heading3"/>
+        <w:numPr>
+          <w:ilvl w:val="2"/>
+          <w:numId w:val="2"/>
+        </w:numPr>
+        <w:rPr/>
+      </w:pPr>
+      <w:bookmarkStart w:id="11" w:name="__RefHeading___Toc186_936583581"/>
+      <w:bookmarkEnd w:id="11"/>
+      <w:r>
+        <w:rPr/>
+        <w:t>Spannungserhöhungsverfahren</w:t>
+      </w:r>
+    </w:p>
+    <w:p>
+      <w:pPr>
+        <w:pStyle w:val="TextBody"/>
+        <w:rPr/>
+      </w:pPr>
+      <w:r>
+        <w:rPr/>
+        <w:t>Bei dem Spannungserhöhungsverfahren erhöht der Wechselrichter die Spannung innerhalb der Solarzellen schrittweise bis zu einem registrierten Leistungsabfall. Beim eintreten des Leistungsabfalls wurde der MPP überschritten, und die Spannung wird wieder gesenkt, damit zumindest Näherungsweise um den Punkt herum „balanciert“ wird.</w:t>
+      </w:r>
+      <w:r>
+        <w:rPr>
+          <w:vertAlign w:val="superscript"/>
+        </w:rPr>
+        <w:t>[6]</w:t>
+      </w:r>
+    </w:p>
+    <w:p>
+      <w:pPr>
+        <w:pStyle w:val="Heading3"/>
+        <w:numPr>
+          <w:ilvl w:val="2"/>
+          <w:numId w:val="2"/>
+        </w:numPr>
+        <w:rPr/>
+      </w:pPr>
+      <w:bookmarkStart w:id="12" w:name="__RefHeading___Toc188_936583581"/>
+      <w:bookmarkEnd w:id="12"/>
+      <w:r>
+        <w:rPr/>
+        <w:t>Schattenmanagement</w:t>
+      </w:r>
+    </w:p>
+    <w:p>
+      <w:pPr>
+        <w:pStyle w:val="TextBody"/>
+        <w:rPr/>
+      </w:pPr>
+      <w:r>
+        <w:rPr/>
+        <w:t>Bei Teilweiser Beschattung einiger Solarmodule innerhalb eines Strings findet der MPP-Tracker zunächst nur den Lokalen MPP, anstatt des, womöglich deutlich höheren, Globalen MPP (GMPP)</w:t>
+      </w:r>
+    </w:p>
+    <w:p>
+      <w:pPr>
+        <w:pStyle w:val="TextBody"/>
+        <w:rPr/>
+      </w:pPr>
+      <w:r>
+        <w:rPr/>
+        <w:drawing>
+          <wp:anchor behindDoc="0" distT="0" distB="0" distL="0" distR="0" simplePos="0" locked="0" layoutInCell="1" allowOverlap="1" relativeHeight="5">
+            <wp:simplePos x="0" y="0"/>
+            <wp:positionH relativeFrom="column">
+              <wp:posOffset>897890</wp:posOffset>
+            </wp:positionH>
+            <wp:positionV relativeFrom="paragraph">
+              <wp:posOffset>-31115</wp:posOffset>
+            </wp:positionV>
+            <wp:extent cx="4248150" cy="2385060"/>
+            <wp:effectExtent l="0" t="0" r="0" b="0"/>
+            <wp:wrapTopAndBottom/>
+            <wp:docPr id="4" name="Image4" descr=""/>
+            <wp:cNvGraphicFramePr>
+              <a:graphicFrameLocks xmlns:a="http://schemas.openxmlformats.org/drawingml/2006/main" noChangeAspect="1"/>
+            </wp:cNvGraphicFramePr>
+            <a:graphic xmlns:a="http://schemas.openxmlformats.org/drawingml/2006/main">
+              <a:graphicData uri="http://schemas.openxmlformats.org/drawingml/2006/picture">
+                <pic:pic xmlns:pic="http://schemas.openxmlformats.org/drawingml/2006/picture">
+                  <pic:nvPicPr>
+                    <pic:cNvPr id="4" name="Image4" descr=""/>
+                    <pic:cNvPicPr>
+                      <a:picLocks noChangeAspect="1" noChangeArrowheads="1"/>
+                    </pic:cNvPicPr>
+                  </pic:nvPicPr>
+                  <pic:blipFill>
+                    <a:blip r:embed="rId8"/>
+                    <a:stretch>
+                      <a:fillRect/>
+                    </a:stretch>
+                  </pic:blipFill>
+                  <pic:spPr bwMode="auto">
+                    <a:xfrm>
+                      <a:off x="0" y="0"/>
+                      <a:ext cx="4248150" cy="2385060"/>
+                    </a:xfrm>
+                    <a:prstGeom prst="rect">
+                      <a:avLst/>
+                    </a:prstGeom>
+                  </pic:spPr>
+                </pic:pic>
+              </a:graphicData>
+            </a:graphic>
+          </wp:anchor>
+        </w:drawing>
+      </w:r>
+    </w:p>
+    <w:p>
+      <w:pPr>
+        <w:pStyle w:val="TextBody"/>
+        <w:bidi w:val="0"/>
+        <w:jc w:val="left"/>
+        <w:rPr>
+          <w:lang w:val="de-DE"/>
+        </w:rPr>
+      </w:pPr>
+      <w:r>
+        <w:rPr>
+          <w:lang w:val="de-DE"/>
+        </w:rPr>
+        <w:t>Das Schattenmanagement durchsucht in regelmäßigen Intervallen den Ganzen Graphen der MPP-Funktion auf einen höheren MPP, um die Zellen dann bei diesem zu betreiben.</w:t>
+      </w:r>
+      <w:r>
+        <w:rPr>
+          <w:vertAlign w:val="superscript"/>
+          <w:lang w:val="de-DE"/>
+        </w:rPr>
+        <w:t>[7]</w:t>
+      </w:r>
+    </w:p>
+    <w:p>
+      <w:pPr>
+        <w:pStyle w:val="Heading3"/>
+        <w:numPr>
+          <w:ilvl w:val="2"/>
+          <w:numId w:val="2"/>
+        </w:numPr>
+        <w:rPr/>
+      </w:pPr>
+      <w:bookmarkStart w:id="13" w:name="__RefHeading___Toc402_936583581"/>
+      <w:bookmarkEnd w:id="13"/>
+      <w:r>
+        <w:rPr/>
+        <w:t>Leistungsoptimierer</w:t>
+      </w:r>
+    </w:p>
+    <w:p>
+      <w:pPr>
+        <w:pStyle w:val="TextBody"/>
+        <w:rPr/>
+      </w:pPr>
+      <w:r>
+        <w:rPr/>
+        <w:t>Ein Leistungsoptimierer ist ein Gerät, was den MPP-Tracker im Wechselrichter ersetzt und direkt an den Solarzellen angebracht wird, um den individuellen MPP je Modul zu finden und zu halten.</w:t>
+      </w:r>
+      <w:r>
+        <w:rPr>
+          <w:vertAlign w:val="superscript"/>
+        </w:rPr>
+        <w:t>[6]</w:t>
+      </w:r>
+    </w:p>
+    <w:p>
+      <w:pPr>
+        <w:pStyle w:val="TextBody"/>
+        <w:bidi w:val="0"/>
+        <w:jc w:val="left"/>
+        <w:rPr>
+          <w:lang w:val="de-DE"/>
+        </w:rPr>
+      </w:pPr>
+      <w:r>
+        <w:rPr>
+          <w:lang w:val="de-DE"/>
+        </w:rPr>
+      </w:r>
+    </w:p>
+    <w:p>
+      <w:pPr>
+        <w:pStyle w:val="Heading2"/>
+        <w:numPr>
+          <w:ilvl w:val="1"/>
+          <w:numId w:val="2"/>
+        </w:numPr>
+        <w:rPr/>
+      </w:pPr>
+      <w:bookmarkStart w:id="14" w:name="__RefHeading___Toc342_188244110"/>
+      <w:bookmarkEnd w:id="14"/>
+      <w:r>
+        <w:rPr/>
+        <w:t>Optimale Wechselrichterkonfiguration</w:t>
+      </w:r>
+    </w:p>
+    <w:p>
+      <w:pPr>
+        <w:pStyle w:val="TextBody"/>
+        <w:rPr/>
+      </w:pPr>
+      <w:r>
+        <w:rPr/>
+        <w:t xml:space="preserve">Die meisten Wechselrichter haben eine Mindest-, und eine Höchstspannung. Die Mindestspannung sollte bei mindestens 30% der Leistung der Solarzellen liegen, um die Funktion zu ermöglichen. Die Höchstspannung sollte nie überschritten werden, da sonst erhebliche Schäden an dem Wechselrichter verursacht werden können. Daher </w:t>
+      </w:r>
+      <w:r>
+        <w:rPr>
+          <w:rFonts w:eastAsia="Noto Serif CJK SC" w:cs="Lohit Devanagari"/>
+          <w:color w:val="auto"/>
+          <w:kern w:val="0"/>
+          <w:sz w:val="24"/>
+          <w:szCs w:val="24"/>
+          <w:lang w:val="de-DE" w:eastAsia="zh-CN" w:bidi="hi-IN"/>
+        </w:rPr>
+        <w:t>muss</w:t>
+      </w:r>
+      <w:r>
+        <w:rPr/>
+        <w:t xml:space="preserve"> die größtmögliche Spannung der PV-Anlage, die Leerlaufspannung, unter der Höchstspannung liegen. Auch ist darauf zu achten, dass aufgrund des negativen Temperaturkoeffizienten von Solarzellen, bei niedrigen Temperaturen eine höhere Spannung anliegt.</w:t>
+      </w:r>
+      <w:r>
+        <w:rPr>
+          <w:vertAlign w:val="superscript"/>
+        </w:rPr>
+        <w:t>[1][5]</w:t>
+      </w:r>
+    </w:p>
+    <w:p>
+      <w:pPr>
+        <w:pStyle w:val="Heading2"/>
+        <w:numPr>
+          <w:ilvl w:val="1"/>
+          <w:numId w:val="2"/>
+        </w:numPr>
+        <w:rPr/>
+      </w:pPr>
+      <w:bookmarkStart w:id="15" w:name="__RefHeading___Toc344_188244110"/>
+      <w:bookmarkEnd w:id="15"/>
+      <w:r>
+        <w:rPr/>
+        <w:t>Wirkungsgrad</w:t>
+      </w:r>
+    </w:p>
+    <w:p>
+      <w:pPr>
+        <w:pStyle w:val="TextBody"/>
+        <w:rPr/>
+      </w:pPr>
+      <w:r>
+        <w:rPr/>
+        <w:t>Der Wirkungsgrad ist eine Prozentangabe, der den Anteil beschreibt, der aus dem von den Solarzellen generierten Strom in tatsächlich nutzbaren Wechselstrom umgewandelt wird, bzw. wie viel durch Widerstand verloren wird. Der verlorene Anteil wird in der Regel in Form von Wärme abgestrahlt. Da Trafo-Wechselrichter mehr Widerstand und einen niedrigeren Wirkungsgrad haben als Trafolose Wechselrichter, werden in diesen Lüfter eingesetzt um die Wärme zu entfernen.</w:t>
+      </w:r>
+    </w:p>
+    <w:p>
+      <w:pPr>
+        <w:pStyle w:val="TextBody"/>
         <w:spacing w:before="0" w:after="140"/>
-        <w:jc w:val="left"/>
-        <w:rPr/>
+        <w:rPr>
+          <w:position w:val="0"/>
+          <w:sz w:val="24"/>
+          <w:sz w:val="24"/>
+          <w:vertAlign w:val="baseline"/>
+        </w:rPr>
+      </w:pPr>
+      <w:r>
+        <w:rPr/>
+        <w:t>Ein guter Wechselrichter hat einen Wirkungsgrad von ca. 92%, wobei wenige teure Spitzenmodelle auch Wirkungsgrade von bis zu 99% möglich sind</w:t>
+      </w:r>
+      <w:r>
+        <w:rPr>
+          <w:vertAlign w:val="superscript"/>
+        </w:rPr>
+        <w:t>[5]</w:t>
+      </w:r>
+    </w:p>
+    <w:p>
+      <w:pPr>
+        <w:pStyle w:val="TextBody"/>
+        <w:spacing w:before="0" w:after="140"/>
+        <w:rPr>
+          <w:position w:val="0"/>
+          <w:sz w:val="24"/>
+          <w:sz w:val="24"/>
+          <w:vertAlign w:val="baseline"/>
+        </w:rPr>
       </w:pPr>
       <w:r>
         <w:rPr/>
       </w:r>
     </w:p>
     <w:sectPr>
+      <w:headerReference w:type="default" r:id="rId9"/>
+      <w:footerReference w:type="default" r:id="rId10"/>
       <w:type w:val="nextPage"/>
       <w:pgSz w:w="11906" w:h="16838"/>
-      <w:pgMar w:left="1134" w:right="1134" w:header="0" w:top="1134" w:footer="0" w:bottom="1134" w:gutter="0"/>
+      <w:pgMar w:left="1134" w:right="1134" w:header="1134" w:top="1697" w:footer="1134" w:bottom="1697" w:gutter="0"/>
       <w:pgNumType w:fmt="decimal"/>
       <w:formProt w:val="false"/>
       <w:textDirection w:val="lrTb"/>
+      <w:docGrid w:type="default" w:linePitch="100" w:charSpace="0"/>
     </w:sectPr>
   </w:body>
 </w:document>
+</file>
+
+<file path=word/footer1.xml><?xml version="1.0" encoding="utf-8"?>
+<w:ftr xmlns:o="urn:schemas-microsoft-com:office:office" xmlns:r="http://schemas.openxmlformats.org/officeDocument/2006/relationships" xmlns:v="urn:schemas-microsoft-com:vml" xmlns:w="http://schemas.openxmlformats.org/wordprocessingml/2006/main" xmlns:w10="urn:schemas-microsoft-com:office:word" xmlns:wp="http://schemas.openxmlformats.org/drawingml/2006/wordprocessingDrawing" xmlns:wps="http://schemas.microsoft.com/office/word/2010/wordprocessingShape" xmlns:wpg="http://schemas.microsoft.com/office/word/2010/wordprocessingGroup" xmlns:mc="http://schemas.openxmlformats.org/markup-compatibility/2006" xmlns:wp14="http://schemas.microsoft.com/office/word/2010/wordprocessingDrawing" xmlns:w14="http://schemas.microsoft.com/office/word/2010/wordml" mc:Ignorable="w14 wp14">
+  <w:p>
+    <w:pPr>
+      <w:pStyle w:val="Footer"/>
+      <w:rPr/>
+    </w:pPr>
+    <w:r>
+      <w:rPr/>
+      <w:tab/>
+      <w:tab/>
+      <w:t xml:space="preserve">Seite </w:t>
+    </w:r>
+    <w:r>
+      <w:rPr/>
+      <w:fldChar w:fldCharType="begin"/>
+    </w:r>
+    <w:r>
+      <w:rPr/>
+      <w:instrText> PAGE </w:instrText>
+    </w:r>
+    <w:r>
+      <w:rPr/>
+      <w:fldChar w:fldCharType="separate"/>
+    </w:r>
+    <w:r>
+      <w:rPr/>
+      <w:t>5</w:t>
+    </w:r>
+    <w:r>
+      <w:rPr/>
+      <w:fldChar w:fldCharType="end"/>
+    </w:r>
+    <w:r>
+      <w:rPr/>
+      <w:t xml:space="preserve"> von </w:t>
+    </w:r>
+    <w:r>
+      <w:rPr/>
+      <w:fldChar w:fldCharType="begin"/>
+    </w:r>
+    <w:r>
+      <w:rPr/>
+      <w:instrText> NUMPAGES </w:instrText>
+    </w:r>
+    <w:r>
+      <w:rPr/>
+      <w:fldChar w:fldCharType="separate"/>
+    </w:r>
+    <w:r>
+      <w:rPr/>
+      <w:t>5</w:t>
+    </w:r>
+    <w:r>
+      <w:rPr/>
+      <w:fldChar w:fldCharType="end"/>
+    </w:r>
+  </w:p>
+</w:ftr>
+</file>
+
+<file path=word/header1.xml><?xml version="1.0" encoding="utf-8"?>
+<w:hdr xmlns:o="urn:schemas-microsoft-com:office:office" xmlns:r="http://schemas.openxmlformats.org/officeDocument/2006/relationships" xmlns:v="urn:schemas-microsoft-com:vml" xmlns:w="http://schemas.openxmlformats.org/wordprocessingml/2006/main" xmlns:w10="urn:schemas-microsoft-com:office:word" xmlns:wp="http://schemas.openxmlformats.org/drawingml/2006/wordprocessingDrawing" xmlns:wps="http://schemas.microsoft.com/office/word/2010/wordprocessingShape" xmlns:wpg="http://schemas.microsoft.com/office/word/2010/wordprocessingGroup" xmlns:mc="http://schemas.openxmlformats.org/markup-compatibility/2006" xmlns:wp14="http://schemas.microsoft.com/office/word/2010/wordprocessingDrawing" xmlns:w14="http://schemas.microsoft.com/office/word/2010/wordml" mc:Ignorable="w14 wp14">
+  <w:p>
+    <w:pPr>
+      <w:pStyle w:val="Header"/>
+      <w:rPr/>
+    </w:pPr>
+    <w:r>
+      <w:rPr/>
+      <w:t>Johann Ewaldsen</w:t>
+      <w:tab/>
+      <w:t>Wechselrichter</w:t>
+      <w:tab/>
+      <w:t>Projektarbeit tg12/2021</w:t>
+    </w:r>
+  </w:p>
+</w:hdr>
 </file>
 
 <file path=word/numbering.xml><?xml version="1.0" encoding="utf-8"?>
@@ -534,8 +1632,128 @@
       </w:pPr>
     </w:lvl>
   </w:abstractNum>
+  <w:abstractNum w:abstractNumId="2">
+    <w:lvl w:ilvl="0">
+      <w:start w:val="1"/>
+      <w:numFmt w:val="none"/>
+      <w:suff w:val="nothing"/>
+      <w:lvlText w:val=""/>
+      <w:lvlJc w:val="left"/>
+      <w:pPr>
+        <w:tabs>
+          <w:tab w:val="num" w:pos="0"/>
+        </w:tabs>
+        <w:ind w:left="0" w:hanging="0"/>
+      </w:pPr>
+    </w:lvl>
+    <w:lvl w:ilvl="1">
+      <w:start w:val="1"/>
+      <w:numFmt w:val="decimal"/>
+      <w:lvlText w:val="%2"/>
+      <w:lvlJc w:val="left"/>
+      <w:pPr>
+        <w:tabs>
+          <w:tab w:val="num" w:pos="0"/>
+        </w:tabs>
+        <w:ind w:left="0" w:hanging="0"/>
+      </w:pPr>
+    </w:lvl>
+    <w:lvl w:ilvl="2">
+      <w:start w:val="1"/>
+      <w:numFmt w:val="decimal"/>
+      <w:lvlText w:val="%2.%3"/>
+      <w:lvlJc w:val="left"/>
+      <w:pPr>
+        <w:tabs>
+          <w:tab w:val="num" w:pos="0"/>
+        </w:tabs>
+        <w:ind w:left="0" w:hanging="0"/>
+      </w:pPr>
+    </w:lvl>
+    <w:lvl w:ilvl="3">
+      <w:start w:val="1"/>
+      <w:numFmt w:val="none"/>
+      <w:suff w:val="nothing"/>
+      <w:lvlText w:val=""/>
+      <w:lvlJc w:val="left"/>
+      <w:pPr>
+        <w:tabs>
+          <w:tab w:val="num" w:pos="0"/>
+        </w:tabs>
+        <w:ind w:left="0" w:hanging="0"/>
+      </w:pPr>
+    </w:lvl>
+    <w:lvl w:ilvl="4">
+      <w:start w:val="1"/>
+      <w:numFmt w:val="none"/>
+      <w:suff w:val="nothing"/>
+      <w:lvlText w:val=""/>
+      <w:lvlJc w:val="left"/>
+      <w:pPr>
+        <w:tabs>
+          <w:tab w:val="num" w:pos="0"/>
+        </w:tabs>
+        <w:ind w:left="0" w:hanging="0"/>
+      </w:pPr>
+    </w:lvl>
+    <w:lvl w:ilvl="5">
+      <w:start w:val="1"/>
+      <w:numFmt w:val="none"/>
+      <w:suff w:val="nothing"/>
+      <w:lvlText w:val=""/>
+      <w:lvlJc w:val="left"/>
+      <w:pPr>
+        <w:tabs>
+          <w:tab w:val="num" w:pos="0"/>
+        </w:tabs>
+        <w:ind w:left="0" w:hanging="0"/>
+      </w:pPr>
+    </w:lvl>
+    <w:lvl w:ilvl="6">
+      <w:start w:val="1"/>
+      <w:numFmt w:val="none"/>
+      <w:suff w:val="nothing"/>
+      <w:lvlText w:val=""/>
+      <w:lvlJc w:val="left"/>
+      <w:pPr>
+        <w:tabs>
+          <w:tab w:val="num" w:pos="0"/>
+        </w:tabs>
+        <w:ind w:left="0" w:hanging="0"/>
+      </w:pPr>
+    </w:lvl>
+    <w:lvl w:ilvl="7">
+      <w:start w:val="1"/>
+      <w:numFmt w:val="none"/>
+      <w:suff w:val="nothing"/>
+      <w:lvlText w:val=""/>
+      <w:lvlJc w:val="left"/>
+      <w:pPr>
+        <w:tabs>
+          <w:tab w:val="num" w:pos="0"/>
+        </w:tabs>
+        <w:ind w:left="0" w:hanging="0"/>
+      </w:pPr>
+    </w:lvl>
+    <w:lvl w:ilvl="8">
+      <w:start w:val="1"/>
+      <w:numFmt w:val="none"/>
+      <w:suff w:val="nothing"/>
+      <w:lvlText w:val=""/>
+      <w:lvlJc w:val="left"/>
+      <w:pPr>
+        <w:tabs>
+          <w:tab w:val="num" w:pos="0"/>
+        </w:tabs>
+        <w:ind w:left="0" w:hanging="0"/>
+      </w:pPr>
+    </w:lvl>
+  </w:abstractNum>
   <w:num w:numId="1">
     <w:abstractNumId w:val="1"/>
+  </w:num>
+  <w:num w:numId="2">
+    <w:abstractNumId w:val="2"/>
   </w:num>
 </w:numbering>
 </file>
@@ -545,10 +1763,10 @@
   <w:docDefaults>
     <w:rPrDefault>
       <w:rPr>
-        <w:rFonts w:ascii="Liberation Serif" w:hAnsi="Liberation Serif" w:eastAsia="Noto Serif CJK SC" w:cs="Lohit Devanagari"/>
-        <w:sz w:val="24"/>
+        <w:rFonts w:ascii="Calibri" w:hAnsi="Calibri" w:eastAsia="Noto Serif CJK SC" w:cs="Lohit Devanagari"/>
+        <w:sz w:val="20"/>
         <w:szCs w:val="24"/>
-        <w:lang w:val="en-US" w:eastAsia="zh-CN" w:bidi="hi-IN"/>
+        <w:lang w:val="de-DE" w:eastAsia="zh-CN" w:bidi="hi-IN"/>
       </w:rPr>
     </w:rPrDefault>
     <w:pPrDefault>
@@ -562,14 +1780,18 @@
     <w:qFormat/>
     <w:pPr>
       <w:widowControl w:val="false"/>
+      <w:suppressAutoHyphens w:val="true"/>
       <w:bidi w:val="0"/>
-    </w:pPr>
-    <w:rPr>
-      <w:rFonts w:ascii="Liberation Serif" w:hAnsi="Liberation Serif" w:eastAsia="Noto Serif CJK SC" w:cs="Lohit Devanagari"/>
+      <w:spacing w:before="0" w:after="0"/>
+      <w:jc w:val="left"/>
+    </w:pPr>
+    <w:rPr>
+      <w:rFonts w:ascii="Calibri" w:hAnsi="Calibri" w:eastAsia="Noto Serif CJK SC" w:cs="Lohit Devanagari"/>
       <w:color w:val="auto"/>
+      <w:kern w:val="0"/>
       <w:sz w:val="24"/>
       <w:szCs w:val="24"/>
-      <w:lang w:val="en-US" w:eastAsia="zh-CN" w:bidi="hi-IN"/>
+      <w:lang w:val="de-DE" w:eastAsia="zh-CN" w:bidi="hi-IN"/>
     </w:rPr>
   </w:style>
   <w:style w:type="paragraph" w:styleId="Heading1">
@@ -683,13 +1905,26 @@
     <w:rPr>
       <w:color w:val="000080"/>
       <w:u w:val="single"/>
-      <w:lang w:val="zxx" w:eastAsia="zxx" w:bidi="zxx"/>
+      <w:lang w:eastAsia="zxx" w:bidi="zxx"/>
     </w:rPr>
   </w:style>
   <w:style w:type="character" w:styleId="IndexLink">
     <w:name w:val="Index Link"/>
     <w:qFormat/>
     <w:rPr/>
+  </w:style>
+  <w:style w:type="character" w:styleId="NumberingSymbols">
+    <w:name w:val="Numbering Symbols"/>
+    <w:qFormat/>
+    <w:rPr/>
+  </w:style>
+  <w:style w:type="character" w:styleId="VisitedInternetLink">
+    <w:name w:val="FollowedHyperlink"/>
+    <w:rPr>
+      <w:color w:val="800000"/>
+      <w:u w:val="single"/>
+      <w:lang w:val="zxx" w:eastAsia="zxx" w:bidi="zxx"/>
+    </w:rPr>
   </w:style>
   <w:style w:type="paragraph" w:styleId="Heading">
     <w:name w:val="Heading"/>
@@ -701,7 +1936,7 @@
       <w:spacing w:before="240" w:after="120"/>
     </w:pPr>
     <w:rPr>
-      <w:rFonts w:ascii="Liberation Sans" w:hAnsi="Liberation Sans" w:eastAsia="Noto Sans CJK SC" w:cs="Lohit Devanagari"/>
+      <w:rFonts w:ascii="Calibri" w:hAnsi="Calibri" w:eastAsia="Noto Sans CJK SC" w:cs="Lohit Devanagari"/>
       <w:sz w:val="28"/>
       <w:szCs w:val="28"/>
     </w:rPr>
@@ -778,9 +2013,10 @@
       <w:szCs w:val="32"/>
     </w:rPr>
   </w:style>
-  <w:style w:type="paragraph" w:styleId="ContentsHeading">
+  <w:style w:type="paragraph" w:styleId="TOAHeading">
     <w:name w:val="TOA Heading"/>
     <w:basedOn w:val="IndexHeading"/>
+    <w:qFormat/>
     <w:pPr>
       <w:suppressLineNumbers/>
       <w:ind w:left="0" w:hanging="0"/>
@@ -797,55 +2033,63 @@
     <w:basedOn w:val="Index"/>
     <w:pPr>
       <w:tabs>
-        <w:tab w:val="clear" w:pos="709"/>
+        <w:tab w:val="clear" w:pos="643"/>
         <w:tab w:val="right" w:pos="9638" w:leader="dot"/>
       </w:tabs>
       <w:ind w:left="0" w:hanging="0"/>
     </w:pPr>
-    <w:rPr/>
+    <w:rPr>
+      <w:rFonts w:ascii="Calibri" w:hAnsi="Calibri"/>
+    </w:rPr>
   </w:style>
   <w:style w:type="paragraph" w:styleId="Contents2">
     <w:name w:val="TOC 2"/>
     <w:basedOn w:val="Index"/>
     <w:pPr>
       <w:tabs>
-        <w:tab w:val="clear" w:pos="709"/>
+        <w:tab w:val="clear" w:pos="643"/>
         <w:tab w:val="right" w:pos="9638" w:leader="dot"/>
       </w:tabs>
       <w:ind w:left="283" w:hanging="0"/>
     </w:pPr>
-    <w:rPr/>
+    <w:rPr>
+      <w:rFonts w:ascii="Calibri" w:hAnsi="Calibri"/>
+    </w:rPr>
   </w:style>
   <w:style w:type="paragraph" w:styleId="Contents3">
     <w:name w:val="TOC 3"/>
     <w:basedOn w:val="Index"/>
     <w:pPr>
       <w:tabs>
-        <w:tab w:val="clear" w:pos="709"/>
+        <w:tab w:val="clear" w:pos="643"/>
         <w:tab w:val="right" w:pos="9638" w:leader="dot"/>
       </w:tabs>
       <w:ind w:left="566" w:hanging="0"/>
     </w:pPr>
-    <w:rPr/>
+    <w:rPr>
+      <w:rFonts w:ascii="Calibri" w:hAnsi="Calibri"/>
+    </w:rPr>
   </w:style>
   <w:style w:type="paragraph" w:styleId="Contents4">
     <w:name w:val="TOC 4"/>
     <w:basedOn w:val="Index"/>
     <w:pPr>
       <w:tabs>
-        <w:tab w:val="clear" w:pos="709"/>
+        <w:tab w:val="clear" w:pos="643"/>
         <w:tab w:val="right" w:pos="9638" w:leader="dot"/>
       </w:tabs>
       <w:ind w:left="849" w:hanging="0"/>
     </w:pPr>
-    <w:rPr/>
+    <w:rPr>
+      <w:rFonts w:ascii="Calibri" w:hAnsi="Calibri"/>
+    </w:rPr>
   </w:style>
   <w:style w:type="paragraph" w:styleId="Contents8">
     <w:name w:val="TOC 8"/>
     <w:basedOn w:val="Index"/>
     <w:pPr>
       <w:tabs>
-        <w:tab w:val="clear" w:pos="709"/>
+        <w:tab w:val="clear" w:pos="643"/>
         <w:tab w:val="right" w:pos="9638" w:leader="dot"/>
       </w:tabs>
       <w:ind w:left="1981" w:hanging="0"/>
@@ -857,7 +2101,7 @@
     <w:basedOn w:val="Index"/>
     <w:pPr>
       <w:tabs>
-        <w:tab w:val="clear" w:pos="709"/>
+        <w:tab w:val="clear" w:pos="643"/>
         <w:tab w:val="right" w:pos="9638" w:leader="dot"/>
       </w:tabs>
       <w:ind w:left="2264" w:hanging="0"/>
@@ -870,12 +2114,148 @@
     <w:qFormat/>
     <w:pPr>
       <w:tabs>
-        <w:tab w:val="clear" w:pos="709"/>
+        <w:tab w:val="clear" w:pos="643"/>
         <w:tab w:val="right" w:pos="9638" w:leader="dot"/>
       </w:tabs>
       <w:ind w:left="2547" w:hanging="0"/>
     </w:pPr>
     <w:rPr/>
   </w:style>
+  <w:style w:type="paragraph" w:styleId="TableContents">
+    <w:name w:val="Table Contents"/>
+    <w:basedOn w:val="Normal"/>
+    <w:qFormat/>
+    <w:pPr>
+      <w:suppressLineNumbers/>
+    </w:pPr>
+    <w:rPr>
+      <w:rFonts w:ascii="Calibri" w:hAnsi="Calibri"/>
+    </w:rPr>
+  </w:style>
+  <w:style w:type="paragraph" w:styleId="TableHeading">
+    <w:name w:val="Table Heading"/>
+    <w:basedOn w:val="TableContents"/>
+    <w:qFormat/>
+    <w:pPr>
+      <w:suppressLineNumbers/>
+      <w:jc w:val="center"/>
+    </w:pPr>
+    <w:rPr>
+      <w:rFonts w:ascii="Calibri" w:hAnsi="Calibri"/>
+      <w:b/>
+      <w:bCs/>
+    </w:rPr>
+  </w:style>
+  <w:style w:type="paragraph" w:styleId="ListContents">
+    <w:name w:val="List Contents"/>
+    <w:basedOn w:val="Normal"/>
+    <w:qFormat/>
+    <w:pPr>
+      <w:ind w:left="567" w:hanging="0"/>
+    </w:pPr>
+    <w:rPr>
+      <w:rFonts w:ascii="Calibri" w:hAnsi="Calibri"/>
+    </w:rPr>
+  </w:style>
+  <w:style w:type="paragraph" w:styleId="Contents5">
+    <w:name w:val="TOC 5"/>
+    <w:basedOn w:val="Index"/>
+    <w:pPr>
+      <w:tabs>
+        <w:tab w:val="clear" w:pos="643"/>
+        <w:tab w:val="right" w:pos="8506" w:leader="dot"/>
+      </w:tabs>
+      <w:ind w:left="1132" w:hanging="0"/>
+    </w:pPr>
+    <w:rPr>
+      <w:rFonts w:ascii="Calibri" w:hAnsi="Calibri"/>
+    </w:rPr>
+  </w:style>
+  <w:style w:type="paragraph" w:styleId="Contents6">
+    <w:name w:val="TOC 6"/>
+    <w:basedOn w:val="Index"/>
+    <w:pPr>
+      <w:tabs>
+        <w:tab w:val="clear" w:pos="643"/>
+        <w:tab w:val="right" w:pos="8223" w:leader="dot"/>
+      </w:tabs>
+      <w:ind w:left="1415" w:hanging="0"/>
+    </w:pPr>
+    <w:rPr/>
+  </w:style>
+  <w:style w:type="paragraph" w:styleId="Contents7">
+    <w:name w:val="TOC 7"/>
+    <w:basedOn w:val="Index"/>
+    <w:pPr>
+      <w:tabs>
+        <w:tab w:val="clear" w:pos="643"/>
+        <w:tab w:val="right" w:pos="7940" w:leader="dot"/>
+      </w:tabs>
+      <w:ind w:left="1698" w:hanging="0"/>
+    </w:pPr>
+    <w:rPr/>
+  </w:style>
+  <w:style w:type="paragraph" w:styleId="ContentsHeading">
+    <w:name w:val="TOA Heading"/>
+    <w:basedOn w:val="IndexHeading"/>
+    <w:pPr>
+      <w:suppressLineNumbers/>
+      <w:ind w:left="0" w:hanging="0"/>
+    </w:pPr>
+    <w:rPr>
+      <w:b/>
+      <w:bCs/>
+      <w:sz w:val="32"/>
+      <w:szCs w:val="32"/>
+    </w:rPr>
+  </w:style>
+  <w:style w:type="paragraph" w:styleId="HeaderandFooter">
+    <w:name w:val="Header and Footer"/>
+    <w:basedOn w:val="Normal"/>
+    <w:qFormat/>
+    <w:pPr>
+      <w:suppressLineNumbers/>
+      <w:tabs>
+        <w:tab w:val="clear" w:pos="643"/>
+        <w:tab w:val="center" w:pos="4819" w:leader="none"/>
+        <w:tab w:val="right" w:pos="9638" w:leader="none"/>
+      </w:tabs>
+    </w:pPr>
+    <w:rPr/>
+  </w:style>
+  <w:style w:type="paragraph" w:styleId="Header">
+    <w:name w:val="Header"/>
+    <w:basedOn w:val="HeaderandFooter"/>
+    <w:pPr>
+      <w:suppressLineNumbers/>
+    </w:pPr>
+    <w:rPr/>
+  </w:style>
+  <w:style w:type="paragraph" w:styleId="Footer">
+    <w:name w:val="Footer"/>
+    <w:basedOn w:val="HeaderandFooter"/>
+    <w:pPr>
+      <w:suppressLineNumbers/>
+    </w:pPr>
+    <w:rPr/>
+  </w:style>
+  <w:style w:type="paragraph" w:styleId="Subtitle">
+    <w:name w:val="Subtitle"/>
+    <w:basedOn w:val="Heading"/>
+    <w:next w:val="TextBody"/>
+    <w:qFormat/>
+    <w:pPr>
+      <w:spacing w:before="60" w:after="120"/>
+      <w:jc w:val="center"/>
+    </w:pPr>
+    <w:rPr>
+      <w:sz w:val="36"/>
+      <w:szCs w:val="36"/>
+    </w:rPr>
+  </w:style>
+  <w:style w:type="numbering" w:styleId="Numbering123">
+    <w:name w:val="Numbering 123"/>
+    <w:qFormat/>
+  </w:style>
 </w:styles>
 </file>
--- a/Ergebnisse/Wechselrichter.docx
+++ b/Ergebnisse/Wechselrichter.docx
@@ -12,20 +12,21 @@
       <w:sdtContent>
         <w:p>
           <w:pPr>
-            <w:pStyle w:val="ContentsHeading"/>
+            <w:pStyle w:val="Heading1"/>
             <w:spacing w:before="240" w:after="120"/>
             <w:rPr/>
           </w:pPr>
           <w:r>
             <w:rPr/>
-            <w:t>Inhalt</w:t>
+            <w:t>Inhaltsverzeichnis</w:t>
           </w:r>
         </w:p>
         <w:p>
           <w:pPr>
             <w:pStyle w:val="Contents1"/>
             <w:tabs>
-              <w:tab w:val="right" w:pos="9638" w:leader="none"/>
+              <w:tab w:val="clear" w:pos="9638"/>
+              <w:tab w:val="right" w:pos="9641" w:leader="none"/>
             </w:tabs>
             <w:rPr/>
           </w:pPr>
@@ -44,6 +45,58 @@
             </w:rPr>
             <w:fldChar w:fldCharType="separate"/>
           </w:r>
+          <w:hyperlink w:anchor="__RefHeading___Toc1951_2529590552">
+            <w:r>
+              <w:rPr>
+                <w:rStyle w:val="IndexLink"/>
+              </w:rPr>
+              <w:t xml:space="preserve">​ </w:t>
+            </w:r>
+            <w:r>
+              <w:rPr>
+                <w:rStyle w:val="IndexLink"/>
+              </w:rPr>
+              <w:t>Diagrammverzeichnis</w:t>
+              <w:tab/>
+              <w:t>2</w:t>
+            </w:r>
+          </w:hyperlink>
+        </w:p>
+        <w:p>
+          <w:pPr>
+            <w:pStyle w:val="Contents1"/>
+            <w:tabs>
+              <w:tab w:val="clear" w:pos="9638"/>
+              <w:tab w:val="right" w:pos="9641" w:leader="none"/>
+            </w:tabs>
+            <w:rPr/>
+          </w:pPr>
+          <w:hyperlink w:anchor="__RefHeading___Toc3189_3041723267">
+            <w:r>
+              <w:rPr>
+                <w:rStyle w:val="IndexLink"/>
+              </w:rPr>
+              <w:t xml:space="preserve">​ </w:t>
+            </w:r>
+            <w:r>
+              <w:rPr>
+                <w:rStyle w:val="IndexLink"/>
+              </w:rPr>
+              <w:t>Abkürzungs- und Symbolverzeichnis</w:t>
+              <w:tab/>
+              <w:t>3</w:t>
+            </w:r>
+          </w:hyperlink>
+        </w:p>
+        <w:p>
+          <w:pPr>
+            <w:pStyle w:val="Contents1"/>
+            <w:tabs>
+              <w:tab w:val="clear" w:pos="9638"/>
+              <w:tab w:val="right" w:pos="9641" w:leader="none"/>
+            </w:tabs>
+            <w:rPr/>
+          </w:pPr>
           <w:hyperlink w:anchor="__RefHeading___Toc205_3369355960">
             <w:r>
               <w:rPr>
@@ -57,7 +110,7 @@
               </w:rPr>
               <w:t>Wechselrichter</w:t>
               <w:tab/>
-              <w:t>1</w:t>
+              <w:t>4</w:t>
             </w:r>
           </w:hyperlink>
         </w:p>
@@ -65,7 +118,8 @@
           <w:pPr>
             <w:pStyle w:val="Contents2"/>
             <w:tabs>
-              <w:tab w:val="right" w:pos="9638" w:leader="none"/>
+              <w:tab w:val="clear" w:pos="9638"/>
+              <w:tab w:val="right" w:pos="9641" w:leader="none"/>
             </w:tabs>
             <w:rPr/>
           </w:pPr>
@@ -76,7 +130,7 @@
               </w:rPr>
               <w:t>1 Zweck</w:t>
               <w:tab/>
-              <w:t>1</w:t>
+              <w:t>4</w:t>
             </w:r>
           </w:hyperlink>
         </w:p>
@@ -84,7 +138,8 @@
           <w:pPr>
             <w:pStyle w:val="Contents2"/>
             <w:tabs>
-              <w:tab w:val="right" w:pos="9638" w:leader="none"/>
+              <w:tab w:val="clear" w:pos="9638"/>
+              <w:tab w:val="right" w:pos="9641" w:leader="none"/>
             </w:tabs>
             <w:rPr/>
           </w:pPr>
@@ -95,7 +150,7 @@
               </w:rPr>
               <w:t>2 Funktion</w:t>
               <w:tab/>
-              <w:t>1</w:t>
+              <w:t>4</w:t>
             </w:r>
           </w:hyperlink>
         </w:p>
@@ -103,7 +158,8 @@
           <w:pPr>
             <w:pStyle w:val="Contents3"/>
             <w:tabs>
-              <w:tab w:val="right" w:pos="9638" w:leader="none"/>
+              <w:tab w:val="clear" w:pos="9638"/>
+              <w:tab w:val="right" w:pos="9641" w:leader="none"/>
             </w:tabs>
             <w:rPr/>
           </w:pPr>
@@ -114,7 +170,7 @@
               </w:rPr>
               <w:t>2.1 Transformatoren</w:t>
               <w:tab/>
-              <w:t>2</w:t>
+              <w:t>4</w:t>
             </w:r>
           </w:hyperlink>
         </w:p>
@@ -122,7 +178,8 @@
           <w:pPr>
             <w:pStyle w:val="Contents2"/>
             <w:tabs>
-              <w:tab w:val="right" w:pos="9638" w:leader="none"/>
+              <w:tab w:val="clear" w:pos="9638"/>
+              <w:tab w:val="right" w:pos="9641" w:leader="none"/>
             </w:tabs>
             <w:rPr/>
           </w:pPr>
@@ -133,7 +190,7 @@
               </w:rPr>
               <w:t>3 Modularten</w:t>
               <w:tab/>
-              <w:t>2</w:t>
+              <w:t>5</w:t>
             </w:r>
           </w:hyperlink>
         </w:p>
@@ -141,7 +198,8 @@
           <w:pPr>
             <w:pStyle w:val="Contents3"/>
             <w:tabs>
-              <w:tab w:val="right" w:pos="9638" w:leader="none"/>
+              <w:tab w:val="clear" w:pos="9638"/>
+              <w:tab w:val="right" w:pos="9641" w:leader="none"/>
             </w:tabs>
             <w:rPr/>
           </w:pPr>
@@ -152,7 +210,7 @@
               </w:rPr>
               <w:t>3.1 Modulwechselrichter</w:t>
               <w:tab/>
-              <w:t>2</w:t>
+              <w:t>5</w:t>
             </w:r>
           </w:hyperlink>
         </w:p>
@@ -160,7 +218,8 @@
           <w:pPr>
             <w:pStyle w:val="Contents3"/>
             <w:tabs>
-              <w:tab w:val="right" w:pos="9638" w:leader="none"/>
+              <w:tab w:val="clear" w:pos="9638"/>
+              <w:tab w:val="right" w:pos="9641" w:leader="none"/>
             </w:tabs>
             <w:rPr/>
           </w:pPr>
@@ -171,7 +230,7 @@
               </w:rPr>
               <w:t>3.2 String-Wechselrichter</w:t>
               <w:tab/>
-              <w:t>2</w:t>
+              <w:t>5</w:t>
             </w:r>
           </w:hyperlink>
         </w:p>
@@ -179,7 +238,8 @@
           <w:pPr>
             <w:pStyle w:val="Contents3"/>
             <w:tabs>
-              <w:tab w:val="right" w:pos="9638" w:leader="none"/>
+              <w:tab w:val="clear" w:pos="9638"/>
+              <w:tab w:val="right" w:pos="9641" w:leader="none"/>
             </w:tabs>
             <w:rPr/>
           </w:pPr>
@@ -190,7 +250,7 @@
               </w:rPr>
               <w:t>3.3 Multistring-Wechselrichter</w:t>
               <w:tab/>
-              <w:t>3</w:t>
+              <w:t>5</w:t>
             </w:r>
           </w:hyperlink>
         </w:p>
@@ -198,7 +258,8 @@
           <w:pPr>
             <w:pStyle w:val="Contents3"/>
             <w:tabs>
-              <w:tab w:val="right" w:pos="9638" w:leader="none"/>
+              <w:tab w:val="clear" w:pos="9638"/>
+              <w:tab w:val="right" w:pos="9641" w:leader="none"/>
             </w:tabs>
             <w:rPr/>
           </w:pPr>
@@ -209,7 +270,7 @@
               </w:rPr>
               <w:t>3.4 Zentral-Wechselrichter</w:t>
               <w:tab/>
-              <w:t>3</w:t>
+              <w:t>6</w:t>
             </w:r>
           </w:hyperlink>
         </w:p>
@@ -217,7 +278,8 @@
           <w:pPr>
             <w:pStyle w:val="Contents3"/>
             <w:tabs>
-              <w:tab w:val="right" w:pos="9638" w:leader="none"/>
+              <w:tab w:val="clear" w:pos="9638"/>
+              <w:tab w:val="right" w:pos="9641" w:leader="none"/>
             </w:tabs>
             <w:rPr/>
           </w:pPr>
@@ -228,7 +290,7 @@
               </w:rPr>
               <w:t>3.5 Hybridwechselrichter</w:t>
               <w:tab/>
-              <w:t>3</w:t>
+              <w:t>6</w:t>
             </w:r>
           </w:hyperlink>
         </w:p>
@@ -236,7 +298,8 @@
           <w:pPr>
             <w:pStyle w:val="Contents2"/>
             <w:tabs>
-              <w:tab w:val="right" w:pos="9638" w:leader="none"/>
+              <w:tab w:val="clear" w:pos="9638"/>
+              <w:tab w:val="right" w:pos="9641" w:leader="none"/>
             </w:tabs>
             <w:rPr/>
           </w:pPr>
@@ -247,7 +310,7 @@
               </w:rPr>
               <w:t>4 Intelligenter Wechselrichter/MPP</w:t>
               <w:tab/>
-              <w:t>3</w:t>
+              <w:t>6</w:t>
             </w:r>
           </w:hyperlink>
         </w:p>
@@ -255,7 +318,8 @@
           <w:pPr>
             <w:pStyle w:val="Contents3"/>
             <w:tabs>
-              <w:tab w:val="right" w:pos="9638" w:leader="none"/>
+              <w:tab w:val="clear" w:pos="9638"/>
+              <w:tab w:val="right" w:pos="9641" w:leader="none"/>
             </w:tabs>
             <w:rPr/>
           </w:pPr>
@@ -266,7 +330,7 @@
               </w:rPr>
               <w:t>4.1 Spannungserhöhungsverfahren</w:t>
               <w:tab/>
-              <w:t>3</w:t>
+              <w:t>7</w:t>
             </w:r>
           </w:hyperlink>
         </w:p>
@@ -274,7 +338,8 @@
           <w:pPr>
             <w:pStyle w:val="Contents3"/>
             <w:tabs>
-              <w:tab w:val="right" w:pos="9638" w:leader="none"/>
+              <w:tab w:val="clear" w:pos="9638"/>
+              <w:tab w:val="right" w:pos="9641" w:leader="none"/>
             </w:tabs>
             <w:rPr/>
           </w:pPr>
@@ -285,7 +350,7 @@
               </w:rPr>
               <w:t>4.2 Schattenmanagement</w:t>
               <w:tab/>
-              <w:t>4</w:t>
+              <w:t>7</w:t>
             </w:r>
           </w:hyperlink>
         </w:p>
@@ -293,7 +358,8 @@
           <w:pPr>
             <w:pStyle w:val="Contents3"/>
             <w:tabs>
-              <w:tab w:val="right" w:pos="9638" w:leader="none"/>
+              <w:tab w:val="clear" w:pos="9638"/>
+              <w:tab w:val="right" w:pos="9641" w:leader="none"/>
             </w:tabs>
             <w:rPr/>
           </w:pPr>
@@ -304,7 +370,7 @@
               </w:rPr>
               <w:t>4.3 Leistungsoptimierer</w:t>
               <w:tab/>
-              <w:t>4</w:t>
+              <w:t>7</w:t>
             </w:r>
           </w:hyperlink>
         </w:p>
@@ -312,7 +378,8 @@
           <w:pPr>
             <w:pStyle w:val="Contents2"/>
             <w:tabs>
-              <w:tab w:val="right" w:pos="9638" w:leader="none"/>
+              <w:tab w:val="clear" w:pos="9638"/>
+              <w:tab w:val="right" w:pos="9641" w:leader="none"/>
             </w:tabs>
             <w:rPr/>
           </w:pPr>
@@ -323,7 +390,7 @@
               </w:rPr>
               <w:t>5 Optimale Wechselrichterkonfiguration</w:t>
               <w:tab/>
-              <w:t>4</w:t>
+              <w:t>8</w:t>
             </w:r>
           </w:hyperlink>
         </w:p>
@@ -331,7 +398,8 @@
           <w:pPr>
             <w:pStyle w:val="Contents2"/>
             <w:tabs>
-              <w:tab w:val="right" w:pos="9638" w:leader="none"/>
+              <w:tab w:val="clear" w:pos="9638"/>
+              <w:tab w:val="right" w:pos="9641" w:leader="none"/>
             </w:tabs>
             <w:rPr/>
           </w:pPr>
@@ -342,7 +410,7 @@
               </w:rPr>
               <w:t>6 Wirkungsgrad</w:t>
               <w:tab/>
-              <w:t>5</w:t>
+              <w:t>8</w:t>
             </w:r>
           </w:hyperlink>
           <w:r>
@@ -357,18 +425,445 @@
     <w:p>
       <w:pPr>
         <w:pStyle w:val="Heading1"/>
+        <w:widowControl w:val="false"/>
+        <w:numPr>
+          <w:ilvl w:val="0"/>
+          <w:numId w:val="0"/>
+        </w:numPr>
+        <w:suppressAutoHyphens w:val="true"/>
+        <w:bidi w:val="0"/>
+        <w:ind w:left="0" w:hanging="0"/>
+        <w:jc w:val="both"/>
+        <w:outlineLvl w:val="0"/>
+        <w:rPr>
+          <w:lang w:val="de-DE"/>
+        </w:rPr>
+      </w:pPr>
+      <w:r>
+        <w:rPr>
+          <w:lang w:val="de-DE"/>
+        </w:rPr>
+      </w:r>
+      <w:r>
+        <w:br w:type="page"/>
+      </w:r>
+    </w:p>
+    <w:p>
+      <w:pPr>
+        <w:pStyle w:val="Heading1"/>
         <w:numPr>
           <w:ilvl w:val="0"/>
           <w:numId w:val="2"/>
         </w:numPr>
+        <w:rPr/>
+      </w:pPr>
+      <w:bookmarkStart w:id="0" w:name="__RefHeading___Toc1951_2529590552"/>
+      <w:bookmarkEnd w:id="0"/>
+      <w:r>
+        <w:rPr/>
+        <w:t>Diagrammverzeichnis</w:t>
+      </w:r>
+    </w:p>
+    <w:p>
+      <w:pPr>
+        <w:pStyle w:val="FigureIndex1"/>
+        <w:tabs>
+          <w:tab w:val="clear" w:pos="9638"/>
+          <w:tab w:val="right" w:pos="9641" w:leader="none"/>
+        </w:tabs>
+        <w:rPr/>
+      </w:pPr>
+      <w:r>
+        <w:fldChar w:fldCharType="begin"/>
+      </w:r>
+      <w:r>
+        <w:rPr>
+          <w:rStyle w:val="IndexLink"/>
+        </w:rPr>
+        <w:instrText> TOC \c "Diagramm" </w:instrText>
+      </w:r>
+      <w:r>
+        <w:rPr>
+          <w:rStyle w:val="IndexLink"/>
+        </w:rPr>
+        <w:fldChar w:fldCharType="separate"/>
+      </w:r>
+      <w:hyperlink w:anchor="Diagramm!0|sequence">
+        <w:r>
+          <w:rPr>
+            <w:rStyle w:val="IndexLink"/>
+          </w:rPr>
+          <w:t>Diagramm 1: Rotierender Magnet und Spule</w:t>
+        </w:r>
+        <w:r>
+          <w:rPr>
+            <w:rStyle w:val="IndexLink"/>
+          </w:rPr>
+          <w:tab/>
+          <w:t>4</w:t>
+        </w:r>
+      </w:hyperlink>
+    </w:p>
+    <w:p>
+      <w:pPr>
+        <w:pStyle w:val="FigureIndex1"/>
+        <w:tabs>
+          <w:tab w:val="clear" w:pos="9638"/>
+          <w:tab w:val="right" w:pos="9641" w:leader="none"/>
+        </w:tabs>
+        <w:rPr/>
+      </w:pPr>
+      <w:hyperlink w:anchor="Diagramm!1|sequence">
+        <w:r>
+          <w:rPr>
+            <w:rStyle w:val="IndexLink"/>
+          </w:rPr>
+          <w:t>Diagramm 2: Galvanische Trennung</w:t>
+          <w:tab/>
+          <w:t>5</w:t>
+        </w:r>
+      </w:hyperlink>
+    </w:p>
+    <w:p>
+      <w:pPr>
+        <w:pStyle w:val="FigureIndex1"/>
+        <w:tabs>
+          <w:tab w:val="clear" w:pos="9638"/>
+          <w:tab w:val="right" w:pos="9641" w:leader="none"/>
+        </w:tabs>
+        <w:rPr/>
+      </w:pPr>
+      <w:hyperlink w:anchor="Diagramm!2|sequence">
+        <w:r>
+          <w:rPr>
+            <w:rStyle w:val="IndexLink"/>
+          </w:rPr>
+          <w:t>Diagramm 3: Einfacher MPP Graph</w:t>
+          <w:tab/>
+          <w:t>6</w:t>
+        </w:r>
+      </w:hyperlink>
+    </w:p>
+    <w:p>
+      <w:pPr>
+        <w:pStyle w:val="FigureIndex1"/>
+        <w:tabs>
+          <w:tab w:val="clear" w:pos="9638"/>
+          <w:tab w:val="right" w:pos="9641" w:leader="none"/>
+        </w:tabs>
+        <w:rPr/>
+      </w:pPr>
+      <w:hyperlink w:anchor="Diagramm!3|sequence">
+        <w:r>
+          <w:rPr>
+            <w:rStyle w:val="IndexLink"/>
+          </w:rPr>
+          <w:t>Diagramm 4: MPP-Graph mit mehreren Hochpunkten</w:t>
+          <w:tab/>
+          <w:t>7</w:t>
+        </w:r>
+      </w:hyperlink>
+      <w:r>
+        <w:rPr>
+          <w:rStyle w:val="IndexLink"/>
+        </w:rPr>
+        <w:fldChar w:fldCharType="end"/>
+      </w:r>
+    </w:p>
+    <w:p>
+      <w:pPr>
+        <w:pStyle w:val="Heading1"/>
+        <w:rPr/>
+      </w:pPr>
+      <w:r>
+        <w:br w:type="page"/>
+      </w:r>
+      <w:r>
+        <w:rPr/>
+        <w:t>Abkürzungs- und Symbolverzeichnis</w:t>
+      </w:r>
+    </w:p>
+    <w:p>
+      <w:pPr>
+        <w:pStyle w:val="TextBody"/>
+        <w:jc w:val="center"/>
+        <w:rPr>
+          <w:i/>
+          <w:i/>
+          <w:iCs/>
+        </w:rPr>
+      </w:pPr>
+      <w:r>
+        <w:fldChar w:fldCharType="begin"/>
+      </w:r>
+      <w:r>
+        <w:rPr>
+          <w:i/>
+          <w:iCs/>
+          <w:rFonts w:eastAsia="utkal" w:cs="utkal" w:ascii="utkal" w:hAnsi="utkal"/>
+        </w:rPr>
+        <w:instrText> INDEX \e "" </w:instrText>
+      </w:r>
+      <w:r>
+        <w:rPr>
+          <w:i/>
+          <w:iCs/>
+          <w:rFonts w:eastAsia="utkal" w:cs="utkal" w:ascii="utkal" w:hAnsi="utkal"/>
+        </w:rPr>
+        <w:fldChar w:fldCharType="separate"/>
+      </w:r>
+      <w:r>
+        <w:rPr>
+          <w:rFonts w:eastAsia="utkal" w:cs="utkal" w:ascii="utkal" w:hAnsi="utkal"/>
+          <w:i/>
+          <w:iCs/>
+        </w:rPr>
+        <w:t xml:space="preserve">— </w:t>
+      </w:r>
+      <w:r>
+        <w:rPr>
+          <w:i/>
+          <w:iCs/>
+        </w:rPr>
+        <w:t xml:space="preserve">Abkürzungen  </w:t>
+      </w:r>
+      <w:r>
+        <w:rPr>
+          <w:rFonts w:eastAsia="utkal" w:cs="utkal" w:ascii="utkal" w:hAnsi="utkal"/>
+          <w:i/>
+          <w:iCs/>
+        </w:rPr>
+        <w:t>—</w:t>
+      </w:r>
+    </w:p>
+    <w:p>
+      <w:pPr>
+        <w:pStyle w:val="Index1"/>
+        <w:tabs>
+          <w:tab w:val="clear" w:pos="643"/>
+          <w:tab w:val="right" w:pos="9638" w:leader="none"/>
+        </w:tabs>
+        <w:rPr/>
+      </w:pPr>
+      <w:r>
+        <w:rPr/>
+        <w:t>Global Maximum-Power-Point</w:t>
+        <w:tab/>
+        <w:t>GMPP</w:t>
+      </w:r>
+    </w:p>
+    <w:p>
+      <w:pPr>
+        <w:pStyle w:val="Index1"/>
+        <w:tabs>
+          <w:tab w:val="clear" w:pos="643"/>
+          <w:tab w:val="right" w:pos="9638" w:leader="none"/>
+        </w:tabs>
+        <w:rPr/>
+      </w:pPr>
+      <w:r>
+        <w:rPr/>
+        <w:t>Kilowatt</w:t>
+        <w:tab/>
+        <w:t>kW</w:t>
+      </w:r>
+    </w:p>
+    <w:p>
+      <w:pPr>
+        <w:pStyle w:val="Index1"/>
+        <w:tabs>
+          <w:tab w:val="clear" w:pos="643"/>
+          <w:tab w:val="right" w:pos="9638" w:leader="none"/>
+        </w:tabs>
+        <w:rPr/>
+      </w:pPr>
+      <w:r>
+        <w:rPr/>
+        <w:t>Local Maximum-Power-Point</w:t>
+        <w:tab/>
+        <w:t>LMPP</w:t>
+      </w:r>
+    </w:p>
+    <w:p>
+      <w:pPr>
+        <w:pStyle w:val="Index1"/>
+        <w:tabs>
+          <w:tab w:val="clear" w:pos="643"/>
+          <w:tab w:val="right" w:pos="9638" w:leader="none"/>
+        </w:tabs>
+        <w:rPr/>
+      </w:pPr>
+      <w:r>
+        <w:rPr/>
+        <w:t>Maximum-Power-Point</w:t>
+        <w:tab/>
+        <w:t>MPP</w:t>
+      </w:r>
+    </w:p>
+    <w:p>
+      <w:pPr>
+        <w:pStyle w:val="Index1"/>
+        <w:tabs>
+          <w:tab w:val="clear" w:pos="643"/>
+          <w:tab w:val="right" w:pos="9638" w:leader="none"/>
+        </w:tabs>
+        <w:rPr/>
+      </w:pPr>
+      <w:r>
+        <w:rPr/>
+      </w:r>
+    </w:p>
+    <w:p>
+      <w:pPr>
+        <w:pStyle w:val="TextBody"/>
+        <w:tabs>
+          <w:tab w:val="clear" w:pos="643"/>
+          <w:tab w:val="right" w:pos="9638" w:leader="none"/>
+        </w:tabs>
+        <w:jc w:val="center"/>
+        <w:rPr/>
+      </w:pPr>
+      <w:r>
+        <w:rPr>
+          <w:rFonts w:eastAsia="utkal" w:cs="utkal" w:ascii="utkal" w:hAnsi="utkal"/>
+          <w:i/>
+          <w:iCs/>
+        </w:rPr>
+        <w:t xml:space="preserve">— </w:t>
+      </w:r>
+      <w:r>
+        <w:rPr>
+          <w:rFonts w:eastAsia="Noto Serif CJK SC" w:cs="Lohit Devanagari"/>
+          <w:i/>
+          <w:iCs/>
+          <w:color w:val="auto"/>
+          <w:kern w:val="0"/>
+          <w:sz w:val="24"/>
+          <w:szCs w:val="24"/>
+          <w:lang w:val="de-DE" w:eastAsia="zh-CN" w:bidi="hi-IN"/>
+        </w:rPr>
+        <w:t>Symbole</w:t>
+      </w:r>
+      <w:r>
+        <w:rPr>
+          <w:i/>
+          <w:iCs/>
+        </w:rPr>
+        <w:t xml:space="preserve">  </w:t>
+      </w:r>
+      <w:r>
+        <w:rPr>
+          <w:rFonts w:eastAsia="utkal" w:cs="utkal" w:ascii="utkal" w:hAnsi="utkal"/>
+          <w:i/>
+          <w:iCs/>
+        </w:rPr>
+        <w:t>—</w:t>
+      </w:r>
+    </w:p>
+    <w:p>
+      <w:pPr>
+        <w:pStyle w:val="Index1"/>
+        <w:tabs>
+          <w:tab w:val="clear" w:pos="643"/>
+          <w:tab w:val="right" w:pos="9638" w:leader="none"/>
+        </w:tabs>
+        <w:rPr/>
+      </w:pPr>
+      <w:r>
+        <w:rPr/>
+        <w:t>Spannung</w:t>
+        <w:tab/>
+        <w:t>U</w:t>
+      </w:r>
+    </w:p>
+    <w:p>
+      <w:pPr>
+        <w:pStyle w:val="Index1"/>
+        <w:tabs>
+          <w:tab w:val="clear" w:pos="643"/>
+          <w:tab w:val="right" w:pos="9638" w:leader="none"/>
+        </w:tabs>
+        <w:rPr/>
+      </w:pPr>
+      <w:r>
+        <w:rPr/>
+        <w:t>Strom</w:t>
+        <w:tab/>
+        <w:t>I</w:t>
+      </w:r>
+    </w:p>
+    <w:p>
+      <w:pPr>
+        <w:pStyle w:val="Index1"/>
+        <w:tabs>
+          <w:tab w:val="clear" w:pos="643"/>
+          <w:tab w:val="right" w:pos="9638" w:leader="none"/>
+        </w:tabs>
+        <w:rPr/>
+      </w:pPr>
+      <w:r>
+        <w:rPr/>
+        <w:t>Leistung</w:t>
+        <w:tab/>
+        <w:t>P</w:t>
+      </w:r>
+      <w:r>
+        <w:rPr/>
+        <w:fldChar w:fldCharType="end"/>
+      </w:r>
+    </w:p>
+    <w:p>
+      <w:pPr>
+        <w:pStyle w:val="Heading1"/>
+        <w:widowControl w:val="false"/>
+        <w:numPr>
+          <w:ilvl w:val="0"/>
+          <w:numId w:val="0"/>
+        </w:numPr>
+        <w:suppressAutoHyphens w:val="true"/>
         <w:bidi w:val="0"/>
-        <w:jc w:val="left"/>
-        <w:rPr>
-          <w:lang w:val="de-DE"/>
-        </w:rPr>
-      </w:pPr>
-      <w:bookmarkStart w:id="0" w:name="__RefHeading___Toc205_3369355960"/>
-      <w:bookmarkEnd w:id="0"/>
+        <w:jc w:val="both"/>
+        <w:outlineLvl w:val="0"/>
+        <w:rPr/>
+      </w:pPr>
+      <w:r>
+        <w:rPr/>
+      </w:r>
+    </w:p>
+    <w:p>
+      <w:pPr>
+        <w:pStyle w:val="TextBody"/>
+        <w:widowControl w:val="false"/>
+        <w:numPr>
+          <w:ilvl w:val="0"/>
+          <w:numId w:val="0"/>
+        </w:numPr>
+        <w:suppressAutoHyphens w:val="true"/>
+        <w:bidi w:val="0"/>
+        <w:jc w:val="both"/>
+        <w:outlineLvl w:val="0"/>
+        <w:rPr/>
+      </w:pPr>
+      <w:r>
+        <w:rPr/>
+      </w:r>
+      <w:r>
+        <w:br w:type="page"/>
+      </w:r>
+    </w:p>
+    <w:p>
+      <w:pPr>
+        <w:pStyle w:val="Heading1"/>
+        <w:numPr>
+          <w:ilvl w:val="0"/>
+          <w:numId w:val="4"/>
+        </w:numPr>
+        <w:bidi w:val="0"/>
+        <w:jc w:val="both"/>
+        <w:rPr/>
+      </w:pPr>
+      <w:bookmarkStart w:id="1" w:name="__RefHeading___Toc205_3369355960"/>
+      <w:bookmarkEnd w:id="1"/>
       <w:r>
         <w:rPr>
           <w:lang w:val="de-DE"/>
@@ -381,16 +876,14 @@
         <w:pStyle w:val="Heading2"/>
         <w:numPr>
           <w:ilvl w:val="1"/>
-          <w:numId w:val="2"/>
+          <w:numId w:val="4"/>
         </w:numPr>
         <w:bidi w:val="0"/>
-        <w:jc w:val="left"/>
-        <w:rPr>
-          <w:lang w:val="de-DE"/>
-        </w:rPr>
-      </w:pPr>
-      <w:bookmarkStart w:id="1" w:name="__RefHeading___Toc428_3369355960"/>
-      <w:bookmarkEnd w:id="1"/>
+        <w:jc w:val="both"/>
+        <w:rPr/>
+      </w:pPr>
+      <w:bookmarkStart w:id="2" w:name="__RefHeading___Toc428_3369355960"/>
+      <w:bookmarkEnd w:id="2"/>
       <w:r>
         <w:rPr>
           <w:lang w:val="de-DE"/>
@@ -402,10 +895,8 @@
       <w:pPr>
         <w:pStyle w:val="TextBody"/>
         <w:bidi w:val="0"/>
-        <w:jc w:val="left"/>
-        <w:rPr>
-          <w:lang w:val="de-DE"/>
-        </w:rPr>
+        <w:jc w:val="both"/>
+        <w:rPr/>
       </w:pPr>
       <w:r>
         <w:rPr>
@@ -443,14 +934,14 @@
         <w:rPr>
           <w:lang w:val="de-DE"/>
         </w:rPr>
-        <w:t xml:space="preserve"> dient dazu, den von den Solarzellen produzierten Gleichstrom in für Haushaltsgeräte nutzbaren Wechselstrom umzuwandeln. </w:t>
-      </w:r>
-      <w:r>
-        <w:rPr>
-          <w:vertAlign w:val="superscript"/>
-          <w:lang w:val="de-DE"/>
-        </w:rPr>
-        <w:t>[1]</w:t>
+        <w:t xml:space="preserve"> dient dazu, den von den Solarzellen produzierten Gleichstrom in für Haushaltsgeräte nutzbaren Wechselstrom umzuwandeln.</w:t>
+      </w:r>
+      <w:r>
+        <w:rPr>
+          <w:rStyle w:val="FootnoteAnchor"/>
+          <w:lang w:val="de-DE"/>
+        </w:rPr>
+        <w:footnoteReference w:id="2"/>
       </w:r>
     </w:p>
     <w:p>
@@ -458,16 +949,14 @@
         <w:pStyle w:val="Heading2"/>
         <w:numPr>
           <w:ilvl w:val="1"/>
-          <w:numId w:val="2"/>
+          <w:numId w:val="4"/>
         </w:numPr>
         <w:bidi w:val="0"/>
-        <w:jc w:val="left"/>
-        <w:rPr>
-          <w:lang w:val="de-DE"/>
-        </w:rPr>
-      </w:pPr>
-      <w:bookmarkStart w:id="2" w:name="__RefHeading___Toc207_3369355960"/>
-      <w:bookmarkEnd w:id="2"/>
+        <w:jc w:val="both"/>
+        <w:rPr/>
+      </w:pPr>
+      <w:bookmarkStart w:id="3" w:name="__RefHeading___Toc207_3369355960"/>
+      <w:bookmarkEnd w:id="3"/>
       <w:r>
         <w:rPr>
           <w:lang w:val="de-DE"/>
@@ -479,86 +968,75 @@
       <w:pPr>
         <w:pStyle w:val="TextBody"/>
         <w:bidi w:val="0"/>
-        <w:jc w:val="left"/>
-        <w:rPr>
-          <w:lang w:val="de-DE"/>
-        </w:rPr>
-      </w:pPr>
-      <w:r>
-        <w:rPr>
-          <w:lang w:val="de-DE"/>
-        </w:rPr>
-        <w:t>Ein Wechselrichter funktioniert genau so wie der Dynamo eines Fahrrads. In seiner reinsten Form, ist es ein rotierender Magnet (angetrieben durch den ein kommenden Gleichstrom) neben einer Spule. Bei Annäherung eines Pols an die Spule, entsteht durch Induktion in der Spule eine Spannung, wenn sich der andere Pol an die Spule annähert, also sich das Magnetfeld umkehrt, kehren sich ebenfalls die Spannungspotentiale in der Spule um: Der Strom fließt in die ander</w:t>
-      </w:r>
-      <w:r>
-        <w:drawing>
-          <wp:anchor behindDoc="0" distT="0" distB="0" distL="0" distR="0" simplePos="0" locked="0" layoutInCell="1" allowOverlap="1" relativeHeight="2">
-            <wp:simplePos x="0" y="0"/>
-            <wp:positionH relativeFrom="column">
-              <wp:align>center</wp:align>
-            </wp:positionH>
-            <wp:positionV relativeFrom="paragraph">
-              <wp:posOffset>1612900</wp:posOffset>
-            </wp:positionV>
-            <wp:extent cx="4915535" cy="1471295"/>
-            <wp:effectExtent l="0" t="0" r="0" b="0"/>
-            <wp:wrapTopAndBottom/>
-            <wp:docPr id="1" name="Image1" descr="">
-              <a:hlinkClick xmlns:a="http://schemas.openxmlformats.org/drawingml/2006/main" r:id="rId3"/>
-            </wp:docPr>
-            <wp:cNvGraphicFramePr>
-              <a:graphicFrameLocks xmlns:a="http://schemas.openxmlformats.org/drawingml/2006/main" noChangeAspect="1"/>
-            </wp:cNvGraphicFramePr>
-            <a:graphic xmlns:a="http://schemas.openxmlformats.org/drawingml/2006/main">
-              <a:graphicData uri="http://schemas.openxmlformats.org/drawingml/2006/picture">
-                <pic:pic xmlns:pic="http://schemas.openxmlformats.org/drawingml/2006/picture">
-                  <pic:nvPicPr>
-                    <pic:cNvPr id="1" name="Image1" descr="">
-                      <a:hlinkClick r:id="rId3"/>
-                    </pic:cNvPr>
-                    <pic:cNvPicPr>
-                      <a:picLocks noChangeAspect="1" noChangeArrowheads="1"/>
-                    </pic:cNvPicPr>
-                  </pic:nvPicPr>
-                  <pic:blipFill>
-                    <a:blip r:embed="rId2"/>
-                    <a:stretch>
-                      <a:fillRect/>
-                    </a:stretch>
-                  </pic:blipFill>
-                  <pic:spPr bwMode="auto">
-                    <a:xfrm>
-                      <a:off x="0" y="0"/>
-                      <a:ext cx="4915535" cy="1471295"/>
-                    </a:xfrm>
-                    <a:prstGeom prst="rect">
-                      <a:avLst/>
-                    </a:prstGeom>
-                  </pic:spPr>
-                </pic:pic>
-              </a:graphicData>
-            </a:graphic>
-          </wp:anchor>
-        </w:drawing>
-      </w:r>
-      <w:r>
-        <w:rPr>
-          <w:lang w:val="de-DE"/>
-        </w:rPr>
-        <w:t>e</w:t>
-      </w:r>
-      <w:r>
-        <w:rPr>
-          <w:lang w:val="de-DE"/>
-        </w:rPr>
-        <w:t xml:space="preserve"> Richtung. </w:t>
-      </w:r>
-      <w:r>
-        <w:rPr>
-          <w:vertAlign w:val="superscript"/>
-          <w:lang w:val="de-DE"/>
-        </w:rPr>
-        <w:t>[3]</w:t>
+        <w:jc w:val="both"/>
+        <w:rPr/>
+      </w:pPr>
+      <w:r>
+        <w:rPr>
+          <w:lang w:val="de-DE"/>
+        </w:rPr>
+        <w:t xml:space="preserve">Ein Wechselrichter funktioniert genau so wie der Dynamo eines Fahrrads. In seiner reinsten Form ist es ein rotierender Magnet (angetrieben durch den ein kommenden Gleichstrom) neben einer Spule, </w:t>
+      </w:r>
+      <w:r>
+        <w:rPr>
+          <w:lang w:val="de-DE"/>
+        </w:rPr>
+        <w:t xml:space="preserve">wie in </w:t>
+      </w:r>
+      <w:r>
+        <w:rPr>
+          <w:lang w:val="de-DE"/>
+        </w:rPr>
+        <w:fldChar w:fldCharType="begin"/>
+      </w:r>
+      <w:r>
+        <w:rPr>
+          <w:lang w:val="de-DE"/>
+        </w:rPr>
+        <w:instrText> REF Ref_Diagramm0_label_and_number \h </w:instrText>
+      </w:r>
+      <w:r>
+        <w:rPr>
+          <w:lang w:val="de-DE"/>
+        </w:rPr>
+        <w:fldChar w:fldCharType="separate"/>
+      </w:r>
+      <w:r>
+        <w:rPr>
+          <w:lang w:val="de-DE"/>
+        </w:rPr>
+        <w:t>Diagramm 1</w:t>
+      </w:r>
+      <w:r>
+        <w:rPr>
+          <w:lang w:val="de-DE"/>
+        </w:rPr>
+        <w:fldChar w:fldCharType="end"/>
+      </w:r>
+      <w:r>
+        <w:rPr>
+          <w:lang w:val="de-DE"/>
+        </w:rPr>
+        <w:t xml:space="preserve"> ersichtlich</w:t>
+      </w:r>
+      <w:r>
+        <w:rPr>
+          <w:lang w:val="de-DE"/>
+        </w:rPr>
+        <w:t xml:space="preserve">. Bei Annäherung eines Pols an die Spule, entsteht durch Induktion in der Spule eine Spannung, wenn sich der andere Pol an die Spule annähert, also sich das Magnetfeld umkehrt, kehren sich ebenfalls die Spannungspotentiale in der Spule um: Der Strom fließt in die andere Richtung, </w:t>
+      </w:r>
+      <w:r>
+        <w:rPr>
+          <w:lang w:val="de-DE"/>
+        </w:rPr>
+        <w:t>es fließt Wechselstrom am Ausgang</w:t>
+      </w:r>
+      <w:r>
+        <w:rPr>
+          <w:rStyle w:val="FootnoteAnchor"/>
+          <w:lang w:val="de-DE"/>
+        </w:rPr>
+        <w:footnoteReference w:id="3"/>
       </w:r>
     </w:p>
     <w:p>
@@ -566,14 +1044,389 @@
         <w:pStyle w:val="Heading3"/>
         <w:numPr>
           <w:ilvl w:val="2"/>
-          <w:numId w:val="2"/>
+          <w:numId w:val="4"/>
         </w:numPr>
         <w:rPr>
           <w:lang w:val="de-DE"/>
         </w:rPr>
       </w:pPr>
-      <w:bookmarkStart w:id="3" w:name="__RefHeading___Toc673_3431700894"/>
-      <w:bookmarkEnd w:id="3"/>
+      <w:bookmarkStart w:id="6" w:name="__RefHeading___Toc673_3431700894"/>
+      <w:bookmarkEnd w:id="6"/>
+      <w:r>
+        <mc:AlternateContent>
+          <mc:Choice Requires="wps">
+            <w:drawing>
+              <wp:anchor behindDoc="0" distT="0" distB="0" distL="0" distR="0" simplePos="0" locked="0" layoutInCell="1" allowOverlap="1" relativeHeight="2">
+                <wp:simplePos x="0" y="0"/>
+                <wp:positionH relativeFrom="column">
+                  <wp:posOffset>31115</wp:posOffset>
+                </wp:positionH>
+                <wp:positionV relativeFrom="paragraph">
+                  <wp:posOffset>171450</wp:posOffset>
+                </wp:positionV>
+                <wp:extent cx="6087745" cy="2639695"/>
+                <wp:effectExtent l="0" t="0" r="0" b="0"/>
+                <wp:wrapTopAndBottom/>
+                <wp:docPr id="1" name="Frame1"/>
+                <a:graphic xmlns:a="http://schemas.openxmlformats.org/drawingml/2006/main">
+                  <a:graphicData uri="http://schemas.microsoft.com/office/word/2010/wordprocessingShape">
+                    <wps:wsp>
+                      <wps:cNvSpPr/>
+                      <wps:spPr>
+                        <a:xfrm>
+                          <a:off x="0" y="0"/>
+                          <a:ext cx="6087240" cy="2639160"/>
+                        </a:xfrm>
+                        <a:prstGeom prst="rect">
+                          <a:avLst/>
+                        </a:prstGeom>
+                        <a:noFill/>
+                        <a:ln>
+                          <a:noFill/>
+                        </a:ln>
+                      </wps:spPr>
+                      <wps:style>
+                        <a:lnRef idx="0"/>
+                        <a:fillRef idx="0"/>
+                        <a:effectRef idx="0"/>
+                        <a:fontRef idx="minor"/>
+                      </wps:style>
+                      <wps:txbx>
+                        <w:txbxContent>
+                          <w:p>
+                            <w:pPr>
+                              <w:pStyle w:val="Diagramm"/>
+                              <w:spacing w:before="120" w:after="120"/>
+                              <w:jc w:val="both"/>
+                              <w:rPr>
+                                <w:color w:val="000000"/>
+                              </w:rPr>
+                            </w:pPr>
+                            <w:bookmarkStart w:id="4" w:name="Ref_Diagramm0_label_and_number"/>
+                            <w:r>
+                              <w:rPr>
+                                <w:color w:val="000000"/>
+                              </w:rPr>
+                              <w:drawing>
+                                <wp:inline distT="0" distB="0" distL="0" distR="0">
+                                  <wp:extent cx="4479925" cy="1341120"/>
+                                  <wp:effectExtent l="0" t="0" r="0" b="0"/>
+                                  <wp:docPr id="3" name="Image1" descr="">
+                                    <a:hlinkClick xmlns:a="http://schemas.openxmlformats.org/drawingml/2006/main" r:id="rId3"/>
+                                  </wp:docPr>
+                                  <wp:cNvGraphicFramePr>
+                                    <a:graphicFrameLocks xmlns:a="http://schemas.openxmlformats.org/drawingml/2006/main" noChangeAspect="1"/>
+                                  </wp:cNvGraphicFramePr>
+                                  <a:graphic xmlns:a="http://schemas.openxmlformats.org/drawingml/2006/main">
+                                    <a:graphicData uri="http://schemas.openxmlformats.org/drawingml/2006/picture">
+                                      <pic:pic xmlns:pic="http://schemas.openxmlformats.org/drawingml/2006/picture">
+                                        <pic:nvPicPr>
+                                          <pic:cNvPr id="3" name="Image1" descr="">
+                                            <a:hlinkClick r:id="rId3"/>
+                                          </pic:cNvPr>
+                                          <pic:cNvPicPr>
+                                            <a:picLocks noChangeAspect="1" noChangeArrowheads="1"/>
+                                          </pic:cNvPicPr>
+                                        </pic:nvPicPr>
+                                        <pic:blipFill>
+                                          <a:blip r:embed="rId2"/>
+                                          <a:stretch>
+                                            <a:fillRect/>
+                                          </a:stretch>
+                                        </pic:blipFill>
+                                        <pic:spPr bwMode="auto">
+                                          <a:xfrm>
+                                            <a:off x="0" y="0"/>
+                                            <a:ext cx="4479925" cy="1341120"/>
+                                          </a:xfrm>
+                                          <a:prstGeom prst="rect">
+                                            <a:avLst/>
+                                          </a:prstGeom>
+                                        </pic:spPr>
+                                      </pic:pic>
+                                    </a:graphicData>
+                                  </a:graphic>
+                                </wp:inline>
+                              </w:drawing>
+                              <w:t xml:space="preserve">Diagramm </w:t>
+                            </w:r>
+                            <w:r>
+                              <w:rPr>
+                                <w:color w:val="000000"/>
+                              </w:rPr>
+                              <w:fldChar w:fldCharType="begin"/>
+                            </w:r>
+                            <w:r>
+                              <w:rPr>
+                                <w:color w:val="000000"/>
+                              </w:rPr>
+                              <w:instrText> SEQ Diagramm \* ARABIC </w:instrText>
+                            </w:r>
+                            <w:r>
+                              <w:rPr>
+                                <w:color w:val="000000"/>
+                              </w:rPr>
+                              <w:fldChar w:fldCharType="separate"/>
+                            </w:r>
+                            <w:r>
+                              <w:rPr>
+                                <w:color w:val="000000"/>
+                              </w:rPr>
+                              <w:t>1</w:t>
+                            </w:r>
+                            <w:r>
+                              <w:rPr>
+                                <w:color w:val="000000"/>
+                              </w:rPr>
+                              <w:fldChar w:fldCharType="end"/>
+                            </w:r>
+                            <w:bookmarkEnd w:id="4"/>
+                            <w:r>
+                              <w:rPr>
+                                <w:color w:val="000000"/>
+                              </w:rPr>
+                              <w:t xml:space="preserve">: </w:t>
+                            </w:r>
+                            <w:r>
+                              <w:rPr>
+                                <w:color w:val="000000"/>
+                              </w:rPr>
+                              <w:t>Rotierender Magnet und Spule</w:t>
+                            </w:r>
+                            <w:r>
+                              <w:rPr>
+                                <w:color w:val="000000"/>
+                                <w:vertAlign w:val="superscript"/>
+                              </w:rPr>
+                              <w:t xml:space="preserve"> </w:t>
+                            </w:r>
+                          </w:p>
+                          <w:p>
+                            <w:pPr>
+                              <w:pStyle w:val="Diagramm"/>
+                              <w:spacing w:before="120" w:after="120"/>
+                              <w:jc w:val="both"/>
+                              <w:rPr>
+                                <w:color w:val="000000"/>
+                                <w:sz w:val="24"/>
+                                <w:szCs w:val="24"/>
+                              </w:rPr>
+                            </w:pPr>
+                            <w:r>
+                              <w:rPr>
+                                <w:color w:val="000000"/>
+                                <w:position w:val="0"/>
+                                <w:sz w:val="24"/>
+                                <w:sz w:val="24"/>
+                                <w:szCs w:val="24"/>
+                                <w:vertAlign w:val="baseline"/>
+                              </w:rPr>
+                              <w:t>Durch Induktion durch den rotierenden Magneten entsteht am Ausgang Wechselstrom</w:t>
+                            </w:r>
+                          </w:p>
+                          <w:p>
+                            <w:pPr>
+                              <w:pStyle w:val="Diagramm"/>
+                              <w:spacing w:before="120" w:after="120"/>
+                              <w:jc w:val="both"/>
+                              <w:rPr/>
+                            </w:pPr>
+                            <w:hyperlink r:id="rId4">
+                              <w:r>
+                                <w:rPr>
+                                  <w:rStyle w:val="InternetLink"/>
+                                  <w:color w:val="000000"/>
+                                </w:rPr>
+                                <w:t>https://www.mpptsolar.com/de/bilder/artikel/wechselrichter/wechselrichter-funktionsweise.png</w:t>
+                              </w:r>
+                            </w:hyperlink>
+                            <w:r>
+                              <w:rPr>
+                                <w:color w:val="000000"/>
+                              </w:rPr>
+                              <w:t xml:space="preserve"> (zuletzt abgerufen: 14.12.2022, 10:02)</w:t>
+                            </w:r>
+                          </w:p>
+                        </w:txbxContent>
+                      </wps:txbx>
+                      <wps:bodyPr lIns="0" rIns="0" tIns="0" bIns="0">
+                        <a:noAutofit/>
+                      </wps:bodyPr>
+                    </wps:wsp>
+                  </a:graphicData>
+                </a:graphic>
+              </wp:anchor>
+            </w:drawing>
+          </mc:Choice>
+          <mc:Fallback>
+            <w:pict>
+              <v:rect id="shape_0" ID="Frame1" stroked="f" style="position:absolute;margin-left:2.45pt;margin-top:13.5pt;width:479.25pt;height:207.75pt">
+                <w10:wrap type="square"/>
+                <v:fill o:detectmouseclick="t" on="false"/>
+                <v:stroke color="#3465a4" joinstyle="round" endcap="flat"/>
+                <v:textbox>
+                  <w:txbxContent>
+                    <w:p>
+                      <w:pPr>
+                        <w:pStyle w:val="Diagramm"/>
+                        <w:spacing w:before="120" w:after="120"/>
+                        <w:jc w:val="both"/>
+                        <w:rPr>
+                          <w:color w:val="000000"/>
+                        </w:rPr>
+                      </w:pPr>
+                      <w:bookmarkStart w:id="5" w:name="Ref_Diagramm0_label_and_number"/>
+                      <w:r>
+                        <w:rPr>
+                          <w:color w:val="000000"/>
+                        </w:rPr>
+                        <w:drawing>
+                          <wp:inline distT="0" distB="0" distL="0" distR="0">
+                            <wp:extent cx="4479925" cy="1341120"/>
+                            <wp:effectExtent l="0" t="0" r="0" b="0"/>
+                            <wp:docPr id="4" name="Image1" descr="">
+                              <a:hlinkClick xmlns:a="http://schemas.openxmlformats.org/drawingml/2006/main" r:id="rId5"/>
+                            </wp:docPr>
+                            <wp:cNvGraphicFramePr>
+                              <a:graphicFrameLocks xmlns:a="http://schemas.openxmlformats.org/drawingml/2006/main" noChangeAspect="1"/>
+                            </wp:cNvGraphicFramePr>
+                            <a:graphic xmlns:a="http://schemas.openxmlformats.org/drawingml/2006/main">
+                              <a:graphicData uri="http://schemas.openxmlformats.org/drawingml/2006/picture">
+                                <pic:pic xmlns:pic="http://schemas.openxmlformats.org/drawingml/2006/picture">
+                                  <pic:nvPicPr>
+                                    <pic:cNvPr id="4" name="Image1" descr="">
+                                      <a:hlinkClick r:id="rId5"/>
+                                    </pic:cNvPr>
+                                    <pic:cNvPicPr>
+                                      <a:picLocks noChangeAspect="1" noChangeArrowheads="1"/>
+                                    </pic:cNvPicPr>
+                                  </pic:nvPicPr>
+                                  <pic:blipFill>
+                                    <a:blip r:embed="rId2"/>
+                                    <a:stretch>
+                                      <a:fillRect/>
+                                    </a:stretch>
+                                  </pic:blipFill>
+                                  <pic:spPr bwMode="auto">
+                                    <a:xfrm>
+                                      <a:off x="0" y="0"/>
+                                      <a:ext cx="4479925" cy="1341120"/>
+                                    </a:xfrm>
+                                    <a:prstGeom prst="rect">
+                                      <a:avLst/>
+                                    </a:prstGeom>
+                                  </pic:spPr>
+                                </pic:pic>
+                              </a:graphicData>
+                            </a:graphic>
+                          </wp:inline>
+                        </w:drawing>
+                        <w:t xml:space="preserve">Diagramm </w:t>
+                      </w:r>
+                      <w:r>
+                        <w:rPr>
+                          <w:color w:val="000000"/>
+                        </w:rPr>
+                        <w:fldChar w:fldCharType="begin"/>
+                      </w:r>
+                      <w:r>
+                        <w:rPr>
+                          <w:color w:val="000000"/>
+                        </w:rPr>
+                        <w:instrText> SEQ Diagramm \* ARABIC </w:instrText>
+                      </w:r>
+                      <w:r>
+                        <w:rPr>
+                          <w:color w:val="000000"/>
+                        </w:rPr>
+                        <w:fldChar w:fldCharType="separate"/>
+                      </w:r>
+                      <w:r>
+                        <w:rPr>
+                          <w:color w:val="000000"/>
+                        </w:rPr>
+                        <w:t>1</w:t>
+                      </w:r>
+                      <w:r>
+                        <w:rPr>
+                          <w:color w:val="000000"/>
+                        </w:rPr>
+                        <w:fldChar w:fldCharType="end"/>
+                      </w:r>
+                      <w:bookmarkEnd w:id="5"/>
+                      <w:r>
+                        <w:rPr>
+                          <w:color w:val="000000"/>
+                        </w:rPr>
+                        <w:t xml:space="preserve">: </w:t>
+                      </w:r>
+                      <w:r>
+                        <w:rPr>
+                          <w:color w:val="000000"/>
+                        </w:rPr>
+                        <w:t>Rotierender Magnet und Spule</w:t>
+                      </w:r>
+                      <w:r>
+                        <w:rPr>
+                          <w:color w:val="000000"/>
+                          <w:vertAlign w:val="superscript"/>
+                        </w:rPr>
+                        <w:t xml:space="preserve"> </w:t>
+                      </w:r>
+                    </w:p>
+                    <w:p>
+                      <w:pPr>
+                        <w:pStyle w:val="Diagramm"/>
+                        <w:spacing w:before="120" w:after="120"/>
+                        <w:jc w:val="both"/>
+                        <w:rPr>
+                          <w:color w:val="000000"/>
+                          <w:sz w:val="24"/>
+                          <w:szCs w:val="24"/>
+                        </w:rPr>
+                      </w:pPr>
+                      <w:r>
+                        <w:rPr>
+                          <w:color w:val="000000"/>
+                          <w:position w:val="0"/>
+                          <w:sz w:val="24"/>
+                          <w:sz w:val="24"/>
+                          <w:szCs w:val="24"/>
+                          <w:vertAlign w:val="baseline"/>
+                        </w:rPr>
+                        <w:t>Durch Induktion durch den rotierenden Magneten entsteht am Ausgang Wechselstrom</w:t>
+                      </w:r>
+                    </w:p>
+                    <w:p>
+                      <w:pPr>
+                        <w:pStyle w:val="Diagramm"/>
+                        <w:spacing w:before="120" w:after="120"/>
+                        <w:jc w:val="both"/>
+                        <w:rPr/>
+                      </w:pPr>
+                      <w:hyperlink r:id="rId6">
+                        <w:r>
+                          <w:rPr>
+                            <w:rStyle w:val="InternetLink"/>
+                            <w:color w:val="000000"/>
+                          </w:rPr>
+                          <w:t>https://www.mpptsolar.com/de/bilder/artikel/wechselrichter/wechselrichter-funktionsweise.png</w:t>
+                        </w:r>
+                      </w:hyperlink>
+                      <w:r>
+                        <w:rPr>
+                          <w:color w:val="000000"/>
+                        </w:rPr>
+                        <w:t xml:space="preserve"> (zuletzt abgerufen: 14.12.2022, 10:02)</w:t>
+                      </w:r>
+                    </w:p>
+                  </w:txbxContent>
+                </v:textbox>
+              </v:rect>
+            </w:pict>
+          </mc:Fallback>
+        </mc:AlternateContent>
+      </w:r>
       <w:r>
         <w:rPr>
           <w:lang w:val="de-DE"/>
@@ -584,23 +1437,59 @@
     <w:p>
       <w:pPr>
         <w:pStyle w:val="TextBody"/>
-        <w:rPr>
-          <w:lang w:val="de-DE"/>
-        </w:rPr>
-      </w:pPr>
-      <w:r>
-        <w:rPr>
-          <w:lang w:val="de-DE"/>
-        </w:rPr>
-        <w:t>Ein Transformator ist in den meisten etwas älteren Wechselrichtern eingebunden. Sein Zweck ist Erhöhte Sicherheit, da die Ein- und Ausgänge des Wechselrichters nicht Miteinander verbunden sind, sondern durch Induktion der Wechselstrom von einer Spule (die aufgrund des Wechselstroms einen Wechselnden Elektromagneten darstellt) in eine andere Transferiert wird.</w:t>
+        <w:jc w:val="both"/>
+        <w:rPr/>
+      </w:pPr>
+      <w:r>
+        <w:rPr/>
+        <w:t xml:space="preserve">Ein Transformator ist in den meisten etwas älteren Wechselrichtern eingebunden. Sein Zweck ist Erhöhte Sicherheit, da die Ein- und Ausgänge des Wechselrichters nicht </w:t>
+      </w:r>
+      <w:r>
+        <w:rPr/>
+        <w:t>direkt m</w:t>
+      </w:r>
+      <w:r>
+        <w:rPr/>
+        <w:t xml:space="preserve">iteinander verbunden sind </w:t>
+      </w:r>
+      <w:r>
+        <w:rPr/>
+        <w:t xml:space="preserve">(siehe </w:t>
+      </w:r>
+      <w:r>
+        <w:rPr/>
+        <w:fldChar w:fldCharType="begin"/>
+      </w:r>
+      <w:r>
+        <w:rPr/>
+        <w:instrText> REF Ref_Diagramm1_full \h </w:instrText>
+      </w:r>
+      <w:r>
+        <w:rPr/>
+        <w:fldChar w:fldCharType="separate"/>
+      </w:r>
+      <w:r>
+        <w:rPr/>
+        <w:t>Diagramm 2: Galvanische Trennung</w:t>
+      </w:r>
+      <w:r>
+        <w:rPr/>
+        <w:fldChar w:fldCharType="end"/>
+      </w:r>
+      <w:r>
+        <w:rPr/>
+        <w:t>)</w:t>
+      </w:r>
+      <w:r>
+        <w:rPr/>
+        <w:t>, sondern durch Induktion der Wechselstrom von einer Spule (die aufgrund des Wechselstroms einen Wechselnden Elektromagneten darstellt) in eine andere Transferiert wird.</w:t>
       </w:r>
     </w:p>
     <w:p>
       <w:pPr>
         <w:pStyle w:val="TextBody"/>
-        <w:rPr>
-          <w:lang w:val="de-DE"/>
-        </w:rPr>
+        <w:jc w:val="both"/>
+        <w:rPr/>
       </w:pPr>
       <w:r>
         <w:rPr>
@@ -618,12 +1507,13 @@
       </w:r>
       <w:r>
         <w:rPr>
+          <w:rStyle w:val="FootnoteAnchor"/>
           <w:b w:val="false"/>
           <w:bCs w:val="false"/>
           <w:vertAlign w:val="superscript"/>
           <w:lang w:val="de-DE"/>
         </w:rPr>
-        <w:t>[3]</w:t>
+        <w:footnoteReference w:id="4"/>
       </w:r>
     </w:p>
     <w:p>
@@ -640,14 +1530,341 @@
           <w:b w:val="false"/>
           <w:bCs w:val="false"/>
         </w:rPr>
+        <mc:AlternateContent>
+          <mc:Choice Requires="wps">
+            <w:drawing>
+              <wp:anchor behindDoc="0" distT="0" distB="0" distL="0" distR="0" simplePos="0" locked="0" layoutInCell="1" allowOverlap="1" relativeHeight="3">
+                <wp:simplePos x="0" y="0"/>
+                <wp:positionH relativeFrom="column">
+                  <wp:posOffset>40640</wp:posOffset>
+                </wp:positionH>
+                <wp:positionV relativeFrom="paragraph">
+                  <wp:posOffset>113665</wp:posOffset>
+                </wp:positionV>
+                <wp:extent cx="6059170" cy="2230755"/>
+                <wp:effectExtent l="0" t="0" r="0" b="0"/>
+                <wp:wrapTopAndBottom/>
+                <wp:docPr id="5" name="Frame2"/>
+                <a:graphic xmlns:a="http://schemas.openxmlformats.org/drawingml/2006/main">
+                  <a:graphicData uri="http://schemas.microsoft.com/office/word/2010/wordprocessingShape">
+                    <wps:wsp>
+                      <wps:cNvSpPr/>
+                      <wps:spPr>
+                        <a:xfrm>
+                          <a:off x="0" y="0"/>
+                          <a:ext cx="6058440" cy="2230200"/>
+                        </a:xfrm>
+                        <a:prstGeom prst="rect">
+                          <a:avLst/>
+                        </a:prstGeom>
+                        <a:noFill/>
+                        <a:ln>
+                          <a:noFill/>
+                        </a:ln>
+                      </wps:spPr>
+                      <wps:style>
+                        <a:lnRef idx="0"/>
+                        <a:fillRef idx="0"/>
+                        <a:effectRef idx="0"/>
+                        <a:fontRef idx="minor"/>
+                      </wps:style>
+                      <wps:txbx>
+                        <w:txbxContent>
+                          <w:p>
+                            <w:pPr>
+                              <w:pStyle w:val="Diagramm"/>
+                              <w:spacing w:before="120" w:after="120"/>
+                              <w:rPr/>
+                            </w:pPr>
+                            <w:bookmarkStart w:id="7" w:name="Ref_Diagramm1_full"/>
+                            <w:r>
+                              <w:rPr/>
+                              <w:drawing>
+                                <wp:inline distT="0" distB="0" distL="0" distR="0">
+                                  <wp:extent cx="5514975" cy="1228725"/>
+                                  <wp:effectExtent l="0" t="0" r="0" b="0"/>
+                                  <wp:docPr id="7" name="Image2" descr="">
+                                    <a:hlinkClick xmlns:a="http://schemas.openxmlformats.org/drawingml/2006/main" r:id="rId8"/>
+                                  </wp:docPr>
+                                  <wp:cNvGraphicFramePr>
+                                    <a:graphicFrameLocks xmlns:a="http://schemas.openxmlformats.org/drawingml/2006/main" noChangeAspect="1"/>
+                                  </wp:cNvGraphicFramePr>
+                                  <a:graphic xmlns:a="http://schemas.openxmlformats.org/drawingml/2006/main">
+                                    <a:graphicData uri="http://schemas.openxmlformats.org/drawingml/2006/picture">
+                                      <pic:pic xmlns:pic="http://schemas.openxmlformats.org/drawingml/2006/picture">
+                                        <pic:nvPicPr>
+                                          <pic:cNvPr id="7" name="Image2" descr="">
+                                            <a:hlinkClick r:id="rId8"/>
+                                          </pic:cNvPr>
+                                          <pic:cNvPicPr>
+                                            <a:picLocks noChangeAspect="1" noChangeArrowheads="1"/>
+                                          </pic:cNvPicPr>
+                                        </pic:nvPicPr>
+                                        <pic:blipFill>
+                                          <a:blip r:embed="rId7"/>
+                                          <a:stretch>
+                                            <a:fillRect/>
+                                          </a:stretch>
+                                        </pic:blipFill>
+                                        <pic:spPr bwMode="auto">
+                                          <a:xfrm>
+                                            <a:off x="0" y="0"/>
+                                            <a:ext cx="5514975" cy="1228725"/>
+                                          </a:xfrm>
+                                          <a:prstGeom prst="rect">
+                                            <a:avLst/>
+                                          </a:prstGeom>
+                                        </pic:spPr>
+                                      </pic:pic>
+                                    </a:graphicData>
+                                  </a:graphic>
+                                </wp:inline>
+                              </w:drawing>
+                              <w:t>D</w:t>
+                            </w:r>
+                            <w:r>
+                              <w:rPr/>
+                              <w:t xml:space="preserve">iagramm </w:t>
+                            </w:r>
+                            <w:r>
+                              <w:rPr/>
+                              <w:fldChar w:fldCharType="begin"/>
+                            </w:r>
+                            <w:r>
+                              <w:rPr/>
+                              <w:instrText> SEQ Diagramm \* ARABIC </w:instrText>
+                            </w:r>
+                            <w:r>
+                              <w:rPr/>
+                              <w:fldChar w:fldCharType="separate"/>
+                            </w:r>
+                            <w:r>
+                              <w:rPr/>
+                              <w:t>2</w:t>
+                            </w:r>
+                            <w:r>
+                              <w:rPr/>
+                              <w:fldChar w:fldCharType="end"/>
+                            </w:r>
+                            <w:r>
+                              <w:rPr/>
+                              <w:t xml:space="preserve">: </w:t>
+                            </w:r>
+                            <w:r>
+                              <w:rPr/>
+                              <w:t>Galvanische Trennung</w:t>
+                            </w:r>
+                            <w:bookmarkEnd w:id="7"/>
+                          </w:p>
+                          <w:p>
+                            <w:pPr>
+                              <w:pStyle w:val="Diagramm"/>
+                              <w:spacing w:before="120" w:after="120"/>
+                              <w:rPr/>
+                            </w:pPr>
+                            <w:r>
+                              <w:rPr/>
+                              <w:t>Eingang und Ausgang sind nicht physisch miteinander verbunden</w:t>
+                            </w:r>
+                          </w:p>
+                          <w:p>
+                            <w:pPr>
+                              <w:pStyle w:val="Diagramm"/>
+                              <w:spacing w:before="120" w:after="120"/>
+                              <w:rPr/>
+                            </w:pPr>
+                            <w:hyperlink r:id="rId9">
+                              <w:r>
+                                <w:rPr>
+                                  <w:rStyle w:val="InternetLink"/>
+                                </w:rPr>
+                                <w:t>https://www.ralph-toman.de/aladin/galvanische.jpg</w:t>
+                              </w:r>
+                            </w:hyperlink>
+                            <w:r>
+                              <w:rPr/>
+                              <w:t xml:space="preserve"> (zuletzt </w:t>
+                            </w:r>
+                            <w:r>
+                              <w:rPr>
+                                <w:rFonts w:eastAsia="Noto Serif CJK SC" w:cs="Lohit Devanagari"/>
+                                <w:i/>
+                                <w:iCs/>
+                                <w:color w:val="auto"/>
+                                <w:kern w:val="0"/>
+                                <w:sz w:val="24"/>
+                                <w:szCs w:val="24"/>
+                                <w:lang w:val="de-DE" w:eastAsia="zh-CN" w:bidi="hi-IN"/>
+                              </w:rPr>
+                              <w:t>abgerufen: 14.12.2022, 10:01)</w:t>
+                            </w:r>
+                          </w:p>
+                        </w:txbxContent>
+                      </wps:txbx>
+                      <wps:bodyPr lIns="0" rIns="0" tIns="0" bIns="0">
+                        <a:noAutofit/>
+                      </wps:bodyPr>
+                    </wps:wsp>
+                  </a:graphicData>
+                </a:graphic>
+              </wp:anchor>
+            </w:drawing>
+          </mc:Choice>
+          <mc:Fallback>
+            <w:pict>
+              <v:rect id="shape_0" ID="Frame2" stroked="f" style="position:absolute;margin-left:3.2pt;margin-top:8.95pt;width:477pt;height:175.55pt">
+                <w10:wrap type="square"/>
+                <v:fill o:detectmouseclick="t" on="false"/>
+                <v:stroke color="#3465a4" joinstyle="round" endcap="flat"/>
+                <v:textbox>
+                  <w:txbxContent>
+                    <w:p>
+                      <w:pPr>
+                        <w:pStyle w:val="Diagramm"/>
+                        <w:spacing w:before="120" w:after="120"/>
+                        <w:rPr/>
+                      </w:pPr>
+                      <w:bookmarkStart w:id="8" w:name="Ref_Diagramm1_full"/>
+                      <w:r>
+                        <w:rPr/>
+                        <w:drawing>
+                          <wp:inline distT="0" distB="0" distL="0" distR="0">
+                            <wp:extent cx="5514975" cy="1228725"/>
+                            <wp:effectExtent l="0" t="0" r="0" b="0"/>
+                            <wp:docPr id="8" name="Image2" descr="">
+                              <a:hlinkClick xmlns:a="http://schemas.openxmlformats.org/drawingml/2006/main" r:id="rId10"/>
+                            </wp:docPr>
+                            <wp:cNvGraphicFramePr>
+                              <a:graphicFrameLocks xmlns:a="http://schemas.openxmlformats.org/drawingml/2006/main" noChangeAspect="1"/>
+                            </wp:cNvGraphicFramePr>
+                            <a:graphic xmlns:a="http://schemas.openxmlformats.org/drawingml/2006/main">
+                              <a:graphicData uri="http://schemas.openxmlformats.org/drawingml/2006/picture">
+                                <pic:pic xmlns:pic="http://schemas.openxmlformats.org/drawingml/2006/picture">
+                                  <pic:nvPicPr>
+                                    <pic:cNvPr id="8" name="Image2" descr="">
+                                      <a:hlinkClick r:id="rId10"/>
+                                    </pic:cNvPr>
+                                    <pic:cNvPicPr>
+                                      <a:picLocks noChangeAspect="1" noChangeArrowheads="1"/>
+                                    </pic:cNvPicPr>
+                                  </pic:nvPicPr>
+                                  <pic:blipFill>
+                                    <a:blip r:embed="rId7"/>
+                                    <a:stretch>
+                                      <a:fillRect/>
+                                    </a:stretch>
+                                  </pic:blipFill>
+                                  <pic:spPr bwMode="auto">
+                                    <a:xfrm>
+                                      <a:off x="0" y="0"/>
+                                      <a:ext cx="5514975" cy="1228725"/>
+                                    </a:xfrm>
+                                    <a:prstGeom prst="rect">
+                                      <a:avLst/>
+                                    </a:prstGeom>
+                                  </pic:spPr>
+                                </pic:pic>
+                              </a:graphicData>
+                            </a:graphic>
+                          </wp:inline>
+                        </w:drawing>
+                        <w:t>D</w:t>
+                      </w:r>
+                      <w:r>
+                        <w:rPr/>
+                        <w:t xml:space="preserve">iagramm </w:t>
+                      </w:r>
+                      <w:r>
+                        <w:rPr/>
+                        <w:fldChar w:fldCharType="begin"/>
+                      </w:r>
+                      <w:r>
+                        <w:rPr/>
+                        <w:instrText> SEQ Diagramm \* ARABIC </w:instrText>
+                      </w:r>
+                      <w:r>
+                        <w:rPr/>
+                        <w:fldChar w:fldCharType="separate"/>
+                      </w:r>
+                      <w:r>
+                        <w:rPr/>
+                        <w:t>2</w:t>
+                      </w:r>
+                      <w:r>
+                        <w:rPr/>
+                        <w:fldChar w:fldCharType="end"/>
+                      </w:r>
+                      <w:r>
+                        <w:rPr/>
+                        <w:t xml:space="preserve">: </w:t>
+                      </w:r>
+                      <w:r>
+                        <w:rPr/>
+                        <w:t>Galvanische Trennung</w:t>
+                      </w:r>
+                      <w:bookmarkEnd w:id="8"/>
+                    </w:p>
+                    <w:p>
+                      <w:pPr>
+                        <w:pStyle w:val="Diagramm"/>
+                        <w:spacing w:before="120" w:after="120"/>
+                        <w:rPr/>
+                      </w:pPr>
+                      <w:r>
+                        <w:rPr/>
+                        <w:t>Eingang und Ausgang sind nicht physisch miteinander verbunden</w:t>
+                      </w:r>
+                    </w:p>
+                    <w:p>
+                      <w:pPr>
+                        <w:pStyle w:val="Diagramm"/>
+                        <w:spacing w:before="120" w:after="120"/>
+                        <w:rPr/>
+                      </w:pPr>
+                      <w:hyperlink r:id="rId11">
+                        <w:r>
+                          <w:rPr>
+                            <w:rStyle w:val="InternetLink"/>
+                          </w:rPr>
+                          <w:t>https://www.ralph-toman.de/aladin/galvanische.jpg</w:t>
+                        </w:r>
+                      </w:hyperlink>
+                      <w:r>
+                        <w:rPr/>
+                        <w:t xml:space="preserve"> (zuletzt </w:t>
+                      </w:r>
+                      <w:r>
+                        <w:rPr>
+                          <w:rFonts w:eastAsia="Noto Serif CJK SC" w:cs="Lohit Devanagari"/>
+                          <w:i/>
+                          <w:iCs/>
+                          <w:color w:val="auto"/>
+                          <w:kern w:val="0"/>
+                          <w:sz w:val="24"/>
+                          <w:szCs w:val="24"/>
+                          <w:lang w:val="de-DE" w:eastAsia="zh-CN" w:bidi="hi-IN"/>
+                        </w:rPr>
+                        <w:t>abgerufen: 14.12.2022, 10:01)</w:t>
+                      </w:r>
+                    </w:p>
+                  </w:txbxContent>
+                </v:textbox>
+              </v:rect>
+            </w:pict>
+          </mc:Fallback>
+        </mc:AlternateContent>
       </w:r>
     </w:p>
     <w:p>
       <w:pPr>
         <w:pStyle w:val="TextBody"/>
-        <w:rPr>
-          <w:lang w:val="de-DE"/>
-        </w:rPr>
+        <w:widowControl w:val="false"/>
+        <w:suppressAutoHyphens w:val="true"/>
+        <w:bidi w:val="0"/>
+        <w:spacing w:lineRule="auto" w:line="276" w:before="0" w:after="140"/>
+        <w:ind w:left="0" w:right="0" w:hanging="0"/>
+        <w:jc w:val="both"/>
+        <w:rPr/>
       </w:pPr>
       <w:r>
         <w:rPr>
@@ -655,74 +1872,7 @@
           <w:bCs w:val="false"/>
           <w:lang w:val="de-DE"/>
         </w:rPr>
-        <w:t xml:space="preserve">Die </w:t>
-      </w:r>
-      <w:r>
-        <w:drawing>
-          <wp:anchor behindDoc="0" distT="0" distB="0" distL="0" distR="0" simplePos="0" locked="0" layoutInCell="1" allowOverlap="1" relativeHeight="3">
-            <wp:simplePos x="0" y="0"/>
-            <wp:positionH relativeFrom="column">
-              <wp:posOffset>301625</wp:posOffset>
-            </wp:positionH>
-            <wp:positionV relativeFrom="paragraph">
-              <wp:posOffset>-27305</wp:posOffset>
-            </wp:positionV>
-            <wp:extent cx="5514975" cy="1228725"/>
-            <wp:effectExtent l="0" t="0" r="0" b="0"/>
-            <wp:wrapTopAndBottom/>
-            <wp:docPr id="2" name="Image2" descr="">
-              <a:hlinkClick xmlns:a="http://schemas.openxmlformats.org/drawingml/2006/main" r:id="rId5"/>
-            </wp:docPr>
-            <wp:cNvGraphicFramePr>
-              <a:graphicFrameLocks xmlns:a="http://schemas.openxmlformats.org/drawingml/2006/main" noChangeAspect="1"/>
-            </wp:cNvGraphicFramePr>
-            <a:graphic xmlns:a="http://schemas.openxmlformats.org/drawingml/2006/main">
-              <a:graphicData uri="http://schemas.openxmlformats.org/drawingml/2006/picture">
-                <pic:pic xmlns:pic="http://schemas.openxmlformats.org/drawingml/2006/picture">
-                  <pic:nvPicPr>
-                    <pic:cNvPr id="2" name="Image2" descr="">
-                      <a:hlinkClick r:id="rId5"/>
-                    </pic:cNvPr>
-                    <pic:cNvPicPr>
-                      <a:picLocks noChangeAspect="1" noChangeArrowheads="1"/>
-                    </pic:cNvPicPr>
-                  </pic:nvPicPr>
-                  <pic:blipFill>
-                    <a:blip r:embed="rId4"/>
-                    <a:stretch>
-                      <a:fillRect/>
-                    </a:stretch>
-                  </pic:blipFill>
-                  <pic:spPr bwMode="auto">
-                    <a:xfrm>
-                      <a:off x="0" y="0"/>
-                      <a:ext cx="5514975" cy="1228725"/>
-                    </a:xfrm>
-                    <a:prstGeom prst="rect">
-                      <a:avLst/>
-                    </a:prstGeom>
-                  </pic:spPr>
-                </pic:pic>
-              </a:graphicData>
-            </a:graphic>
-          </wp:anchor>
-        </w:drawing>
-      </w:r>
-      <w:r>
-        <w:rPr>
-          <w:b w:val="false"/>
-          <w:bCs w:val="false"/>
-          <w:lang w:val="de-DE"/>
-        </w:rPr>
-        <w:t>g</w:t>
-      </w:r>
-      <w:r>
-        <w:rPr>
-          <w:b w:val="false"/>
-          <w:bCs w:val="false"/>
-          <w:lang w:val="de-DE"/>
-        </w:rPr>
-        <w:t>alvanische Trennung resultiert jedoch auch in einem Umwandlungsverlust. Dies passiert nicht mit einem Wechselrichter ohne Transformator. Heutzutage werden vermehrt die deutlich effizienteren und billigeren Trafolosen Wechselrichter eingesetzt. Die Nachteile bestehen darin, dass sie nicht mit älteren Dünnschichtsolarmodulen Kompatibel sind, und unter erhöhter Sicherheitsklasse installiert werden müssen.</w:t>
+        <w:t>Die galvanische Trennung resultiert jedoch auch in einem Umwandlungsverlust. Dies passiert nicht mit einem Wechselrichter ohne Transformator. Heutzutage werden vermehrt die deutlich effizienteren und billigeren Trafolosen Wechselrichter eingesetzt. Die Nachteile bestehen darin, dass sie nicht mit älteren Dünnschichtsolarmodulen Kompatibel sind, und unter erhöhter Sicherheitsklasse installiert werden müssen.</w:t>
       </w:r>
     </w:p>
     <w:p>
@@ -730,21 +1880,26 @@
         <w:pStyle w:val="Heading2"/>
         <w:numPr>
           <w:ilvl w:val="1"/>
-          <w:numId w:val="2"/>
+          <w:numId w:val="4"/>
         </w:numPr>
         <w:bidi w:val="0"/>
-        <w:jc w:val="left"/>
-        <w:rPr>
-          <w:lang w:val="de-DE"/>
-        </w:rPr>
-      </w:pPr>
-      <w:bookmarkStart w:id="4" w:name="__RefHeading___Toc675_3431700894"/>
-      <w:bookmarkEnd w:id="4"/>
+        <w:jc w:val="both"/>
+        <w:rPr/>
+      </w:pPr>
+      <w:bookmarkStart w:id="9" w:name="__RefHeading___Toc675_3431700894"/>
+      <w:bookmarkEnd w:id="9"/>
       <w:r>
         <w:rPr>
           <w:lang w:val="de-DE"/>
         </w:rPr>
         <w:t>Modularten</w:t>
+      </w:r>
+      <w:r>
+        <w:rPr>
+          <w:rStyle w:val="FootnoteAnchor"/>
+          <w:lang w:val="de-DE"/>
+        </w:rPr>
+        <w:footnoteReference w:id="5"/>
       </w:r>
     </w:p>
     <w:p>
@@ -752,16 +1907,14 @@
         <w:pStyle w:val="Heading3"/>
         <w:numPr>
           <w:ilvl w:val="2"/>
-          <w:numId w:val="2"/>
+          <w:numId w:val="4"/>
         </w:numPr>
         <w:bidi w:val="0"/>
-        <w:jc w:val="left"/>
-        <w:rPr>
-          <w:lang w:val="de-DE"/>
-        </w:rPr>
-      </w:pPr>
-      <w:bookmarkStart w:id="5" w:name="__RefHeading___Toc209_3369355960"/>
-      <w:bookmarkEnd w:id="5"/>
+        <w:jc w:val="both"/>
+        <w:rPr/>
+      </w:pPr>
+      <w:bookmarkStart w:id="10" w:name="__RefHeading___Toc209_3369355960"/>
+      <w:bookmarkEnd w:id="10"/>
       <w:r>
         <w:rPr>
           <w:lang w:val="de-DE"/>
@@ -773,23 +1926,14 @@
       <w:pPr>
         <w:pStyle w:val="TextBody"/>
         <w:bidi w:val="0"/>
-        <w:jc w:val="left"/>
-        <w:rPr>
-          <w:lang w:val="de-DE"/>
-        </w:rPr>
-      </w:pPr>
-      <w:r>
-        <w:rPr>
-          <w:lang w:val="de-DE"/>
-        </w:rPr>
-        <w:t xml:space="preserve">Jedes Solarmodul hat einen eigenen Wechselrichter. Leicht zu optimieren, aber bei mehreren Solarzellen sehr teuer. </w:t>
-      </w:r>
-      <w:r>
-        <w:rPr>
-          <w:vertAlign w:val="superscript"/>
-          <w:lang w:val="de-DE"/>
-        </w:rPr>
-        <w:t>[1]</w:t>
+        <w:jc w:val="both"/>
+        <w:rPr/>
+      </w:pPr>
+      <w:r>
+        <w:rPr>
+          <w:lang w:val="de-DE"/>
+        </w:rPr>
+        <w:t>Jedes Solarmodul hat einen eigenen Wechselrichter. Leicht zu optimieren, aber bei mehreren Solarzellen sehr teuer.</w:t>
       </w:r>
     </w:p>
     <w:p>
@@ -797,16 +1941,14 @@
         <w:pStyle w:val="Heading3"/>
         <w:numPr>
           <w:ilvl w:val="2"/>
-          <w:numId w:val="2"/>
+          <w:numId w:val="4"/>
         </w:numPr>
         <w:bidi w:val="0"/>
-        <w:jc w:val="left"/>
-        <w:rPr>
-          <w:lang w:val="de-DE"/>
-        </w:rPr>
-      </w:pPr>
-      <w:bookmarkStart w:id="6" w:name="__RefHeading___Toc211_3369355960"/>
-      <w:bookmarkEnd w:id="6"/>
+        <w:jc w:val="both"/>
+        <w:rPr/>
+      </w:pPr>
+      <w:bookmarkStart w:id="11" w:name="__RefHeading___Toc211_3369355960"/>
+      <w:bookmarkEnd w:id="11"/>
       <w:r>
         <w:rPr>
           <w:lang w:val="de-DE"/>
@@ -818,23 +1960,14 @@
       <w:pPr>
         <w:pStyle w:val="TextBody"/>
         <w:bidi w:val="0"/>
-        <w:jc w:val="left"/>
-        <w:rPr>
-          <w:lang w:val="de-DE"/>
-        </w:rPr>
+        <w:jc w:val="both"/>
+        <w:rPr/>
       </w:pPr>
       <w:r>
         <w:rPr>
           <w:lang w:val="de-DE"/>
         </w:rPr>
         <w:t>Mehrere Solarmodule werden in einem sogenannten “String” (dt.: Strang) in Reihe zusammengefasst. Bei mehreren Strängen sind immer mehrere String-Wechselrichter nötig.</w:t>
-      </w:r>
-      <w:r>
-        <w:rPr>
-          <w:vertAlign w:val="superscript"/>
-          <w:lang w:val="de-DE"/>
-        </w:rPr>
-        <w:t>[1]</w:t>
       </w:r>
     </w:p>
     <w:p>
@@ -842,16 +1975,14 @@
         <w:pStyle w:val="Heading3"/>
         <w:numPr>
           <w:ilvl w:val="2"/>
-          <w:numId w:val="2"/>
+          <w:numId w:val="4"/>
         </w:numPr>
         <w:bidi w:val="0"/>
-        <w:jc w:val="left"/>
-        <w:rPr>
-          <w:lang w:val="de-DE"/>
-        </w:rPr>
-      </w:pPr>
-      <w:bookmarkStart w:id="7" w:name="__RefHeading___Toc213_3369355960"/>
-      <w:bookmarkEnd w:id="7"/>
+        <w:jc w:val="both"/>
+        <w:rPr/>
+      </w:pPr>
+      <w:bookmarkStart w:id="12" w:name="__RefHeading___Toc213_3369355960"/>
+      <w:bookmarkEnd w:id="12"/>
       <w:r>
         <w:rPr>
           <w:lang w:val="de-DE"/>
@@ -863,23 +1994,14 @@
       <w:pPr>
         <w:pStyle w:val="TextBody"/>
         <w:bidi w:val="0"/>
-        <w:jc w:val="left"/>
-        <w:rPr>
-          <w:lang w:val="de-DE"/>
-        </w:rPr>
+        <w:jc w:val="both"/>
+        <w:rPr/>
       </w:pPr>
       <w:r>
         <w:rPr>
           <w:lang w:val="de-DE"/>
         </w:rPr>
         <w:t>Mehrere Strings werden in einem Wechselrichter zusammengefasst. Bei mittleren Anlagen ist dies die kosteneffizienteste Lösung.</w:t>
-      </w:r>
-      <w:r>
-        <w:rPr>
-          <w:vertAlign w:val="superscript"/>
-          <w:lang w:val="de-DE"/>
-        </w:rPr>
-        <w:t>[1]</w:t>
       </w:r>
     </w:p>
     <w:p>
@@ -887,16 +2009,14 @@
         <w:pStyle w:val="Heading3"/>
         <w:numPr>
           <w:ilvl w:val="2"/>
-          <w:numId w:val="2"/>
+          <w:numId w:val="4"/>
         </w:numPr>
         <w:bidi w:val="0"/>
-        <w:jc w:val="left"/>
-        <w:rPr>
-          <w:lang w:val="de-DE"/>
-        </w:rPr>
-      </w:pPr>
-      <w:bookmarkStart w:id="8" w:name="__RefHeading___Toc424_3369355960"/>
-      <w:bookmarkEnd w:id="8"/>
+        <w:jc w:val="both"/>
+        <w:rPr/>
+      </w:pPr>
+      <w:bookmarkStart w:id="13" w:name="__RefHeading___Toc424_3369355960"/>
+      <w:bookmarkEnd w:id="13"/>
       <w:r>
         <w:rPr>
           <w:lang w:val="de-DE"/>
@@ -908,23 +2028,47 @@
       <w:pPr>
         <w:pStyle w:val="TextBody"/>
         <w:bidi w:val="0"/>
-        <w:jc w:val="left"/>
-        <w:rPr>
-          <w:lang w:val="de-DE"/>
-        </w:rPr>
-      </w:pPr>
-      <w:r>
-        <w:rPr>
-          <w:lang w:val="de-DE"/>
-        </w:rPr>
-        <w:t>In großen Anlagen wie Industriebetrieben oder Solarparks sind mehrere Multistring-Wechselrichter Verhältnismäßig teuer, weshalb diese besonders Leistungsstarken (&gt;100kW) Wechselrichter verwendet werden.</w:t>
-      </w:r>
-      <w:r>
-        <w:rPr>
-          <w:vertAlign w:val="superscript"/>
-          <w:lang w:val="de-DE"/>
-        </w:rPr>
-        <w:t>[1]</w:t>
+        <w:jc w:val="both"/>
+        <w:rPr/>
+      </w:pPr>
+      <w:r>
+        <w:rPr>
+          <w:lang w:val="de-DE"/>
+        </w:rPr>
+        <w:t>In großen Anlagen wie Industriebetrieben oder Solarparks sind mehrere Multistring-Wechselrichter Verhältnismäßig teuer, weshalb diese besonders Leistungsstarken (&gt;100</w:t>
+      </w:r>
+      <w:r>
+        <w:fldChar w:fldCharType="begin"/>
+      </w:r>
+      <w:r>
+        <w:rPr>
+          <w:lang w:val="de-DE"/>
+        </w:rPr>
+        <w:instrText> XE "Kilowatt:kW" </w:instrText>
+      </w:r>
+      <w:r>
+        <w:rPr>
+          <w:lang w:val="de-DE"/>
+        </w:rPr>
+        <w:fldChar w:fldCharType="separate"/>
+      </w:r>
+      <w:r>
+        <w:rPr>
+          <w:lang w:val="de-DE"/>
+        </w:rPr>
+        <w:t>kW</w:t>
+      </w:r>
+      <w:r>
+        <w:rPr>
+          <w:lang w:val="de-DE"/>
+        </w:rPr>
+        <w:fldChar w:fldCharType="end"/>
+      </w:r>
+      <w:r>
+        <w:rPr>
+          <w:lang w:val="de-DE"/>
+        </w:rPr>
+        <w:t>) Wechselrichter verwendet werden.</w:t>
       </w:r>
     </w:p>
     <w:p>
@@ -932,14 +2076,13 @@
         <w:pStyle w:val="Heading3"/>
         <w:numPr>
           <w:ilvl w:val="2"/>
-          <w:numId w:val="2"/>
+          <w:numId w:val="4"/>
         </w:numPr>
-        <w:rPr>
-          <w:lang w:val="de-DE"/>
-        </w:rPr>
-      </w:pPr>
-      <w:bookmarkStart w:id="9" w:name="__RefHeading___Toc677_3431700894"/>
-      <w:bookmarkEnd w:id="9"/>
+        <w:jc w:val="both"/>
+        <w:rPr/>
+      </w:pPr>
+      <w:bookmarkStart w:id="14" w:name="__RefHeading___Toc677_3431700894"/>
+      <w:bookmarkEnd w:id="14"/>
       <w:r>
         <w:rPr>
           <w:lang w:val="de-DE"/>
@@ -950,9 +2093,8 @@
     <w:p>
       <w:pPr>
         <w:pStyle w:val="TextBody"/>
-        <w:rPr>
-          <w:lang w:val="de-DE"/>
-        </w:rPr>
+        <w:jc w:val="both"/>
+        <w:rPr/>
       </w:pPr>
       <w:r>
         <w:rPr>
@@ -976,19 +2118,12 @@
         </w:rPr>
         <w:t>den Autargiegrad erhöht.</w:t>
       </w:r>
-      <w:r>
-        <w:rPr>
-          <w:vertAlign w:val="superscript"/>
-          <w:lang w:val="de-DE"/>
-        </w:rPr>
-        <w:t>[2]</w:t>
-      </w:r>
     </w:p>
     <w:p>
       <w:pPr>
         <w:pStyle w:val="TextBody"/>
         <w:bidi w:val="0"/>
-        <w:jc w:val="left"/>
+        <w:jc w:val="both"/>
         <w:rPr>
           <w:lang w:val="de-DE"/>
         </w:rPr>
@@ -1004,121 +2139,529 @@
         <w:pStyle w:val="Heading2"/>
         <w:numPr>
           <w:ilvl w:val="1"/>
-          <w:numId w:val="2"/>
+          <w:numId w:val="4"/>
         </w:numPr>
         <w:bidi w:val="0"/>
-        <w:jc w:val="left"/>
-        <w:rPr>
-          <w:lang w:val="de-DE"/>
-        </w:rPr>
-      </w:pPr>
-      <w:bookmarkStart w:id="10" w:name="__RefHeading___Toc426_3369355960"/>
-      <w:bookmarkEnd w:id="10"/>
-      <w:r>
-        <w:rPr>
-          <w:lang w:val="de-DE"/>
-        </w:rPr>
-        <w:t>Intelligenter Wechselrichter/MPP</w:t>
+        <w:jc w:val="both"/>
+        <w:rPr/>
+      </w:pPr>
+      <w:bookmarkStart w:id="15" w:name="__RefHeading___Toc426_3369355960"/>
+      <w:bookmarkEnd w:id="15"/>
+      <w:r>
+        <w:rPr>
+          <w:lang w:val="de-DE"/>
+        </w:rPr>
+        <w:t>Intelligenter Wechselrichter/</w:t>
+      </w:r>
+      <w:r>
+        <w:fldChar w:fldCharType="begin"/>
+      </w:r>
+      <w:r>
+        <w:rPr>
+          <w:lang w:val="de-DE"/>
+        </w:rPr>
+        <w:instrText> XE "Maximum-Power-Point:MPP" </w:instrText>
+      </w:r>
+      <w:r>
+        <w:rPr>
+          <w:lang w:val="de-DE"/>
+        </w:rPr>
+        <w:fldChar w:fldCharType="separate"/>
+      </w:r>
+      <w:r>
+        <w:rPr>
+          <w:lang w:val="de-DE"/>
+        </w:rPr>
+        <w:t>MPP</w:t>
+      </w:r>
+      <w:r>
+        <w:rPr>
+          <w:lang w:val="de-DE"/>
+        </w:rPr>
+        <w:fldChar w:fldCharType="end"/>
       </w:r>
     </w:p>
     <w:p>
       <w:pPr>
         <w:pStyle w:val="TextBody"/>
         <w:bidi w:val="0"/>
-        <w:jc w:val="left"/>
-        <w:rPr>
-          <w:lang w:val="de-DE"/>
-        </w:rPr>
-      </w:pPr>
-      <w:r>
-        <w:rPr>
-          <w:lang w:val="de-DE"/>
-        </w:rPr>
-        <w:t>Der Maximum-Power-Point (kurz MPP) ist der Punkt an dem die Leistung der Solarzelle am höchsten ist. Dies</w:t>
-      </w:r>
-      <w:r>
-        <w:rPr>
-          <w:lang w:val="de-DE"/>
-        </w:rPr>
-        <w:t>er ist das Produkt aus Spannung U und der Stromstärke I, und verändert sich konstant. Durch höhere Sonneneinstrahlung wird eine höhere Stromstärke I erreicht, während aufgrund des negativen Temperaturkoeffizienten bei steigender Temperatur die Spannung abnimmt.</w:t>
+        <w:jc w:val="both"/>
+        <w:rPr/>
+      </w:pPr>
+      <w:r/>
+      <w:r>
+        <w:rPr>
+          <w:lang w:val="de-DE"/>
+        </w:rPr>
+        <w:t xml:space="preserve">Der Maximum-Power-Point ist der Punkt an dem die Leistung der Solarzelle am höchsten ist. Dieser ist das Produkt aus Spannung </w:t>
+      </w:r>
+      <w:r>
+        <w:fldChar w:fldCharType="begin"/>
+      </w:r>
+      <w:r>
+        <w:rPr>
+          <w:lang w:val="de-DE"/>
+        </w:rPr>
+        <w:instrText> XE "Spannung:U" </w:instrText>
+      </w:r>
+      <w:r>
+        <w:rPr>
+          <w:lang w:val="de-DE"/>
+        </w:rPr>
+        <w:fldChar w:fldCharType="separate"/>
+      </w:r>
+      <w:r>
+        <w:rPr>
+          <w:lang w:val="de-DE"/>
+        </w:rPr>
+        <w:t>U</w:t>
+      </w:r>
+      <w:r>
+        <w:rPr>
+          <w:lang w:val="de-DE"/>
+        </w:rPr>
+        <w:fldChar w:fldCharType="end"/>
+      </w:r>
+      <w:r>
+        <w:rPr>
+          <w:lang w:val="de-DE"/>
+        </w:rPr>
+        <w:t xml:space="preserve"> und der Stromstärke </w:t>
+      </w:r>
+      <w:r>
+        <w:fldChar w:fldCharType="begin"/>
+      </w:r>
+      <w:r>
+        <w:rPr>
+          <w:lang w:val="de-DE"/>
+        </w:rPr>
+        <w:instrText> XE "Strom:I" </w:instrText>
+      </w:r>
+      <w:r>
+        <w:rPr>
+          <w:lang w:val="de-DE"/>
+        </w:rPr>
+        <w:fldChar w:fldCharType="separate"/>
+      </w:r>
+      <w:r>
+        <w:rPr>
+          <w:lang w:val="de-DE"/>
+        </w:rPr>
+        <w:t>I</w:t>
+      </w:r>
+      <w:r>
+        <w:rPr>
+          <w:lang w:val="de-DE"/>
+        </w:rPr>
+        <w:fldChar w:fldCharType="end"/>
+      </w:r>
+      <w:r>
+        <w:rPr>
+          <w:lang w:val="de-DE"/>
+        </w:rPr>
+        <w:t xml:space="preserve">, und verändert sich konstant. Durch höhere Sonneneinstrahlung wird eine höhere Stromstärke </w:t>
+      </w:r>
+      <w:r>
+        <w:fldChar w:fldCharType="begin"/>
+      </w:r>
+      <w:r>
+        <w:rPr>
+          <w:lang w:val="de-DE"/>
+        </w:rPr>
+        <w:instrText> XE "Strom:I" </w:instrText>
+      </w:r>
+      <w:r>
+        <w:rPr>
+          <w:lang w:val="de-DE"/>
+        </w:rPr>
+        <w:fldChar w:fldCharType="separate"/>
+      </w:r>
+      <w:r>
+        <w:rPr>
+          <w:lang w:val="de-DE"/>
+        </w:rPr>
+        <w:t>I</w:t>
+      </w:r>
+      <w:r>
+        <w:rPr>
+          <w:lang w:val="de-DE"/>
+        </w:rPr>
+        <w:fldChar w:fldCharType="end"/>
+      </w:r>
+      <w:r>
+        <w:rPr>
+          <w:lang w:val="de-DE"/>
+        </w:rPr>
+        <w:t xml:space="preserve"> erreicht, während aufgrund des negativen Temperaturkoeffizienten bei steigender Temperatur die Spannung abnimmt.</w:t>
+      </w:r>
+      <w:r>
+        <w:rPr/>
+        <mc:AlternateContent>
+          <mc:Choice Requires="wps">
+            <w:drawing>
+              <wp:inline distT="0" distB="0" distL="0" distR="0">
+                <wp:extent cx="6078220" cy="4017645"/>
+                <wp:effectExtent l="0" t="0" r="0" b="0"/>
+                <wp:docPr id="9" name="Frame3"/>
+                <a:graphic xmlns:a="http://schemas.openxmlformats.org/drawingml/2006/main">
+                  <a:graphicData uri="http://schemas.microsoft.com/office/word/2010/wordprocessingShape">
+                    <wps:wsp>
+                      <wps:cNvSpPr/>
+                      <wps:spPr>
+                        <a:xfrm>
+                          <a:off x="0" y="0"/>
+                          <a:ext cx="6077520" cy="4016880"/>
+                        </a:xfrm>
+                        <a:prstGeom prst="rect">
+                          <a:avLst/>
+                        </a:prstGeom>
+                        <a:noFill/>
+                        <a:ln>
+                          <a:noFill/>
+                        </a:ln>
+                      </wps:spPr>
+                      <wps:style>
+                        <a:lnRef idx="0"/>
+                        <a:fillRef idx="0"/>
+                        <a:effectRef idx="0"/>
+                        <a:fontRef idx="minor"/>
+                      </wps:style>
+                      <wps:txbx>
+                        <w:txbxContent>
+                          <w:p>
+                            <w:pPr>
+                              <w:pStyle w:val="Diagramm"/>
+                              <w:spacing w:before="120" w:after="120"/>
+                              <w:rPr/>
+                            </w:pPr>
+                            <w:bookmarkStart w:id="16" w:name="Ref_Diagramm2_full"/>
+                            <w:r>
+                              <w:rPr/>
+                              <w:drawing>
+                                <wp:inline distT="0" distB="0" distL="0" distR="0">
+                                  <wp:extent cx="4132580" cy="2486660"/>
+                                  <wp:effectExtent l="0" t="0" r="0" b="0"/>
+                                  <wp:docPr id="11" name="Image3" descr="">
+                                    <a:hlinkClick xmlns:a="http://schemas.openxmlformats.org/drawingml/2006/main" r:id="rId13"/>
+                                  </wp:docPr>
+                                  <wp:cNvGraphicFramePr>
+                                    <a:graphicFrameLocks xmlns:a="http://schemas.openxmlformats.org/drawingml/2006/main" noChangeAspect="1"/>
+                                  </wp:cNvGraphicFramePr>
+                                  <a:graphic xmlns:a="http://schemas.openxmlformats.org/drawingml/2006/main">
+                                    <a:graphicData uri="http://schemas.openxmlformats.org/drawingml/2006/picture">
+                                      <pic:pic xmlns:pic="http://schemas.openxmlformats.org/drawingml/2006/picture">
+                                        <pic:nvPicPr>
+                                          <pic:cNvPr id="11" name="Image3" descr="">
+                                            <a:hlinkClick r:id="rId13"/>
+                                          </pic:cNvPr>
+                                          <pic:cNvPicPr>
+                                            <a:picLocks noChangeAspect="1" noChangeArrowheads="1"/>
+                                          </pic:cNvPicPr>
+                                        </pic:nvPicPr>
+                                        <pic:blipFill>
+                                          <a:blip r:embed="rId12"/>
+                                          <a:stretch>
+                                            <a:fillRect/>
+                                          </a:stretch>
+                                        </pic:blipFill>
+                                        <pic:spPr bwMode="auto">
+                                          <a:xfrm>
+                                            <a:off x="0" y="0"/>
+                                            <a:ext cx="4132580" cy="2486660"/>
+                                          </a:xfrm>
+                                          <a:prstGeom prst="rect">
+                                            <a:avLst/>
+                                          </a:prstGeom>
+                                        </pic:spPr>
+                                      </pic:pic>
+                                    </a:graphicData>
+                                  </a:graphic>
+                                </wp:inline>
+                              </w:drawing>
+                              <w:t xml:space="preserve">Diagramm </w:t>
+                            </w:r>
+                            <w:r>
+                              <w:rPr/>
+                              <w:fldChar w:fldCharType="begin"/>
+                            </w:r>
+                            <w:r>
+                              <w:rPr/>
+                              <w:instrText> SEQ Diagramm \* ARABIC </w:instrText>
+                            </w:r>
+                            <w:r>
+                              <w:rPr/>
+                              <w:fldChar w:fldCharType="separate"/>
+                            </w:r>
+                            <w:r>
+                              <w:rPr/>
+                              <w:t>3</w:t>
+                            </w:r>
+                            <w:r>
+                              <w:rPr/>
+                              <w:fldChar w:fldCharType="end"/>
+                            </w:r>
+                            <w:r>
+                              <w:rPr/>
+                              <w:t xml:space="preserve">: </w:t>
+                            </w:r>
+                            <w:r>
+                              <w:rPr/>
+                              <w:t>Einfacher MPP Graph</w:t>
+                            </w:r>
+                            <w:bookmarkEnd w:id="16"/>
+                          </w:p>
+                          <w:p>
+                            <w:pPr>
+                              <w:pStyle w:val="Diagramm"/>
+                              <w:rPr/>
+                            </w:pPr>
+                            <w:r>
+                              <w:rPr/>
+                              <w:t>Die Rote Linie zeigt den Strom als Funktion der Spannung, die blaue Linie die Fläche des roten Graphen (U*I). Bei der Spannungserhöhung wird sich a den Hochpunkt des blauen Graphen angenähert.</w:t>
+                            </w:r>
+                          </w:p>
+                          <w:p>
+                            <w:pPr>
+                              <w:pStyle w:val="Diagramm"/>
+                              <w:spacing w:before="120" w:after="120"/>
+                              <w:rPr/>
+                            </w:pPr>
+                            <w:hyperlink r:id="rId14">
+                              <w:r>
+                                <w:rPr>
+                                  <w:rStyle w:val="InternetLink"/>
+                                </w:rPr>
+                                <w:t>https://www.wegatech.de/wp-content/uploads/2022/05/1024px-maximumpowerpoint.svg-768x480.png</w:t>
+                              </w:r>
+                            </w:hyperlink>
+                            <w:r>
+                              <w:rPr/>
+                              <w:t xml:space="preserve"> (zuletzt abgerufen: 14.12.2022, 10:23)</w:t>
+                            </w:r>
+                          </w:p>
+                        </w:txbxContent>
+                      </wps:txbx>
+                      <wps:bodyPr lIns="0" rIns="0" tIns="0" bIns="0">
+                        <a:noAutofit/>
+                      </wps:bodyPr>
+                    </wps:wsp>
+                  </a:graphicData>
+                </a:graphic>
+              </wp:inline>
+            </w:drawing>
+          </mc:Choice>
+          <mc:Fallback>
+            <w:pict>
+              <v:rect id="shape_0" ID="Frame3" stroked="f" style="position:absolute;margin-left:0pt;margin-top:-50.9pt;width:478.5pt;height:316.25pt">
+                <w10:wrap type="square"/>
+                <v:fill o:detectmouseclick="t" on="false"/>
+                <v:stroke color="#3465a4" joinstyle="round" endcap="flat"/>
+                <v:textbox>
+                  <w:txbxContent>
+                    <w:p>
+                      <w:pPr>
+                        <w:pStyle w:val="Diagramm"/>
+                        <w:spacing w:before="120" w:after="120"/>
+                        <w:rPr/>
+                      </w:pPr>
+                      <w:bookmarkStart w:id="17" w:name="Ref_Diagramm2_full"/>
+                      <w:r>
+                        <w:rPr/>
+                        <w:drawing>
+                          <wp:inline distT="0" distB="0" distL="0" distR="0">
+                            <wp:extent cx="4132580" cy="2486660"/>
+                            <wp:effectExtent l="0" t="0" r="0" b="0"/>
+                            <wp:docPr id="12" name="Image3" descr="">
+                              <a:hlinkClick xmlns:a="http://schemas.openxmlformats.org/drawingml/2006/main" r:id="rId15"/>
+                            </wp:docPr>
+                            <wp:cNvGraphicFramePr>
+                              <a:graphicFrameLocks xmlns:a="http://schemas.openxmlformats.org/drawingml/2006/main" noChangeAspect="1"/>
+                            </wp:cNvGraphicFramePr>
+                            <a:graphic xmlns:a="http://schemas.openxmlformats.org/drawingml/2006/main">
+                              <a:graphicData uri="http://schemas.openxmlformats.org/drawingml/2006/picture">
+                                <pic:pic xmlns:pic="http://schemas.openxmlformats.org/drawingml/2006/picture">
+                                  <pic:nvPicPr>
+                                    <pic:cNvPr id="12" name="Image3" descr="">
+                                      <a:hlinkClick r:id="rId15"/>
+                                    </pic:cNvPr>
+                                    <pic:cNvPicPr>
+                                      <a:picLocks noChangeAspect="1" noChangeArrowheads="1"/>
+                                    </pic:cNvPicPr>
+                                  </pic:nvPicPr>
+                                  <pic:blipFill>
+                                    <a:blip r:embed="rId12"/>
+                                    <a:stretch>
+                                      <a:fillRect/>
+                                    </a:stretch>
+                                  </pic:blipFill>
+                                  <pic:spPr bwMode="auto">
+                                    <a:xfrm>
+                                      <a:off x="0" y="0"/>
+                                      <a:ext cx="4132580" cy="2486660"/>
+                                    </a:xfrm>
+                                    <a:prstGeom prst="rect">
+                                      <a:avLst/>
+                                    </a:prstGeom>
+                                  </pic:spPr>
+                                </pic:pic>
+                              </a:graphicData>
+                            </a:graphic>
+                          </wp:inline>
+                        </w:drawing>
+                        <w:t xml:space="preserve">Diagramm </w:t>
+                      </w:r>
+                      <w:r>
+                        <w:rPr/>
+                        <w:fldChar w:fldCharType="begin"/>
+                      </w:r>
+                      <w:r>
+                        <w:rPr/>
+                        <w:instrText> SEQ Diagramm \* ARABIC </w:instrText>
+                      </w:r>
+                      <w:r>
+                        <w:rPr/>
+                        <w:fldChar w:fldCharType="separate"/>
+                      </w:r>
+                      <w:r>
+                        <w:rPr/>
+                        <w:t>3</w:t>
+                      </w:r>
+                      <w:r>
+                        <w:rPr/>
+                        <w:fldChar w:fldCharType="end"/>
+                      </w:r>
+                      <w:r>
+                        <w:rPr/>
+                        <w:t xml:space="preserve">: </w:t>
+                      </w:r>
+                      <w:r>
+                        <w:rPr/>
+                        <w:t>Einfacher MPP Graph</w:t>
+                      </w:r>
+                      <w:bookmarkEnd w:id="17"/>
+                    </w:p>
+                    <w:p>
+                      <w:pPr>
+                        <w:pStyle w:val="Diagramm"/>
+                        <w:rPr/>
+                      </w:pPr>
+                      <w:r>
+                        <w:rPr/>
+                        <w:t>Die Rote Linie zeigt den Strom als Funktion der Spannung, die blaue Linie die Fläche des roten Graphen (U*I). Bei der Spannungserhöhung wird sich a den Hochpunkt des blauen Graphen angenähert.</w:t>
+                      </w:r>
+                    </w:p>
+                    <w:p>
+                      <w:pPr>
+                        <w:pStyle w:val="Diagramm"/>
+                        <w:spacing w:before="120" w:after="120"/>
+                        <w:rPr/>
+                      </w:pPr>
+                      <w:hyperlink r:id="rId16">
+                        <w:r>
+                          <w:rPr>
+                            <w:rStyle w:val="InternetLink"/>
+                          </w:rPr>
+                          <w:t>https://www.wegatech.de/wp-content/uploads/2022/05/1024px-maximumpowerpoint.svg-768x480.png</w:t>
+                        </w:r>
+                      </w:hyperlink>
+                      <w:r>
+                        <w:rPr/>
+                        <w:t xml:space="preserve"> (zuletzt abgerufen: 14.12.2022, 10:23)</w:t>
+                      </w:r>
+                    </w:p>
+                  </w:txbxContent>
+                </v:textbox>
+              </v:rect>
+            </w:pict>
+          </mc:Fallback>
+        </mc:AlternateContent>
       </w:r>
     </w:p>
     <w:p>
       <w:pPr>
         <w:pStyle w:val="TextBody"/>
-        <w:rPr>
-          <w:lang w:val="de-DE"/>
-        </w:rPr>
-      </w:pPr>
-      <w:r>
-        <w:drawing>
-          <wp:anchor behindDoc="0" distT="0" distB="0" distL="0" distR="0" simplePos="0" locked="0" layoutInCell="1" allowOverlap="1" relativeHeight="4">
-            <wp:simplePos x="0" y="0"/>
-            <wp:positionH relativeFrom="column">
-              <wp:align>center</wp:align>
-            </wp:positionH>
-            <wp:positionV relativeFrom="paragraph">
-              <wp:posOffset>635</wp:posOffset>
-            </wp:positionV>
-            <wp:extent cx="4213225" cy="2632710"/>
-            <wp:effectExtent l="0" t="0" r="0" b="0"/>
-            <wp:wrapTopAndBottom/>
-            <wp:docPr id="3" name="Image3" descr="">
-              <a:hlinkClick xmlns:a="http://schemas.openxmlformats.org/drawingml/2006/main" r:id="rId7"/>
-            </wp:docPr>
-            <wp:cNvGraphicFramePr>
-              <a:graphicFrameLocks xmlns:a="http://schemas.openxmlformats.org/drawingml/2006/main" noChangeAspect="1"/>
-            </wp:cNvGraphicFramePr>
-            <a:graphic xmlns:a="http://schemas.openxmlformats.org/drawingml/2006/main">
-              <a:graphicData uri="http://schemas.openxmlformats.org/drawingml/2006/picture">
-                <pic:pic xmlns:pic="http://schemas.openxmlformats.org/drawingml/2006/picture">
-                  <pic:nvPicPr>
-                    <pic:cNvPr id="3" name="Image3" descr="">
-                      <a:hlinkClick r:id="rId7"/>
-                    </pic:cNvPr>
-                    <pic:cNvPicPr>
-                      <a:picLocks noChangeAspect="1" noChangeArrowheads="1"/>
-                    </pic:cNvPicPr>
-                  </pic:nvPicPr>
-                  <pic:blipFill>
-                    <a:blip r:embed="rId6"/>
-                    <a:stretch>
-                      <a:fillRect/>
-                    </a:stretch>
-                  </pic:blipFill>
-                  <pic:spPr bwMode="auto">
-                    <a:xfrm>
-                      <a:off x="0" y="0"/>
-                      <a:ext cx="4213225" cy="2632710"/>
-                    </a:xfrm>
-                    <a:prstGeom prst="rect">
-                      <a:avLst/>
-                    </a:prstGeom>
-                  </pic:spPr>
-                </pic:pic>
-              </a:graphicData>
-            </a:graphic>
-          </wp:anchor>
-        </w:drawing>
-      </w:r>
-      <w:r>
-        <w:rPr>
-          <w:lang w:val="de-DE"/>
-        </w:rPr>
-        <w:t>D</w:t>
-      </w:r>
-      <w:r>
-        <w:rPr>
-          <w:lang w:val="de-DE"/>
-        </w:rPr>
-        <w:t>as Ermitteln des MPP‘s ist nur ein Teil der Aufgabe des Wechselrichters, nun muss dieser MPP auch möglichst lange gehalten werden. Dazu stehen verschiedene Möglichkeiten zur verfügung</w:t>
-      </w:r>
-      <w:r>
-        <w:rPr>
+        <w:jc w:val="both"/>
+        <w:rPr/>
+      </w:pPr>
+      <w:r>
+        <w:rPr>
+          <w:lang w:val="de-DE"/>
+        </w:rPr>
+        <w:t xml:space="preserve">Das Ermitteln des </w:t>
+      </w:r>
+      <w:r>
+        <w:fldChar w:fldCharType="begin"/>
+      </w:r>
+      <w:r>
+        <w:rPr>
+          <w:lang w:val="de-DE"/>
+        </w:rPr>
+        <w:instrText> XE "Maximum-Power-Point:MPP" </w:instrText>
+      </w:r>
+      <w:r>
+        <w:rPr>
+          <w:lang w:val="de-DE"/>
+        </w:rPr>
+        <w:fldChar w:fldCharType="separate"/>
+      </w:r>
+      <w:r>
+        <w:rPr>
+          <w:lang w:val="de-DE"/>
+        </w:rPr>
+        <w:t>MPP</w:t>
+      </w:r>
+      <w:r>
+        <w:rPr>
+          <w:lang w:val="de-DE"/>
+        </w:rPr>
+        <w:fldChar w:fldCharType="end"/>
+      </w:r>
+      <w:r>
+        <w:rPr>
+          <w:lang w:val="de-DE"/>
+        </w:rPr>
+        <w:t xml:space="preserve">‘s ist nur ein Teil der Aufgabe des Wechselrichters, nun muss dieser </w:t>
+      </w:r>
+      <w:r>
+        <w:fldChar w:fldCharType="begin"/>
+      </w:r>
+      <w:r>
+        <w:rPr>
+          <w:lang w:val="de-DE"/>
+        </w:rPr>
+        <w:instrText> XE "Maximum-Power-Point:MPP" </w:instrText>
+      </w:r>
+      <w:r>
+        <w:rPr>
+          <w:lang w:val="de-DE"/>
+        </w:rPr>
+        <w:fldChar w:fldCharType="separate"/>
+      </w:r>
+      <w:r>
+        <w:rPr>
+          <w:lang w:val="de-DE"/>
+        </w:rPr>
+        <w:t>MPP</w:t>
+      </w:r>
+      <w:r>
+        <w:rPr>
+          <w:lang w:val="de-DE"/>
+        </w:rPr>
+        <w:fldChar w:fldCharType="end"/>
+      </w:r>
+      <w:r>
+        <w:rPr>
+          <w:lang w:val="de-DE"/>
+        </w:rPr>
+        <w:t xml:space="preserve"> auch möglichst lange gehalten werden. Dazu stehen verschiedene Möglichkeiten zur Verfügung</w:t>
+      </w:r>
+      <w:r>
+        <w:rPr>
+          <w:rStyle w:val="FootnoteAnchor"/>
           <w:vertAlign w:val="superscript"/>
           <w:lang w:val="de-DE"/>
         </w:rPr>
-        <w:t>[6]</w:t>
+        <w:footnoteReference w:id="6"/>
       </w:r>
     </w:p>
     <w:p>
@@ -1126,12 +2669,13 @@
         <w:pStyle w:val="Heading3"/>
         <w:numPr>
           <w:ilvl w:val="2"/>
-          <w:numId w:val="2"/>
+          <w:numId w:val="4"/>
         </w:numPr>
-        <w:rPr/>
-      </w:pPr>
-      <w:bookmarkStart w:id="11" w:name="__RefHeading___Toc186_936583581"/>
-      <w:bookmarkEnd w:id="11"/>
+        <w:jc w:val="both"/>
+        <w:rPr/>
+      </w:pPr>
+      <w:bookmarkStart w:id="18" w:name="__RefHeading___Toc186_936583581"/>
+      <w:bookmarkEnd w:id="18"/>
       <w:r>
         <w:rPr/>
         <w:t>Spannungserhöhungsverfahren</w:t>
@@ -1140,193 +2684,75 @@
     <w:p>
       <w:pPr>
         <w:pStyle w:val="TextBody"/>
-        <w:rPr/>
-      </w:pPr>
-      <w:r>
-        <w:rPr/>
-        <w:t>Bei dem Spannungserhöhungsverfahren erhöht der Wechselrichter die Spannung innerhalb der Solarzellen schrittweise bis zu einem registrierten Leistungsabfall. Beim eintreten des Leistungsabfalls wurde der MPP überschritten, und die Spannung wird wieder gesenkt, damit zumindest Näherungsweise um den Punkt herum „balanciert“ wird.</w:t>
-      </w:r>
-      <w:r>
-        <w:rPr>
-          <w:vertAlign w:val="superscript"/>
-        </w:rPr>
-        <w:t>[6]</w:t>
-      </w:r>
-    </w:p>
-    <w:p>
-      <w:pPr>
-        <w:pStyle w:val="Heading3"/>
-        <w:numPr>
-          <w:ilvl w:val="2"/>
-          <w:numId w:val="2"/>
-        </w:numPr>
-        <w:rPr/>
-      </w:pPr>
-      <w:bookmarkStart w:id="12" w:name="__RefHeading___Toc188_936583581"/>
-      <w:bookmarkEnd w:id="12"/>
-      <w:r>
-        <w:rPr/>
-        <w:t>Schattenmanagement</w:t>
-      </w:r>
-    </w:p>
-    <w:p>
-      <w:pPr>
-        <w:pStyle w:val="TextBody"/>
-        <w:rPr/>
-      </w:pPr>
-      <w:r>
-        <w:rPr/>
-        <w:t>Bei Teilweiser Beschattung einiger Solarmodule innerhalb eines Strings findet der MPP-Tracker zunächst nur den Lokalen MPP, anstatt des, womöglich deutlich höheren, Globalen MPP (GMPP)</w:t>
-      </w:r>
-    </w:p>
-    <w:p>
-      <w:pPr>
-        <w:pStyle w:val="TextBody"/>
-        <w:rPr/>
-      </w:pPr>
-      <w:r>
-        <w:rPr/>
-        <w:drawing>
-          <wp:anchor behindDoc="0" distT="0" distB="0" distL="0" distR="0" simplePos="0" locked="0" layoutInCell="1" allowOverlap="1" relativeHeight="5">
-            <wp:simplePos x="0" y="0"/>
-            <wp:positionH relativeFrom="column">
-              <wp:posOffset>897890</wp:posOffset>
-            </wp:positionH>
-            <wp:positionV relativeFrom="paragraph">
-              <wp:posOffset>-31115</wp:posOffset>
-            </wp:positionV>
-            <wp:extent cx="4248150" cy="2385060"/>
-            <wp:effectExtent l="0" t="0" r="0" b="0"/>
-            <wp:wrapTopAndBottom/>
-            <wp:docPr id="4" name="Image4" descr=""/>
-            <wp:cNvGraphicFramePr>
-              <a:graphicFrameLocks xmlns:a="http://schemas.openxmlformats.org/drawingml/2006/main" noChangeAspect="1"/>
-            </wp:cNvGraphicFramePr>
-            <a:graphic xmlns:a="http://schemas.openxmlformats.org/drawingml/2006/main">
-              <a:graphicData uri="http://schemas.openxmlformats.org/drawingml/2006/picture">
-                <pic:pic xmlns:pic="http://schemas.openxmlformats.org/drawingml/2006/picture">
-                  <pic:nvPicPr>
-                    <pic:cNvPr id="4" name="Image4" descr=""/>
-                    <pic:cNvPicPr>
-                      <a:picLocks noChangeAspect="1" noChangeArrowheads="1"/>
-                    </pic:cNvPicPr>
-                  </pic:nvPicPr>
-                  <pic:blipFill>
-                    <a:blip r:embed="rId8"/>
-                    <a:stretch>
-                      <a:fillRect/>
-                    </a:stretch>
-                  </pic:blipFill>
-                  <pic:spPr bwMode="auto">
-                    <a:xfrm>
-                      <a:off x="0" y="0"/>
-                      <a:ext cx="4248150" cy="2385060"/>
-                    </a:xfrm>
-                    <a:prstGeom prst="rect">
-                      <a:avLst/>
-                    </a:prstGeom>
-                  </pic:spPr>
-                </pic:pic>
-              </a:graphicData>
-            </a:graphic>
-          </wp:anchor>
-        </w:drawing>
-      </w:r>
-    </w:p>
-    <w:p>
-      <w:pPr>
-        <w:pStyle w:val="TextBody"/>
-        <w:bidi w:val="0"/>
-        <w:jc w:val="left"/>
-        <w:rPr>
-          <w:lang w:val="de-DE"/>
-        </w:rPr>
-      </w:pPr>
-      <w:r>
-        <w:rPr>
-          <w:lang w:val="de-DE"/>
-        </w:rPr>
-        <w:t>Das Schattenmanagement durchsucht in regelmäßigen Intervallen den Ganzen Graphen der MPP-Funktion auf einen höheren MPP, um die Zellen dann bei diesem zu betreiben.</w:t>
-      </w:r>
-      <w:r>
-        <w:rPr>
-          <w:vertAlign w:val="superscript"/>
-          <w:lang w:val="de-DE"/>
-        </w:rPr>
-        <w:t>[7]</w:t>
-      </w:r>
-    </w:p>
-    <w:p>
-      <w:pPr>
-        <w:pStyle w:val="Heading3"/>
-        <w:numPr>
-          <w:ilvl w:val="2"/>
-          <w:numId w:val="2"/>
-        </w:numPr>
-        <w:rPr/>
-      </w:pPr>
-      <w:bookmarkStart w:id="13" w:name="__RefHeading___Toc402_936583581"/>
-      <w:bookmarkEnd w:id="13"/>
-      <w:r>
-        <w:rPr/>
-        <w:t>Leistungsoptimierer</w:t>
-      </w:r>
-    </w:p>
-    <w:p>
-      <w:pPr>
-        <w:pStyle w:val="TextBody"/>
-        <w:rPr/>
-      </w:pPr>
-      <w:r>
-        <w:rPr/>
-        <w:t>Ein Leistungsoptimierer ist ein Gerät, was den MPP-Tracker im Wechselrichter ersetzt und direkt an den Solarzellen angebracht wird, um den individuellen MPP je Modul zu finden und zu halten.</w:t>
-      </w:r>
-      <w:r>
-        <w:rPr>
-          <w:vertAlign w:val="superscript"/>
-        </w:rPr>
-        <w:t>[6]</w:t>
-      </w:r>
-    </w:p>
-    <w:p>
-      <w:pPr>
-        <w:pStyle w:val="TextBody"/>
-        <w:bidi w:val="0"/>
-        <w:jc w:val="left"/>
-        <w:rPr>
-          <w:lang w:val="de-DE"/>
-        </w:rPr>
-      </w:pPr>
-      <w:r>
-        <w:rPr>
-          <w:lang w:val="de-DE"/>
-        </w:rPr>
-      </w:r>
-    </w:p>
-    <w:p>
-      <w:pPr>
-        <w:pStyle w:val="Heading2"/>
-        <w:numPr>
-          <w:ilvl w:val="1"/>
-          <w:numId w:val="2"/>
-        </w:numPr>
-        <w:rPr/>
-      </w:pPr>
-      <w:bookmarkStart w:id="14" w:name="__RefHeading___Toc342_188244110"/>
-      <w:bookmarkEnd w:id="14"/>
-      <w:r>
-        <w:rPr/>
-        <w:t>Optimale Wechselrichterkonfiguration</w:t>
-      </w:r>
-    </w:p>
-    <w:p>
-      <w:pPr>
-        <w:pStyle w:val="TextBody"/>
-        <w:rPr/>
-      </w:pPr>
-      <w:r>
-        <w:rPr/>
-        <w:t xml:space="preserve">Die meisten Wechselrichter haben eine Mindest-, und eine Höchstspannung. Die Mindestspannung sollte bei mindestens 30% der Leistung der Solarzellen liegen, um die Funktion zu ermöglichen. Die Höchstspannung sollte nie überschritten werden, da sonst erhebliche Schäden an dem Wechselrichter verursacht werden können. Daher </w:t>
+        <w:jc w:val="both"/>
+        <w:rPr/>
+      </w:pPr>
+      <w:r>
+        <w:rPr/>
+        <w:t xml:space="preserve">Bei dem Spannungserhöhungsverfahren erhöht der Wechselrichter die Spannung innerhalb der Solarzellen schrittweise bis zu einem registrierten Leistungsabfall. Beim eintreten des Leistungsabfalls wurde der </w:t>
+      </w:r>
+      <w:r>
+        <w:fldChar w:fldCharType="begin"/>
+      </w:r>
+      <w:r>
+        <w:rPr/>
+        <w:instrText> XE "Maximum-Power-Point:MPP" </w:instrText>
+      </w:r>
+      <w:r>
+        <w:rPr/>
+        <w:fldChar w:fldCharType="separate"/>
+      </w:r>
+      <w:r>
+        <w:rPr/>
+        <w:t>MPP</w:t>
+      </w:r>
+      <w:r>
+        <w:rPr/>
+        <w:fldChar w:fldCharType="end"/>
+      </w:r>
+      <w:r>
+        <w:rPr/>
+        <w:t xml:space="preserve"> überschritten, </w:t>
+      </w:r>
+      <w:r>
+        <w:rPr/>
+        <w:t xml:space="preserve">(siehe </w:t>
+      </w:r>
+      <w:r>
+        <w:rPr/>
+        <w:fldChar w:fldCharType="begin"/>
+      </w:r>
+      <w:r>
+        <w:rPr/>
+        <w:instrText> REF Ref_Diagramm2_full \h </w:instrText>
+      </w:r>
+      <w:r>
+        <w:rPr/>
+        <w:fldChar w:fldCharType="separate"/>
+      </w:r>
+      <w:r>
+        <w:rPr/>
+        <w:t>Diagramm 3: Einfacher MPP Graph</w:t>
+      </w:r>
+      <w:r>
+        <w:rPr/>
+        <w:fldChar w:fldCharType="end"/>
+      </w:r>
+      <w:r>
+        <w:rPr/>
+        <w:t>)</w:t>
+      </w:r>
+      <w:r>
+        <w:rPr/>
+        <w:t xml:space="preserve">, und die Spannung wird wieder gesenkt, </w:t>
+      </w:r>
+      <w:r>
+        <w:rPr/>
+        <w:t xml:space="preserve">bis erneut ein Spannungsabfall eintritt, </w:t>
+      </w:r>
+      <w:r>
+        <w:rPr/>
+        <w:t xml:space="preserve">damit Näherungsweise um den </w:t>
       </w:r>
       <w:r>
         <w:rPr>
@@ -1337,17 +2763,620 @@
           <w:szCs w:val="24"/>
           <w:lang w:val="de-DE" w:eastAsia="zh-CN" w:bidi="hi-IN"/>
         </w:rPr>
-        <w:t>muss</w:t>
-      </w:r>
-      <w:r>
-        <w:rPr/>
-        <w:t xml:space="preserve"> die größtmögliche Spannung der PV-Anlage, die Leerlaufspannung, unter der Höchstspannung liegen. Auch ist darauf zu achten, dass aufgrund des negativen Temperaturkoeffizienten von Solarzellen, bei niedrigen Temperaturen eine höhere Spannung anliegt.</w:t>
-      </w:r>
-      <w:r>
-        <w:rPr>
+        <w:t>MPP</w:t>
+      </w:r>
+      <w:r>
+        <w:rPr/>
+        <w:t xml:space="preserve"> „balanciert“ </w:t>
+      </w:r>
+      <w:r>
+        <w:rPr>
+          <w:rFonts w:eastAsia="Noto Serif CJK SC" w:cs="Lohit Devanagari"/>
+          <w:color w:val="auto"/>
+          <w:kern w:val="0"/>
+          <w:sz w:val="24"/>
+          <w:szCs w:val="24"/>
+          <w:lang w:val="de-DE" w:eastAsia="zh-CN" w:bidi="hi-IN"/>
+        </w:rPr>
+        <w:t>werden kann</w:t>
+      </w:r>
+      <w:r>
+        <w:rPr/>
+        <w:t>.</w:t>
+      </w:r>
+      <w:r>
+        <w:rPr>
+          <w:rStyle w:val="FootnoteAnchor"/>
           <w:vertAlign w:val="superscript"/>
         </w:rPr>
-        <w:t>[1][5]</w:t>
+        <w:footnoteReference w:id="7"/>
+      </w:r>
+    </w:p>
+    <w:p>
+      <w:pPr>
+        <w:pStyle w:val="Heading3"/>
+        <w:numPr>
+          <w:ilvl w:val="2"/>
+          <w:numId w:val="4"/>
+        </w:numPr>
+        <w:jc w:val="both"/>
+        <w:rPr/>
+      </w:pPr>
+      <w:bookmarkStart w:id="19" w:name="__RefHeading___Toc188_936583581"/>
+      <w:bookmarkEnd w:id="19"/>
+      <w:r>
+        <w:rPr/>
+        <w:t>Schattenmanagement</w:t>
+      </w:r>
+    </w:p>
+    <w:p>
+      <w:pPr>
+        <w:pStyle w:val="TextBody"/>
+        <w:jc w:val="both"/>
+        <w:rPr/>
+      </w:pPr>
+      <w:r>
+        <w:rPr/>
+        <w:t xml:space="preserve">Bei Teilweiser Beschattung einiger Solarmodule innerhalb eines Strings findet der </w:t>
+      </w:r>
+      <w:r>
+        <w:fldChar w:fldCharType="begin"/>
+      </w:r>
+      <w:r>
+        <w:rPr/>
+        <w:instrText> XE "Maximum-Power-Point:MPP" </w:instrText>
+      </w:r>
+      <w:r>
+        <w:rPr/>
+        <w:fldChar w:fldCharType="separate"/>
+      </w:r>
+      <w:r>
+        <w:rPr/>
+        <w:t>MPP</w:t>
+      </w:r>
+      <w:r>
+        <w:rPr/>
+        <w:fldChar w:fldCharType="end"/>
+      </w:r>
+      <w:r>
+        <w:rPr/>
+        <w:t xml:space="preserve">-Tracker zunächst nur den Lokalen </w:t>
+      </w:r>
+      <w:r>
+        <w:fldChar w:fldCharType="begin"/>
+      </w:r>
+      <w:r>
+        <w:rPr/>
+        <w:instrText> XE "Maximum-Power-Point:MPP" </w:instrText>
+      </w:r>
+      <w:r>
+        <w:rPr/>
+        <w:fldChar w:fldCharType="separate"/>
+      </w:r>
+      <w:r>
+        <w:rPr/>
+        <w:t>MPP</w:t>
+      </w:r>
+      <w:r>
+        <w:rPr/>
+        <w:fldChar w:fldCharType="end"/>
+      </w:r>
+      <w:r>
+        <w:rPr/>
+        <w:t xml:space="preserve"> </w:t>
+      </w:r>
+      <w:r>
+        <w:rPr/>
+        <w:t>(</w:t>
+      </w:r>
+      <w:r>
+        <w:fldChar w:fldCharType="begin"/>
+      </w:r>
+      <w:r>
+        <w:rPr/>
+        <w:instrText> XE "Local Maximum-Power-Point:LMPP" </w:instrText>
+      </w:r>
+      <w:r>
+        <w:rPr/>
+        <w:fldChar w:fldCharType="separate"/>
+      </w:r>
+      <w:r>
+        <w:rPr/>
+        <w:t>LMPP</w:t>
+      </w:r>
+      <w:r>
+        <w:rPr/>
+        <w:fldChar w:fldCharType="end"/>
+      </w:r>
+      <w:r>
+        <w:rPr/>
+        <w:t>)</w:t>
+      </w:r>
+      <w:r>
+        <w:rPr/>
+        <w:t xml:space="preserve">, anstatt des, womöglich deutlich höheren, Globalen </w:t>
+      </w:r>
+      <w:r>
+        <w:fldChar w:fldCharType="begin"/>
+      </w:r>
+      <w:r>
+        <w:rPr/>
+        <w:instrText> XE "Maximum-Power-Point:MPP" </w:instrText>
+      </w:r>
+      <w:r>
+        <w:rPr/>
+        <w:fldChar w:fldCharType="separate"/>
+      </w:r>
+      <w:r>
+        <w:rPr/>
+        <w:t>MPP</w:t>
+      </w:r>
+      <w:r>
+        <w:rPr/>
+        <w:fldChar w:fldCharType="end"/>
+      </w:r>
+      <w:r>
+        <w:rPr/>
+        <w:t xml:space="preserve"> (</w:t>
+      </w:r>
+      <w:r>
+        <w:fldChar w:fldCharType="begin"/>
+      </w:r>
+      <w:r>
+        <w:rPr/>
+        <w:instrText> XE "Global Maximum-Power-Point:GMPP" </w:instrText>
+      </w:r>
+      <w:r>
+        <w:rPr/>
+        <w:fldChar w:fldCharType="separate"/>
+      </w:r>
+      <w:r>
+        <w:rPr/>
+        <w:t>GMPP</w:t>
+      </w:r>
+      <w:r>
+        <w:rPr/>
+        <w:fldChar w:fldCharType="end"/>
+      </w:r>
+      <w:r>
+        <w:rPr/>
+        <w:t xml:space="preserve">), </w:t>
+      </w:r>
+      <w:r>
+        <w:rPr/>
+        <w:t>wie in dem unterliegendem Diagramm einsehbar. Dadurch entsteht ein ungewollter Abfall in Leistung</w:t>
+      </w:r>
+    </w:p>
+    <w:p>
+      <w:pPr>
+        <w:pStyle w:val="TextBody"/>
+        <w:rPr/>
+      </w:pPr>
+      <w:r>
+        <w:rPr/>
+      </w:r>
+      <w:r>
+        <mc:AlternateContent>
+          <mc:Choice Requires="wps">
+            <w:drawing>
+              <wp:anchor behindDoc="0" distT="0" distB="0" distL="0" distR="0" simplePos="0" locked="0" layoutInCell="1" allowOverlap="1" relativeHeight="10">
+                <wp:simplePos x="0" y="0"/>
+                <wp:positionH relativeFrom="column">
+                  <wp:align>center</wp:align>
+                </wp:positionH>
+                <wp:positionV relativeFrom="paragraph">
+                  <wp:posOffset>635</wp:posOffset>
+                </wp:positionV>
+                <wp:extent cx="3799840" cy="2863850"/>
+                <wp:effectExtent l="0" t="0" r="0" b="0"/>
+                <wp:wrapTopAndBottom/>
+                <wp:docPr id="13" name="Frame4"/>
+                <a:graphic xmlns:a="http://schemas.openxmlformats.org/drawingml/2006/main">
+                  <a:graphicData uri="http://schemas.microsoft.com/office/word/2010/wordprocessingShape">
+                    <wps:wsp>
+                      <wps:cNvSpPr txBox="1"/>
+                      <wps:spPr>
+                        <a:xfrm>
+                          <a:off x="0" y="0"/>
+                          <a:ext cx="3799840" cy="2863850"/>
+                        </a:xfrm>
+                        <a:prstGeom prst="rect"/>
+                      </wps:spPr>
+                      <wps:txbx>
+                        <w:txbxContent>
+                          <w:p>
+                            <w:pPr>
+                              <w:pStyle w:val="Diagramm"/>
+                              <w:spacing w:before="120" w:after="120"/>
+                              <w:rPr/>
+                            </w:pPr>
+                            <w:r>
+                              <w:rPr/>
+                              <w:drawing>
+                                <wp:inline distT="0" distB="0" distL="0" distR="0">
+                                  <wp:extent cx="3799840" cy="2355850"/>
+                                  <wp:effectExtent l="0" t="0" r="0" b="0"/>
+                                  <wp:docPr id="14" name="Image4" descr=""/>
+                                  <wp:cNvGraphicFramePr>
+                                    <a:graphicFrameLocks xmlns:a="http://schemas.openxmlformats.org/drawingml/2006/main" noChangeAspect="1"/>
+                                  </wp:cNvGraphicFramePr>
+                                  <a:graphic xmlns:a="http://schemas.openxmlformats.org/drawingml/2006/main">
+                                    <a:graphicData uri="http://schemas.openxmlformats.org/drawingml/2006/picture">
+                                      <pic:pic xmlns:pic="http://schemas.openxmlformats.org/drawingml/2006/picture">
+                                        <pic:nvPicPr>
+                                          <pic:cNvPr id="14" name="Image4" descr=""/>
+                                          <pic:cNvPicPr>
+                                            <a:picLocks noChangeAspect="1" noChangeArrowheads="1"/>
+                                          </pic:cNvPicPr>
+                                        </pic:nvPicPr>
+                                        <pic:blipFill>
+                                          <a:blip r:embed="rId17"/>
+                                          <a:srcRect l="9694" t="8669" r="12327" b="2185"/>
+                                          <a:stretch>
+                                            <a:fillRect/>
+                                          </a:stretch>
+                                        </pic:blipFill>
+                                        <pic:spPr bwMode="auto">
+                                          <a:xfrm>
+                                            <a:off x="0" y="0"/>
+                                            <a:ext cx="3799840" cy="2355850"/>
+                                          </a:xfrm>
+                                          <a:prstGeom prst="rect">
+                                            <a:avLst/>
+                                          </a:prstGeom>
+                                        </pic:spPr>
+                                      </pic:pic>
+                                    </a:graphicData>
+                                  </a:graphic>
+                                </wp:inline>
+                              </w:drawing>
+                              <w:t xml:space="preserve">Diagramm </w:t>
+                            </w:r>
+                            <w:r>
+                              <w:rPr/>
+                              <w:fldChar w:fldCharType="begin"/>
+                            </w:r>
+                            <w:r>
+                              <w:rPr/>
+                              <w:instrText> SEQ Diagramm \* ARABIC </w:instrText>
+                            </w:r>
+                            <w:r>
+                              <w:rPr/>
+                              <w:fldChar w:fldCharType="separate"/>
+                            </w:r>
+                            <w:r>
+                              <w:rPr/>
+                              <w:t>4</w:t>
+                            </w:r>
+                            <w:r>
+                              <w:rPr/>
+                              <w:fldChar w:fldCharType="end"/>
+                            </w:r>
+                            <w:r>
+                              <w:rPr/>
+                              <w:t>: MPP-Graph mit mehreren Hochpunkten</w:t>
+                            </w:r>
+                          </w:p>
+                        </w:txbxContent>
+                      </wps:txbx>
+                      <wps:bodyPr anchor="t" lIns="0" tIns="0" rIns="0" bIns="0">
+                        <a:noAutofit/>
+                      </wps:bodyPr>
+                    </wps:wsp>
+                  </a:graphicData>
+                </a:graphic>
+              </wp:anchor>
+            </w:drawing>
+          </mc:Choice>
+          <mc:Fallback>
+            <w:pict>
+              <v:rect style="position:absolute;rotation:0;width:299.2pt;height:225.5pt;mso-wrap-distance-left:0pt;mso-wrap-distance-right:0pt;mso-wrap-distance-top:0pt;mso-wrap-distance-bottom:0pt;margin-top:0pt;mso-position-vertical:top;mso-position-vertical-relative:text;margin-left:91.4pt;mso-position-horizontal:center;mso-position-horizontal-relative:text">
+                <v:textbox inset="0in,0in,0in,0in">
+                  <w:txbxContent>
+                    <w:p>
+                      <w:pPr>
+                        <w:pStyle w:val="Diagramm"/>
+                        <w:spacing w:before="120" w:after="120"/>
+                        <w:rPr/>
+                      </w:pPr>
+                      <w:r>
+                        <w:rPr/>
+                        <w:drawing>
+                          <wp:inline distT="0" distB="0" distL="0" distR="0">
+                            <wp:extent cx="3799840" cy="2355850"/>
+                            <wp:effectExtent l="0" t="0" r="0" b="0"/>
+                            <wp:docPr id="15" name="Image4" descr=""/>
+                            <wp:cNvGraphicFramePr>
+                              <a:graphicFrameLocks xmlns:a="http://schemas.openxmlformats.org/drawingml/2006/main" noChangeAspect="1"/>
+                            </wp:cNvGraphicFramePr>
+                            <a:graphic xmlns:a="http://schemas.openxmlformats.org/drawingml/2006/main">
+                              <a:graphicData uri="http://schemas.openxmlformats.org/drawingml/2006/picture">
+                                <pic:pic xmlns:pic="http://schemas.openxmlformats.org/drawingml/2006/picture">
+                                  <pic:nvPicPr>
+                                    <pic:cNvPr id="15" name="Image4" descr=""/>
+                                    <pic:cNvPicPr>
+                                      <a:picLocks noChangeAspect="1" noChangeArrowheads="1"/>
+                                    </pic:cNvPicPr>
+                                  </pic:nvPicPr>
+                                  <pic:blipFill>
+                                    <a:blip r:embed="rId17"/>
+                                    <a:srcRect l="9694" t="8669" r="12327" b="2185"/>
+                                    <a:stretch>
+                                      <a:fillRect/>
+                                    </a:stretch>
+                                  </pic:blipFill>
+                                  <pic:spPr bwMode="auto">
+                                    <a:xfrm>
+                                      <a:off x="0" y="0"/>
+                                      <a:ext cx="3799840" cy="2355850"/>
+                                    </a:xfrm>
+                                    <a:prstGeom prst="rect">
+                                      <a:avLst/>
+                                    </a:prstGeom>
+                                  </pic:spPr>
+                                </pic:pic>
+                              </a:graphicData>
+                            </a:graphic>
+                          </wp:inline>
+                        </w:drawing>
+                        <w:t xml:space="preserve">Diagramm </w:t>
+                      </w:r>
+                      <w:r>
+                        <w:rPr/>
+                        <w:fldChar w:fldCharType="begin"/>
+                      </w:r>
+                      <w:r>
+                        <w:rPr/>
+                        <w:instrText> SEQ Diagramm \* ARABIC </w:instrText>
+                      </w:r>
+                      <w:r>
+                        <w:rPr/>
+                        <w:fldChar w:fldCharType="separate"/>
+                      </w:r>
+                      <w:r>
+                        <w:rPr/>
+                        <w:t>4</w:t>
+                      </w:r>
+                      <w:r>
+                        <w:rPr/>
+                        <w:fldChar w:fldCharType="end"/>
+                      </w:r>
+                      <w:r>
+                        <w:rPr/>
+                        <w:t>: MPP-Graph mit mehreren Hochpunkten</w:t>
+                      </w:r>
+                    </w:p>
+                  </w:txbxContent>
+                </v:textbox>
+                <w10:wrap type="topAndBottom"/>
+              </v:rect>
+            </w:pict>
+          </mc:Fallback>
+        </mc:AlternateContent>
+      </w:r>
+    </w:p>
+    <w:p>
+      <w:pPr>
+        <w:pStyle w:val="TextBody"/>
+        <w:bidi w:val="0"/>
+        <w:jc w:val="both"/>
+        <w:rPr/>
+      </w:pPr>
+      <w:r>
+        <w:rPr>
+          <w:lang w:val="de-DE"/>
+        </w:rPr>
+        <w:t>Das Schattenmanagement</w:t>
+      </w:r>
+      <w:r>
+        <w:rPr>
+          <w:lang w:val="de-DE"/>
+        </w:rPr>
+        <w:t>system</w:t>
+      </w:r>
+      <w:r>
+        <w:rPr>
+          <w:lang w:val="de-DE"/>
+        </w:rPr>
+        <w:t xml:space="preserve"> durchsucht in regelmäßigen Intervallen den Ganzen Graphen de</w:t>
+      </w:r>
+      <w:r>
+        <w:rPr>
+          <w:lang w:val="de-DE"/>
+        </w:rPr>
+        <w:t>s</w:t>
+      </w:r>
+      <w:r>
+        <w:rPr>
+          <w:lang w:val="de-DE"/>
+        </w:rPr>
+        <w:t xml:space="preserve"> </w:t>
+      </w:r>
+      <w:r>
+        <w:fldChar w:fldCharType="begin"/>
+      </w:r>
+      <w:r>
+        <w:rPr>
+          <w:lang w:val="de-DE"/>
+        </w:rPr>
+        <w:instrText> XE "Maximum-Power-Point:MPP" </w:instrText>
+      </w:r>
+      <w:r>
+        <w:rPr>
+          <w:lang w:val="de-DE"/>
+        </w:rPr>
+        <w:fldChar w:fldCharType="separate"/>
+      </w:r>
+      <w:r>
+        <w:rPr>
+          <w:lang w:val="de-DE"/>
+        </w:rPr>
+        <w:t>MPP</w:t>
+      </w:r>
+      <w:r>
+        <w:rPr>
+          <w:lang w:val="de-DE"/>
+        </w:rPr>
+        <w:fldChar w:fldCharType="end"/>
+      </w:r>
+      <w:r>
+        <w:rPr>
+          <w:lang w:val="de-DE"/>
+        </w:rPr>
+        <w:t>-</w:t>
+      </w:r>
+      <w:r>
+        <w:rPr>
+          <w:rFonts w:eastAsia="Noto Serif CJK SC" w:cs="Lohit Devanagari"/>
+          <w:color w:val="auto"/>
+          <w:kern w:val="0"/>
+          <w:sz w:val="24"/>
+          <w:szCs w:val="24"/>
+          <w:lang w:val="de-DE" w:eastAsia="zh-CN" w:bidi="hi-IN"/>
+        </w:rPr>
+        <w:t>Graphen</w:t>
+      </w:r>
+      <w:r>
+        <w:rPr>
+          <w:lang w:val="de-DE"/>
+        </w:rPr>
+        <w:t xml:space="preserve"> auf einen höher</w:t>
+      </w:r>
+      <w:r>
+        <w:rPr>
+          <w:lang w:val="de-DE"/>
+        </w:rPr>
+        <w:t>gelegenen Punkt</w:t>
+      </w:r>
+      <w:r>
+        <w:rPr>
+          <w:lang w:val="de-DE"/>
+        </w:rPr>
+        <w:t xml:space="preserve">, um die Zellen dann bei diesem </w:t>
+      </w:r>
+      <w:r>
+        <w:rPr>
+          <w:lang w:val="de-DE"/>
+        </w:rPr>
+        <w:t xml:space="preserve">Punkt höherer Leistung </w:t>
+      </w:r>
+      <w:r>
+        <w:rPr>
+          <w:lang w:val="de-DE"/>
+        </w:rPr>
+        <w:t>zu betreiben.</w:t>
+      </w:r>
+      <w:r>
+        <w:rPr>
+          <w:rStyle w:val="FootnoteAnchor"/>
+          <w:vertAlign w:val="superscript"/>
+          <w:lang w:val="de-DE"/>
+        </w:rPr>
+        <w:footnoteReference w:id="8"/>
+      </w:r>
+    </w:p>
+    <w:p>
+      <w:pPr>
+        <w:pStyle w:val="Heading3"/>
+        <w:numPr>
+          <w:ilvl w:val="2"/>
+          <w:numId w:val="4"/>
+        </w:numPr>
+        <w:jc w:val="both"/>
+        <w:rPr/>
+      </w:pPr>
+      <w:bookmarkStart w:id="20" w:name="__RefHeading___Toc402_936583581"/>
+      <w:bookmarkEnd w:id="20"/>
+      <w:r>
+        <w:rPr/>
+        <w:t>Leistungsoptimierer</w:t>
+      </w:r>
+    </w:p>
+    <w:p>
+      <w:pPr>
+        <w:pStyle w:val="TextBody"/>
+        <w:jc w:val="both"/>
+        <w:rPr/>
+      </w:pPr>
+      <w:r>
+        <w:rPr/>
+        <w:t xml:space="preserve">Ein Leistungsoptimierer ist ein Gerät, was den </w:t>
+      </w:r>
+      <w:r>
+        <w:fldChar w:fldCharType="begin"/>
+      </w:r>
+      <w:r>
+        <w:rPr/>
+        <w:instrText> XE "Maximum-Power-Point:MPP" </w:instrText>
+      </w:r>
+      <w:r>
+        <w:rPr/>
+        <w:fldChar w:fldCharType="separate"/>
+      </w:r>
+      <w:r>
+        <w:rPr/>
+        <w:t>MPP</w:t>
+      </w:r>
+      <w:r>
+        <w:rPr/>
+        <w:fldChar w:fldCharType="end"/>
+      </w:r>
+      <w:r>
+        <w:rPr/>
+        <w:t xml:space="preserve">-Tracker im Wechselrichter ersetzt und direkt an den Solarzellen angebracht wird, um den individuellen </w:t>
+      </w:r>
+      <w:r>
+        <w:fldChar w:fldCharType="begin"/>
+      </w:r>
+      <w:r>
+        <w:rPr/>
+        <w:instrText> XE "Maximum-Power-Point:MPP" </w:instrText>
+      </w:r>
+      <w:r>
+        <w:rPr/>
+        <w:fldChar w:fldCharType="separate"/>
+      </w:r>
+      <w:r>
+        <w:rPr/>
+        <w:t>MPP</w:t>
+      </w:r>
+      <w:r>
+        <w:rPr/>
+        <w:fldChar w:fldCharType="end"/>
+      </w:r>
+      <w:r>
+        <w:rPr/>
+        <w:t xml:space="preserve"> je Modul zu finden und zu halten, </w:t>
+      </w:r>
+      <w:r>
+        <w:rPr/>
+        <w:t>anstatt den Gesamten Graphen anzupassen</w:t>
+      </w:r>
+      <w:r>
+        <w:rPr/>
+        <w:t>.</w:t>
+      </w:r>
+      <w:r>
+        <w:rPr>
+          <w:rStyle w:val="FootnoteAnchor"/>
+          <w:vertAlign w:val="superscript"/>
+        </w:rPr>
+        <w:footnoteReference w:id="9"/>
+      </w:r>
+    </w:p>
+    <w:p>
+      <w:pPr>
+        <w:pStyle w:val="TextBody"/>
+        <w:bidi w:val="0"/>
+        <w:jc w:val="both"/>
+        <w:rPr>
+          <w:lang w:val="de-DE"/>
+        </w:rPr>
+      </w:pPr>
+      <w:r>
+        <w:rPr>
+          <w:lang w:val="de-DE"/>
+        </w:rPr>
       </w:r>
     </w:p>
     <w:p>
@@ -1355,12 +3384,110 @@
         <w:pStyle w:val="Heading2"/>
         <w:numPr>
           <w:ilvl w:val="1"/>
-          <w:numId w:val="2"/>
+          <w:numId w:val="4"/>
         </w:numPr>
-        <w:rPr/>
-      </w:pPr>
-      <w:bookmarkStart w:id="15" w:name="__RefHeading___Toc344_188244110"/>
-      <w:bookmarkEnd w:id="15"/>
+        <w:jc w:val="both"/>
+        <w:rPr/>
+      </w:pPr>
+      <w:bookmarkStart w:id="21" w:name="__RefHeading___Toc342_188244110"/>
+      <w:bookmarkEnd w:id="21"/>
+      <w:r>
+        <w:rPr/>
+        <w:t>Optimale Wechselrichterkonfiguration</w:t>
+      </w:r>
+    </w:p>
+    <w:p>
+      <w:pPr>
+        <w:pStyle w:val="TextBody"/>
+        <w:jc w:val="both"/>
+        <w:rPr/>
+      </w:pPr>
+      <w:r>
+        <w:rPr/>
+        <w:t xml:space="preserve">Die meisten Wechselrichter haben eine Mindest-, und eine Höchstspannung. Die Mindestspannung sollte bei mindestens 30% der Leistung der Solarzellen liegen, um die Funktion zu ermöglichen. Die Höchstspannung sollte nie überschritten werden, da sonst erhebliche Schäden an dem Wechselrichter verursacht werden können. Daher </w:t>
+      </w:r>
+      <w:r>
+        <w:rPr>
+          <w:rFonts w:eastAsia="Noto Serif CJK SC" w:cs="Lohit Devanagari"/>
+          <w:color w:val="auto"/>
+          <w:kern w:val="0"/>
+          <w:sz w:val="24"/>
+          <w:szCs w:val="24"/>
+          <w:lang w:val="de-DE" w:eastAsia="zh-CN" w:bidi="hi-IN"/>
+        </w:rPr>
+        <w:t>muss</w:t>
+      </w:r>
+      <w:r>
+        <w:rPr/>
+        <w:t xml:space="preserve"> die größtmögliche Spannung der </w:t>
+      </w:r>
+      <w:r>
+        <w:rPr>
+          <w:rFonts w:eastAsia="Noto Serif CJK SC" w:cs="Lohit Devanagari"/>
+          <w:color w:val="auto"/>
+          <w:kern w:val="0"/>
+          <w:sz w:val="24"/>
+          <w:szCs w:val="24"/>
+          <w:lang w:val="de-DE" w:eastAsia="zh-CN" w:bidi="hi-IN"/>
+        </w:rPr>
+        <w:t>Photovoltaik</w:t>
+      </w:r>
+      <w:r>
+        <w:rPr/>
+        <w:t>-Anlage, die Leerlaufspannung, unter der Höchstspannung liegen. Auch ist darauf zu achten, dass aufgrund des negativen Temperaturkoeffizienten von Solarzellen, bei niedrigen Temperaturen eine höhere Spannung anliegt.</w:t>
+      </w:r>
+      <w:r>
+        <w:rPr>
+          <w:rStyle w:val="FootnoteAnchor"/>
+          <w:vertAlign w:val="superscript"/>
+        </w:rPr>
+        <w:footnoteReference w:id="10"/>
+      </w:r>
+      <w:r>
+        <w:rPr>
+          <w:vertAlign w:val="superscript"/>
+        </w:rPr>
+        <w:t xml:space="preserve"> </w:t>
+      </w:r>
+      <w:r>
+        <w:rPr>
+          <w:rStyle w:val="FootnoteAnchor"/>
+          <w:vertAlign w:val="superscript"/>
+        </w:rPr>
+        <w:footnoteReference w:id="11"/>
+      </w:r>
+    </w:p>
+    <w:p>
+      <w:pPr>
+        <w:pStyle w:val="TextBody"/>
+        <w:jc w:val="both"/>
+        <w:rPr>
+          <w:position w:val="0"/>
+          <w:sz w:val="24"/>
+          <w:vertAlign w:val="baseline"/>
+        </w:rPr>
+      </w:pPr>
+      <w:r>
+        <w:rPr>
+          <w:position w:val="0"/>
+          <w:sz w:val="20"/>
+          <w:vertAlign w:val="baseline"/>
+        </w:rPr>
+        <w:t>Es sollte beachtet werden, dass bei Solarzellen auf unterschiedlich ausgerichteten/beschatteten Dachteilen es überlegenswert ist, sie als separate Strings, mit separaten Wechselrichtern zu behandeln, um die höchstmögliche Leistung zu garantieren.</w:t>
+      </w:r>
+    </w:p>
+    <w:p>
+      <w:pPr>
+        <w:pStyle w:val="Heading2"/>
+        <w:numPr>
+          <w:ilvl w:val="1"/>
+          <w:numId w:val="4"/>
+        </w:numPr>
+        <w:jc w:val="both"/>
+        <w:rPr/>
+      </w:pPr>
+      <w:bookmarkStart w:id="22" w:name="__RefHeading___Toc344_188244110"/>
+      <w:bookmarkEnd w:id="22"/>
       <w:r>
         <w:rPr/>
         <w:t>Wirkungsgrad</w:t>
@@ -1369,6 +3496,7 @@
     <w:p>
       <w:pPr>
         <w:pStyle w:val="TextBody"/>
+        <w:jc w:val="both"/>
         <w:rPr/>
       </w:pPr>
       <w:r>
@@ -1380,6 +3508,38 @@
       <w:pPr>
         <w:pStyle w:val="TextBody"/>
         <w:spacing w:before="0" w:after="140"/>
+        <w:jc w:val="both"/>
+        <w:rPr/>
+      </w:pPr>
+      <w:r>
+        <w:rPr/>
+        <w:t xml:space="preserve">Ein guter Wechselrichter hat einen Wirkungsgrad von ca. 92%, wobei wenige teure Spitzenmodelle auch Wirkungsgrade von bis zu 99% </w:t>
+      </w:r>
+      <w:r>
+        <w:rPr>
+          <w:rFonts w:eastAsia="Noto Serif CJK SC" w:cs="Lohit Devanagari"/>
+          <w:color w:val="auto"/>
+          <w:kern w:val="0"/>
+          <w:sz w:val="24"/>
+          <w:szCs w:val="24"/>
+          <w:lang w:val="de-DE" w:eastAsia="zh-CN" w:bidi="hi-IN"/>
+        </w:rPr>
+        <w:t>ermöglichen</w:t>
+      </w:r>
+      <w:r>
+        <w:rPr>
+          <w:rStyle w:val="FootnoteAnchor"/>
+        </w:rPr>
+        <w:footnoteReference w:id="12"/>
+      </w:r>
+    </w:p>
+    <w:p>
+      <w:pPr>
+        <w:pStyle w:val="Heading1"/>
+        <w:numPr>
+          <w:ilvl w:val="0"/>
+          <w:numId w:val="3"/>
+        </w:numPr>
         <w:rPr>
           <w:position w:val="0"/>
           <w:sz w:val="24"/>
@@ -1388,37 +3548,38 @@
         </w:rPr>
       </w:pPr>
       <w:r>
-        <w:rPr/>
-        <w:t>Ein guter Wechselrichter hat einen Wirkungsgrad von ca. 92%, wobei wenige teure Spitzenmodelle auch Wirkungsgrade von bis zu 99% möglich sind</w:t>
-      </w:r>
-      <w:r>
-        <w:rPr>
-          <w:vertAlign w:val="superscript"/>
-        </w:rPr>
-        <w:t>[5]</w:t>
-      </w:r>
-    </w:p>
-    <w:p>
-      <w:pPr>
-        <w:pStyle w:val="TextBody"/>
-        <w:spacing w:before="0" w:after="140"/>
         <w:rPr>
           <w:position w:val="0"/>
           <w:sz w:val="24"/>
           <w:sz w:val="24"/>
           <w:vertAlign w:val="baseline"/>
         </w:rPr>
+      </w:r>
+    </w:p>
+    <w:p>
+      <w:pPr>
+        <w:pStyle w:val="TextBody"/>
+        <w:spacing w:before="0" w:after="140"/>
+        <w:rPr>
+          <w:position w:val="0"/>
+          <w:sz w:val="24"/>
+          <w:sz w:val="24"/>
+          <w:vertAlign w:val="baseline"/>
+        </w:rPr>
       </w:pPr>
       <w:r>
         <w:rPr/>
       </w:r>
     </w:p>
     <w:sectPr>
-      <w:headerReference w:type="default" r:id="rId9"/>
-      <w:footerReference w:type="default" r:id="rId10"/>
+      <w:headerReference w:type="default" r:id="rId18"/>
+      <w:footerReference w:type="default" r:id="rId19"/>
+      <w:footnotePr>
+        <w:numFmt w:val="decimal"/>
+      </w:footnotePr>
       <w:type w:val="nextPage"/>
-      <w:pgSz w:w="11906" w:h="16838"/>
-      <w:pgMar w:left="1134" w:right="1134" w:header="1134" w:top="1697" w:footer="1134" w:bottom="1697" w:gutter="0"/>
+      <w:pgSz w:w="11909" w:h="16834"/>
+      <w:pgMar w:left="1134" w:right="1134" w:header="1134" w:top="1696" w:footer="1134" w:bottom="1696" w:gutter="0"/>
       <w:pgNumType w:fmt="decimal"/>
       <w:formProt w:val="false"/>
       <w:textDirection w:val="lrTb"/>
@@ -1433,12 +3594,21 @@
   <w:p>
     <w:pPr>
       <w:pStyle w:val="Footer"/>
+      <w:jc w:val="left"/>
       <w:rPr/>
     </w:pPr>
     <w:r>
-      <w:rPr/>
+      <w:rPr>
+        <w:position w:val="0"/>
+        <w:sz w:val="24"/>
+        <w:sz w:val="24"/>
+        <w:vertAlign w:val="baseline"/>
+      </w:rPr>
       <w:tab/>
       <w:tab/>
+    </w:r>
+    <w:r>
+      <w:rPr/>
       <w:t xml:space="preserve">Seite </w:t>
     </w:r>
     <w:r>
@@ -1447,7 +3617,7 @@
     </w:r>
     <w:r>
       <w:rPr/>
-      <w:instrText> PAGE </w:instrText>
+      <w:instrText> PAGE \* ARABIC </w:instrText>
     </w:r>
     <w:r>
       <w:rPr/>
@@ -1455,7 +3625,7 @@
     </w:r>
     <w:r>
       <w:rPr/>
-      <w:t>5</w:t>
+      <w:t>8</w:t>
     </w:r>
     <w:r>
       <w:rPr/>
@@ -1479,7 +3649,7 @@
     </w:r>
     <w:r>
       <w:rPr/>
-      <w:t>5</w:t>
+      <w:t>8</w:t>
     </w:r>
     <w:r>
       <w:rPr/>
@@ -1487,6 +3657,322 @@
     </w:r>
   </w:p>
 </w:ftr>
+</file>
+
+<file path=word/footnotes.xml><?xml version="1.0" encoding="utf-8"?>
+<w:footnotes xmlns:o="urn:schemas-microsoft-com:office:office" xmlns:r="http://schemas.openxmlformats.org/officeDocument/2006/relationships" xmlns:v="urn:schemas-microsoft-com:vml" xmlns:w="http://schemas.openxmlformats.org/wordprocessingml/2006/main" xmlns:w10="urn:schemas-microsoft-com:office:word" xmlns:wp="http://schemas.openxmlformats.org/drawingml/2006/wordprocessingDrawing" xmlns:wps="http://schemas.microsoft.com/office/word/2010/wordprocessingShape" xmlns:wpg="http://schemas.microsoft.com/office/word/2010/wordprocessingGroup" xmlns:mc="http://schemas.openxmlformats.org/markup-compatibility/2006" xmlns:wp14="http://schemas.microsoft.com/office/word/2010/wordprocessingDrawing" xmlns:w14="http://schemas.microsoft.com/office/word/2010/wordml" mc:Ignorable="w14 wp14">
+  <w:footnote w:id="0" w:type="separator">
+    <w:p>
+      <w:pPr>
+        <w:rPr>
+          <w:sz w:val="13"/>
+        </w:rPr>
+      </w:pPr>
+      <w:r>
+        <w:separator/>
+      </w:r>
+    </w:p>
+  </w:footnote>
+  <w:footnote w:id="1" w:type="continuationSeparator">
+    <w:p>
+      <w:pPr>
+        <w:rPr>
+          <w:sz w:val="13"/>
+        </w:rPr>
+      </w:pPr>
+      <w:r>
+        <w:continuationSeparator/>
+      </w:r>
+    </w:p>
+  </w:footnote>
+  <w:footnote w:id="2">
+    <w:p>
+      <w:pPr>
+        <w:pStyle w:val="Footnote"/>
+        <w:rPr/>
+      </w:pPr>
+      <w:r>
+        <w:rPr>
+          <w:rStyle w:val="FootnoteCharacters"/>
+        </w:rPr>
+        <w:footnoteRef/>
+      </w:r>
+      <w:hyperlink r:id="rId1">
+        <w:r>
+          <w:rPr>
+            <w:rStyle w:val="InternetLink"/>
+          </w:rPr>
+          <w:tab/>
+          <w:t>https://www.solaranlage-ratgeber.de/photovoltaik/photovoltaik-technik/wechselrichter</w:t>
+        </w:r>
+      </w:hyperlink>
+      <w:r>
+        <w:rPr/>
+        <w:t xml:space="preserve"> (zuletzt abgerufen: 18.11.2022, 10:13)</w:t>
+      </w:r>
+    </w:p>
+  </w:footnote>
+  <w:footnote w:id="3">
+    <w:p>
+      <w:pPr>
+        <w:pStyle w:val="Footnote"/>
+        <w:rPr/>
+      </w:pPr>
+      <w:r>
+        <w:rPr>
+          <w:rStyle w:val="FootnoteCharacters"/>
+        </w:rPr>
+        <w:footnoteRef/>
+      </w:r>
+      <w:hyperlink r:id="rId2">
+        <w:r>
+          <w:rPr>
+            <w:rStyle w:val="InternetLink"/>
+          </w:rPr>
+          <w:tab/>
+          <w:t>https://www.mpptsolar.com/de/wechselrichter-funktionsweise.html</w:t>
+        </w:r>
+      </w:hyperlink>
+    </w:p>
+    <w:p>
+      <w:pPr>
+        <w:pStyle w:val="Footnote"/>
+        <w:rPr/>
+      </w:pPr>
+      <w:r>
+        <w:rPr/>
+        <w:tab/>
+        <w:t>(zuletzt abgerufen: 18.11.2022, 10:44)</w:t>
+      </w:r>
+    </w:p>
+  </w:footnote>
+  <w:footnote w:id="4">
+    <w:p>
+      <w:pPr>
+        <w:pStyle w:val="Footnote"/>
+        <w:rPr/>
+      </w:pPr>
+      <w:r>
+        <w:rPr>
+          <w:rStyle w:val="FootnoteCharacters"/>
+        </w:rPr>
+        <w:footnoteRef/>
+      </w:r>
+      <w:hyperlink r:id="rId3">
+        <w:r>
+          <w:rPr>
+            <w:rStyle w:val="InternetLink"/>
+          </w:rPr>
+          <w:tab/>
+          <w:t>https://www.mpptsolar.com/de/wechselrichter-funktionsweise.html</w:t>
+        </w:r>
+      </w:hyperlink>
+    </w:p>
+    <w:p>
+      <w:pPr>
+        <w:pStyle w:val="Footnote"/>
+        <w:rPr/>
+      </w:pPr>
+      <w:r>
+        <w:rPr/>
+        <w:tab/>
+        <w:t>(zuletzt abgerufen: 18.11.2022, 10:44)</w:t>
+      </w:r>
+    </w:p>
+  </w:footnote>
+  <w:footnote w:id="5">
+    <w:p>
+      <w:pPr>
+        <w:pStyle w:val="Footnote"/>
+        <w:rPr/>
+      </w:pPr>
+      <w:r>
+        <w:rPr>
+          <w:rStyle w:val="FootnoteCharacters"/>
+        </w:rPr>
+        <w:footnoteRef/>
+      </w:r>
+      <w:hyperlink r:id="rId4">
+        <w:r>
+          <w:rPr>
+            <w:rStyle w:val="InternetLink"/>
+          </w:rPr>
+          <w:tab/>
+          <w:t>https://www.solaranlage-ratgeber.de/photovoltaik/photovoltaik-technik/wechselrichter</w:t>
+        </w:r>
+      </w:hyperlink>
+      <w:r>
+        <w:rPr/>
+        <w:t xml:space="preserve"> (zuletzt abgerufen: 18.11.2022, 10:13)</w:t>
+      </w:r>
+    </w:p>
+  </w:footnote>
+  <w:footnote w:id="6">
+    <w:p>
+      <w:pPr>
+        <w:pStyle w:val="Footnote"/>
+        <w:rPr/>
+      </w:pPr>
+      <w:r>
+        <w:rPr>
+          <w:rStyle w:val="FootnoteCharacters"/>
+        </w:rPr>
+        <w:footnoteRef/>
+      </w:r>
+      <w:hyperlink r:id="rId5">
+        <w:r>
+          <w:rPr>
+            <w:rStyle w:val="InternetLink"/>
+          </w:rPr>
+          <w:tab/>
+          <w:t>https://www.wegatech.de/ratgeber/maximum-power-point-tracking</w:t>
+        </w:r>
+      </w:hyperlink>
+      <w:r>
+        <w:rPr/>
+        <w:t xml:space="preserve"> (zuletzt abgerufen: 25.11.2022, 10:27)</w:t>
+      </w:r>
+    </w:p>
+  </w:footnote>
+  <w:footnote w:id="7">
+    <w:p>
+      <w:pPr>
+        <w:pStyle w:val="Footnote"/>
+        <w:rPr/>
+      </w:pPr>
+      <w:r>
+        <w:rPr>
+          <w:rStyle w:val="FootnoteCharacters"/>
+        </w:rPr>
+        <w:footnoteRef/>
+      </w:r>
+      <w:r>
+        <w:rPr/>
+        <w:tab/>
+        <w:t>Ebd.</w:t>
+      </w:r>
+    </w:p>
+  </w:footnote>
+  <w:footnote w:id="8">
+    <w:p>
+      <w:pPr>
+        <w:pStyle w:val="Footnote"/>
+        <w:rPr/>
+      </w:pPr>
+      <w:r>
+        <w:rPr>
+          <w:rStyle w:val="FootnoteCharacters"/>
+        </w:rPr>
+        <w:footnoteRef/>
+      </w:r>
+      <w:r>
+        <w:rPr/>
+        <w:tab/>
+        <w:t>Ebd.</w:t>
+      </w:r>
+    </w:p>
+  </w:footnote>
+  <w:footnote w:id="9">
+    <w:p>
+      <w:pPr>
+        <w:pStyle w:val="Footnote"/>
+        <w:rPr/>
+      </w:pPr>
+      <w:r>
+        <w:rPr>
+          <w:rStyle w:val="FootnoteCharacters"/>
+        </w:rPr>
+        <w:footnoteRef/>
+      </w:r>
+      <w:hyperlink r:id="rId6">
+        <w:r>
+          <w:rPr>
+            <w:rStyle w:val="InternetLink"/>
+          </w:rPr>
+          <w:tab/>
+          <w:t>https://www.wegatech.de/ratgeber/maximum-power-point-tracking/</w:t>
+        </w:r>
+      </w:hyperlink>
+      <w:r>
+        <w:rPr/>
+        <w:t xml:space="preserve"> zuletzt abgerufen: 25.11.2022, 10:27)</w:t>
+      </w:r>
+    </w:p>
+  </w:footnote>
+  <w:footnote w:id="10">
+    <w:p>
+      <w:pPr>
+        <w:pStyle w:val="Footnote"/>
+        <w:rPr/>
+      </w:pPr>
+      <w:r>
+        <w:rPr>
+          <w:rStyle w:val="FootnoteCharacters"/>
+        </w:rPr>
+        <w:footnoteRef/>
+      </w:r>
+      <w:hyperlink r:id="rId7">
+        <w:r>
+          <w:rPr>
+            <w:rStyle w:val="InternetLink"/>
+          </w:rPr>
+          <w:tab/>
+          <w:t>https://www.solaranlage-ratgeber.de/photovoltaik/photovoltaik-technik/wechselrichter</w:t>
+        </w:r>
+      </w:hyperlink>
+      <w:r>
+        <w:rPr/>
+        <w:t xml:space="preserve"> (zuletzt abgerufen: 18.11.2022, 10:13)</w:t>
+      </w:r>
+    </w:p>
+  </w:footnote>
+  <w:footnote w:id="11">
+    <w:p>
+      <w:pPr>
+        <w:pStyle w:val="Footnote"/>
+        <w:rPr/>
+      </w:pPr>
+      <w:r>
+        <w:rPr>
+          <w:rStyle w:val="FootnoteCharacters"/>
+        </w:rPr>
+        <w:footnoteRef/>
+      </w:r>
+      <w:hyperlink r:id="rId8">
+        <w:r>
+          <w:rPr>
+            <w:rStyle w:val="InternetLink"/>
+          </w:rPr>
+          <w:tab/>
+          <w:t>https://www.energie-experten.org/erneuerbare-energien/photovoltaik/wechselrichter/auslegung</w:t>
+        </w:r>
+      </w:hyperlink>
+      <w:r>
+        <w:rPr/>
+        <w:t xml:space="preserve"> (zuletzt abgerufen: 21.11.2022, 12:42)</w:t>
+      </w:r>
+    </w:p>
+  </w:footnote>
+  <w:footnote w:id="12">
+    <w:p>
+      <w:pPr>
+        <w:pStyle w:val="Footnote"/>
+        <w:rPr/>
+      </w:pPr>
+      <w:r>
+        <w:rPr>
+          <w:rStyle w:val="FootnoteCharacters"/>
+        </w:rPr>
+        <w:footnoteRef/>
+      </w:r>
+      <w:r>
+        <w:rPr/>
+        <w:tab/>
+        <w:t>Ebd.</w:t>
+      </w:r>
+    </w:p>
+  </w:footnote>
+</w:footnotes>
 </file>
 
 <file path=word/header1.xml><?xml version="1.0" encoding="utf-8"?>
@@ -1528,8 +4014,9 @@
     <w:lvl w:ilvl="1">
       <w:start w:val="1"/>
       <w:pStyle w:val="Heading2"/>
-      <w:numFmt w:val="decimal"/>
-      <w:lvlText w:val="%2"/>
+      <w:numFmt w:val="none"/>
+      <w:suff w:val="nothing"/>
+      <w:lvlText w:val=""/>
       <w:lvlJc w:val="left"/>
       <w:pPr>
         <w:tabs>
@@ -1541,8 +4028,9 @@
     <w:lvl w:ilvl="2">
       <w:start w:val="1"/>
       <w:pStyle w:val="Heading3"/>
-      <w:numFmt w:val="decimal"/>
-      <w:lvlText w:val="%2.%3"/>
+      <w:numFmt w:val="none"/>
+      <w:suff w:val="nothing"/>
+      <w:lvlText w:val=""/>
       <w:lvlJc w:val="left"/>
       <w:pPr>
         <w:tabs>
@@ -1581,6 +4069,7 @@
     </w:lvl>
     <w:lvl w:ilvl="5">
       <w:start w:val="1"/>
+      <w:pStyle w:val="Heading6"/>
       <w:numFmt w:val="none"/>
       <w:suff w:val="nothing"/>
       <w:lvlText w:val=""/>
@@ -1594,6 +4083,7 @@
     </w:lvl>
     <w:lvl w:ilvl="6">
       <w:start w:val="1"/>
+      <w:pStyle w:val="Heading7"/>
       <w:numFmt w:val="none"/>
       <w:suff w:val="nothing"/>
       <w:lvlText w:val=""/>
@@ -1607,6 +4097,7 @@
     </w:lvl>
     <w:lvl w:ilvl="7">
       <w:start w:val="1"/>
+      <w:pStyle w:val="Heading8"/>
       <w:numFmt w:val="none"/>
       <w:suff w:val="nothing"/>
       <w:lvlText w:val=""/>
@@ -1749,11 +4240,251 @@
       </w:pPr>
     </w:lvl>
   </w:abstractNum>
+  <w:abstractNum w:abstractNumId="3">
+    <w:lvl w:ilvl="0">
+      <w:start w:val="1"/>
+      <w:numFmt w:val="none"/>
+      <w:suff w:val="nothing"/>
+      <w:lvlText w:val=""/>
+      <w:lvlJc w:val="left"/>
+      <w:pPr>
+        <w:tabs>
+          <w:tab w:val="num" w:pos="0"/>
+        </w:tabs>
+        <w:ind w:left="0" w:hanging="0"/>
+      </w:pPr>
+    </w:lvl>
+    <w:lvl w:ilvl="1">
+      <w:start w:val="1"/>
+      <w:numFmt w:val="decimal"/>
+      <w:lvlText w:val="%2"/>
+      <w:lvlJc w:val="left"/>
+      <w:pPr>
+        <w:tabs>
+          <w:tab w:val="num" w:pos="0"/>
+        </w:tabs>
+        <w:ind w:left="0" w:hanging="0"/>
+      </w:pPr>
+    </w:lvl>
+    <w:lvl w:ilvl="2">
+      <w:start w:val="1"/>
+      <w:numFmt w:val="decimal"/>
+      <w:lvlText w:val="%2.%3"/>
+      <w:lvlJc w:val="left"/>
+      <w:pPr>
+        <w:tabs>
+          <w:tab w:val="num" w:pos="0"/>
+        </w:tabs>
+        <w:ind w:left="0" w:hanging="0"/>
+      </w:pPr>
+    </w:lvl>
+    <w:lvl w:ilvl="3">
+      <w:start w:val="1"/>
+      <w:numFmt w:val="none"/>
+      <w:suff w:val="nothing"/>
+      <w:lvlText w:val=""/>
+      <w:lvlJc w:val="left"/>
+      <w:pPr>
+        <w:tabs>
+          <w:tab w:val="num" w:pos="0"/>
+        </w:tabs>
+        <w:ind w:left="0" w:hanging="0"/>
+      </w:pPr>
+    </w:lvl>
+    <w:lvl w:ilvl="4">
+      <w:start w:val="1"/>
+      <w:numFmt w:val="none"/>
+      <w:suff w:val="nothing"/>
+      <w:lvlText w:val=""/>
+      <w:lvlJc w:val="left"/>
+      <w:pPr>
+        <w:tabs>
+          <w:tab w:val="num" w:pos="0"/>
+        </w:tabs>
+        <w:ind w:left="0" w:hanging="0"/>
+      </w:pPr>
+    </w:lvl>
+    <w:lvl w:ilvl="5">
+      <w:start w:val="1"/>
+      <w:numFmt w:val="none"/>
+      <w:suff w:val="nothing"/>
+      <w:lvlText w:val=""/>
+      <w:lvlJc w:val="left"/>
+      <w:pPr>
+        <w:tabs>
+          <w:tab w:val="num" w:pos="0"/>
+        </w:tabs>
+        <w:ind w:left="0" w:hanging="0"/>
+      </w:pPr>
+    </w:lvl>
+    <w:lvl w:ilvl="6">
+      <w:start w:val="1"/>
+      <w:numFmt w:val="none"/>
+      <w:suff w:val="nothing"/>
+      <w:lvlText w:val=""/>
+      <w:lvlJc w:val="left"/>
+      <w:pPr>
+        <w:tabs>
+          <w:tab w:val="num" w:pos="0"/>
+        </w:tabs>
+        <w:ind w:left="0" w:hanging="0"/>
+      </w:pPr>
+    </w:lvl>
+    <w:lvl w:ilvl="7">
+      <w:start w:val="1"/>
+      <w:numFmt w:val="none"/>
+      <w:suff w:val="nothing"/>
+      <w:lvlText w:val=""/>
+      <w:lvlJc w:val="left"/>
+      <w:pPr>
+        <w:tabs>
+          <w:tab w:val="num" w:pos="0"/>
+        </w:tabs>
+        <w:ind w:left="0" w:hanging="0"/>
+      </w:pPr>
+    </w:lvl>
+    <w:lvl w:ilvl="8">
+      <w:start w:val="1"/>
+      <w:numFmt w:val="none"/>
+      <w:suff w:val="nothing"/>
+      <w:lvlText w:val=""/>
+      <w:lvlJc w:val="left"/>
+      <w:pPr>
+        <w:tabs>
+          <w:tab w:val="num" w:pos="0"/>
+        </w:tabs>
+        <w:ind w:left="0" w:hanging="0"/>
+      </w:pPr>
+    </w:lvl>
+  </w:abstractNum>
+  <w:abstractNum w:abstractNumId="4">
+    <w:lvl w:ilvl="0">
+      <w:start w:val="1"/>
+      <w:numFmt w:val="none"/>
+      <w:suff w:val="nothing"/>
+      <w:lvlText w:val=""/>
+      <w:lvlJc w:val="left"/>
+      <w:pPr>
+        <w:tabs>
+          <w:tab w:val="num" w:pos="0"/>
+        </w:tabs>
+        <w:ind w:left="0" w:hanging="0"/>
+      </w:pPr>
+    </w:lvl>
+    <w:lvl w:ilvl="1">
+      <w:start w:val="1"/>
+      <w:numFmt w:val="decimal"/>
+      <w:lvlText w:val="%2"/>
+      <w:lvlJc w:val="left"/>
+      <w:pPr>
+        <w:tabs>
+          <w:tab w:val="num" w:pos="0"/>
+        </w:tabs>
+        <w:ind w:left="0" w:hanging="0"/>
+      </w:pPr>
+    </w:lvl>
+    <w:lvl w:ilvl="2">
+      <w:start w:val="1"/>
+      <w:numFmt w:val="decimal"/>
+      <w:lvlText w:val="%2.%3"/>
+      <w:lvlJc w:val="left"/>
+      <w:pPr>
+        <w:tabs>
+          <w:tab w:val="num" w:pos="0"/>
+        </w:tabs>
+        <w:ind w:left="0" w:hanging="0"/>
+      </w:pPr>
+    </w:lvl>
+    <w:lvl w:ilvl="3">
+      <w:start w:val="1"/>
+      <w:numFmt w:val="none"/>
+      <w:suff w:val="nothing"/>
+      <w:lvlText w:val=""/>
+      <w:lvlJc w:val="left"/>
+      <w:pPr>
+        <w:tabs>
+          <w:tab w:val="num" w:pos="0"/>
+        </w:tabs>
+        <w:ind w:left="0" w:hanging="0"/>
+      </w:pPr>
+    </w:lvl>
+    <w:lvl w:ilvl="4">
+      <w:start w:val="1"/>
+      <w:numFmt w:val="none"/>
+      <w:suff w:val="nothing"/>
+      <w:lvlText w:val=""/>
+      <w:lvlJc w:val="left"/>
+      <w:pPr>
+        <w:tabs>
+          <w:tab w:val="num" w:pos="0"/>
+        </w:tabs>
+        <w:ind w:left="0" w:hanging="0"/>
+      </w:pPr>
+    </w:lvl>
+    <w:lvl w:ilvl="5">
+      <w:start w:val="1"/>
+      <w:numFmt w:val="none"/>
+      <w:suff w:val="nothing"/>
+      <w:lvlText w:val=""/>
+      <w:lvlJc w:val="left"/>
+      <w:pPr>
+        <w:tabs>
+          <w:tab w:val="num" w:pos="0"/>
+        </w:tabs>
+        <w:ind w:left="0" w:hanging="0"/>
+      </w:pPr>
+    </w:lvl>
+    <w:lvl w:ilvl="6">
+      <w:start w:val="1"/>
+      <w:numFmt w:val="none"/>
+      <w:suff w:val="nothing"/>
+      <w:lvlText w:val=""/>
+      <w:lvlJc w:val="left"/>
+      <w:pPr>
+        <w:tabs>
+          <w:tab w:val="num" w:pos="0"/>
+        </w:tabs>
+        <w:ind w:left="0" w:hanging="0"/>
+      </w:pPr>
+    </w:lvl>
+    <w:lvl w:ilvl="7">
+      <w:start w:val="1"/>
+      <w:numFmt w:val="none"/>
+      <w:suff w:val="nothing"/>
+      <w:lvlText w:val=""/>
+      <w:lvlJc w:val="left"/>
+      <w:pPr>
+        <w:tabs>
+          <w:tab w:val="num" w:pos="0"/>
+        </w:tabs>
+        <w:ind w:left="0" w:hanging="0"/>
+      </w:pPr>
+    </w:lvl>
+    <w:lvl w:ilvl="8">
+      <w:start w:val="1"/>
+      <w:numFmt w:val="none"/>
+      <w:suff w:val="nothing"/>
+      <w:lvlText w:val=""/>
+      <w:lvlJc w:val="left"/>
+      <w:pPr>
+        <w:tabs>
+          <w:tab w:val="num" w:pos="0"/>
+        </w:tabs>
+        <w:ind w:left="0" w:hanging="0"/>
+      </w:pPr>
+    </w:lvl>
+  </w:abstractNum>
   <w:num w:numId="1">
     <w:abstractNumId w:val="1"/>
   </w:num>
   <w:num w:numId="2">
     <w:abstractNumId w:val="2"/>
+  </w:num>
+  <w:num w:numId="3">
+    <w:abstractNumId w:val="3"/>
+  </w:num>
+  <w:num w:numId="4">
+    <w:abstractNumId w:val="4"/>
   </w:num>
 </w:numbering>
 </file>
@@ -1811,6 +4542,7 @@
       <w:rFonts w:ascii="Calibri" w:hAnsi="Calibri"/>
       <w:b w:val="false"/>
       <w:bCs/>
+      <w:shadow w:val="false"/>
       <w:color w:val="729FCF"/>
       <w:sz w:val="36"/>
       <w:szCs w:val="36"/>
@@ -1900,6 +4632,70 @@
       <w:szCs w:val="24"/>
     </w:rPr>
   </w:style>
+  <w:style w:type="paragraph" w:styleId="Heading6">
+    <w:name w:val="Heading 6"/>
+    <w:basedOn w:val="Heading"/>
+    <w:next w:val="TextBody"/>
+    <w:qFormat/>
+    <w:pPr>
+      <w:numPr>
+        <w:ilvl w:val="5"/>
+        <w:numId w:val="1"/>
+      </w:numPr>
+      <w:spacing w:before="60" w:after="60"/>
+      <w:outlineLvl w:val="5"/>
+    </w:pPr>
+    <w:rPr>
+      <w:b/>
+      <w:bCs/>
+      <w:i/>
+      <w:iCs/>
+      <w:sz w:val="24"/>
+      <w:szCs w:val="24"/>
+    </w:rPr>
+  </w:style>
+  <w:style w:type="paragraph" w:styleId="Heading7">
+    <w:name w:val="Heading 7"/>
+    <w:basedOn w:val="Heading"/>
+    <w:next w:val="TextBody"/>
+    <w:qFormat/>
+    <w:pPr>
+      <w:numPr>
+        <w:ilvl w:val="6"/>
+        <w:numId w:val="1"/>
+      </w:numPr>
+      <w:spacing w:before="60" w:after="60"/>
+      <w:outlineLvl w:val="6"/>
+    </w:pPr>
+    <w:rPr>
+      <w:b/>
+      <w:bCs/>
+      <w:sz w:val="22"/>
+      <w:szCs w:val="22"/>
+    </w:rPr>
+  </w:style>
+  <w:style w:type="paragraph" w:styleId="Heading8">
+    <w:name w:val="Heading 8"/>
+    <w:basedOn w:val="Heading"/>
+    <w:next w:val="TextBody"/>
+    <w:qFormat/>
+    <w:pPr>
+      <w:numPr>
+        <w:ilvl w:val="7"/>
+        <w:numId w:val="1"/>
+      </w:numPr>
+      <w:spacing w:before="60" w:after="60"/>
+      <w:outlineLvl w:val="7"/>
+    </w:pPr>
+    <w:rPr>
+      <w:b/>
+      <w:bCs/>
+      <w:i/>
+      <w:iCs/>
+      <w:sz w:val="22"/>
+      <w:szCs w:val="22"/>
+    </w:rPr>
+  </w:style>
   <w:style w:type="character" w:styleId="InternetLink">
     <w:name w:val="Hyperlink"/>
     <w:rPr>
@@ -1925,6 +4721,28 @@
       <w:u w:val="single"/>
       <w:lang w:val="zxx" w:eastAsia="zxx" w:bidi="zxx"/>
     </w:rPr>
+  </w:style>
+  <w:style w:type="character" w:styleId="FootnoteCharacters">
+    <w:name w:val="Footnote Characters"/>
+    <w:qFormat/>
+    <w:rPr/>
+  </w:style>
+  <w:style w:type="character" w:styleId="FootnoteAnchor">
+    <w:name w:val="Footnote Anchor"/>
+    <w:rPr>
+      <w:vertAlign w:val="superscript"/>
+    </w:rPr>
+  </w:style>
+  <w:style w:type="character" w:styleId="EndnoteAnchor">
+    <w:name w:val="Endnote Anchor"/>
+    <w:rPr>
+      <w:vertAlign w:val="superscript"/>
+    </w:rPr>
+  </w:style>
+  <w:style w:type="character" w:styleId="EndnoteCharacters">
+    <w:name w:val="Endnote Characters"/>
+    <w:qFormat/>
+    <w:rPr/>
   </w:style>
   <w:style w:type="paragraph" w:styleId="Heading">
     <w:name w:val="Heading"/>
@@ -2195,6 +5013,177 @@
     </w:pPr>
     <w:rPr/>
   </w:style>
+  <w:style w:type="paragraph" w:styleId="HeaderandFooter">
+    <w:name w:val="Header and Footer"/>
+    <w:basedOn w:val="Normal"/>
+    <w:qFormat/>
+    <w:pPr>
+      <w:suppressLineNumbers/>
+      <w:tabs>
+        <w:tab w:val="clear" w:pos="643"/>
+        <w:tab w:val="center" w:pos="4819" w:leader="none"/>
+        <w:tab w:val="right" w:pos="9638" w:leader="none"/>
+      </w:tabs>
+    </w:pPr>
+    <w:rPr/>
+  </w:style>
+  <w:style w:type="paragraph" w:styleId="Header">
+    <w:name w:val="Header"/>
+    <w:basedOn w:val="HeaderandFooter"/>
+    <w:pPr>
+      <w:suppressLineNumbers/>
+    </w:pPr>
+    <w:rPr/>
+  </w:style>
+  <w:style w:type="paragraph" w:styleId="Footer">
+    <w:name w:val="Footer"/>
+    <w:basedOn w:val="HeaderandFooter"/>
+    <w:pPr>
+      <w:suppressLineNumbers/>
+    </w:pPr>
+    <w:rPr/>
+  </w:style>
+  <w:style w:type="paragraph" w:styleId="Subtitle">
+    <w:name w:val="Subtitle"/>
+    <w:basedOn w:val="Heading"/>
+    <w:next w:val="TextBody"/>
+    <w:qFormat/>
+    <w:pPr>
+      <w:spacing w:before="60" w:after="120"/>
+      <w:jc w:val="center"/>
+    </w:pPr>
+    <w:rPr>
+      <w:sz w:val="36"/>
+      <w:szCs w:val="36"/>
+    </w:rPr>
+  </w:style>
+  <w:style w:type="paragraph" w:styleId="FigureIndexHeading">
+    <w:name w:val="Figure Index Heading"/>
+    <w:basedOn w:val="IndexHeading"/>
+    <w:qFormat/>
+    <w:pPr>
+      <w:suppressLineNumbers/>
+      <w:ind w:left="0" w:hanging="0"/>
+    </w:pPr>
+    <w:rPr>
+      <w:b/>
+      <w:bCs/>
+      <w:sz w:val="32"/>
+      <w:szCs w:val="32"/>
+    </w:rPr>
+  </w:style>
+  <w:style w:type="paragraph" w:styleId="FigureIndex1">
+    <w:name w:val="Figure Index 1"/>
+    <w:basedOn w:val="Index"/>
+    <w:qFormat/>
+    <w:pPr>
+      <w:tabs>
+        <w:tab w:val="clear" w:pos="643"/>
+        <w:tab w:val="right" w:pos="9638" w:leader="dot"/>
+      </w:tabs>
+      <w:ind w:left="0" w:hanging="0"/>
+    </w:pPr>
+    <w:rPr/>
+  </w:style>
+  <w:style w:type="paragraph" w:styleId="Diagramm">
+    <w:name w:val="Diagramm"/>
+    <w:basedOn w:val="Caption"/>
+    <w:qFormat/>
+    <w:pPr/>
+    <w:rPr/>
+  </w:style>
+  <w:style w:type="paragraph" w:styleId="Footnote">
+    <w:name w:val="Footnote Text"/>
+    <w:basedOn w:val="Normal"/>
+    <w:pPr>
+      <w:suppressLineNumbers/>
+      <w:ind w:left="339" w:hanging="339"/>
+    </w:pPr>
+    <w:rPr>
+      <w:sz w:val="20"/>
+      <w:szCs w:val="20"/>
+    </w:rPr>
+  </w:style>
+  <w:style w:type="paragraph" w:styleId="FrameContents">
+    <w:name w:val="Frame Contents"/>
+    <w:basedOn w:val="Normal"/>
+    <w:qFormat/>
+    <w:pPr/>
+    <w:rPr/>
+  </w:style>
+  <w:style w:type="paragraph" w:styleId="UserIndexHeading">
+    <w:name w:val="User Index Heading"/>
+    <w:basedOn w:val="IndexHeading"/>
+    <w:qFormat/>
+    <w:pPr>
+      <w:suppressLineNumbers/>
+      <w:ind w:left="0" w:hanging="0"/>
+    </w:pPr>
+    <w:rPr>
+      <w:b/>
+      <w:bCs/>
+      <w:sz w:val="32"/>
+      <w:szCs w:val="32"/>
+    </w:rPr>
+  </w:style>
+  <w:style w:type="paragraph" w:styleId="BibliographyHeading">
+    <w:name w:val="Table of Authorities"/>
+    <w:basedOn w:val="IndexHeading"/>
+    <w:pPr>
+      <w:suppressLineNumbers/>
+      <w:ind w:left="0" w:hanging="0"/>
+    </w:pPr>
+    <w:rPr>
+      <w:b/>
+      <w:bCs/>
+      <w:sz w:val="32"/>
+      <w:szCs w:val="32"/>
+    </w:rPr>
+  </w:style>
+  <w:style w:type="paragraph" w:styleId="Bibliography1">
+    <w:name w:val="Bibliography 1"/>
+    <w:basedOn w:val="Index"/>
+    <w:qFormat/>
+    <w:pPr>
+      <w:tabs>
+        <w:tab w:val="clear" w:pos="643"/>
+        <w:tab w:val="right" w:pos="9638" w:leader="dot"/>
+      </w:tabs>
+      <w:ind w:left="0" w:hanging="0"/>
+    </w:pPr>
+    <w:rPr/>
+  </w:style>
+  <w:style w:type="paragraph" w:styleId="Index1">
+    <w:name w:val="Index 1"/>
+    <w:basedOn w:val="Index"/>
+    <w:pPr>
+      <w:ind w:left="0" w:hanging="0"/>
+    </w:pPr>
+    <w:rPr/>
+  </w:style>
+  <w:style w:type="paragraph" w:styleId="Index2">
+    <w:name w:val="Index 2"/>
+    <w:basedOn w:val="Index"/>
+    <w:pPr>
+      <w:ind w:left="283" w:hanging="0"/>
+    </w:pPr>
+    <w:rPr/>
+  </w:style>
+  <w:style w:type="paragraph" w:styleId="Title">
+    <w:name w:val="Title"/>
+    <w:basedOn w:val="Heading"/>
+    <w:next w:val="TextBody"/>
+    <w:qFormat/>
+    <w:pPr>
+      <w:jc w:val="center"/>
+    </w:pPr>
+    <w:rPr>
+      <w:b/>
+      <w:bCs/>
+      <w:sz w:val="56"/>
+      <w:szCs w:val="56"/>
+    </w:rPr>
+  </w:style>
   <w:style w:type="paragraph" w:styleId="ContentsHeading">
     <w:name w:val="TOA Heading"/>
     <w:basedOn w:val="IndexHeading"/>
@@ -2209,50 +5198,6 @@
       <w:szCs w:val="32"/>
     </w:rPr>
   </w:style>
-  <w:style w:type="paragraph" w:styleId="HeaderandFooter">
-    <w:name w:val="Header and Footer"/>
-    <w:basedOn w:val="Normal"/>
-    <w:qFormat/>
-    <w:pPr>
-      <w:suppressLineNumbers/>
-      <w:tabs>
-        <w:tab w:val="clear" w:pos="643"/>
-        <w:tab w:val="center" w:pos="4819" w:leader="none"/>
-        <w:tab w:val="right" w:pos="9638" w:leader="none"/>
-      </w:tabs>
-    </w:pPr>
-    <w:rPr/>
-  </w:style>
-  <w:style w:type="paragraph" w:styleId="Header">
-    <w:name w:val="Header"/>
-    <w:basedOn w:val="HeaderandFooter"/>
-    <w:pPr>
-      <w:suppressLineNumbers/>
-    </w:pPr>
-    <w:rPr/>
-  </w:style>
-  <w:style w:type="paragraph" w:styleId="Footer">
-    <w:name w:val="Footer"/>
-    <w:basedOn w:val="HeaderandFooter"/>
-    <w:pPr>
-      <w:suppressLineNumbers/>
-    </w:pPr>
-    <w:rPr/>
-  </w:style>
-  <w:style w:type="paragraph" w:styleId="Subtitle">
-    <w:name w:val="Subtitle"/>
-    <w:basedOn w:val="Heading"/>
-    <w:next w:val="TextBody"/>
-    <w:qFormat/>
-    <w:pPr>
-      <w:spacing w:before="60" w:after="120"/>
-      <w:jc w:val="center"/>
-    </w:pPr>
-    <w:rPr>
-      <w:sz w:val="36"/>
-      <w:szCs w:val="36"/>
-    </w:rPr>
-  </w:style>
   <w:style w:type="numbering" w:styleId="Numbering123">
     <w:name w:val="Numbering 123"/>
     <w:qFormat/>

--- a/Ergebnisse/Wechselrichter.docx
+++ b/Ergebnisse/Wechselrichter.docx
@@ -25,8 +25,7 @@
           <w:pPr>
             <w:pStyle w:val="Contents1"/>
             <w:tabs>
-              <w:tab w:val="clear" w:pos="9638"/>
-              <w:tab w:val="right" w:pos="9641" w:leader="none"/>
+              <w:tab w:val="right" w:pos="9638" w:leader="dot"/>
             </w:tabs>
             <w:rPr/>
           </w:pPr>
@@ -66,12 +65,11 @@
           <w:pPr>
             <w:pStyle w:val="Contents1"/>
             <w:tabs>
-              <w:tab w:val="clear" w:pos="9638"/>
-              <w:tab w:val="right" w:pos="9641" w:leader="none"/>
+              <w:tab w:val="right" w:pos="9638" w:leader="dot"/>
             </w:tabs>
             <w:rPr/>
           </w:pPr>
-          <w:hyperlink w:anchor="__RefHeading___Toc3189_3041723267">
+          <w:hyperlink w:anchor="__RefHeading___Toc907_3198475482">
             <w:r>
               <w:rPr>
                 <w:rStyle w:val="IndexLink"/>
@@ -92,8 +90,7 @@
           <w:pPr>
             <w:pStyle w:val="Contents1"/>
             <w:tabs>
-              <w:tab w:val="clear" w:pos="9638"/>
-              <w:tab w:val="right" w:pos="9641" w:leader="none"/>
+              <w:tab w:val="right" w:pos="9638" w:leader="dot"/>
             </w:tabs>
             <w:rPr/>
           </w:pPr>
@@ -118,8 +115,7 @@
           <w:pPr>
             <w:pStyle w:val="Contents2"/>
             <w:tabs>
-              <w:tab w:val="clear" w:pos="9638"/>
-              <w:tab w:val="right" w:pos="9641" w:leader="none"/>
+              <w:tab w:val="right" w:pos="9638" w:leader="dot"/>
             </w:tabs>
             <w:rPr/>
           </w:pPr>
@@ -138,8 +134,7 @@
           <w:pPr>
             <w:pStyle w:val="Contents2"/>
             <w:tabs>
-              <w:tab w:val="clear" w:pos="9638"/>
-              <w:tab w:val="right" w:pos="9641" w:leader="none"/>
+              <w:tab w:val="right" w:pos="9638" w:leader="dot"/>
             </w:tabs>
             <w:rPr/>
           </w:pPr>
@@ -158,8 +153,7 @@
           <w:pPr>
             <w:pStyle w:val="Contents3"/>
             <w:tabs>
-              <w:tab w:val="clear" w:pos="9638"/>
-              <w:tab w:val="right" w:pos="9641" w:leader="none"/>
+              <w:tab w:val="right" w:pos="9638" w:leader="dot"/>
             </w:tabs>
             <w:rPr/>
           </w:pPr>
@@ -178,8 +172,7 @@
           <w:pPr>
             <w:pStyle w:val="Contents2"/>
             <w:tabs>
-              <w:tab w:val="clear" w:pos="9638"/>
-              <w:tab w:val="right" w:pos="9641" w:leader="none"/>
+              <w:tab w:val="right" w:pos="9638" w:leader="dot"/>
             </w:tabs>
             <w:rPr/>
           </w:pPr>
@@ -198,8 +191,7 @@
           <w:pPr>
             <w:pStyle w:val="Contents3"/>
             <w:tabs>
-              <w:tab w:val="clear" w:pos="9638"/>
-              <w:tab w:val="right" w:pos="9641" w:leader="none"/>
+              <w:tab w:val="right" w:pos="9638" w:leader="dot"/>
             </w:tabs>
             <w:rPr/>
           </w:pPr>
@@ -218,8 +210,7 @@
           <w:pPr>
             <w:pStyle w:val="Contents3"/>
             <w:tabs>
-              <w:tab w:val="clear" w:pos="9638"/>
-              <w:tab w:val="right" w:pos="9641" w:leader="none"/>
+              <w:tab w:val="right" w:pos="9638" w:leader="dot"/>
             </w:tabs>
             <w:rPr/>
           </w:pPr>
@@ -238,8 +229,7 @@
           <w:pPr>
             <w:pStyle w:val="Contents3"/>
             <w:tabs>
-              <w:tab w:val="clear" w:pos="9638"/>
-              <w:tab w:val="right" w:pos="9641" w:leader="none"/>
+              <w:tab w:val="right" w:pos="9638" w:leader="dot"/>
             </w:tabs>
             <w:rPr/>
           </w:pPr>
@@ -258,8 +248,7 @@
           <w:pPr>
             <w:pStyle w:val="Contents3"/>
             <w:tabs>
-              <w:tab w:val="clear" w:pos="9638"/>
-              <w:tab w:val="right" w:pos="9641" w:leader="none"/>
+              <w:tab w:val="right" w:pos="9638" w:leader="dot"/>
             </w:tabs>
             <w:rPr/>
           </w:pPr>
@@ -278,8 +267,7 @@
           <w:pPr>
             <w:pStyle w:val="Contents3"/>
             <w:tabs>
-              <w:tab w:val="clear" w:pos="9638"/>
-              <w:tab w:val="right" w:pos="9641" w:leader="none"/>
+              <w:tab w:val="right" w:pos="9638" w:leader="dot"/>
             </w:tabs>
             <w:rPr/>
           </w:pPr>
@@ -298,8 +286,7 @@
           <w:pPr>
             <w:pStyle w:val="Contents2"/>
             <w:tabs>
-              <w:tab w:val="clear" w:pos="9638"/>
-              <w:tab w:val="right" w:pos="9641" w:leader="none"/>
+              <w:tab w:val="right" w:pos="9638" w:leader="dot"/>
             </w:tabs>
             <w:rPr/>
           </w:pPr>
@@ -318,8 +305,7 @@
           <w:pPr>
             <w:pStyle w:val="Contents3"/>
             <w:tabs>
-              <w:tab w:val="clear" w:pos="9638"/>
-              <w:tab w:val="right" w:pos="9641" w:leader="none"/>
+              <w:tab w:val="right" w:pos="9638" w:leader="dot"/>
             </w:tabs>
             <w:rPr/>
           </w:pPr>
@@ -338,8 +324,7 @@
           <w:pPr>
             <w:pStyle w:val="Contents3"/>
             <w:tabs>
-              <w:tab w:val="clear" w:pos="9638"/>
-              <w:tab w:val="right" w:pos="9641" w:leader="none"/>
+              <w:tab w:val="right" w:pos="9638" w:leader="dot"/>
             </w:tabs>
             <w:rPr/>
           </w:pPr>
@@ -358,8 +343,7 @@
           <w:pPr>
             <w:pStyle w:val="Contents3"/>
             <w:tabs>
-              <w:tab w:val="clear" w:pos="9638"/>
-              <w:tab w:val="right" w:pos="9641" w:leader="none"/>
+              <w:tab w:val="right" w:pos="9638" w:leader="dot"/>
             </w:tabs>
             <w:rPr/>
           </w:pPr>
@@ -378,8 +362,7 @@
           <w:pPr>
             <w:pStyle w:val="Contents2"/>
             <w:tabs>
-              <w:tab w:val="clear" w:pos="9638"/>
-              <w:tab w:val="right" w:pos="9641" w:leader="none"/>
+              <w:tab w:val="right" w:pos="9638" w:leader="dot"/>
             </w:tabs>
             <w:rPr/>
           </w:pPr>
@@ -398,8 +381,7 @@
           <w:pPr>
             <w:pStyle w:val="Contents2"/>
             <w:tabs>
-              <w:tab w:val="clear" w:pos="9638"/>
-              <w:tab w:val="right" w:pos="9641" w:leader="none"/>
+              <w:tab w:val="right" w:pos="9638" w:leader="dot"/>
             </w:tabs>
             <w:rPr/>
           </w:pPr>
@@ -453,7 +435,7 @@
         <w:pStyle w:val="Heading1"/>
         <w:numPr>
           <w:ilvl w:val="0"/>
-          <w:numId w:val="2"/>
+          <w:numId w:val="3"/>
         </w:numPr>
         <w:rPr/>
       </w:pPr>
@@ -494,11 +476,6 @@
             <w:rStyle w:val="IndexLink"/>
           </w:rPr>
           <w:t>Diagramm 1: Rotierender Magnet und Spule</w:t>
-        </w:r>
-        <w:r>
-          <w:rPr>
-            <w:rStyle w:val="IndexLink"/>
-          </w:rPr>
           <w:tab/>
           <w:t>4</w:t>
         </w:r>
@@ -573,11 +550,17 @@
     <w:p>
       <w:pPr>
         <w:pStyle w:val="Heading1"/>
+        <w:numPr>
+          <w:ilvl w:val="0"/>
+          <w:numId w:val="2"/>
+        </w:numPr>
         <w:rPr/>
       </w:pPr>
       <w:r>
         <w:br w:type="page"/>
       </w:r>
+      <w:bookmarkStart w:id="1" w:name="__RefHeading___Toc907_3198475482"/>
+      <w:bookmarkEnd w:id="1"/>
       <w:r>
         <w:rPr/>
         <w:t>Abkürzungs- und Symbolverzeichnis</w:t>
@@ -602,7 +585,9 @@
           <w:iCs/>
           <w:rFonts w:eastAsia="utkal" w:cs="utkal" w:ascii="utkal" w:hAnsi="utkal"/>
         </w:rPr>
-        <w:instrText> INDEX \e "" </w:instrText>
+        <w:instrText> INDEX \e "</w:instrText>
+        <w:tab/>
+        <w:instrText>" </w:instrText>
       </w:r>
       <w:r>
         <w:rPr>
@@ -822,6 +807,7 @@
         </w:numPr>
         <w:suppressAutoHyphens w:val="true"/>
         <w:bidi w:val="0"/>
+        <w:ind w:left="0" w:hanging="0"/>
         <w:jc w:val="both"/>
         <w:outlineLvl w:val="0"/>
         <w:rPr/>
@@ -840,6 +826,7 @@
         </w:numPr>
         <w:suppressAutoHyphens w:val="true"/>
         <w:bidi w:val="0"/>
+        <w:ind w:left="0" w:hanging="0"/>
         <w:jc w:val="both"/>
         <w:outlineLvl w:val="0"/>
         <w:rPr/>
@@ -862,8 +849,8 @@
         <w:jc w:val="both"/>
         <w:rPr/>
       </w:pPr>
-      <w:bookmarkStart w:id="1" w:name="__RefHeading___Toc205_3369355960"/>
-      <w:bookmarkEnd w:id="1"/>
+      <w:bookmarkStart w:id="2" w:name="__RefHeading___Toc205_3369355960"/>
+      <w:bookmarkEnd w:id="2"/>
       <w:r>
         <w:rPr>
           <w:lang w:val="de-DE"/>
@@ -882,8 +869,8 @@
         <w:jc w:val="both"/>
         <w:rPr/>
       </w:pPr>
-      <w:bookmarkStart w:id="2" w:name="__RefHeading___Toc428_3369355960"/>
-      <w:bookmarkEnd w:id="2"/>
+      <w:bookmarkStart w:id="3" w:name="__RefHeading___Toc428_3369355960"/>
+      <w:bookmarkEnd w:id="3"/>
       <w:r>
         <w:rPr>
           <w:lang w:val="de-DE"/>
@@ -955,8 +942,8 @@
         <w:jc w:val="both"/>
         <w:rPr/>
       </w:pPr>
-      <w:bookmarkStart w:id="3" w:name="__RefHeading___Toc207_3369355960"/>
-      <w:bookmarkEnd w:id="3"/>
+      <w:bookmarkStart w:id="4" w:name="__RefHeading___Toc207_3369355960"/>
+      <w:bookmarkEnd w:id="4"/>
       <w:r>
         <w:rPr>
           <w:lang w:val="de-DE"/>
@@ -975,13 +962,7 @@
         <w:rPr>
           <w:lang w:val="de-DE"/>
         </w:rPr>
-        <w:t xml:space="preserve">Ein Wechselrichter funktioniert genau so wie der Dynamo eines Fahrrads. In seiner reinsten Form ist es ein rotierender Magnet (angetrieben durch den ein kommenden Gleichstrom) neben einer Spule, </w:t>
-      </w:r>
-      <w:r>
-        <w:rPr>
-          <w:lang w:val="de-DE"/>
-        </w:rPr>
-        <w:t xml:space="preserve">wie in </w:t>
+        <w:t xml:space="preserve">Ein Wechselrichter funktioniert genau so wie der Dynamo eines Fahrrads. In seiner reinsten Form ist es ein rotierender Magnet (angetrieben durch den ein kommenden Gleichstrom) neben einer Spule, wie in </w:t>
       </w:r>
       <w:r>
         <w:rPr>
@@ -1005,7 +986,7 @@
         <w:rPr>
           <w:lang w:val="de-DE"/>
         </w:rPr>
-        <w:t>Diagramm 1</w:t>
+        <w:t>1</w:t>
       </w:r>
       <w:r>
         <w:rPr>
@@ -1017,19 +998,7 @@
         <w:rPr>
           <w:lang w:val="de-DE"/>
         </w:rPr>
-        <w:t xml:space="preserve"> ersichtlich</w:t>
-      </w:r>
-      <w:r>
-        <w:rPr>
-          <w:lang w:val="de-DE"/>
-        </w:rPr>
-        <w:t xml:space="preserve">. Bei Annäherung eines Pols an die Spule, entsteht durch Induktion in der Spule eine Spannung, wenn sich der andere Pol an die Spule annähert, also sich das Magnetfeld umkehrt, kehren sich ebenfalls die Spannungspotentiale in der Spule um: Der Strom fließt in die andere Richtung, </w:t>
-      </w:r>
-      <w:r>
-        <w:rPr>
-          <w:lang w:val="de-DE"/>
-        </w:rPr>
-        <w:t>es fließt Wechselstrom am Ausgang</w:t>
+        <w:t xml:space="preserve"> ersichtlich. Bei Annäherung eines Pols an die Spule, entsteht durch Induktion in der Spule eine Spannung, wenn sich der andere Pol an die Spule annähert, also sich das Magnetfeld umkehrt, kehren sich ebenfalls die Spannungspotentiale in der Spule um: Der Strom fließt in die andere Richtung, es fließt Wechselstrom am Ausgang</w:t>
       </w:r>
       <w:r>
         <w:rPr>
@@ -1050,8 +1019,8 @@
           <w:lang w:val="de-DE"/>
         </w:rPr>
       </w:pPr>
-      <w:bookmarkStart w:id="6" w:name="__RefHeading___Toc673_3431700894"/>
-      <w:bookmarkEnd w:id="6"/>
+      <w:bookmarkStart w:id="7" w:name="__RefHeading___Toc673_3431700894"/>
+      <w:bookmarkEnd w:id="7"/>
       <w:r>
         <mc:AlternateContent>
           <mc:Choice Requires="wps">
@@ -1064,7 +1033,7 @@
                 <wp:positionV relativeFrom="paragraph">
                   <wp:posOffset>171450</wp:posOffset>
                 </wp:positionV>
-                <wp:extent cx="6087745" cy="2639695"/>
+                <wp:extent cx="6089015" cy="2640965"/>
                 <wp:effectExtent l="0" t="0" r="0" b="0"/>
                 <wp:wrapTopAndBottom/>
                 <wp:docPr id="1" name="Frame1"/>
@@ -1075,7 +1044,7 @@
                       <wps:spPr>
                         <a:xfrm>
                           <a:off x="0" y="0"/>
-                          <a:ext cx="6087240" cy="2639160"/>
+                          <a:ext cx="6088320" cy="2640240"/>
                         </a:xfrm>
                         <a:prstGeom prst="rect">
                           <a:avLst/>
@@ -1102,11 +1071,8 @@
                                 <w:color w:val="000000"/>
                               </w:rPr>
                             </w:pPr>
-                            <w:bookmarkStart w:id="4" w:name="Ref_Diagramm0_label_and_number"/>
                             <w:r>
-                              <w:rPr>
-                                <w:color w:val="000000"/>
-                              </w:rPr>
+                              <w:rPr/>
                               <w:drawing>
                                 <wp:inline distT="0" distB="0" distL="0" distR="0">
                                   <wp:extent cx="4479925" cy="1341120"/>
@@ -1148,8 +1114,14 @@
                                   </a:graphic>
                                 </wp:inline>
                               </w:drawing>
+                            </w:r>
+                            <w:r>
+                              <w:rPr>
+                                <w:color w:val="000000"/>
+                              </w:rPr>
                               <w:t xml:space="preserve">Diagramm </w:t>
                             </w:r>
+                            <w:bookmarkStart w:id="5" w:name="Ref_Diagramm0_label_and_number"/>
                             <w:r>
                               <w:rPr>
                                 <w:color w:val="000000"/>
@@ -1180,18 +1152,12 @@
                               </w:rPr>
                               <w:fldChar w:fldCharType="end"/>
                             </w:r>
-                            <w:bookmarkEnd w:id="4"/>
+                            <w:bookmarkEnd w:id="5"/>
                             <w:r>
                               <w:rPr>
                                 <w:color w:val="000000"/>
                               </w:rPr>
-                              <w:t xml:space="preserve">: </w:t>
-                            </w:r>
-                            <w:r>
-                              <w:rPr>
-                                <w:color w:val="000000"/>
-                              </w:rPr>
-                              <w:t>Rotierender Magnet und Spule</w:t>
+                              <w:t>: Rotierender Magnet und Spule</w:t>
                             </w:r>
                             <w:r>
                               <w:rPr>
@@ -1260,7 +1226,7 @@
           </mc:Choice>
           <mc:Fallback>
             <w:pict>
-              <v:rect id="shape_0" ID="Frame1" stroked="f" style="position:absolute;margin-left:2.45pt;margin-top:13.5pt;width:479.25pt;height:207.75pt">
+              <v:rect id="shape_0" ID="Frame1" stroked="f" style="position:absolute;margin-left:2.45pt;margin-top:13.5pt;width:479.35pt;height:207.85pt">
                 <w10:wrap type="square"/>
                 <v:fill o:detectmouseclick="t" on="false"/>
                 <v:stroke color="#3465a4" joinstyle="round" endcap="flat"/>
@@ -1275,11 +1241,8 @@
                           <w:color w:val="000000"/>
                         </w:rPr>
                       </w:pPr>
-                      <w:bookmarkStart w:id="5" w:name="Ref_Diagramm0_label_and_number"/>
                       <w:r>
-                        <w:rPr>
-                          <w:color w:val="000000"/>
-                        </w:rPr>
+                        <w:rPr/>
                         <w:drawing>
                           <wp:inline distT="0" distB="0" distL="0" distR="0">
                             <wp:extent cx="4479925" cy="1341120"/>
@@ -1321,8 +1284,14 @@
                             </a:graphic>
                           </wp:inline>
                         </w:drawing>
+                      </w:r>
+                      <w:r>
+                        <w:rPr>
+                          <w:color w:val="000000"/>
+                        </w:rPr>
                         <w:t xml:space="preserve">Diagramm </w:t>
                       </w:r>
+                      <w:bookmarkStart w:id="6" w:name="Ref_Diagramm0_label_and_number"/>
                       <w:r>
                         <w:rPr>
                           <w:color w:val="000000"/>
@@ -1353,18 +1322,12 @@
                         </w:rPr>
                         <w:fldChar w:fldCharType="end"/>
                       </w:r>
-                      <w:bookmarkEnd w:id="5"/>
+                      <w:bookmarkEnd w:id="6"/>
                       <w:r>
                         <w:rPr>
                           <w:color w:val="000000"/>
                         </w:rPr>
-                        <w:t xml:space="preserve">: </w:t>
-                      </w:r>
-                      <w:r>
-                        <w:rPr>
-                          <w:color w:val="000000"/>
-                        </w:rPr>
-                        <w:t>Rotierender Magnet und Spule</w:t>
+                        <w:t>: Rotierender Magnet und Spule</w:t>
                       </w:r>
                       <w:r>
                         <w:rPr>
@@ -1442,19 +1405,7 @@
       </w:pPr>
       <w:r>
         <w:rPr/>
-        <w:t xml:space="preserve">Ein Transformator ist in den meisten etwas älteren Wechselrichtern eingebunden. Sein Zweck ist Erhöhte Sicherheit, da die Ein- und Ausgänge des Wechselrichters nicht </w:t>
-      </w:r>
-      <w:r>
-        <w:rPr/>
-        <w:t>direkt m</w:t>
-      </w:r>
-      <w:r>
-        <w:rPr/>
-        <w:t xml:space="preserve">iteinander verbunden sind </w:t>
-      </w:r>
-      <w:r>
-        <w:rPr/>
-        <w:t xml:space="preserve">(siehe </w:t>
+        <w:t xml:space="preserve">Ein Transformator ist in den meisten etwas älteren Wechselrichtern eingebunden. Sein Zweck ist Erhöhte Sicherheit, da die Ein- und Ausgänge des Wechselrichters nicht direkt miteinander verbunden sind (siehe </w:t>
       </w:r>
       <w:r>
         <w:rPr/>
@@ -1478,11 +1429,7 @@
       </w:r>
       <w:r>
         <w:rPr/>
-        <w:t>)</w:t>
-      </w:r>
-      <w:r>
-        <w:rPr/>
-        <w:t>, sondern durch Induktion der Wechselstrom von einer Spule (die aufgrund des Wechselstroms einen Wechselnden Elektromagneten darstellt) in eine andere Transferiert wird.</w:t>
+        <w:t>), sondern durch Induktion der Wechselstrom von einer Spule (die aufgrund des Wechselstroms einen Wechselnden Elektromagneten darstellt) in eine andere Transferiert wird.</w:t>
       </w:r>
     </w:p>
     <w:p>
@@ -1541,7 +1488,7 @@
                 <wp:positionV relativeFrom="paragraph">
                   <wp:posOffset>113665</wp:posOffset>
                 </wp:positionV>
-                <wp:extent cx="6059170" cy="2230755"/>
+                <wp:extent cx="6060440" cy="2232025"/>
                 <wp:effectExtent l="0" t="0" r="0" b="0"/>
                 <wp:wrapTopAndBottom/>
                 <wp:docPr id="5" name="Frame2"/>
@@ -1552,7 +1499,7 @@
                       <wps:spPr>
                         <a:xfrm>
                           <a:off x="0" y="0"/>
-                          <a:ext cx="6058440" cy="2230200"/>
+                          <a:ext cx="6059880" cy="2231280"/>
                         </a:xfrm>
                         <a:prstGeom prst="rect">
                           <a:avLst/>
@@ -1576,7 +1523,7 @@
                               <w:spacing w:before="120" w:after="120"/>
                               <w:rPr/>
                             </w:pPr>
-                            <w:bookmarkStart w:id="7" w:name="Ref_Diagramm1_full"/>
+                            <w:bookmarkStart w:id="8" w:name="Ref_Diagramm1_full"/>
                             <w:r>
                               <w:rPr/>
                               <w:drawing>
@@ -1620,11 +1567,10 @@
                                   </a:graphic>
                                 </wp:inline>
                               </w:drawing>
-                              <w:t>D</w:t>
                             </w:r>
                             <w:r>
                               <w:rPr/>
-                              <w:t xml:space="preserve">iagramm </w:t>
+                              <w:t xml:space="preserve">Diagramm </w:t>
                             </w:r>
                             <w:r>
                               <w:rPr/>
@@ -1648,13 +1594,9 @@
                             </w:r>
                             <w:r>
                               <w:rPr/>
-                              <w:t xml:space="preserve">: </w:t>
+                              <w:t>: Galvanische Trennung</w:t>
                             </w:r>
-                            <w:r>
-                              <w:rPr/>
-                              <w:t>Galvanische Trennung</w:t>
-                            </w:r>
-                            <w:bookmarkEnd w:id="7"/>
+                            <w:bookmarkEnd w:id="8"/>
                           </w:p>
                           <w:p>
                             <w:pPr>
@@ -1712,7 +1654,7 @@
           </mc:Choice>
           <mc:Fallback>
             <w:pict>
-              <v:rect id="shape_0" ID="Frame2" stroked="f" style="position:absolute;margin-left:3.2pt;margin-top:8.95pt;width:477pt;height:175.55pt">
+              <v:rect id="shape_0" ID="Frame2" stroked="f" style="position:absolute;margin-left:3.2pt;margin-top:8.95pt;width:477.1pt;height:175.65pt">
                 <w10:wrap type="square"/>
                 <v:fill o:detectmouseclick="t" on="false"/>
                 <v:stroke color="#3465a4" joinstyle="round" endcap="flat"/>
@@ -1724,7 +1666,7 @@
                         <w:spacing w:before="120" w:after="120"/>
                         <w:rPr/>
                       </w:pPr>
-                      <w:bookmarkStart w:id="8" w:name="Ref_Diagramm1_full"/>
+                      <w:bookmarkStart w:id="9" w:name="Ref_Diagramm1_full"/>
                       <w:r>
                         <w:rPr/>
                         <w:drawing>
@@ -1768,11 +1710,10 @@
                             </a:graphic>
                           </wp:inline>
                         </w:drawing>
-                        <w:t>D</w:t>
                       </w:r>
                       <w:r>
                         <w:rPr/>
-                        <w:t xml:space="preserve">iagramm </w:t>
+                        <w:t xml:space="preserve">Diagramm </w:t>
                       </w:r>
                       <w:r>
                         <w:rPr/>
@@ -1796,13 +1737,9 @@
                       </w:r>
                       <w:r>
                         <w:rPr/>
-                        <w:t xml:space="preserve">: </w:t>
+                        <w:t>: Galvanische Trennung</w:t>
                       </w:r>
-                      <w:r>
-                        <w:rPr/>
-                        <w:t>Galvanische Trennung</w:t>
-                      </w:r>
-                      <w:bookmarkEnd w:id="8"/>
+                      <w:bookmarkEnd w:id="9"/>
                     </w:p>
                     <w:p>
                       <w:pPr>
@@ -1886,8 +1823,8 @@
         <w:jc w:val="both"/>
         <w:rPr/>
       </w:pPr>
-      <w:bookmarkStart w:id="9" w:name="__RefHeading___Toc675_3431700894"/>
-      <w:bookmarkEnd w:id="9"/>
+      <w:bookmarkStart w:id="10" w:name="__RefHeading___Toc675_3431700894"/>
+      <w:bookmarkEnd w:id="10"/>
       <w:r>
         <w:rPr>
           <w:lang w:val="de-DE"/>
@@ -1913,8 +1850,8 @@
         <w:jc w:val="both"/>
         <w:rPr/>
       </w:pPr>
-      <w:bookmarkStart w:id="10" w:name="__RefHeading___Toc209_3369355960"/>
-      <w:bookmarkEnd w:id="10"/>
+      <w:bookmarkStart w:id="11" w:name="__RefHeading___Toc209_3369355960"/>
+      <w:bookmarkEnd w:id="11"/>
       <w:r>
         <w:rPr>
           <w:lang w:val="de-DE"/>
@@ -1947,8 +1884,8 @@
         <w:jc w:val="both"/>
         <w:rPr/>
       </w:pPr>
-      <w:bookmarkStart w:id="11" w:name="__RefHeading___Toc211_3369355960"/>
-      <w:bookmarkEnd w:id="11"/>
+      <w:bookmarkStart w:id="12" w:name="__RefHeading___Toc211_3369355960"/>
+      <w:bookmarkEnd w:id="12"/>
       <w:r>
         <w:rPr>
           <w:lang w:val="de-DE"/>
@@ -1981,8 +1918,8 @@
         <w:jc w:val="both"/>
         <w:rPr/>
       </w:pPr>
-      <w:bookmarkStart w:id="12" w:name="__RefHeading___Toc213_3369355960"/>
-      <w:bookmarkEnd w:id="12"/>
+      <w:bookmarkStart w:id="13" w:name="__RefHeading___Toc213_3369355960"/>
+      <w:bookmarkEnd w:id="13"/>
       <w:r>
         <w:rPr>
           <w:lang w:val="de-DE"/>
@@ -2015,8 +1952,8 @@
         <w:jc w:val="both"/>
         <w:rPr/>
       </w:pPr>
-      <w:bookmarkStart w:id="13" w:name="__RefHeading___Toc424_3369355960"/>
-      <w:bookmarkEnd w:id="13"/>
+      <w:bookmarkStart w:id="14" w:name="__RefHeading___Toc424_3369355960"/>
+      <w:bookmarkEnd w:id="14"/>
       <w:r>
         <w:rPr>
           <w:lang w:val="de-DE"/>
@@ -2044,7 +1981,7 @@
         <w:rPr>
           <w:lang w:val="de-DE"/>
         </w:rPr>
-        <w:instrText> XE "Kilowatt:kW" </w:instrText>
+        <w:instrText> XE "Kilowatt:kW: : " </w:instrText>
       </w:r>
       <w:r>
         <w:rPr>
@@ -2056,7 +1993,6 @@
         <w:rPr>
           <w:lang w:val="de-DE"/>
         </w:rPr>
-        <w:t>kW</w:t>
       </w:r>
       <w:r>
         <w:rPr>
@@ -2068,7 +2004,7 @@
         <w:rPr>
           <w:lang w:val="de-DE"/>
         </w:rPr>
-        <w:t>) Wechselrichter verwendet werden.</w:t>
+        <w:t>kW) Wechselrichter verwendet werden.</w:t>
       </w:r>
     </w:p>
     <w:p>
@@ -2081,8 +2017,8 @@
         <w:jc w:val="both"/>
         <w:rPr/>
       </w:pPr>
-      <w:bookmarkStart w:id="14" w:name="__RefHeading___Toc677_3431700894"/>
-      <w:bookmarkEnd w:id="14"/>
+      <w:bookmarkStart w:id="15" w:name="__RefHeading___Toc677_3431700894"/>
+      <w:bookmarkEnd w:id="15"/>
       <w:r>
         <w:rPr>
           <w:lang w:val="de-DE"/>
@@ -2145,8 +2081,8 @@
         <w:jc w:val="both"/>
         <w:rPr/>
       </w:pPr>
-      <w:bookmarkStart w:id="15" w:name="__RefHeading___Toc426_3369355960"/>
-      <w:bookmarkEnd w:id="15"/>
+      <w:bookmarkStart w:id="16" w:name="__RefHeading___Toc426_3369355960"/>
+      <w:bookmarkEnd w:id="16"/>
       <w:r>
         <w:rPr>
           <w:lang w:val="de-DE"/>
@@ -2160,7 +2096,7 @@
         <w:rPr>
           <w:lang w:val="de-DE"/>
         </w:rPr>
-        <w:instrText> XE "Maximum-Power-Point:MPP" </w:instrText>
+        <w:instrText> XE "Maximum-Power-Point:MPP: : " </w:instrText>
       </w:r>
       <w:r>
         <w:rPr>
@@ -2172,13 +2108,18 @@
         <w:rPr>
           <w:lang w:val="de-DE"/>
         </w:rPr>
+      </w:r>
+      <w:r>
+        <w:rPr>
+          <w:lang w:val="de-DE"/>
+        </w:rPr>
+        <w:fldChar w:fldCharType="end"/>
+      </w:r>
+      <w:r>
+        <w:rPr>
+          <w:lang w:val="de-DE"/>
+        </w:rPr>
         <w:t>MPP</w:t>
-      </w:r>
-      <w:r>
-        <w:rPr>
-          <w:lang w:val="de-DE"/>
-        </w:rPr>
-        <w:fldChar w:fldCharType="end"/>
       </w:r>
     </w:p>
     <w:p>
@@ -2202,7 +2143,7 @@
         <w:rPr>
           <w:lang w:val="de-DE"/>
         </w:rPr>
-        <w:instrText> XE "Spannung:U" </w:instrText>
+        <w:instrText> XE "Spannung:U: : " </w:instrText>
       </w:r>
       <w:r>
         <w:rPr>
@@ -2214,7 +2155,6 @@
         <w:rPr>
           <w:lang w:val="de-DE"/>
         </w:rPr>
-        <w:t>U</w:t>
       </w:r>
       <w:r>
         <w:rPr>
@@ -2226,7 +2166,7 @@
         <w:rPr>
           <w:lang w:val="de-DE"/>
         </w:rPr>
-        <w:t xml:space="preserve"> und der Stromstärke </w:t>
+        <w:t xml:space="preserve">U und der Stromstärke </w:t>
       </w:r>
       <w:r>
         <w:fldChar w:fldCharType="begin"/>
@@ -2235,7 +2175,7 @@
         <w:rPr>
           <w:lang w:val="de-DE"/>
         </w:rPr>
-        <w:instrText> XE "Strom:I" </w:instrText>
+        <w:instrText> XE "Strom:I: : " </w:instrText>
       </w:r>
       <w:r>
         <w:rPr>
@@ -2247,7 +2187,6 @@
         <w:rPr>
           <w:lang w:val="de-DE"/>
         </w:rPr>
-        <w:t>I</w:t>
       </w:r>
       <w:r>
         <w:rPr>
@@ -2259,7 +2198,7 @@
         <w:rPr>
           <w:lang w:val="de-DE"/>
         </w:rPr>
-        <w:t xml:space="preserve">, und verändert sich konstant. Durch höhere Sonneneinstrahlung wird eine höhere Stromstärke </w:t>
+        <w:t xml:space="preserve">I, und verändert sich konstant. Durch höhere Sonneneinstrahlung wird eine höhere Stromstärke </w:t>
       </w:r>
       <w:r>
         <w:fldChar w:fldCharType="begin"/>
@@ -2268,7 +2207,7 @@
         <w:rPr>
           <w:lang w:val="de-DE"/>
         </w:rPr>
-        <w:instrText> XE "Strom:I" </w:instrText>
+        <w:instrText> XE "Strom:I: : " </w:instrText>
       </w:r>
       <w:r>
         <w:rPr>
@@ -2280,7 +2219,6 @@
         <w:rPr>
           <w:lang w:val="de-DE"/>
         </w:rPr>
-        <w:t>I</w:t>
       </w:r>
       <w:r>
         <w:rPr>
@@ -2292,17 +2230,19 @@
         <w:rPr>
           <w:lang w:val="de-DE"/>
         </w:rPr>
-        <w:t xml:space="preserve"> erreicht, während aufgrund des negativen Temperaturkoeffizienten bei steigender Temperatur die Spannung abnimmt.</w:t>
-      </w:r>
-      <w:r>
-        <w:rPr/>
+        <w:t>I erreicht, während aufgrund des negativen Temperaturkoeffizienten bei steigender Temperatur die Spannung abnimmt.</w:t>
+      </w:r>
+      <w:r>
+        <w:rPr>
+          <w:lang w:val="de-DE"/>
+        </w:rPr>
         <mc:AlternateContent>
           <mc:Choice Requires="wps">
             <w:drawing>
               <wp:inline distT="0" distB="0" distL="0" distR="0">
-                <wp:extent cx="6078220" cy="4017645"/>
+                <wp:extent cx="6079490" cy="4018915"/>
                 <wp:effectExtent l="0" t="0" r="0" b="0"/>
-                <wp:docPr id="9" name="Frame3"/>
+                <wp:docPr id="9" name="Shape3"/>
                 <a:graphic xmlns:a="http://schemas.openxmlformats.org/drawingml/2006/main">
                   <a:graphicData uri="http://schemas.microsoft.com/office/word/2010/wordprocessingShape">
                     <wps:wsp>
@@ -2310,7 +2250,7 @@
                       <wps:spPr>
                         <a:xfrm>
                           <a:off x="0" y="0"/>
-                          <a:ext cx="6077520" cy="4016880"/>
+                          <a:ext cx="6078960" cy="4018320"/>
                         </a:xfrm>
                         <a:prstGeom prst="rect">
                           <a:avLst/>
@@ -2332,9 +2272,11 @@
                             <w:pPr>
                               <w:pStyle w:val="Diagramm"/>
                               <w:spacing w:before="120" w:after="120"/>
-                              <w:rPr/>
+                              <w:rPr>
+                                <w:color w:val="000000"/>
+                              </w:rPr>
                             </w:pPr>
-                            <w:bookmarkStart w:id="16" w:name="Ref_Diagramm2_full"/>
+                            <w:bookmarkStart w:id="17" w:name="Ref_Diagramm2_full"/>
                             <w:r>
                               <w:rPr/>
                               <w:drawing>
@@ -2378,45 +2320,62 @@
                                   </a:graphic>
                                 </wp:inline>
                               </w:drawing>
+                            </w:r>
+                            <w:r>
+                              <w:rPr>
+                                <w:color w:val="000000"/>
+                              </w:rPr>
                               <w:t xml:space="preserve">Diagramm </w:t>
                             </w:r>
                             <w:r>
-                              <w:rPr/>
+                              <w:rPr>
+                                <w:color w:val="000000"/>
+                              </w:rPr>
                               <w:fldChar w:fldCharType="begin"/>
                             </w:r>
                             <w:r>
-                              <w:rPr/>
+                              <w:rPr>
+                                <w:color w:val="000000"/>
+                              </w:rPr>
                               <w:instrText> SEQ Diagramm \* ARABIC </w:instrText>
                             </w:r>
                             <w:r>
-                              <w:rPr/>
+                              <w:rPr>
+                                <w:color w:val="000000"/>
+                              </w:rPr>
                               <w:fldChar w:fldCharType="separate"/>
                             </w:r>
                             <w:r>
-                              <w:rPr/>
+                              <w:rPr>
+                                <w:color w:val="000000"/>
+                              </w:rPr>
                               <w:t>3</w:t>
                             </w:r>
                             <w:r>
-                              <w:rPr/>
+                              <w:rPr>
+                                <w:color w:val="000000"/>
+                              </w:rPr>
                               <w:fldChar w:fldCharType="end"/>
                             </w:r>
                             <w:r>
-                              <w:rPr/>
-                              <w:t xml:space="preserve">: </w:t>
+                              <w:rPr>
+                                <w:color w:val="000000"/>
+                              </w:rPr>
+                              <w:t>: Einfacher MPP Graph</w:t>
                             </w:r>
-                            <w:r>
-                              <w:rPr/>
-                              <w:t>Einfacher MPP Graph</w:t>
-                            </w:r>
-                            <w:bookmarkEnd w:id="16"/>
+                            <w:bookmarkEnd w:id="17"/>
                           </w:p>
                           <w:p>
                             <w:pPr>
                               <w:pStyle w:val="Diagramm"/>
-                              <w:rPr/>
+                              <w:rPr>
+                                <w:color w:val="000000"/>
+                              </w:rPr>
                             </w:pPr>
                             <w:r>
-                              <w:rPr/>
+                              <w:rPr>
+                                <w:color w:val="000000"/>
+                              </w:rPr>
                               <w:t>Die Rote Linie zeigt den Strom als Funktion der Spannung, die blaue Linie die Fläche des roten Graphen (U*I). Bei der Spannungserhöhung wird sich a den Hochpunkt des blauen Graphen angenähert.</w:t>
                             </w:r>
                           </w:p>
@@ -2430,12 +2389,15 @@
                               <w:r>
                                 <w:rPr>
                                   <w:rStyle w:val="InternetLink"/>
+                                  <w:color w:val="000000"/>
                                 </w:rPr>
                                 <w:t>https://www.wegatech.de/wp-content/uploads/2022/05/1024px-maximumpowerpoint.svg-768x480.png</w:t>
                               </w:r>
                             </w:hyperlink>
                             <w:r>
-                              <w:rPr/>
+                              <w:rPr>
+                                <w:color w:val="000000"/>
+                              </w:rPr>
                               <w:t xml:space="preserve"> (zuletzt abgerufen: 14.12.2022, 10:23)</w:t>
                             </w:r>
                           </w:p>
@@ -2452,7 +2414,7 @@
           </mc:Choice>
           <mc:Fallback>
             <w:pict>
-              <v:rect id="shape_0" ID="Frame3" stroked="f" style="position:absolute;margin-left:0pt;margin-top:-50.9pt;width:478.5pt;height:316.25pt">
+              <v:rect id="shape_0" ID="Shape3" stroked="f" style="position:absolute;margin-left:0pt;margin-top:-316.45pt;width:478.6pt;height:316.35pt;mso-position-vertical:top">
                 <w10:wrap type="square"/>
                 <v:fill o:detectmouseclick="t" on="false"/>
                 <v:stroke color="#3465a4" joinstyle="round" endcap="flat"/>
@@ -2462,9 +2424,11 @@
                       <w:pPr>
                         <w:pStyle w:val="Diagramm"/>
                         <w:spacing w:before="120" w:after="120"/>
-                        <w:rPr/>
+                        <w:rPr>
+                          <w:color w:val="000000"/>
+                        </w:rPr>
                       </w:pPr>
-                      <w:bookmarkStart w:id="17" w:name="Ref_Diagramm2_full"/>
+                      <w:bookmarkStart w:id="18" w:name="Ref_Diagramm2_full"/>
                       <w:r>
                         <w:rPr/>
                         <w:drawing>
@@ -2508,45 +2472,62 @@
                             </a:graphic>
                           </wp:inline>
                         </w:drawing>
+                      </w:r>
+                      <w:r>
+                        <w:rPr>
+                          <w:color w:val="000000"/>
+                        </w:rPr>
                         <w:t xml:space="preserve">Diagramm </w:t>
                       </w:r>
                       <w:r>
-                        <w:rPr/>
+                        <w:rPr>
+                          <w:color w:val="000000"/>
+                        </w:rPr>
                         <w:fldChar w:fldCharType="begin"/>
                       </w:r>
                       <w:r>
-                        <w:rPr/>
+                        <w:rPr>
+                          <w:color w:val="000000"/>
+                        </w:rPr>
                         <w:instrText> SEQ Diagramm \* ARABIC </w:instrText>
                       </w:r>
                       <w:r>
-                        <w:rPr/>
+                        <w:rPr>
+                          <w:color w:val="000000"/>
+                        </w:rPr>
                         <w:fldChar w:fldCharType="separate"/>
                       </w:r>
                       <w:r>
-                        <w:rPr/>
+                        <w:rPr>
+                          <w:color w:val="000000"/>
+                        </w:rPr>
                         <w:t>3</w:t>
                       </w:r>
                       <w:r>
-                        <w:rPr/>
+                        <w:rPr>
+                          <w:color w:val="000000"/>
+                        </w:rPr>
                         <w:fldChar w:fldCharType="end"/>
                       </w:r>
                       <w:r>
-                        <w:rPr/>
-                        <w:t xml:space="preserve">: </w:t>
+                        <w:rPr>
+                          <w:color w:val="000000"/>
+                        </w:rPr>
+                        <w:t>: Einfacher MPP Graph</w:t>
                       </w:r>
-                      <w:r>
-                        <w:rPr/>
-                        <w:t>Einfacher MPP Graph</w:t>
-                      </w:r>
-                      <w:bookmarkEnd w:id="17"/>
+                      <w:bookmarkEnd w:id="18"/>
                     </w:p>
                     <w:p>
                       <w:pPr>
                         <w:pStyle w:val="Diagramm"/>
-                        <w:rPr/>
+                        <w:rPr>
+                          <w:color w:val="000000"/>
+                        </w:rPr>
                       </w:pPr>
                       <w:r>
-                        <w:rPr/>
+                        <w:rPr>
+                          <w:color w:val="000000"/>
+                        </w:rPr>
                         <w:t>Die Rote Linie zeigt den Strom als Funktion der Spannung, die blaue Linie die Fläche des roten Graphen (U*I). Bei der Spannungserhöhung wird sich a den Hochpunkt des blauen Graphen angenähert.</w:t>
                       </w:r>
                     </w:p>
@@ -2560,12 +2541,15 @@
                         <w:r>
                           <w:rPr>
                             <w:rStyle w:val="InternetLink"/>
+                            <w:color w:val="000000"/>
                           </w:rPr>
                           <w:t>https://www.wegatech.de/wp-content/uploads/2022/05/1024px-maximumpowerpoint.svg-768x480.png</w:t>
                         </w:r>
                       </w:hyperlink>
                       <w:r>
-                        <w:rPr/>
+                        <w:rPr>
+                          <w:color w:val="000000"/>
+                        </w:rPr>
                         <w:t xml:space="preserve"> (zuletzt abgerufen: 14.12.2022, 10:23)</w:t>
                       </w:r>
                     </w:p>
@@ -2596,7 +2580,7 @@
         <w:rPr>
           <w:lang w:val="de-DE"/>
         </w:rPr>
-        <w:instrText> XE "Maximum-Power-Point:MPP" </w:instrText>
+        <w:instrText> XE "Maximum-Power-Point:MPP: : " </w:instrText>
       </w:r>
       <w:r>
         <w:rPr>
@@ -2608,7 +2592,6 @@
         <w:rPr>
           <w:lang w:val="de-DE"/>
         </w:rPr>
-        <w:t>MPP</w:t>
       </w:r>
       <w:r>
         <w:rPr>
@@ -2620,7 +2603,7 @@
         <w:rPr>
           <w:lang w:val="de-DE"/>
         </w:rPr>
-        <w:t xml:space="preserve">‘s ist nur ein Teil der Aufgabe des Wechselrichters, nun muss dieser </w:t>
+        <w:t xml:space="preserve">MPP‘s ist nur ein Teil der Aufgabe des Wechselrichters, nun muss dieser </w:t>
       </w:r>
       <w:r>
         <w:fldChar w:fldCharType="begin"/>
@@ -2629,7 +2612,7 @@
         <w:rPr>
           <w:lang w:val="de-DE"/>
         </w:rPr>
-        <w:instrText> XE "Maximum-Power-Point:MPP" </w:instrText>
+        <w:instrText> XE "Maximum-Power-Point:MPP: : " </w:instrText>
       </w:r>
       <w:r>
         <w:rPr>
@@ -2641,7 +2624,6 @@
         <w:rPr>
           <w:lang w:val="de-DE"/>
         </w:rPr>
-        <w:t>MPP</w:t>
       </w:r>
       <w:r>
         <w:rPr>
@@ -2653,7 +2635,7 @@
         <w:rPr>
           <w:lang w:val="de-DE"/>
         </w:rPr>
-        <w:t xml:space="preserve"> auch möglichst lange gehalten werden. Dazu stehen verschiedene Möglichkeiten zur Verfügung</w:t>
+        <w:t>MPP auch möglichst lange gehalten werden. Dazu stehen verschiedene Möglichkeiten zur Verfügung</w:t>
       </w:r>
       <w:r>
         <w:rPr>
@@ -2674,8 +2656,8 @@
         <w:jc w:val="both"/>
         <w:rPr/>
       </w:pPr>
-      <w:bookmarkStart w:id="18" w:name="__RefHeading___Toc186_936583581"/>
-      <w:bookmarkEnd w:id="18"/>
+      <w:bookmarkStart w:id="19" w:name="__RefHeading___Toc186_936583581"/>
+      <w:bookmarkEnd w:id="19"/>
       <w:r>
         <w:rPr/>
         <w:t>Spannungserhöhungsverfahren</w:t>
@@ -2696,7 +2678,7 @@
       </w:r>
       <w:r>
         <w:rPr/>
-        <w:instrText> XE "Maximum-Power-Point:MPP" </w:instrText>
+        <w:instrText> XE "Maximum-Power-Point:MPP: : " </w:instrText>
       </w:r>
       <w:r>
         <w:rPr/>
@@ -2704,7 +2686,6 @@
       </w:r>
       <w:r>
         <w:rPr/>
-        <w:t>MPP</w:t>
       </w:r>
       <w:r>
         <w:rPr/>
@@ -2712,11 +2693,7 @@
       </w:r>
       <w:r>
         <w:rPr/>
-        <w:t xml:space="preserve"> überschritten, </w:t>
-      </w:r>
-      <w:r>
-        <w:rPr/>
-        <w:t xml:space="preserve">(siehe </w:t>
+        <w:t xml:space="preserve">MPP überschritten, (siehe </w:t>
       </w:r>
       <w:r>
         <w:rPr/>
@@ -2740,19 +2717,7 @@
       </w:r>
       <w:r>
         <w:rPr/>
-        <w:t>)</w:t>
-      </w:r>
-      <w:r>
-        <w:rPr/>
-        <w:t xml:space="preserve">, und die Spannung wird wieder gesenkt, </w:t>
-      </w:r>
-      <w:r>
-        <w:rPr/>
-        <w:t xml:space="preserve">bis erneut ein Spannungsabfall eintritt, </w:t>
-      </w:r>
-      <w:r>
-        <w:rPr/>
-        <w:t xml:space="preserve">damit Näherungsweise um den </w:t>
+        <w:t xml:space="preserve">), und die Spannung wird wieder gesenkt, bis erneut ein Spannungsabfall eintritt, damit Näherungsweise um den </w:t>
       </w:r>
       <w:r>
         <w:rPr>
@@ -2802,8 +2767,8 @@
         <w:jc w:val="both"/>
         <w:rPr/>
       </w:pPr>
-      <w:bookmarkStart w:id="19" w:name="__RefHeading___Toc188_936583581"/>
-      <w:bookmarkEnd w:id="19"/>
+      <w:bookmarkStart w:id="20" w:name="__RefHeading___Toc188_936583581"/>
+      <w:bookmarkEnd w:id="20"/>
       <w:r>
         <w:rPr/>
         <w:t>Schattenmanagement</w:t>
@@ -2824,7 +2789,7 @@
       </w:r>
       <w:r>
         <w:rPr/>
-        <w:instrText> XE "Maximum-Power-Point:MPP" </w:instrText>
+        <w:instrText> XE "Maximum-Power-Point:MPP: : " </w:instrText>
       </w:r>
       <w:r>
         <w:rPr/>
@@ -2832,7 +2797,6 @@
       </w:r>
       <w:r>
         <w:rPr/>
-        <w:t>MPP</w:t>
       </w:r>
       <w:r>
         <w:rPr/>
@@ -2840,14 +2804,14 @@
       </w:r>
       <w:r>
         <w:rPr/>
-        <w:t xml:space="preserve">-Tracker zunächst nur den Lokalen </w:t>
+        <w:t xml:space="preserve">MPP-Tracker zunächst nur den Lokalen </w:t>
       </w:r>
       <w:r>
         <w:fldChar w:fldCharType="begin"/>
       </w:r>
       <w:r>
         <w:rPr/>
-        <w:instrText> XE "Maximum-Power-Point:MPP" </w:instrText>
+        <w:instrText> XE "Maximum-Power-Point:MPP: : " </w:instrText>
       </w:r>
       <w:r>
         <w:rPr/>
@@ -2855,7 +2819,6 @@
       </w:r>
       <w:r>
         <w:rPr/>
-        <w:t>MPP</w:t>
       </w:r>
       <w:r>
         <w:rPr/>
@@ -2863,18 +2826,14 @@
       </w:r>
       <w:r>
         <w:rPr/>
-        <w:t xml:space="preserve"> </w:t>
-      </w:r>
-      <w:r>
-        <w:rPr/>
-        <w:t>(</w:t>
+        <w:t>MPP (</w:t>
       </w:r>
       <w:r>
         <w:fldChar w:fldCharType="begin"/>
       </w:r>
       <w:r>
         <w:rPr/>
-        <w:instrText> XE "Local Maximum-Power-Point:LMPP" </w:instrText>
+        <w:instrText> XE "Local Maximum-Power-Point:LMPP: : " </w:instrText>
       </w:r>
       <w:r>
         <w:rPr/>
@@ -2882,7 +2841,6 @@
       </w:r>
       <w:r>
         <w:rPr/>
-        <w:t>LMPP</w:t>
       </w:r>
       <w:r>
         <w:rPr/>
@@ -2890,18 +2848,14 @@
       </w:r>
       <w:r>
         <w:rPr/>
-        <w:t>)</w:t>
-      </w:r>
-      <w:r>
-        <w:rPr/>
-        <w:t xml:space="preserve">, anstatt des, womöglich deutlich höheren, Globalen </w:t>
+        <w:t xml:space="preserve">LMPP), anstatt des, womöglich deutlich höheren, Globalen </w:t>
       </w:r>
       <w:r>
         <w:fldChar w:fldCharType="begin"/>
       </w:r>
       <w:r>
         <w:rPr/>
-        <w:instrText> XE "Maximum-Power-Point:MPP" </w:instrText>
+        <w:instrText> XE "Maximum-Power-Point:MPP: : " </w:instrText>
       </w:r>
       <w:r>
         <w:rPr/>
@@ -2909,7 +2863,6 @@
       </w:r>
       <w:r>
         <w:rPr/>
-        <w:t>MPP</w:t>
       </w:r>
       <w:r>
         <w:rPr/>
@@ -2917,14 +2870,14 @@
       </w:r>
       <w:r>
         <w:rPr/>
-        <w:t xml:space="preserve"> (</w:t>
+        <w:t>MPP (</w:t>
       </w:r>
       <w:r>
         <w:fldChar w:fldCharType="begin"/>
       </w:r>
       <w:r>
         <w:rPr/>
-        <w:instrText> XE "Global Maximum-Power-Point:GMPP" </w:instrText>
+        <w:instrText> XE "Global Maximum-Power-Point:GMPP: : " </w:instrText>
       </w:r>
       <w:r>
         <w:rPr/>
@@ -2932,7 +2885,6 @@
       </w:r>
       <w:r>
         <w:rPr/>
-        <w:t>GMPP</w:t>
       </w:r>
       <w:r>
         <w:rPr/>
@@ -2940,11 +2892,7 @@
       </w:r>
       <w:r>
         <w:rPr/>
-        <w:t xml:space="preserve">), </w:t>
-      </w:r>
-      <w:r>
-        <w:rPr/>
-        <w:t>wie in dem unterliegendem Diagramm einsehbar. Dadurch entsteht ein ungewollter Abfall in Leistung</w:t>
+        <w:t>GMPP), wie in dem unterliegendem Diagramm einsehbar. Dadurch entsteht ein ungewollter Abfall in Leistung</w:t>
       </w:r>
     </w:p>
     <w:p>
@@ -2954,12 +2902,10 @@
       </w:pPr>
       <w:r>
         <w:rPr/>
-      </w:r>
-      <w:r>
         <mc:AlternateContent>
           <mc:Choice Requires="wps">
             <w:drawing>
-              <wp:anchor behindDoc="0" distT="0" distB="0" distL="0" distR="0" simplePos="0" locked="0" layoutInCell="1" allowOverlap="1" relativeHeight="10">
+              <wp:anchor behindDoc="0" distT="0" distB="0" distL="0" distR="0" simplePos="0" locked="0" layoutInCell="1" allowOverlap="1" relativeHeight="4">
                 <wp:simplePos x="0" y="0"/>
                 <wp:positionH relativeFrom="column">
                   <wp:align>center</wp:align>
@@ -2967,36 +2913,52 @@
                 <wp:positionV relativeFrom="paragraph">
                   <wp:posOffset>635</wp:posOffset>
                 </wp:positionV>
-                <wp:extent cx="3799840" cy="2863850"/>
+                <wp:extent cx="3801110" cy="2865120"/>
                 <wp:effectExtent l="0" t="0" r="0" b="0"/>
                 <wp:wrapTopAndBottom/>
                 <wp:docPr id="13" name="Frame4"/>
                 <a:graphic xmlns:a="http://schemas.openxmlformats.org/drawingml/2006/main">
                   <a:graphicData uri="http://schemas.microsoft.com/office/word/2010/wordprocessingShape">
                     <wps:wsp>
-                      <wps:cNvSpPr txBox="1"/>
+                      <wps:cNvSpPr/>
                       <wps:spPr>
                         <a:xfrm>
                           <a:off x="0" y="0"/>
-                          <a:ext cx="3799840" cy="2863850"/>
+                          <a:ext cx="3800520" cy="2864520"/>
                         </a:xfrm>
-                        <a:prstGeom prst="rect"/>
+                        <a:prstGeom prst="rect">
+                          <a:avLst/>
+                        </a:prstGeom>
+                        <a:noFill/>
+                        <a:ln>
+                          <a:noFill/>
+                        </a:ln>
                       </wps:spPr>
+                      <wps:style>
+                        <a:lnRef idx="0"/>
+                        <a:fillRef idx="0"/>
+                        <a:effectRef idx="0"/>
+                        <a:fontRef idx="minor"/>
+                      </wps:style>
                       <wps:txbx>
                         <w:txbxContent>
                           <w:p>
                             <w:pPr>
                               <w:pStyle w:val="Diagramm"/>
                               <w:spacing w:before="120" w:after="120"/>
-                              <w:rPr/>
+                              <w:rPr>
+                                <w:color w:val="000000"/>
+                              </w:rPr>
                             </w:pPr>
                             <w:r>
-                              <w:rPr/>
+                              <w:rPr>
+                                <w:color w:val="000000"/>
+                              </w:rPr>
                               <w:drawing>
                                 <wp:inline distT="0" distB="0" distL="0" distR="0">
                                   <wp:extent cx="3799840" cy="2355850"/>
                                   <wp:effectExtent l="0" t="0" r="0" b="0"/>
-                                  <wp:docPr id="14" name="Image4" descr=""/>
+                                  <wp:docPr id="15" name="Image4" descr=""/>
                                   <wp:cNvGraphicFramePr>
                                     <a:graphicFrameLocks xmlns:a="http://schemas.openxmlformats.org/drawingml/2006/main" noChangeAspect="1"/>
                                   </wp:cNvGraphicFramePr>
@@ -3004,7 +2966,7 @@
                                     <a:graphicData uri="http://schemas.openxmlformats.org/drawingml/2006/picture">
                                       <pic:pic xmlns:pic="http://schemas.openxmlformats.org/drawingml/2006/picture">
                                         <pic:nvPicPr>
-                                          <pic:cNvPr id="14" name="Image4" descr=""/>
+                                          <pic:cNvPr id="15" name="Image4" descr=""/>
                                           <pic:cNvPicPr>
                                             <a:picLocks noChangeAspect="1" noChangeArrowheads="1"/>
                                           </pic:cNvPicPr>
@@ -3030,36 +2992,53 @@
                                   </a:graphic>
                                 </wp:inline>
                               </w:drawing>
+                            </w:r>
+                            <w:r>
+                              <w:rPr>
+                                <w:color w:val="000000"/>
+                              </w:rPr>
                               <w:t xml:space="preserve">Diagramm </w:t>
                             </w:r>
                             <w:r>
-                              <w:rPr/>
+                              <w:rPr>
+                                <w:color w:val="000000"/>
+                              </w:rPr>
                               <w:fldChar w:fldCharType="begin"/>
                             </w:r>
                             <w:r>
-                              <w:rPr/>
+                              <w:rPr>
+                                <w:color w:val="000000"/>
+                              </w:rPr>
                               <w:instrText> SEQ Diagramm \* ARABIC </w:instrText>
                             </w:r>
                             <w:r>
-                              <w:rPr/>
+                              <w:rPr>
+                                <w:color w:val="000000"/>
+                              </w:rPr>
                               <w:fldChar w:fldCharType="separate"/>
                             </w:r>
                             <w:r>
-                              <w:rPr/>
+                              <w:rPr>
+                                <w:color w:val="000000"/>
+                              </w:rPr>
                               <w:t>4</w:t>
                             </w:r>
                             <w:r>
-                              <w:rPr/>
+                              <w:rPr>
+                                <w:color w:val="000000"/>
+                              </w:rPr>
                               <w:fldChar w:fldCharType="end"/>
                             </w:r>
                             <w:r>
-                              <w:rPr/>
+                              <w:rPr>
+                                <w:color w:val="000000"/>
+                              </w:rPr>
                               <w:t>: MPP-Graph mit mehreren Hochpunkten</w:t>
                             </w:r>
                           </w:p>
                         </w:txbxContent>
                       </wps:txbx>
-                      <wps:bodyPr anchor="t" lIns="0" tIns="0" rIns="0" bIns="0">
+                      <wps:bodyPr lIns="0" rIns="0" tIns="0" bIns="0">
                         <a:noAutofit/>
                       </wps:bodyPr>
                     </wps:wsp>
@@ -3070,22 +3049,29 @@
           </mc:Choice>
           <mc:Fallback>
             <w:pict>
-              <v:rect style="position:absolute;rotation:0;width:299.2pt;height:225.5pt;mso-wrap-distance-left:0pt;mso-wrap-distance-right:0pt;mso-wrap-distance-top:0pt;mso-wrap-distance-bottom:0pt;margin-top:0pt;mso-position-vertical:top;mso-position-vertical-relative:text;margin-left:91.4pt;mso-position-horizontal:center;mso-position-horizontal-relative:text">
-                <v:textbox inset="0in,0in,0in,0in">
+              <v:rect id="shape_0" ID="Frame4" stroked="f" style="position:absolute;margin-left:91.3pt;margin-top:0.05pt;width:299.2pt;height:225.5pt;mso-position-horizontal:center">
+                <w10:wrap type="square"/>
+                <v:fill o:detectmouseclick="t" on="false"/>
+                <v:stroke color="#3465a4" joinstyle="round" endcap="flat"/>
+                <v:textbox>
                   <w:txbxContent>
                     <w:p>
                       <w:pPr>
                         <w:pStyle w:val="Diagramm"/>
                         <w:spacing w:before="120" w:after="120"/>
-                        <w:rPr/>
+                        <w:rPr>
+                          <w:color w:val="000000"/>
+                        </w:rPr>
                       </w:pPr>
                       <w:r>
-                        <w:rPr/>
+                        <w:rPr>
+                          <w:color w:val="000000"/>
+                        </w:rPr>
                         <w:drawing>
                           <wp:inline distT="0" distB="0" distL="0" distR="0">
                             <wp:extent cx="3799840" cy="2355850"/>
                             <wp:effectExtent l="0" t="0" r="0" b="0"/>
-                            <wp:docPr id="15" name="Image4" descr=""/>
+                            <wp:docPr id="16" name="Image4" descr=""/>
                             <wp:cNvGraphicFramePr>
                               <a:graphicFrameLocks xmlns:a="http://schemas.openxmlformats.org/drawingml/2006/main" noChangeAspect="1"/>
                             </wp:cNvGraphicFramePr>
@@ -3093,7 +3079,7 @@
                               <a:graphicData uri="http://schemas.openxmlformats.org/drawingml/2006/picture">
                                 <pic:pic xmlns:pic="http://schemas.openxmlformats.org/drawingml/2006/picture">
                                   <pic:nvPicPr>
-                                    <pic:cNvPr id="15" name="Image4" descr=""/>
+                                    <pic:cNvPr id="16" name="Image4" descr=""/>
                                     <pic:cNvPicPr>
                                       <a:picLocks noChangeAspect="1" noChangeArrowheads="1"/>
                                     </pic:cNvPicPr>
@@ -3119,36 +3105,52 @@
                             </a:graphic>
                           </wp:inline>
                         </w:drawing>
+                      </w:r>
+                      <w:r>
+                        <w:rPr>
+                          <w:color w:val="000000"/>
+                        </w:rPr>
                         <w:t xml:space="preserve">Diagramm </w:t>
                       </w:r>
                       <w:r>
-                        <w:rPr/>
+                        <w:rPr>
+                          <w:color w:val="000000"/>
+                        </w:rPr>
                         <w:fldChar w:fldCharType="begin"/>
                       </w:r>
                       <w:r>
-                        <w:rPr/>
+                        <w:rPr>
+                          <w:color w:val="000000"/>
+                        </w:rPr>
                         <w:instrText> SEQ Diagramm \* ARABIC </w:instrText>
                       </w:r>
                       <w:r>
-                        <w:rPr/>
+                        <w:rPr>
+                          <w:color w:val="000000"/>
+                        </w:rPr>
                         <w:fldChar w:fldCharType="separate"/>
                       </w:r>
                       <w:r>
-                        <w:rPr/>
+                        <w:rPr>
+                          <w:color w:val="000000"/>
+                        </w:rPr>
                         <w:t>4</w:t>
                       </w:r>
                       <w:r>
-                        <w:rPr/>
+                        <w:rPr>
+                          <w:color w:val="000000"/>
+                        </w:rPr>
                         <w:fldChar w:fldCharType="end"/>
                       </w:r>
                       <w:r>
-                        <w:rPr/>
+                        <w:rPr>
+                          <w:color w:val="000000"/>
+                        </w:rPr>
                         <w:t>: MPP-Graph mit mehreren Hochpunkten</w:t>
                       </w:r>
                     </w:p>
                   </w:txbxContent>
                 </v:textbox>
-                <w10:wrap type="topAndBottom"/>
               </v:rect>
             </w:pict>
           </mc:Fallback>
@@ -3166,31 +3168,7 @@
         <w:rPr>
           <w:lang w:val="de-DE"/>
         </w:rPr>
-        <w:t>Das Schattenmanagement</w:t>
-      </w:r>
-      <w:r>
-        <w:rPr>
-          <w:lang w:val="de-DE"/>
-        </w:rPr>
-        <w:t>system</w:t>
-      </w:r>
-      <w:r>
-        <w:rPr>
-          <w:lang w:val="de-DE"/>
-        </w:rPr>
-        <w:t xml:space="preserve"> durchsucht in regelmäßigen Intervallen den Ganzen Graphen de</w:t>
-      </w:r>
-      <w:r>
-        <w:rPr>
-          <w:lang w:val="de-DE"/>
-        </w:rPr>
-        <w:t>s</w:t>
-      </w:r>
-      <w:r>
-        <w:rPr>
-          <w:lang w:val="de-DE"/>
-        </w:rPr>
-        <w:t xml:space="preserve"> </w:t>
+        <w:t xml:space="preserve">Das Schattenmanagementsystem durchsucht in regelmäßigen Intervallen den Ganzen Graphen des </w:t>
       </w:r>
       <w:r>
         <w:fldChar w:fldCharType="begin"/>
@@ -3199,7 +3177,7 @@
         <w:rPr>
           <w:lang w:val="de-DE"/>
         </w:rPr>
-        <w:instrText> XE "Maximum-Power-Point:MPP" </w:instrText>
+        <w:instrText> XE "Maximum-Power-Point:MPP: : " </w:instrText>
       </w:r>
       <w:r>
         <w:rPr>
@@ -3211,7 +3189,6 @@
         <w:rPr>
           <w:lang w:val="de-DE"/>
         </w:rPr>
-        <w:t>MPP</w:t>
       </w:r>
       <w:r>
         <w:rPr>
@@ -3223,7 +3200,7 @@
         <w:rPr>
           <w:lang w:val="de-DE"/>
         </w:rPr>
-        <w:t>-</w:t>
+        <w:t>MPP-</w:t>
       </w:r>
       <w:r>
         <w:rPr>
@@ -3240,31 +3217,7 @@
         <w:rPr>
           <w:lang w:val="de-DE"/>
         </w:rPr>
-        <w:t xml:space="preserve"> auf einen höher</w:t>
-      </w:r>
-      <w:r>
-        <w:rPr>
-          <w:lang w:val="de-DE"/>
-        </w:rPr>
-        <w:t>gelegenen Punkt</w:t>
-      </w:r>
-      <w:r>
-        <w:rPr>
-          <w:lang w:val="de-DE"/>
-        </w:rPr>
-        <w:t xml:space="preserve">, um die Zellen dann bei diesem </w:t>
-      </w:r>
-      <w:r>
-        <w:rPr>
-          <w:lang w:val="de-DE"/>
-        </w:rPr>
-        <w:t xml:space="preserve">Punkt höherer Leistung </w:t>
-      </w:r>
-      <w:r>
-        <w:rPr>
-          <w:lang w:val="de-DE"/>
-        </w:rPr>
-        <w:t>zu betreiben.</w:t>
+        <w:t xml:space="preserve"> auf einen höhergelegenen Punkt, um die Zellen dann bei diesem Punkt höherer Leistung zu betreiben.</w:t>
       </w:r>
       <w:r>
         <w:rPr>
@@ -3285,8 +3238,8 @@
         <w:jc w:val="both"/>
         <w:rPr/>
       </w:pPr>
-      <w:bookmarkStart w:id="20" w:name="__RefHeading___Toc402_936583581"/>
-      <w:bookmarkEnd w:id="20"/>
+      <w:bookmarkStart w:id="21" w:name="__RefHeading___Toc402_936583581"/>
+      <w:bookmarkEnd w:id="21"/>
       <w:r>
         <w:rPr/>
         <w:t>Leistungsoptimierer</w:t>
@@ -3307,7 +3260,7 @@
       </w:r>
       <w:r>
         <w:rPr/>
-        <w:instrText> XE "Maximum-Power-Point:MPP" </w:instrText>
+        <w:instrText> XE "Maximum-Power-Point:MPP: : " </w:instrText>
       </w:r>
       <w:r>
         <w:rPr/>
@@ -3315,7 +3268,6 @@
       </w:r>
       <w:r>
         <w:rPr/>
-        <w:t>MPP</w:t>
       </w:r>
       <w:r>
         <w:rPr/>
@@ -3323,14 +3275,14 @@
       </w:r>
       <w:r>
         <w:rPr/>
-        <w:t xml:space="preserve">-Tracker im Wechselrichter ersetzt und direkt an den Solarzellen angebracht wird, um den individuellen </w:t>
+        <w:t xml:space="preserve">MPP-Tracker im Wechselrichter ersetzt und direkt an den Solarzellen angebracht wird, um den individuellen </w:t>
       </w:r>
       <w:r>
         <w:fldChar w:fldCharType="begin"/>
       </w:r>
       <w:r>
         <w:rPr/>
-        <w:instrText> XE "Maximum-Power-Point:MPP" </w:instrText>
+        <w:instrText> XE "Maximum-Power-Point:MPP: : " </w:instrText>
       </w:r>
       <w:r>
         <w:rPr/>
@@ -3338,7 +3290,6 @@
       </w:r>
       <w:r>
         <w:rPr/>
-        <w:t>MPP</w:t>
       </w:r>
       <w:r>
         <w:rPr/>
@@ -3346,15 +3297,7 @@
       </w:r>
       <w:r>
         <w:rPr/>
-        <w:t xml:space="preserve"> je Modul zu finden und zu halten, </w:t>
-      </w:r>
-      <w:r>
-        <w:rPr/>
-        <w:t>anstatt den Gesamten Graphen anzupassen</w:t>
-      </w:r>
-      <w:r>
-        <w:rPr/>
-        <w:t>.</w:t>
+        <w:t>MPP je Modul zu finden und zu halten, anstatt den Gesamten Graphen anzupassen.</w:t>
       </w:r>
       <w:r>
         <w:rPr>
@@ -3389,8 +3332,8 @@
         <w:jc w:val="both"/>
         <w:rPr/>
       </w:pPr>
-      <w:bookmarkStart w:id="21" w:name="__RefHeading___Toc342_188244110"/>
-      <w:bookmarkEnd w:id="21"/>
+      <w:bookmarkStart w:id="22" w:name="__RefHeading___Toc342_188244110"/>
+      <w:bookmarkEnd w:id="22"/>
       <w:r>
         <w:rPr/>
         <w:t>Optimale Wechselrichterkonfiguration</w:t>
@@ -3464,12 +3407,14 @@
         <w:rPr>
           <w:position w:val="0"/>
           <w:sz w:val="24"/>
+          <w:sz w:val="24"/>
           <w:vertAlign w:val="baseline"/>
         </w:rPr>
       </w:pPr>
       <w:r>
         <w:rPr>
           <w:position w:val="0"/>
+          <w:sz w:val="20"/>
           <w:sz w:val="20"/>
           <w:vertAlign w:val="baseline"/>
         </w:rPr>
@@ -3486,8 +3431,8 @@
         <w:jc w:val="both"/>
         <w:rPr/>
       </w:pPr>
-      <w:bookmarkStart w:id="22" w:name="__RefHeading___Toc344_188244110"/>
-      <w:bookmarkEnd w:id="22"/>
+      <w:bookmarkStart w:id="23" w:name="__RefHeading___Toc344_188244110"/>
+      <w:bookmarkEnd w:id="23"/>
       <w:r>
         <w:rPr/>
         <w:t>Wirkungsgrad</w:t>
@@ -3536,33 +3481,19 @@
     <w:p>
       <w:pPr>
         <w:pStyle w:val="Heading1"/>
+        <w:widowControl w:val="false"/>
         <w:numPr>
           <w:ilvl w:val="0"/>
-          <w:numId w:val="3"/>
+          <w:numId w:val="0"/>
         </w:numPr>
+        <w:suppressAutoHyphens w:val="true"/>
+        <w:spacing w:before="240" w:after="120"/>
+        <w:ind w:left="0" w:hanging="0"/>
+        <w:jc w:val="left"/>
+        <w:outlineLvl w:val="0"/>
         <w:rPr>
           <w:position w:val="0"/>
-          <w:sz w:val="24"/>
-          <w:sz w:val="24"/>
-          <w:vertAlign w:val="baseline"/>
-        </w:rPr>
-      </w:pPr>
-      <w:r>
-        <w:rPr>
-          <w:position w:val="0"/>
-          <w:sz w:val="24"/>
-          <w:sz w:val="24"/>
-          <w:vertAlign w:val="baseline"/>
-        </w:rPr>
-      </w:r>
-    </w:p>
-    <w:p>
-      <w:pPr>
-        <w:pStyle w:val="TextBody"/>
-        <w:spacing w:before="0" w:after="140"/>
-        <w:rPr>
-          <w:position w:val="0"/>
-          <w:sz w:val="24"/>
+          <w:sz w:val="36"/>
           <w:sz w:val="24"/>
           <w:vertAlign w:val="baseline"/>
         </w:rPr>
@@ -3578,7 +3509,7 @@
         <w:numFmt w:val="decimal"/>
       </w:footnotePr>
       <w:type w:val="nextPage"/>
-      <w:pgSz w:w="11909" w:h="16834"/>
+      <w:pgSz w:w="11906" w:h="16838"/>
       <w:pgMar w:left="1134" w:right="1134" w:header="1134" w:top="1696" w:footer="1134" w:bottom="1696" w:gutter="0"/>
       <w:pgNumType w:fmt="decimal"/>
       <w:formProt w:val="false"/>
@@ -3617,7 +3548,7 @@
     </w:r>
     <w:r>
       <w:rPr/>
-      <w:instrText> PAGE \* ARABIC </w:instrText>
+      <w:instrText> PAGE </w:instrText>
     </w:r>
     <w:r>
       <w:rPr/>
@@ -3665,7 +3596,7 @@
     <w:p>
       <w:pPr>
         <w:rPr>
-          <w:sz w:val="13"/>
+          <w:sz w:val="12"/>
         </w:rPr>
       </w:pPr>
       <w:r>
@@ -3677,7 +3608,7 @@
     <w:p>
       <w:pPr>
         <w:rPr>
-          <w:sz w:val="13"/>
+          <w:sz w:val="12"/>
         </w:rPr>
       </w:pPr>
       <w:r>
@@ -4139,8 +4070,9 @@
     </w:lvl>
     <w:lvl w:ilvl="1">
       <w:start w:val="1"/>
-      <w:numFmt w:val="decimal"/>
-      <w:lvlText w:val="%2"/>
+      <w:numFmt w:val="none"/>
+      <w:suff w:val="nothing"/>
+      <w:lvlText w:val=""/>
       <w:lvlJc w:val="left"/>
       <w:pPr>
         <w:tabs>
@@ -4151,8 +4083,9 @@
     </w:lvl>
     <w:lvl w:ilvl="2">
       <w:start w:val="1"/>
-      <w:numFmt w:val="decimal"/>
-      <w:lvlText w:val="%2.%3"/>
+      <w:numFmt w:val="none"/>
+      <w:suff w:val="nothing"/>
+      <w:lvlText w:val=""/>
       <w:lvlJc w:val="left"/>
       <w:pPr>
         <w:tabs>
@@ -5126,9 +5059,10 @@
       <w:szCs w:val="32"/>
     </w:rPr>
   </w:style>
-  <w:style w:type="paragraph" w:styleId="BibliographyHeading">
+  <w:style w:type="paragraph" w:styleId="TableofAuthorities">
     <w:name w:val="Table of Authorities"/>
     <w:basedOn w:val="IndexHeading"/>
+    <w:qFormat/>
     <w:pPr>
       <w:suppressLineNumbers/>
       <w:ind w:left="0" w:hanging="0"/>

--- a/Ergebnisse/Wechselrichter.docx
+++ b/Ergebnisse/Wechselrichter.docx
@@ -1,33 +1,35 @@
 
 <file path=word/document.xml><?xml version="1.0" encoding="utf-8"?>
-<w:document xmlns:o="urn:schemas-microsoft-com:office:office" xmlns:r="http://schemas.openxmlformats.org/officeDocument/2006/relationships" xmlns:v="urn:schemas-microsoft-com:vml" xmlns:w="http://schemas.openxmlformats.org/wordprocessingml/2006/main" xmlns:w10="urn:schemas-microsoft-com:office:word" xmlns:wp="http://schemas.openxmlformats.org/drawingml/2006/wordprocessingDrawing" xmlns:wps="http://schemas.microsoft.com/office/word/2010/wordprocessingShape" xmlns:wpg="http://schemas.microsoft.com/office/word/2010/wordprocessingGroup" xmlns:mc="http://schemas.openxmlformats.org/markup-compatibility/2006" xmlns:wp14="http://schemas.microsoft.com/office/word/2010/wordprocessingDrawing" xmlns:w14="http://schemas.microsoft.com/office/word/2010/wordml" mc:Ignorable="w14 wp14">
+<w:document xmlns:wpc="http://schemas.microsoft.com/office/word/2010/wordprocessingCanvas" xmlns:cx="http://schemas.microsoft.com/office/drawing/2014/chartex" xmlns:mc="http://schemas.openxmlformats.org/markup-compatibility/2006" xmlns:o="urn:schemas-microsoft-com:office:office" xmlns:r="http://schemas.openxmlformats.org/officeDocument/2006/relationships" xmlns:m="http://schemas.openxmlformats.org/officeDocument/2006/math" xmlns:v="urn:schemas-microsoft-com:vml" xmlns:wp14="http://schemas.microsoft.com/office/word/2010/wordprocessingDrawing" xmlns:wp="http://schemas.openxmlformats.org/drawingml/2006/wordprocessingDrawing" xmlns:w10="urn:schemas-microsoft-com:office:word" xmlns:w="http://schemas.openxmlformats.org/wordprocessingml/2006/main" xmlns:w14="http://schemas.microsoft.com/office/word/2010/wordml" xmlns:w15="http://schemas.microsoft.com/office/word/2012/wordml" xmlns:w16se="http://schemas.microsoft.com/office/word/2015/wordml/symex" xmlns:wpg="http://schemas.microsoft.com/office/word/2010/wordprocessingGroup" xmlns:wpi="http://schemas.microsoft.com/office/word/2010/wordprocessingInk" xmlns:wne="http://schemas.microsoft.com/office/word/2006/wordml" xmlns:wps="http://schemas.microsoft.com/office/word/2010/wordprocessingShape" mc:Ignorable="w14 w15 w16se wp14">
   <w:body>
     <w:sdt>
       <w:sdtPr>
+        <w:rPr>
+          <w:rFonts w:eastAsia="Noto Serif CJK SC"/>
+          <w:bCs w:val="0"/>
+          <w:color w:val="auto"/>
+          <w:sz w:val="24"/>
+          <w:szCs w:val="24"/>
+        </w:rPr>
+        <w:id w:val="-2078266860"/>
         <w:docPartObj>
           <w:docPartGallery w:val="Table of Contents"/>
-          <w:docPartUnique w:val="true"/>
+          <w:docPartUnique/>
         </w:docPartObj>
       </w:sdtPr>
+      <w:sdtEndPr/>
       <w:sdtContent>
         <w:p>
           <w:pPr>
             <w:pStyle w:val="Heading1"/>
-            <w:spacing w:before="240" w:after="120"/>
-            <w:rPr/>
           </w:pPr>
           <w:r>
-            <w:rPr/>
             <w:t>Inhaltsverzeichnis</w:t>
           </w:r>
         </w:p>
         <w:p>
           <w:pPr>
-            <w:pStyle w:val="Contents1"/>
-            <w:tabs>
-              <w:tab w:val="right" w:pos="9638" w:leader="dot"/>
-            </w:tabs>
-            <w:rPr/>
+            <w:pStyle w:val="TOC1"/>
           </w:pPr>
           <w:r>
             <w:fldChar w:fldCharType="begin"/>
@@ -36,7 +38,7 @@
             <w:rPr>
               <w:rStyle w:val="IndexLink"/>
             </w:rPr>
-            <w:instrText> TOC \f \o "1-9" \h</w:instrText>
+            <w:instrText>TOC \f \o "1-9" \h</w:instrText>
           </w:r>
           <w:r>
             <w:rPr>
@@ -49,13 +51,18 @@
               <w:rPr>
                 <w:rStyle w:val="IndexLink"/>
               </w:rPr>
-              <w:t xml:space="preserve">​ </w:t>
+              <w:t>​</w:t>
             </w:r>
             <w:r>
               <w:rPr>
                 <w:rStyle w:val="IndexLink"/>
               </w:rPr>
-              <w:t>Diagrammverzeichnis</w:t>
+              <w:t xml:space="preserve"> Diagrammverzeichnis</w:t>
+            </w:r>
+            <w:r>
+              <w:rPr>
+                <w:rStyle w:val="IndexLink"/>
+              </w:rPr>
               <w:tab/>
               <w:t>2</w:t>
             </w:r>
@@ -63,24 +70,25 @@
         </w:p>
         <w:p>
           <w:pPr>
-            <w:pStyle w:val="Contents1"/>
-            <w:tabs>
-              <w:tab w:val="right" w:pos="9638" w:leader="dot"/>
-            </w:tabs>
-            <w:rPr/>
+            <w:pStyle w:val="TOC1"/>
           </w:pPr>
           <w:hyperlink w:anchor="__RefHeading___Toc907_3198475482">
             <w:r>
               <w:rPr>
                 <w:rStyle w:val="IndexLink"/>
               </w:rPr>
-              <w:t xml:space="preserve">​ </w:t>
+              <w:t>​</w:t>
             </w:r>
             <w:r>
               <w:rPr>
                 <w:rStyle w:val="IndexLink"/>
               </w:rPr>
-              <w:t>Abkürzungs- und Symbolverzeichnis</w:t>
+              <w:t xml:space="preserve"> Abkürzungs- und Symbolverzeichnis</w:t>
+            </w:r>
+            <w:r>
+              <w:rPr>
+                <w:rStyle w:val="IndexLink"/>
+              </w:rPr>
               <w:tab/>
               <w:t>3</w:t>
             </w:r>
@@ -88,24 +96,25 @@
         </w:p>
         <w:p>
           <w:pPr>
-            <w:pStyle w:val="Contents1"/>
-            <w:tabs>
-              <w:tab w:val="right" w:pos="9638" w:leader="dot"/>
-            </w:tabs>
-            <w:rPr/>
+            <w:pStyle w:val="TOC1"/>
           </w:pPr>
           <w:hyperlink w:anchor="__RefHeading___Toc205_3369355960">
             <w:r>
               <w:rPr>
                 <w:rStyle w:val="IndexLink"/>
               </w:rPr>
-              <w:t xml:space="preserve">​ </w:t>
+              <w:t>​</w:t>
             </w:r>
             <w:r>
               <w:rPr>
                 <w:rStyle w:val="IndexLink"/>
               </w:rPr>
-              <w:t>Wechselrichter</w:t>
+              <w:t xml:space="preserve"> Wechselrichter</w:t>
+            </w:r>
+            <w:r>
+              <w:rPr>
+                <w:rStyle w:val="IndexLink"/>
+              </w:rPr>
               <w:tab/>
               <w:t>4</w:t>
             </w:r>
@@ -113,11 +122,7 @@
         </w:p>
         <w:p>
           <w:pPr>
-            <w:pStyle w:val="Contents2"/>
-            <w:tabs>
-              <w:tab w:val="right" w:pos="9638" w:leader="dot"/>
-            </w:tabs>
-            <w:rPr/>
+            <w:pStyle w:val="TOC2"/>
           </w:pPr>
           <w:hyperlink w:anchor="__RefHeading___Toc428_3369355960">
             <w:r>
@@ -125,6 +130,11 @@
                 <w:rStyle w:val="IndexLink"/>
               </w:rPr>
               <w:t>1 Zweck</w:t>
+            </w:r>
+            <w:r>
+              <w:rPr>
+                <w:rStyle w:val="IndexLink"/>
+              </w:rPr>
               <w:tab/>
               <w:t>4</w:t>
             </w:r>
@@ -132,11 +142,7 @@
         </w:p>
         <w:p>
           <w:pPr>
-            <w:pStyle w:val="Contents2"/>
-            <w:tabs>
-              <w:tab w:val="right" w:pos="9638" w:leader="dot"/>
-            </w:tabs>
-            <w:rPr/>
+            <w:pStyle w:val="TOC2"/>
           </w:pPr>
           <w:hyperlink w:anchor="__RefHeading___Toc207_3369355960">
             <w:r>
@@ -144,6 +150,11 @@
                 <w:rStyle w:val="IndexLink"/>
               </w:rPr>
               <w:t>2 Funktion</w:t>
+            </w:r>
+            <w:r>
+              <w:rPr>
+                <w:rStyle w:val="IndexLink"/>
+              </w:rPr>
               <w:tab/>
               <w:t>4</w:t>
             </w:r>
@@ -151,11 +162,7 @@
         </w:p>
         <w:p>
           <w:pPr>
-            <w:pStyle w:val="Contents3"/>
-            <w:tabs>
-              <w:tab w:val="right" w:pos="9638" w:leader="dot"/>
-            </w:tabs>
-            <w:rPr/>
+            <w:pStyle w:val="TOC3"/>
           </w:pPr>
           <w:hyperlink w:anchor="__RefHeading___Toc673_3431700894">
             <w:r>
@@ -163,6 +170,11 @@
                 <w:rStyle w:val="IndexLink"/>
               </w:rPr>
               <w:t>2.1 Transformatoren</w:t>
+            </w:r>
+            <w:r>
+              <w:rPr>
+                <w:rStyle w:val="IndexLink"/>
+              </w:rPr>
               <w:tab/>
               <w:t>4</w:t>
             </w:r>
@@ -170,11 +182,7 @@
         </w:p>
         <w:p>
           <w:pPr>
-            <w:pStyle w:val="Contents2"/>
-            <w:tabs>
-              <w:tab w:val="right" w:pos="9638" w:leader="dot"/>
-            </w:tabs>
-            <w:rPr/>
+            <w:pStyle w:val="TOC2"/>
           </w:pPr>
           <w:hyperlink w:anchor="__RefHeading___Toc675_3431700894">
             <w:r>
@@ -182,6 +190,11 @@
                 <w:rStyle w:val="IndexLink"/>
               </w:rPr>
               <w:t>3 Modularten</w:t>
+            </w:r>
+            <w:r>
+              <w:rPr>
+                <w:rStyle w:val="IndexLink"/>
+              </w:rPr>
               <w:tab/>
               <w:t>5</w:t>
             </w:r>
@@ -189,11 +202,7 @@
         </w:p>
         <w:p>
           <w:pPr>
-            <w:pStyle w:val="Contents3"/>
-            <w:tabs>
-              <w:tab w:val="right" w:pos="9638" w:leader="dot"/>
-            </w:tabs>
-            <w:rPr/>
+            <w:pStyle w:val="TOC3"/>
           </w:pPr>
           <w:hyperlink w:anchor="__RefHeading___Toc209_3369355960">
             <w:r>
@@ -201,6 +210,11 @@
                 <w:rStyle w:val="IndexLink"/>
               </w:rPr>
               <w:t>3.1 Modulwechselrichter</w:t>
+            </w:r>
+            <w:r>
+              <w:rPr>
+                <w:rStyle w:val="IndexLink"/>
+              </w:rPr>
               <w:tab/>
               <w:t>5</w:t>
             </w:r>
@@ -208,18 +222,25 @@
         </w:p>
         <w:p>
           <w:pPr>
-            <w:pStyle w:val="Contents3"/>
-            <w:tabs>
-              <w:tab w:val="right" w:pos="9638" w:leader="dot"/>
-            </w:tabs>
-            <w:rPr/>
+            <w:pStyle w:val="TOC3"/>
           </w:pPr>
           <w:hyperlink w:anchor="__RefHeading___Toc211_3369355960">
             <w:r>
               <w:rPr>
                 <w:rStyle w:val="IndexLink"/>
               </w:rPr>
-              <w:t>3.2 String-Wechselrichter</w:t>
+              <w:t>3.2 String-Wechselrichte</w:t>
+            </w:r>
+            <w:r>
+              <w:rPr>
+                <w:rStyle w:val="IndexLink"/>
+              </w:rPr>
+              <w:t>r</w:t>
+            </w:r>
+            <w:r>
+              <w:rPr>
+                <w:rStyle w:val="IndexLink"/>
+              </w:rPr>
               <w:tab/>
               <w:t>5</w:t>
             </w:r>
@@ -227,11 +248,7 @@
         </w:p>
         <w:p>
           <w:pPr>
-            <w:pStyle w:val="Contents3"/>
-            <w:tabs>
-              <w:tab w:val="right" w:pos="9638" w:leader="dot"/>
-            </w:tabs>
-            <w:rPr/>
+            <w:pStyle w:val="TOC3"/>
           </w:pPr>
           <w:hyperlink w:anchor="__RefHeading___Toc213_3369355960">
             <w:r>
@@ -239,6 +256,11 @@
                 <w:rStyle w:val="IndexLink"/>
               </w:rPr>
               <w:t>3.3 Multistring-Wechselrichter</w:t>
+            </w:r>
+            <w:r>
+              <w:rPr>
+                <w:rStyle w:val="IndexLink"/>
+              </w:rPr>
               <w:tab/>
               <w:t>5</w:t>
             </w:r>
@@ -246,11 +268,7 @@
         </w:p>
         <w:p>
           <w:pPr>
-            <w:pStyle w:val="Contents3"/>
-            <w:tabs>
-              <w:tab w:val="right" w:pos="9638" w:leader="dot"/>
-            </w:tabs>
-            <w:rPr/>
+            <w:pStyle w:val="TOC3"/>
           </w:pPr>
           <w:hyperlink w:anchor="__RefHeading___Toc424_3369355960">
             <w:r>
@@ -258,6 +276,11 @@
                 <w:rStyle w:val="IndexLink"/>
               </w:rPr>
               <w:t>3.4 Zentral-Wechselrichter</w:t>
+            </w:r>
+            <w:r>
+              <w:rPr>
+                <w:rStyle w:val="IndexLink"/>
+              </w:rPr>
               <w:tab/>
               <w:t>6</w:t>
             </w:r>
@@ -265,11 +288,7 @@
         </w:p>
         <w:p>
           <w:pPr>
-            <w:pStyle w:val="Contents3"/>
-            <w:tabs>
-              <w:tab w:val="right" w:pos="9638" w:leader="dot"/>
-            </w:tabs>
-            <w:rPr/>
+            <w:pStyle w:val="TOC3"/>
           </w:pPr>
           <w:hyperlink w:anchor="__RefHeading___Toc677_3431700894">
             <w:r>
@@ -277,6 +296,36 @@
                 <w:rStyle w:val="IndexLink"/>
               </w:rPr>
               <w:t>3.5 Hybridwechselrichter</w:t>
+            </w:r>
+            <w:r>
+              <w:rPr>
+                <w:rStyle w:val="IndexLink"/>
+              </w:rPr>
+              <w:tab/>
+            </w:r>
+            <w:r>
+              <w:rPr>
+                <w:rStyle w:val="IndexLink"/>
+              </w:rPr>
+              <w:t>6</w:t>
+            </w:r>
+          </w:hyperlink>
+        </w:p>
+        <w:p>
+          <w:pPr>
+            <w:pStyle w:val="TOC2"/>
+          </w:pPr>
+          <w:hyperlink w:anchor="__RefHeading___Toc426_3369355960">
+            <w:r>
+              <w:rPr>
+                <w:rStyle w:val="IndexLink"/>
+              </w:rPr>
+              <w:t>4 Intelligenter Wechselrichter/MPP</w:t>
+            </w:r>
+            <w:r>
+              <w:rPr>
+                <w:rStyle w:val="IndexLink"/>
+              </w:rPr>
               <w:tab/>
               <w:t>6</w:t>
             </w:r>
@@ -284,30 +333,7 @@
         </w:p>
         <w:p>
           <w:pPr>
-            <w:pStyle w:val="Contents2"/>
-            <w:tabs>
-              <w:tab w:val="right" w:pos="9638" w:leader="dot"/>
-            </w:tabs>
-            <w:rPr/>
-          </w:pPr>
-          <w:hyperlink w:anchor="__RefHeading___Toc426_3369355960">
-            <w:r>
-              <w:rPr>
-                <w:rStyle w:val="IndexLink"/>
-              </w:rPr>
-              <w:t>4 Intelligenter Wechselrichter/MPP</w:t>
-              <w:tab/>
-              <w:t>6</w:t>
-            </w:r>
-          </w:hyperlink>
-        </w:p>
-        <w:p>
-          <w:pPr>
-            <w:pStyle w:val="Contents3"/>
-            <w:tabs>
-              <w:tab w:val="right" w:pos="9638" w:leader="dot"/>
-            </w:tabs>
-            <w:rPr/>
+            <w:pStyle w:val="TOC3"/>
           </w:pPr>
           <w:hyperlink w:anchor="__RefHeading___Toc186_936583581">
             <w:r>
@@ -315,6 +341,11 @@
                 <w:rStyle w:val="IndexLink"/>
               </w:rPr>
               <w:t>4.1 Spannungserhöhungsverfahren</w:t>
+            </w:r>
+            <w:r>
+              <w:rPr>
+                <w:rStyle w:val="IndexLink"/>
+              </w:rPr>
               <w:tab/>
               <w:t>7</w:t>
             </w:r>
@@ -322,18 +353,25 @@
         </w:p>
         <w:p>
           <w:pPr>
-            <w:pStyle w:val="Contents3"/>
-            <w:tabs>
-              <w:tab w:val="right" w:pos="9638" w:leader="dot"/>
-            </w:tabs>
-            <w:rPr/>
+            <w:pStyle w:val="TOC3"/>
           </w:pPr>
           <w:hyperlink w:anchor="__RefHeading___Toc188_936583581">
             <w:r>
               <w:rPr>
                 <w:rStyle w:val="IndexLink"/>
               </w:rPr>
-              <w:t>4.2 Schattenmanagement</w:t>
+              <w:t>4.2 Schattenmanageme</w:t>
+            </w:r>
+            <w:r>
+              <w:rPr>
+                <w:rStyle w:val="IndexLink"/>
+              </w:rPr>
+              <w:t>nt</w:t>
+            </w:r>
+            <w:r>
+              <w:rPr>
+                <w:rStyle w:val="IndexLink"/>
+              </w:rPr>
               <w:tab/>
               <w:t>7</w:t>
             </w:r>
@@ -341,11 +379,7 @@
         </w:p>
         <w:p>
           <w:pPr>
-            <w:pStyle w:val="Contents3"/>
-            <w:tabs>
-              <w:tab w:val="right" w:pos="9638" w:leader="dot"/>
-            </w:tabs>
-            <w:rPr/>
+            <w:pStyle w:val="TOC3"/>
           </w:pPr>
           <w:hyperlink w:anchor="__RefHeading___Toc402_936583581">
             <w:r>
@@ -353,6 +387,11 @@
                 <w:rStyle w:val="IndexLink"/>
               </w:rPr>
               <w:t>4.3 Leistungsoptimierer</w:t>
+            </w:r>
+            <w:r>
+              <w:rPr>
+                <w:rStyle w:val="IndexLink"/>
+              </w:rPr>
               <w:tab/>
               <w:t>7</w:t>
             </w:r>
@@ -360,11 +399,7 @@
         </w:p>
         <w:p>
           <w:pPr>
-            <w:pStyle w:val="Contents2"/>
-            <w:tabs>
-              <w:tab w:val="right" w:pos="9638" w:leader="dot"/>
-            </w:tabs>
-            <w:rPr/>
+            <w:pStyle w:val="TOC2"/>
           </w:pPr>
           <w:hyperlink w:anchor="__RefHeading___Toc342_188244110">
             <w:r>
@@ -372,6 +407,11 @@
                 <w:rStyle w:val="IndexLink"/>
               </w:rPr>
               <w:t>5 Optimale Wechselrichterkonfiguration</w:t>
+            </w:r>
+            <w:r>
+              <w:rPr>
+                <w:rStyle w:val="IndexLink"/>
+              </w:rPr>
               <w:tab/>
               <w:t>8</w:t>
             </w:r>
@@ -379,11 +419,7 @@
         </w:p>
         <w:p>
           <w:pPr>
-            <w:pStyle w:val="Contents2"/>
-            <w:tabs>
-              <w:tab w:val="right" w:pos="9638" w:leader="dot"/>
-            </w:tabs>
-            <w:rPr/>
+            <w:pStyle w:val="TOC2"/>
           </w:pPr>
           <w:hyperlink w:anchor="__RefHeading___Toc344_188244110">
             <w:r>
@@ -391,6 +427,11 @@
                 <w:rStyle w:val="IndexLink"/>
               </w:rPr>
               <w:t>6 Wirkungsgrad</w:t>
+            </w:r>
+            <w:r>
+              <w:rPr>
+                <w:rStyle w:val="IndexLink"/>
+              </w:rPr>
               <w:tab/>
               <w:t>8</w:t>
             </w:r>
@@ -407,25 +448,12 @@
     <w:p>
       <w:pPr>
         <w:pStyle w:val="Heading1"/>
-        <w:widowControl w:val="false"/>
         <w:numPr>
           <w:ilvl w:val="0"/>
           <w:numId w:val="0"/>
         </w:numPr>
-        <w:suppressAutoHyphens w:val="true"/>
-        <w:bidi w:val="0"/>
-        <w:ind w:left="0" w:hanging="0"/>
         <w:jc w:val="both"/>
-        <w:outlineLvl w:val="0"/>
-        <w:rPr>
-          <w:lang w:val="de-DE"/>
-        </w:rPr>
-      </w:pPr>
-      <w:r>
-        <w:rPr>
-          <w:lang w:val="de-DE"/>
-        </w:rPr>
-      </w:r>
+      </w:pPr>
       <w:r>
         <w:br w:type="page"/>
       </w:r>
@@ -437,12 +465,11 @@
           <w:ilvl w:val="0"/>
           <w:numId w:val="3"/>
         </w:numPr>
-        <w:rPr/>
       </w:pPr>
       <w:bookmarkStart w:id="0" w:name="__RefHeading___Toc1951_2529590552"/>
       <w:bookmarkEnd w:id="0"/>
       <w:r>
-        <w:rPr/>
+        <w:lastRenderedPageBreak/>
         <w:t>Diagrammverzeichnis</w:t>
       </w:r>
     </w:p>
@@ -451,9 +478,8 @@
         <w:pStyle w:val="FigureIndex1"/>
         <w:tabs>
           <w:tab w:val="clear" w:pos="9638"/>
-          <w:tab w:val="right" w:pos="9641" w:leader="none"/>
+          <w:tab w:val="right" w:pos="9641"/>
         </w:tabs>
-        <w:rPr/>
       </w:pPr>
       <w:r>
         <w:fldChar w:fldCharType="begin"/>
@@ -462,7 +488,7 @@
         <w:rPr>
           <w:rStyle w:val="IndexLink"/>
         </w:rPr>
-        <w:instrText> TOC \c "Diagramm" </w:instrText>
+        <w:instrText>TOC \c "Diagramm"</w:instrText>
       </w:r>
       <w:r>
         <w:rPr>
@@ -476,6 +502,11 @@
             <w:rStyle w:val="IndexLink"/>
           </w:rPr>
           <w:t>Diagramm 1: Rotierender Magnet und Spule</w:t>
+        </w:r>
+        <w:r>
+          <w:rPr>
+            <w:rStyle w:val="IndexLink"/>
+          </w:rPr>
           <w:tab/>
           <w:t>4</w:t>
         </w:r>
@@ -486,9 +517,8 @@
         <w:pStyle w:val="FigureIndex1"/>
         <w:tabs>
           <w:tab w:val="clear" w:pos="9638"/>
-          <w:tab w:val="right" w:pos="9641" w:leader="none"/>
+          <w:tab w:val="right" w:pos="9641"/>
         </w:tabs>
-        <w:rPr/>
       </w:pPr>
       <w:hyperlink w:anchor="Diagramm!1|sequence">
         <w:r>
@@ -496,6 +526,11 @@
             <w:rStyle w:val="IndexLink"/>
           </w:rPr>
           <w:t>Diagramm 2: Galvanische Trennung</w:t>
+        </w:r>
+        <w:r>
+          <w:rPr>
+            <w:rStyle w:val="IndexLink"/>
+          </w:rPr>
           <w:tab/>
           <w:t>5</w:t>
         </w:r>
@@ -506,16 +541,26 @@
         <w:pStyle w:val="FigureIndex1"/>
         <w:tabs>
           <w:tab w:val="clear" w:pos="9638"/>
-          <w:tab w:val="right" w:pos="9641" w:leader="none"/>
+          <w:tab w:val="right" w:pos="9641"/>
         </w:tabs>
-        <w:rPr/>
       </w:pPr>
       <w:hyperlink w:anchor="Diagramm!2|sequence">
         <w:r>
           <w:rPr>
             <w:rStyle w:val="IndexLink"/>
           </w:rPr>
-          <w:t>Diagramm 3: Einfacher MPP Graph</w:t>
+          <w:t>Diagramm 3: E</w:t>
+        </w:r>
+        <w:r>
+          <w:rPr>
+            <w:rStyle w:val="IndexLink"/>
+          </w:rPr>
+          <w:t>infacher MPP Graph</w:t>
+        </w:r>
+        <w:r>
+          <w:rPr>
+            <w:rStyle w:val="IndexLink"/>
+          </w:rPr>
           <w:tab/>
           <w:t>6</w:t>
         </w:r>
@@ -526,9 +571,8 @@
         <w:pStyle w:val="FigureIndex1"/>
         <w:tabs>
           <w:tab w:val="clear" w:pos="9638"/>
-          <w:tab w:val="right" w:pos="9641" w:leader="none"/>
+          <w:tab w:val="right" w:pos="9641"/>
         </w:tabs>
-        <w:rPr/>
       </w:pPr>
       <w:hyperlink w:anchor="Diagramm!3|sequence">
         <w:r>
@@ -536,6 +580,11 @@
             <w:rStyle w:val="IndexLink"/>
           </w:rPr>
           <w:t>Diagramm 4: MPP-Graph mit mehreren Hochpunkten</w:t>
+        </w:r>
+        <w:r>
+          <w:rPr>
+            <w:rStyle w:val="IndexLink"/>
+          </w:rPr>
           <w:tab/>
           <w:t>7</w:t>
         </w:r>
@@ -554,7 +603,6 @@
           <w:ilvl w:val="0"/>
           <w:numId w:val="2"/>
         </w:numPr>
-        <w:rPr/>
       </w:pPr>
       <w:r>
         <w:br w:type="page"/>
@@ -562,44 +610,50 @@
       <w:bookmarkStart w:id="1" w:name="__RefHeading___Toc907_3198475482"/>
       <w:bookmarkEnd w:id="1"/>
       <w:r>
-        <w:rPr/>
+        <w:lastRenderedPageBreak/>
         <w:t>Abkürzungs- und Symbolverzeichnis</w:t>
       </w:r>
     </w:p>
     <w:p>
       <w:pPr>
-        <w:pStyle w:val="TextBody"/>
+        <w:pStyle w:val="BodyText"/>
         <w:jc w:val="center"/>
         <w:rPr>
           <w:i/>
+          <w:iCs/>
+        </w:rPr>
+      </w:pPr>
+      <w:r>
+        <w:fldChar w:fldCharType="begin"/>
+      </w:r>
+      <w:r>
+        <w:rPr>
+          <w:rFonts w:ascii="utkal" w:eastAsia="utkal" w:hAnsi="utkal" w:cs="utkal"/>
           <w:i/>
           <w:iCs/>
         </w:rPr>
-      </w:pPr>
-      <w:r>
-        <w:fldChar w:fldCharType="begin"/>
+        <w:instrText>INDEX \e "</w:instrText>
       </w:r>
       <w:r>
         <w:rPr>
+          <w:rFonts w:ascii="utkal" w:eastAsia="utkal" w:hAnsi="utkal" w:cs="utkal"/>
           <w:i/>
           <w:iCs/>
-          <w:rFonts w:eastAsia="utkal" w:cs="utkal" w:ascii="utkal" w:hAnsi="utkal"/>
         </w:rPr>
-        <w:instrText> INDEX \e "</w:instrText>
         <w:tab/>
-        <w:instrText>" </w:instrText>
+        <w:instrText>"</w:instrText>
       </w:r>
       <w:r>
         <w:rPr>
+          <w:rFonts w:ascii="utkal" w:eastAsia="utkal" w:hAnsi="utkal" w:cs="utkal"/>
           <w:i/>
           <w:iCs/>
-          <w:rFonts w:eastAsia="utkal" w:cs="utkal" w:ascii="utkal" w:hAnsi="utkal"/>
         </w:rPr>
         <w:fldChar w:fldCharType="separate"/>
       </w:r>
       <w:r>
         <w:rPr>
-          <w:rFonts w:eastAsia="utkal" w:cs="utkal" w:ascii="utkal" w:hAnsi="utkal"/>
+          <w:rFonts w:ascii="utkal" w:eastAsia="utkal" w:hAnsi="utkal" w:cs="utkal"/>
           <w:i/>
           <w:iCs/>
         </w:rPr>
@@ -614,7 +668,7 @@
       </w:r>
       <w:r>
         <w:rPr>
-          <w:rFonts w:eastAsia="utkal" w:cs="utkal" w:ascii="utkal" w:hAnsi="utkal"/>
+          <w:rFonts w:ascii="utkal" w:eastAsia="utkal" w:hAnsi="utkal" w:cs="utkal"/>
           <w:i/>
           <w:iCs/>
         </w:rPr>
@@ -625,14 +679,13 @@
       <w:pPr>
         <w:pStyle w:val="Index1"/>
         <w:tabs>
-          <w:tab w:val="clear" w:pos="643"/>
-          <w:tab w:val="right" w:pos="9638" w:leader="none"/>
+          <w:tab w:val="right" w:pos="9638"/>
         </w:tabs>
-        <w:rPr/>
-      </w:pPr>
-      <w:r>
-        <w:rPr/>
+      </w:pPr>
+      <w:r>
         <w:t>Global Maximum-Power-Point</w:t>
+      </w:r>
+      <w:r>
         <w:tab/>
         <w:t>GMPP</w:t>
       </w:r>
@@ -641,14 +694,13 @@
       <w:pPr>
         <w:pStyle w:val="Index1"/>
         <w:tabs>
-          <w:tab w:val="clear" w:pos="643"/>
-          <w:tab w:val="right" w:pos="9638" w:leader="none"/>
+          <w:tab w:val="right" w:pos="9638"/>
         </w:tabs>
-        <w:rPr/>
-      </w:pPr>
-      <w:r>
-        <w:rPr/>
+      </w:pPr>
+      <w:r>
         <w:t>Kilowatt</w:t>
+      </w:r>
+      <w:r>
         <w:tab/>
         <w:t>kW</w:t>
       </w:r>
@@ -657,14 +709,13 @@
       <w:pPr>
         <w:pStyle w:val="Index1"/>
         <w:tabs>
-          <w:tab w:val="clear" w:pos="643"/>
-          <w:tab w:val="right" w:pos="9638" w:leader="none"/>
+          <w:tab w:val="right" w:pos="9638"/>
         </w:tabs>
-        <w:rPr/>
-      </w:pPr>
-      <w:r>
-        <w:rPr/>
+      </w:pPr>
+      <w:r>
         <w:t>Local Maximum-Power-Point</w:t>
+      </w:r>
+      <w:r>
         <w:tab/>
         <w:t>LMPP</w:t>
       </w:r>
@@ -673,14 +724,13 @@
       <w:pPr>
         <w:pStyle w:val="Index1"/>
         <w:tabs>
-          <w:tab w:val="clear" w:pos="643"/>
-          <w:tab w:val="right" w:pos="9638" w:leader="none"/>
+          <w:tab w:val="right" w:pos="9638"/>
         </w:tabs>
-        <w:rPr/>
-      </w:pPr>
-      <w:r>
-        <w:rPr/>
+      </w:pPr>
+      <w:r>
         <w:t>Maximum-Power-Point</w:t>
+      </w:r>
+      <w:r>
         <w:tab/>
         <w:t>MPP</w:t>
       </w:r>
@@ -689,28 +739,21 @@
       <w:pPr>
         <w:pStyle w:val="Index1"/>
         <w:tabs>
-          <w:tab w:val="clear" w:pos="643"/>
-          <w:tab w:val="right" w:pos="9638" w:leader="none"/>
+          <w:tab w:val="right" w:pos="9638"/>
         </w:tabs>
-        <w:rPr/>
-      </w:pPr>
-      <w:r>
-        <w:rPr/>
-      </w:r>
-    </w:p>
-    <w:p>
-      <w:pPr>
-        <w:pStyle w:val="TextBody"/>
+      </w:pPr>
+    </w:p>
+    <w:p>
+      <w:pPr>
+        <w:pStyle w:val="BodyText"/>
         <w:tabs>
-          <w:tab w:val="clear" w:pos="643"/>
-          <w:tab w:val="right" w:pos="9638" w:leader="none"/>
+          <w:tab w:val="right" w:pos="9638"/>
         </w:tabs>
         <w:jc w:val="center"/>
-        <w:rPr/>
       </w:pPr>
       <w:r>
         <w:rPr>
-          <w:rFonts w:eastAsia="utkal" w:cs="utkal" w:ascii="utkal" w:hAnsi="utkal"/>
+          <w:rFonts w:ascii="utkal" w:eastAsia="utkal" w:hAnsi="utkal" w:cs="utkal"/>
           <w:i/>
           <w:iCs/>
         </w:rPr>
@@ -718,14 +761,8 @@
       </w:r>
       <w:r>
         <w:rPr>
-          <w:rFonts w:eastAsia="Noto Serif CJK SC" w:cs="Lohit Devanagari"/>
           <w:i/>
           <w:iCs/>
-          <w:color w:val="auto"/>
-          <w:kern w:val="0"/>
-          <w:sz w:val="24"/>
-          <w:szCs w:val="24"/>
-          <w:lang w:val="de-DE" w:eastAsia="zh-CN" w:bidi="hi-IN"/>
         </w:rPr>
         <w:t>Symbole</w:t>
       </w:r>
@@ -738,7 +775,7 @@
       </w:r>
       <w:r>
         <w:rPr>
-          <w:rFonts w:eastAsia="utkal" w:cs="utkal" w:ascii="utkal" w:hAnsi="utkal"/>
+          <w:rFonts w:ascii="utkal" w:eastAsia="utkal" w:hAnsi="utkal" w:cs="utkal"/>
           <w:i/>
           <w:iCs/>
         </w:rPr>
@@ -749,14 +786,13 @@
       <w:pPr>
         <w:pStyle w:val="Index1"/>
         <w:tabs>
-          <w:tab w:val="clear" w:pos="643"/>
-          <w:tab w:val="right" w:pos="9638" w:leader="none"/>
+          <w:tab w:val="right" w:pos="9638"/>
         </w:tabs>
-        <w:rPr/>
-      </w:pPr>
-      <w:r>
-        <w:rPr/>
+      </w:pPr>
+      <w:r>
         <w:t>Spannung</w:t>
+      </w:r>
+      <w:r>
         <w:tab/>
         <w:t>U</w:t>
       </w:r>
@@ -765,14 +801,13 @@
       <w:pPr>
         <w:pStyle w:val="Index1"/>
         <w:tabs>
-          <w:tab w:val="clear" w:pos="643"/>
-          <w:tab w:val="right" w:pos="9638" w:leader="none"/>
+          <w:tab w:val="right" w:pos="9638"/>
         </w:tabs>
-        <w:rPr/>
-      </w:pPr>
-      <w:r>
-        <w:rPr/>
+      </w:pPr>
+      <w:r>
         <w:t>Strom</w:t>
+      </w:r>
+      <w:r>
         <w:tab/>
         <w:t>I</w:t>
       </w:r>
@@ -781,59 +816,36 @@
       <w:pPr>
         <w:pStyle w:val="Index1"/>
         <w:tabs>
-          <w:tab w:val="clear" w:pos="643"/>
-          <w:tab w:val="right" w:pos="9638" w:leader="none"/>
+          <w:tab w:val="right" w:pos="9638"/>
         </w:tabs>
-        <w:rPr/>
-      </w:pPr>
-      <w:r>
-        <w:rPr/>
+      </w:pPr>
+      <w:r>
         <w:t>Leistung</w:t>
+      </w:r>
+      <w:r>
         <w:tab/>
         <w:t>P</w:t>
       </w:r>
       <w:r>
-        <w:rPr/>
         <w:fldChar w:fldCharType="end"/>
       </w:r>
     </w:p>
     <w:p>
       <w:pPr>
         <w:pStyle w:val="Heading1"/>
-        <w:widowControl w:val="false"/>
         <w:numPr>
           <w:ilvl w:val="0"/>
           <w:numId w:val="0"/>
         </w:numPr>
-        <w:suppressAutoHyphens w:val="true"/>
-        <w:bidi w:val="0"/>
-        <w:ind w:left="0" w:hanging="0"/>
+        <w:jc w:val="both"/>
+      </w:pPr>
+    </w:p>
+    <w:p>
+      <w:pPr>
+        <w:pStyle w:val="BodyText"/>
         <w:jc w:val="both"/>
         <w:outlineLvl w:val="0"/>
-        <w:rPr/>
-      </w:pPr>
-      <w:r>
-        <w:rPr/>
-      </w:r>
-    </w:p>
-    <w:p>
-      <w:pPr>
-        <w:pStyle w:val="TextBody"/>
-        <w:widowControl w:val="false"/>
-        <w:numPr>
-          <w:ilvl w:val="0"/>
-          <w:numId w:val="0"/>
-        </w:numPr>
-        <w:suppressAutoHyphens w:val="true"/>
-        <w:bidi w:val="0"/>
-        <w:ind w:left="0" w:hanging="0"/>
-        <w:jc w:val="both"/>
-        <w:outlineLvl w:val="0"/>
-        <w:rPr/>
-      </w:pPr>
-      <w:r>
-        <w:rPr/>
-      </w:r>
+      </w:pPr>
       <w:r>
         <w:br w:type="page"/>
       </w:r>
@@ -845,16 +857,12 @@
           <w:ilvl w:val="0"/>
           <w:numId w:val="4"/>
         </w:numPr>
-        <w:bidi w:val="0"/>
         <w:jc w:val="both"/>
-        <w:rPr/>
       </w:pPr>
       <w:bookmarkStart w:id="2" w:name="__RefHeading___Toc205_3369355960"/>
       <w:bookmarkEnd w:id="2"/>
       <w:r>
-        <w:rPr>
-          <w:lang w:val="de-DE"/>
-        </w:rPr>
+        <w:lastRenderedPageBreak/>
         <w:t>Wechselrichter</w:t>
       </w:r>
     </w:p>
@@ -865,70 +873,39 @@
           <w:ilvl w:val="1"/>
           <w:numId w:val="4"/>
         </w:numPr>
-        <w:bidi w:val="0"/>
         <w:jc w:val="both"/>
-        <w:rPr/>
       </w:pPr>
       <w:bookmarkStart w:id="3" w:name="__RefHeading___Toc428_3369355960"/>
       <w:bookmarkEnd w:id="3"/>
       <w:r>
-        <w:rPr>
-          <w:lang w:val="de-DE"/>
-        </w:rPr>
         <w:t>Zweck</w:t>
       </w:r>
     </w:p>
     <w:p>
       <w:pPr>
-        <w:pStyle w:val="TextBody"/>
-        <w:bidi w:val="0"/>
+        <w:pStyle w:val="BodyText"/>
         <w:jc w:val="both"/>
-        <w:rPr/>
-      </w:pPr>
-      <w:r>
-        <w:rPr>
-          <w:lang w:val="de-DE"/>
-        </w:rPr>
+      </w:pPr>
+      <w:r>
         <w:t xml:space="preserve">Der Wechselrichter, oder auch Inverter genannt, </w:t>
       </w:r>
       <w:r>
-        <w:rPr>
-          <w:rFonts w:eastAsia="Noto Serif CJK SC" w:cs="Lohit Devanagari"/>
-          <w:color w:val="auto"/>
-          <w:sz w:val="24"/>
-          <w:szCs w:val="24"/>
-          <w:lang w:val="de-DE" w:eastAsia="zh-CN" w:bidi="hi-IN"/>
-        </w:rPr>
         <w:t xml:space="preserve">ist </w:t>
       </w:r>
       <w:r>
-        <w:rPr>
-          <w:lang w:val="de-DE"/>
-        </w:rPr>
         <w:t xml:space="preserve">das Herzstück einer Solaranlage, </w:t>
       </w:r>
       <w:r>
-        <w:rPr>
-          <w:rFonts w:eastAsia="Noto Serif CJK SC" w:cs="Lohit Devanagari"/>
-          <w:color w:val="auto"/>
-          <w:sz w:val="24"/>
-          <w:szCs w:val="24"/>
-          <w:lang w:val="de-DE" w:eastAsia="zh-CN" w:bidi="hi-IN"/>
-        </w:rPr>
         <w:t>er</w:t>
       </w:r>
       <w:r>
-        <w:rPr>
-          <w:lang w:val="de-DE"/>
-        </w:rPr>
         <w:t xml:space="preserve"> dient dazu, den von den Solarzellen produzierten Gleichstrom in für Haushaltsgeräte nutzbaren Wechselstrom umzuwandeln.</w:t>
       </w:r>
       <w:r>
         <w:rPr>
           <w:rStyle w:val="FootnoteAnchor"/>
-          <w:lang w:val="de-DE"/>
         </w:rPr>
-        <w:footnoteReference w:id="2"/>
+        <w:footnoteReference w:id="1"/>
       </w:r>
     </w:p>
     <w:p>
@@ -938,74 +915,54 @@
           <w:ilvl w:val="1"/>
           <w:numId w:val="4"/>
         </w:numPr>
-        <w:bidi w:val="0"/>
         <w:jc w:val="both"/>
-        <w:rPr/>
       </w:pPr>
       <w:bookmarkStart w:id="4" w:name="__RefHeading___Toc207_3369355960"/>
       <w:bookmarkEnd w:id="4"/>
       <w:r>
-        <w:rPr>
-          <w:lang w:val="de-DE"/>
-        </w:rPr>
         <w:t>Funktion</w:t>
       </w:r>
     </w:p>
     <w:p>
       <w:pPr>
-        <w:pStyle w:val="TextBody"/>
-        <w:bidi w:val="0"/>
+        <w:pStyle w:val="BodyText"/>
         <w:jc w:val="both"/>
-        <w:rPr/>
-      </w:pPr>
-      <w:r>
-        <w:rPr>
-          <w:lang w:val="de-DE"/>
-        </w:rPr>
-        <w:t xml:space="preserve">Ein Wechselrichter funktioniert genau so wie der Dynamo eines Fahrrads. In seiner reinsten Form ist es ein rotierender Magnet (angetrieben durch den ein kommenden Gleichstrom) neben einer Spule, wie in </w:t>
-      </w:r>
-      <w:r>
-        <w:rPr>
-          <w:lang w:val="de-DE"/>
-        </w:rPr>
+      </w:pPr>
+      <w:r>
+        <w:t>Ein Wechselrichter funktioniert genau so wie der Dynamo eines Fahrrads. In seiner reinsten Form ist es ein rotierender Magnet</w:t>
+      </w:r>
+      <w:r>
+        <w:t xml:space="preserve"> (angetrieben durch den ein kommenden Gleichstrom) neben einer Spule, wie in </w:t>
+      </w:r>
+      <w:r>
         <w:fldChar w:fldCharType="begin"/>
       </w:r>
       <w:r>
-        <w:rPr>
-          <w:lang w:val="de-DE"/>
-        </w:rPr>
-        <w:instrText> REF Ref_Diagramm0_label_and_number \h </w:instrText>
-      </w:r>
-      <w:r>
-        <w:rPr>
-          <w:lang w:val="de-DE"/>
-        </w:rPr>
+        <w:instrText>REF Ref_Diagramm0_label_and_number \h</w:instrText>
+      </w:r>
+      <w:r>
         <w:fldChar w:fldCharType="separate"/>
       </w:r>
       <w:r>
-        <w:rPr>
-          <w:lang w:val="de-DE"/>
-        </w:rPr>
         <w:t>1</w:t>
       </w:r>
       <w:r>
-        <w:rPr>
-          <w:lang w:val="de-DE"/>
-        </w:rPr>
         <w:fldChar w:fldCharType="end"/>
       </w:r>
       <w:r>
-        <w:rPr>
-          <w:lang w:val="de-DE"/>
-        </w:rPr>
-        <w:t xml:space="preserve"> ersichtlich. Bei Annäherung eines Pols an die Spule, entsteht durch Induktion in der Spule eine Spannung, wenn sich der andere Pol an die Spule annähert, also sich das Magnetfeld umkehrt, kehren sich ebenfalls die Spannungspotentiale in der Spule um: Der Strom fließt in die andere Richtung, es fließt Wechselstrom am Ausgang</w:t>
+        <w:t xml:space="preserve"> ersichtlich. Bei Annäherung eines Pols an die Spule, ent</w:t>
+      </w:r>
+      <w:r>
+        <w:t>steht durch Induktion in der Spule eine Spannung, wenn sich der andere Pol an die Spule annähert, also sich das Magnetfeld umkehrt, kehren sich ebenfalls die Spannungspotentiale in der Spule um: Der Strom fließt in die andere Richtung, es fließt Wechselstr</w:t>
+      </w:r>
+      <w:r>
+        <w:t>om am Ausgang</w:t>
       </w:r>
       <w:r>
         <w:rPr>
           <w:rStyle w:val="FootnoteAnchor"/>
-          <w:lang w:val="de-DE"/>
         </w:rPr>
-        <w:footnoteReference w:id="3"/>
+        <w:footnoteReference w:id="2"/>
       </w:r>
     </w:p>
     <w:p>
@@ -1015,17 +972,18 @@
           <w:ilvl w:val="2"/>
           <w:numId w:val="4"/>
         </w:numPr>
+      </w:pPr>
+      <w:bookmarkStart w:id="5" w:name="__RefHeading___Toc673_3431700894"/>
+      <w:bookmarkEnd w:id="5"/>
+      <w:r>
         <w:rPr>
-          <w:lang w:val="de-DE"/>
+          <w:noProof/>
+          <w:lang w:val="en-GB" w:eastAsia="en-GB" w:bidi="ar-SA"/>
         </w:rPr>
-      </w:pPr>
-      <w:bookmarkStart w:id="7" w:name="__RefHeading___Toc673_3431700894"/>
-      <w:bookmarkEnd w:id="7"/>
-      <w:r>
         <mc:AlternateContent>
           <mc:Choice Requires="wps">
             <w:drawing>
-              <wp:anchor behindDoc="0" distT="0" distB="0" distL="0" distR="0" simplePos="0" locked="0" layoutInCell="1" allowOverlap="1" relativeHeight="2">
+              <wp:anchor distT="0" distB="0" distL="0" distR="0" simplePos="0" relativeHeight="2" behindDoc="0" locked="0" layoutInCell="1" allowOverlap="1">
                 <wp:simplePos x="0" y="0"/>
                 <wp:positionH relativeFrom="column">
                   <wp:posOffset>31115</wp:posOffset>
@@ -1037,6 +995,7 @@
                 <wp:effectExtent l="0" t="0" r="0" b="0"/>
                 <wp:wrapTopAndBottom/>
                 <wp:docPr id="1" name="Frame1"/>
+                <wp:cNvGraphicFramePr/>
                 <a:graphic xmlns:a="http://schemas.openxmlformats.org/drawingml/2006/main">
                   <a:graphicData uri="http://schemas.microsoft.com/office/word/2010/wordprocessingShape">
                     <wps:wsp>
@@ -1055,9 +1014,15 @@
                         </a:ln>
                       </wps:spPr>
                       <wps:style>
-                        <a:lnRef idx="0"/>
-                        <a:fillRef idx="0"/>
-                        <a:effectRef idx="0"/>
+                        <a:lnRef idx="0">
+                          <a:scrgbClr r="0" g="0" b="0"/>
+                        </a:lnRef>
+                        <a:fillRef idx="0">
+                          <a:scrgbClr r="0" g="0" b="0"/>
+                        </a:fillRef>
+                        <a:effectRef idx="0">
+                          <a:scrgbClr r="0" g="0" b="0"/>
+                        </a:effectRef>
                         <a:fontRef idx="minor"/>
                       </wps:style>
                       <wps:txbx>
@@ -1065,20 +1030,22 @@
                           <w:p>
                             <w:pPr>
                               <w:pStyle w:val="Diagramm"/>
-                              <w:spacing w:before="120" w:after="120"/>
                               <w:jc w:val="both"/>
                               <w:rPr>
                                 <w:color w:val="000000"/>
                               </w:rPr>
                             </w:pPr>
                             <w:r>
-                              <w:rPr/>
+                              <w:rPr>
+                                <w:noProof/>
+                                <w:lang w:val="en-GB" w:eastAsia="en-GB" w:bidi="ar-SA"/>
+                              </w:rPr>
                               <w:drawing>
                                 <wp:inline distT="0" distB="0" distL="0" distR="0">
                                   <wp:extent cx="4479925" cy="1341120"/>
                                   <wp:effectExtent l="0" t="0" r="0" b="0"/>
-                                  <wp:docPr id="3" name="Image1" descr="">
-                                    <a:hlinkClick xmlns:a="http://schemas.openxmlformats.org/drawingml/2006/main" r:id="rId3"/>
+                                  <wp:docPr id="3" name="Image1">
+                                    <a:hlinkClick xmlns:a="http://schemas.openxmlformats.org/drawingml/2006/main" r:id="rId7"/>
                                   </wp:docPr>
                                   <wp:cNvGraphicFramePr>
                                     <a:graphicFrameLocks xmlns:a="http://schemas.openxmlformats.org/drawingml/2006/main" noChangeAspect="1"/>
@@ -1087,15 +1054,15 @@
                                     <a:graphicData uri="http://schemas.openxmlformats.org/drawingml/2006/picture">
                                       <pic:pic xmlns:pic="http://schemas.openxmlformats.org/drawingml/2006/picture">
                                         <pic:nvPicPr>
-                                          <pic:cNvPr id="3" name="Image1" descr="">
-                                            <a:hlinkClick r:id="rId3"/>
+                                          <pic:cNvPr id="3" name="Image1">
+                                            <a:hlinkClick r:id="rId7"/>
                                           </pic:cNvPr>
                                           <pic:cNvPicPr>
                                             <a:picLocks noChangeAspect="1" noChangeArrowheads="1"/>
                                           </pic:cNvPicPr>
                                         </pic:nvPicPr>
                                         <pic:blipFill>
-                                          <a:blip r:embed="rId2"/>
+                                          <a:blip r:embed="rId8"/>
                                           <a:stretch>
                                             <a:fillRect/>
                                           </a:stretch>
@@ -1121,7 +1088,7 @@
                               </w:rPr>
                               <w:t xml:space="preserve">Diagramm </w:t>
                             </w:r>
-                            <w:bookmarkStart w:id="5" w:name="Ref_Diagramm0_label_and_number"/>
+                            <w:bookmarkStart w:id="6" w:name="Ref_Diagramm0_label_and_number"/>
                             <w:r>
                               <w:rPr>
                                 <w:color w:val="000000"/>
@@ -1132,7 +1099,7 @@
                               <w:rPr>
                                 <w:color w:val="000000"/>
                               </w:rPr>
-                              <w:instrText> SEQ Diagramm \* ARABIC </w:instrText>
+                              <w:instrText>SEQ Diagramm \* ARABIC</w:instrText>
                             </w:r>
                             <w:r>
                               <w:rPr>
@@ -1152,7 +1119,7 @@
                               </w:rPr>
                               <w:fldChar w:fldCharType="end"/>
                             </w:r>
-                            <w:bookmarkEnd w:id="5"/>
+                            <w:bookmarkEnd w:id="6"/>
                             <w:r>
                               <w:rPr>
                                 <w:color w:val="000000"/>
@@ -1170,22 +1137,14 @@
                           <w:p>
                             <w:pPr>
                               <w:pStyle w:val="Diagramm"/>
-                              <w:spacing w:before="120" w:after="120"/>
                               <w:jc w:val="both"/>
                               <w:rPr>
                                 <w:color w:val="000000"/>
-                                <w:sz w:val="24"/>
-                                <w:szCs w:val="24"/>
                               </w:rPr>
                             </w:pPr>
                             <w:r>
                               <w:rPr>
                                 <w:color w:val="000000"/>
-                                <w:position w:val="0"/>
-                                <w:sz w:val="24"/>
-                                <w:sz w:val="24"/>
-                                <w:szCs w:val="24"/>
-                                <w:vertAlign w:val="baseline"/>
                               </w:rPr>
                               <w:t>Durch Induktion durch den rotierenden Magneten entsteht am Ausgang Wechselstrom</w:t>
                             </w:r>
@@ -1193,14 +1152,12 @@
                           <w:p>
                             <w:pPr>
                               <w:pStyle w:val="Diagramm"/>
-                              <w:spacing w:before="120" w:after="120"/>
                               <w:jc w:val="both"/>
-                              <w:rPr/>
                             </w:pPr>
-                            <w:hyperlink r:id="rId4">
+                            <w:hyperlink r:id="rId9">
                               <w:r>
                                 <w:rPr>
-                                  <w:rStyle w:val="InternetLink"/>
+                                  <w:rStyle w:val="Hyperlink"/>
                                   <w:color w:val="000000"/>
                                 </w:rPr>
                                 <w:t>https://www.mpptsolar.com/de/bilder/artikel/wechselrichter/wechselrichter-funktionsweise.png</w:t>
@@ -1215,7 +1172,7 @@
                           </w:p>
                         </w:txbxContent>
                       </wps:txbx>
-                      <wps:bodyPr lIns="0" rIns="0" tIns="0" bIns="0">
+                      <wps:bodyPr lIns="0" tIns="0" rIns="0" bIns="0">
                         <a:noAutofit/>
                       </wps:bodyPr>
                     </wps:wsp>
@@ -1226,29 +1183,28 @@
           </mc:Choice>
           <mc:Fallback>
             <w:pict>
-              <v:rect id="shape_0" ID="Frame1" stroked="f" style="position:absolute;margin-left:2.45pt;margin-top:13.5pt;width:479.35pt;height:207.85pt">
-                <w10:wrap type="square"/>
-                <v:fill o:detectmouseclick="t" on="false"/>
-                <v:stroke color="#3465a4" joinstyle="round" endcap="flat"/>
-                <v:textbox>
+              <v:rect id="Frame1" o:spid="_x0000_s1026" style="position:absolute;left:0;text-align:left;margin-left:2.45pt;margin-top:13.5pt;width:479.45pt;height:207.95pt;z-index:2;visibility:visible;mso-wrap-style:square;mso-wrap-distance-left:0;mso-wrap-distance-top:0;mso-wrap-distance-right:0;mso-wrap-distance-bottom:0;mso-position-horizontal:absolute;mso-position-horizontal-relative:text;mso-position-vertical:absolute;mso-position-vertical-relative:text;v-text-anchor:top" o:gfxdata="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" filled="f" stroked="f">
+                <v:textbox inset="0,0,0,0">
                   <w:txbxContent>
                     <w:p>
                       <w:pPr>
                         <w:pStyle w:val="Diagramm"/>
-                        <w:spacing w:before="120" w:after="120"/>
                         <w:jc w:val="both"/>
                         <w:rPr>
                           <w:color w:val="000000"/>
                         </w:rPr>
                       </w:pPr>
                       <w:r>
-                        <w:rPr/>
+                        <w:rPr>
+                          <w:noProof/>
+                          <w:lang w:val="en-GB" w:eastAsia="en-GB" w:bidi="ar-SA"/>
+                        </w:rPr>
                         <w:drawing>
                           <wp:inline distT="0" distB="0" distL="0" distR="0">
                             <wp:extent cx="4479925" cy="1341120"/>
                             <wp:effectExtent l="0" t="0" r="0" b="0"/>
-                            <wp:docPr id="4" name="Image1" descr="">
-                              <a:hlinkClick xmlns:a="http://schemas.openxmlformats.org/drawingml/2006/main" r:id="rId5"/>
+                            <wp:docPr id="3" name="Image1">
+                              <a:hlinkClick xmlns:a="http://schemas.openxmlformats.org/drawingml/2006/main" r:id="rId7"/>
                             </wp:docPr>
                             <wp:cNvGraphicFramePr>
                               <a:graphicFrameLocks xmlns:a="http://schemas.openxmlformats.org/drawingml/2006/main" noChangeAspect="1"/>
@@ -1257,15 +1213,15 @@
                               <a:graphicData uri="http://schemas.openxmlformats.org/drawingml/2006/picture">
                                 <pic:pic xmlns:pic="http://schemas.openxmlformats.org/drawingml/2006/picture">
                                   <pic:nvPicPr>
-                                    <pic:cNvPr id="4" name="Image1" descr="">
-                                      <a:hlinkClick r:id="rId5"/>
+                                    <pic:cNvPr id="3" name="Image1">
+                                      <a:hlinkClick r:id="rId7"/>
                                     </pic:cNvPr>
                                     <pic:cNvPicPr>
                                       <a:picLocks noChangeAspect="1" noChangeArrowheads="1"/>
                                     </pic:cNvPicPr>
                                   </pic:nvPicPr>
                                   <pic:blipFill>
-                                    <a:blip r:embed="rId2"/>
+                                    <a:blip r:embed="rId8"/>
                                     <a:stretch>
                                       <a:fillRect/>
                                     </a:stretch>
@@ -1291,7 +1247,7 @@
                         </w:rPr>
                         <w:t xml:space="preserve">Diagramm </w:t>
                       </w:r>
-                      <w:bookmarkStart w:id="6" w:name="Ref_Diagramm0_label_and_number"/>
+                      <w:bookmarkStart w:id="7" w:name="Ref_Diagramm0_label_and_number"/>
                       <w:r>
                         <w:rPr>
                           <w:color w:val="000000"/>
@@ -1302,7 +1258,7 @@
                         <w:rPr>
                           <w:color w:val="000000"/>
                         </w:rPr>
-                        <w:instrText> SEQ Diagramm \* ARABIC </w:instrText>
+                        <w:instrText>SEQ Diagramm \* ARABIC</w:instrText>
                       </w:r>
                       <w:r>
                         <w:rPr>
@@ -1322,7 +1278,7 @@
                         </w:rPr>
                         <w:fldChar w:fldCharType="end"/>
                       </w:r>
-                      <w:bookmarkEnd w:id="6"/>
+                      <w:bookmarkEnd w:id="7"/>
                       <w:r>
                         <w:rPr>
                           <w:color w:val="000000"/>
@@ -1340,22 +1296,14 @@
                     <w:p>
                       <w:pPr>
                         <w:pStyle w:val="Diagramm"/>
-                        <w:spacing w:before="120" w:after="120"/>
                         <w:jc w:val="both"/>
                         <w:rPr>
                           <w:color w:val="000000"/>
-                          <w:sz w:val="24"/>
-                          <w:szCs w:val="24"/>
                         </w:rPr>
                       </w:pPr>
                       <w:r>
                         <w:rPr>
                           <w:color w:val="000000"/>
-                          <w:position w:val="0"/>
-                          <w:sz w:val="24"/>
-                          <w:sz w:val="24"/>
-                          <w:szCs w:val="24"/>
-                          <w:vertAlign w:val="baseline"/>
                         </w:rPr>
                         <w:t>Durch Induktion durch den rotierenden Magneten entsteht am Ausgang Wechselstrom</w:t>
                       </w:r>
@@ -1363,14 +1311,12 @@
                     <w:p>
                       <w:pPr>
                         <w:pStyle w:val="Diagramm"/>
-                        <w:spacing w:before="120" w:after="120"/>
                         <w:jc w:val="both"/>
-                        <w:rPr/>
                       </w:pPr>
-                      <w:hyperlink r:id="rId6">
+                      <w:hyperlink r:id="rId10">
                         <w:r>
                           <w:rPr>
-                            <w:rStyle w:val="InternetLink"/>
+                            <w:rStyle w:val="Hyperlink"/>
                             <w:color w:val="000000"/>
                           </w:rPr>
                           <w:t>https://www.mpptsolar.com/de/bilder/artikel/wechselrichter/wechselrichter-funktionsweise.png</w:t>
@@ -1385,102 +1331,87 @@
                     </w:p>
                   </w:txbxContent>
                 </v:textbox>
+                <w10:wrap type="topAndBottom"/>
               </v:rect>
             </w:pict>
           </mc:Fallback>
         </mc:AlternateContent>
       </w:r>
       <w:r>
-        <w:rPr>
-          <w:lang w:val="de-DE"/>
-        </w:rPr>
-        <w:t>Transformatoren</w:t>
-      </w:r>
-    </w:p>
-    <w:p>
-      <w:pPr>
-        <w:pStyle w:val="TextBody"/>
+        <w:t>Transformatore</w:t>
+      </w:r>
+      <w:r>
+        <w:t>n</w:t>
+      </w:r>
+    </w:p>
+    <w:p>
+      <w:pPr>
+        <w:pStyle w:val="BodyText"/>
         <w:jc w:val="both"/>
-        <w:rPr/>
-      </w:pPr>
-      <w:r>
-        <w:rPr/>
+      </w:pPr>
+      <w:r>
         <w:t xml:space="preserve">Ein Transformator ist in den meisten etwas älteren Wechselrichtern eingebunden. Sein Zweck ist Erhöhte Sicherheit, da die Ein- und Ausgänge des Wechselrichters nicht direkt miteinander verbunden sind (siehe </w:t>
       </w:r>
       <w:r>
-        <w:rPr/>
         <w:fldChar w:fldCharType="begin"/>
       </w:r>
       <w:r>
-        <w:rPr/>
-        <w:instrText> REF Ref_Diagramm1_full \h </w:instrText>
-      </w:r>
-      <w:r>
-        <w:rPr/>
+        <w:instrText>REF Ref_Diagramm1_full \h</w:instrText>
+      </w:r>
+      <w:r>
         <w:fldChar w:fldCharType="separate"/>
       </w:r>
       <w:r>
-        <w:rPr/>
-        <w:t>Diagramm 2: Galvanische Trennung</w:t>
-      </w:r>
-      <w:r>
-        <w:rPr/>
+        <w:t>Diagramm 2: Galvanisch</w:t>
+      </w:r>
+      <w:r>
+        <w:t>e Trennung</w:t>
+      </w:r>
+      <w:r>
         <w:fldChar w:fldCharType="end"/>
       </w:r>
       <w:r>
-        <w:rPr/>
         <w:t>), sondern durch Induktion der Wechselstrom von einer Spule (die aufgrund des Wechselstroms einen Wechselnden Elektromagneten darstellt) in eine andere Transferiert wird.</w:t>
       </w:r>
     </w:p>
     <w:p>
       <w:pPr>
-        <w:pStyle w:val="TextBody"/>
+        <w:pStyle w:val="BodyText"/>
         <w:jc w:val="both"/>
-        <w:rPr/>
-      </w:pPr>
-      <w:r>
-        <w:rPr>
-          <w:lang w:val="de-DE"/>
-        </w:rPr>
-        <w:t xml:space="preserve">Diese Trennung heißt </w:t>
-      </w:r>
-      <w:r>
-        <w:rPr>
-          <w:b w:val="false"/>
-          <w:bCs w:val="false"/>
-          <w:lang w:val="de-DE"/>
-        </w:rPr>
-        <w:t xml:space="preserve">galvanische Trennung, und Schützt vor Überspannung, die ansonsten erhebliche Schäden an den Solarzellen verursachen kann. </w:t>
+      </w:pPr>
+      <w:r>
+        <w:t>Di</w:t>
+      </w:r>
+      <w:r>
+        <w:t xml:space="preserve">ese Trennung heißt </w:t>
+      </w:r>
+      <w:r>
+        <w:t xml:space="preserve">galvanische Trennung, und Schützt vor Überspannung, die ansonsten </w:t>
+      </w:r>
+      <w:r>
+        <w:lastRenderedPageBreak/>
+        <w:t xml:space="preserve">erhebliche Schäden an den Solarzellen verursachen kann. </w:t>
       </w:r>
       <w:r>
         <w:rPr>
           <w:rStyle w:val="FootnoteAnchor"/>
-          <w:b w:val="false"/>
-          <w:bCs w:val="false"/>
-          <w:vertAlign w:val="superscript"/>
-          <w:lang w:val="de-DE"/>
         </w:rPr>
-        <w:footnoteReference w:id="4"/>
-      </w:r>
-    </w:p>
-    <w:p>
-      <w:pPr>
-        <w:pStyle w:val="TextBody"/>
+        <w:footnoteReference w:id="3"/>
+      </w:r>
+    </w:p>
+    <w:p>
+      <w:pPr>
+        <w:pStyle w:val="BodyText"/>
+      </w:pPr>
+      <w:r>
         <w:rPr>
-          <w:b w:val="false"/>
-          <w:b w:val="false"/>
-          <w:bCs w:val="false"/>
-        </w:rPr>
-      </w:pPr>
-      <w:r>
-        <w:rPr>
-          <w:b w:val="false"/>
-          <w:bCs w:val="false"/>
+          <w:noProof/>
+          <w:lang w:val="en-GB" w:eastAsia="en-GB" w:bidi="ar-SA"/>
         </w:rPr>
         <mc:AlternateContent>
           <mc:Choice Requires="wps">
             <w:drawing>
-              <wp:anchor behindDoc="0" distT="0" distB="0" distL="0" distR="0" simplePos="0" locked="0" layoutInCell="1" allowOverlap="1" relativeHeight="3">
+              <wp:anchor distT="0" distB="0" distL="0" distR="0" simplePos="0" relativeHeight="3" behindDoc="0" locked="0" layoutInCell="1" allowOverlap="1">
                 <wp:simplePos x="0" y="0"/>
                 <wp:positionH relativeFrom="column">
                   <wp:posOffset>40640</wp:posOffset>
@@ -1492,6 +1423,7 @@
                 <wp:effectExtent l="0" t="0" r="0" b="0"/>
                 <wp:wrapTopAndBottom/>
                 <wp:docPr id="5" name="Frame2"/>
+                <wp:cNvGraphicFramePr/>
                 <a:graphic xmlns:a="http://schemas.openxmlformats.org/drawingml/2006/main">
                   <a:graphicData uri="http://schemas.microsoft.com/office/word/2010/wordprocessingShape">
                     <wps:wsp>
@@ -1510,9 +1442,15 @@
                         </a:ln>
                       </wps:spPr>
                       <wps:style>
-                        <a:lnRef idx="0"/>
-                        <a:fillRef idx="0"/>
-                        <a:effectRef idx="0"/>
+                        <a:lnRef idx="0">
+                          <a:scrgbClr r="0" g="0" b="0"/>
+                        </a:lnRef>
+                        <a:fillRef idx="0">
+                          <a:scrgbClr r="0" g="0" b="0"/>
+                        </a:fillRef>
+                        <a:effectRef idx="0">
+                          <a:scrgbClr r="0" g="0" b="0"/>
+                        </a:effectRef>
                         <a:fontRef idx="minor"/>
                       </wps:style>
                       <wps:txbx>
@@ -1520,18 +1458,19 @@
                           <w:p>
                             <w:pPr>
                               <w:pStyle w:val="Diagramm"/>
-                              <w:spacing w:before="120" w:after="120"/>
-                              <w:rPr/>
                             </w:pPr>
                             <w:bookmarkStart w:id="8" w:name="Ref_Diagramm1_full"/>
                             <w:r>
-                              <w:rPr/>
+                              <w:rPr>
+                                <w:noProof/>
+                                <w:lang w:val="en-GB" w:eastAsia="en-GB" w:bidi="ar-SA"/>
+                              </w:rPr>
                               <w:drawing>
                                 <wp:inline distT="0" distB="0" distL="0" distR="0">
                                   <wp:extent cx="5514975" cy="1228725"/>
                                   <wp:effectExtent l="0" t="0" r="0" b="0"/>
-                                  <wp:docPr id="7" name="Image2" descr="">
-                                    <a:hlinkClick xmlns:a="http://schemas.openxmlformats.org/drawingml/2006/main" r:id="rId8"/>
+                                  <wp:docPr id="7" name="Image2">
+                                    <a:hlinkClick xmlns:a="http://schemas.openxmlformats.org/drawingml/2006/main" r:id="rId11"/>
                                   </wp:docPr>
                                   <wp:cNvGraphicFramePr>
                                     <a:graphicFrameLocks xmlns:a="http://schemas.openxmlformats.org/drawingml/2006/main" noChangeAspect="1"/>
@@ -1540,15 +1479,15 @@
                                     <a:graphicData uri="http://schemas.openxmlformats.org/drawingml/2006/picture">
                                       <pic:pic xmlns:pic="http://schemas.openxmlformats.org/drawingml/2006/picture">
                                         <pic:nvPicPr>
-                                          <pic:cNvPr id="7" name="Image2" descr="">
-                                            <a:hlinkClick r:id="rId8"/>
+                                          <pic:cNvPr id="7" name="Image2">
+                                            <a:hlinkClick r:id="rId11"/>
                                           </pic:cNvPr>
                                           <pic:cNvPicPr>
                                             <a:picLocks noChangeAspect="1" noChangeArrowheads="1"/>
                                           </pic:cNvPicPr>
                                         </pic:nvPicPr>
                                         <pic:blipFill>
-                                          <a:blip r:embed="rId7"/>
+                                          <a:blip r:embed="rId12"/>
                                           <a:stretch>
                                             <a:fillRect/>
                                           </a:stretch>
@@ -1569,31 +1508,24 @@
                               </w:drawing>
                             </w:r>
                             <w:r>
-                              <w:rPr/>
                               <w:t xml:space="preserve">Diagramm </w:t>
                             </w:r>
                             <w:r>
-                              <w:rPr/>
                               <w:fldChar w:fldCharType="begin"/>
                             </w:r>
                             <w:r>
-                              <w:rPr/>
-                              <w:instrText> SEQ Diagramm \* ARABIC </w:instrText>
+                              <w:instrText>SEQ Diagramm \* ARABIC</w:instrText>
                             </w:r>
                             <w:r>
-                              <w:rPr/>
                               <w:fldChar w:fldCharType="separate"/>
                             </w:r>
                             <w:r>
-                              <w:rPr/>
                               <w:t>2</w:t>
                             </w:r>
                             <w:r>
-                              <w:rPr/>
                               <w:fldChar w:fldCharType="end"/>
                             </w:r>
                             <w:r>
-                              <w:rPr/>
                               <w:t>: Galvanische Trennung</w:t>
                             </w:r>
                             <w:bookmarkEnd w:id="8"/>
@@ -1601,49 +1533,36 @@
                           <w:p>
                             <w:pPr>
                               <w:pStyle w:val="Diagramm"/>
-                              <w:spacing w:before="120" w:after="120"/>
-                              <w:rPr/>
                             </w:pPr>
                             <w:r>
-                              <w:rPr/>
-                              <w:t>Eingang und Ausgang sind nicht physisch miteinander verbunden</w:t>
+                              <w:t>Eingang und Ausgang sind nicht physisch miteinander</w:t>
+                            </w:r>
+                            <w:r>
+                              <w:t xml:space="preserve"> verbunden</w:t>
                             </w:r>
                           </w:p>
                           <w:p>
                             <w:pPr>
                               <w:pStyle w:val="Diagramm"/>
-                              <w:spacing w:before="120" w:after="120"/>
-                              <w:rPr/>
                             </w:pPr>
-                            <w:hyperlink r:id="rId9">
+                            <w:hyperlink r:id="rId13">
                               <w:r>
                                 <w:rPr>
-                                  <w:rStyle w:val="InternetLink"/>
+                                  <w:rStyle w:val="Hyperlink"/>
                                 </w:rPr>
                                 <w:t>https://www.ralph-toman.de/aladin/galvanische.jpg</w:t>
                               </w:r>
                             </w:hyperlink>
                             <w:r>
-                              <w:rPr/>
                               <w:t xml:space="preserve"> (zuletzt </w:t>
                             </w:r>
                             <w:r>
-                              <w:rPr>
-                                <w:rFonts w:eastAsia="Noto Serif CJK SC" w:cs="Lohit Devanagari"/>
-                                <w:i/>
-                                <w:iCs/>
-                                <w:color w:val="auto"/>
-                                <w:kern w:val="0"/>
-                                <w:sz w:val="24"/>
-                                <w:szCs w:val="24"/>
-                                <w:lang w:val="de-DE" w:eastAsia="zh-CN" w:bidi="hi-IN"/>
-                              </w:rPr>
                               <w:t>abgerufen: 14.12.2022, 10:01)</w:t>
                             </w:r>
                           </w:p>
                         </w:txbxContent>
                       </wps:txbx>
-                      <wps:bodyPr lIns="0" rIns="0" tIns="0" bIns="0">
+                      <wps:bodyPr lIns="0" tIns="0" rIns="0" bIns="0">
                         <a:noAutofit/>
                       </wps:bodyPr>
                     </wps:wsp>
@@ -1654,27 +1573,25 @@
           </mc:Choice>
           <mc:Fallback>
             <w:pict>
-              <v:rect id="shape_0" ID="Frame2" stroked="f" style="position:absolute;margin-left:3.2pt;margin-top:8.95pt;width:477.1pt;height:175.65pt">
-                <w10:wrap type="square"/>
-                <v:fill o:detectmouseclick="t" on="false"/>
-                <v:stroke color="#3465a4" joinstyle="round" endcap="flat"/>
-                <v:textbox>
+              <v:rect id="Frame2" o:spid="_x0000_s1027" style="position:absolute;margin-left:3.2pt;margin-top:8.95pt;width:477.2pt;height:175.75pt;z-index:3;visibility:visible;mso-wrap-style:square;mso-wrap-distance-left:0;mso-wrap-distance-top:0;mso-wrap-distance-right:0;mso-wrap-distance-bottom:0;mso-position-horizontal:absolute;mso-position-horizontal-relative:text;mso-position-vertical:absolute;mso-position-vertical-relative:text;v-text-anchor:top" o:gfxdata="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" filled="f" stroked="f">
+                <v:textbox inset="0,0,0,0">
                   <w:txbxContent>
                     <w:p>
                       <w:pPr>
                         <w:pStyle w:val="Diagramm"/>
-                        <w:spacing w:before="120" w:after="120"/>
-                        <w:rPr/>
                       </w:pPr>
                       <w:bookmarkStart w:id="9" w:name="Ref_Diagramm1_full"/>
                       <w:r>
-                        <w:rPr/>
+                        <w:rPr>
+                          <w:noProof/>
+                          <w:lang w:val="en-GB" w:eastAsia="en-GB" w:bidi="ar-SA"/>
+                        </w:rPr>
                         <w:drawing>
                           <wp:inline distT="0" distB="0" distL="0" distR="0">
                             <wp:extent cx="5514975" cy="1228725"/>
                             <wp:effectExtent l="0" t="0" r="0" b="0"/>
-                            <wp:docPr id="8" name="Image2" descr="">
-                              <a:hlinkClick xmlns:a="http://schemas.openxmlformats.org/drawingml/2006/main" r:id="rId10"/>
+                            <wp:docPr id="7" name="Image2">
+                              <a:hlinkClick xmlns:a="http://schemas.openxmlformats.org/drawingml/2006/main" r:id="rId11"/>
                             </wp:docPr>
                             <wp:cNvGraphicFramePr>
                               <a:graphicFrameLocks xmlns:a="http://schemas.openxmlformats.org/drawingml/2006/main" noChangeAspect="1"/>
@@ -1683,15 +1600,15 @@
                               <a:graphicData uri="http://schemas.openxmlformats.org/drawingml/2006/picture">
                                 <pic:pic xmlns:pic="http://schemas.openxmlformats.org/drawingml/2006/picture">
                                   <pic:nvPicPr>
-                                    <pic:cNvPr id="8" name="Image2" descr="">
-                                      <a:hlinkClick r:id="rId10"/>
+                                    <pic:cNvPr id="7" name="Image2">
+                                      <a:hlinkClick r:id="rId13"/>
                                     </pic:cNvPr>
                                     <pic:cNvPicPr>
                                       <a:picLocks noChangeAspect="1" noChangeArrowheads="1"/>
                                     </pic:cNvPicPr>
                                   </pic:nvPicPr>
                                   <pic:blipFill>
-                                    <a:blip r:embed="rId7"/>
+                                    <a:blip r:embed="rId12"/>
                                     <a:stretch>
                                       <a:fillRect/>
                                     </a:stretch>
@@ -1712,31 +1629,24 @@
                         </w:drawing>
                       </w:r>
                       <w:r>
-                        <w:rPr/>
                         <w:t xml:space="preserve">Diagramm </w:t>
                       </w:r>
                       <w:r>
-                        <w:rPr/>
                         <w:fldChar w:fldCharType="begin"/>
                       </w:r>
                       <w:r>
-                        <w:rPr/>
-                        <w:instrText> SEQ Diagramm \* ARABIC </w:instrText>
+                        <w:instrText>SEQ Diagramm \* ARABIC</w:instrText>
                       </w:r>
                       <w:r>
-                        <w:rPr/>
                         <w:fldChar w:fldCharType="separate"/>
                       </w:r>
                       <w:r>
-                        <w:rPr/>
                         <w:t>2</w:t>
                       </w:r>
                       <w:r>
-                        <w:rPr/>
                         <w:fldChar w:fldCharType="end"/>
                       </w:r>
                       <w:r>
-                        <w:rPr/>
                         <w:t>: Galvanische Trennung</w:t>
                       </w:r>
                       <w:bookmarkEnd w:id="9"/>
@@ -1744,48 +1654,36 @@
                     <w:p>
                       <w:pPr>
                         <w:pStyle w:val="Diagramm"/>
-                        <w:spacing w:before="120" w:after="120"/>
-                        <w:rPr/>
                       </w:pPr>
                       <w:r>
-                        <w:rPr/>
-                        <w:t>Eingang und Ausgang sind nicht physisch miteinander verbunden</w:t>
+                        <w:t>Eingang und Ausgang sind nicht physisch miteinander</w:t>
+                      </w:r>
+                      <w:r>
+                        <w:t xml:space="preserve"> verbunden</w:t>
                       </w:r>
                     </w:p>
                     <w:p>
                       <w:pPr>
                         <w:pStyle w:val="Diagramm"/>
-                        <w:spacing w:before="120" w:after="120"/>
-                        <w:rPr/>
                       </w:pPr>
-                      <w:hyperlink r:id="rId11">
+                      <w:hyperlink r:id="rId14">
                         <w:r>
                           <w:rPr>
-                            <w:rStyle w:val="InternetLink"/>
+                            <w:rStyle w:val="Hyperlink"/>
                           </w:rPr>
                           <w:t>https://www.ralph-toman.de/aladin/galvanische.jpg</w:t>
                         </w:r>
                       </w:hyperlink>
                       <w:r>
-                        <w:rPr/>
                         <w:t xml:space="preserve"> (zuletzt </w:t>
                       </w:r>
                       <w:r>
-                        <w:rPr>
-                          <w:rFonts w:eastAsia="Noto Serif CJK SC" w:cs="Lohit Devanagari"/>
-                          <w:i/>
-                          <w:iCs/>
-                          <w:color w:val="auto"/>
-                          <w:kern w:val="0"/>
-                          <w:sz w:val="24"/>
-                          <w:szCs w:val="24"/>
-                          <w:lang w:val="de-DE" w:eastAsia="zh-CN" w:bidi="hi-IN"/>
-                        </w:rPr>
                         <w:t>abgerufen: 14.12.2022, 10:01)</w:t>
                       </w:r>
                     </w:p>
                   </w:txbxContent>
                 </v:textbox>
+                <w10:wrap type="topAndBottom"/>
               </v:rect>
             </w:pict>
           </mc:Fallback>
@@ -1794,22 +1692,17 @@
     </w:p>
     <w:p>
       <w:pPr>
-        <w:pStyle w:val="TextBody"/>
-        <w:widowControl w:val="false"/>
-        <w:suppressAutoHyphens w:val="true"/>
-        <w:bidi w:val="0"/>
-        <w:spacing w:lineRule="auto" w:line="276" w:before="0" w:after="140"/>
-        <w:ind w:left="0" w:right="0" w:hanging="0"/>
+        <w:pStyle w:val="BodyText"/>
         <w:jc w:val="both"/>
-        <w:rPr/>
-      </w:pPr>
-      <w:r>
-        <w:rPr>
-          <w:b w:val="false"/>
-          <w:bCs w:val="false"/>
-          <w:lang w:val="de-DE"/>
-        </w:rPr>
-        <w:t>Die galvanische Trennung resultiert jedoch auch in einem Umwandlungsverlust. Dies passiert nicht mit einem Wechselrichter ohne Transformator. Heutzutage werden vermehrt die deutlich effizienteren und billigeren Trafolosen Wechselrichter eingesetzt. Die Nachteile bestehen darin, dass sie nicht mit älteren Dünnschichtsolarmodulen Kompatibel sind, und unter erhöhter Sicherheitsklasse installiert werden müssen.</w:t>
+      </w:pPr>
+      <w:r>
+        <w:t>Die galvanische Trennung resultiert jedoch auch in einem Umwandlungsverlust. Dies pass</w:t>
+      </w:r>
+      <w:r>
+        <w:t>iert nicht mit einem Wechselrichter ohne Transformator. Heutzutage werden vermehrt die deutlich effizienteren und billigeren Trafolosen Wechselrichter eingesetzt. Die Nachteile bestehen darin, dass sie nicht mit älteren Dünnschichtsolarmodulen Kompatibel s</w:t>
+      </w:r>
+      <w:r>
+        <w:t>ind, und unter erhöhter Sicherheitsklasse installiert werden müssen.</w:t>
       </w:r>
     </w:p>
     <w:p>
@@ -1819,192 +1712,18 @@
           <w:ilvl w:val="1"/>
           <w:numId w:val="4"/>
         </w:numPr>
-        <w:bidi w:val="0"/>
         <w:jc w:val="both"/>
-        <w:rPr/>
       </w:pPr>
       <w:bookmarkStart w:id="10" w:name="__RefHeading___Toc675_3431700894"/>
       <w:bookmarkEnd w:id="10"/>
       <w:r>
-        <w:rPr>
-          <w:lang w:val="de-DE"/>
-        </w:rPr>
         <w:t>Modularten</w:t>
       </w:r>
       <w:r>
         <w:rPr>
           <w:rStyle w:val="FootnoteAnchor"/>
-          <w:lang w:val="de-DE"/>
         </w:rPr>
-        <w:footnoteReference w:id="5"/>
-      </w:r>
-    </w:p>
-    <w:p>
-      <w:pPr>
-        <w:pStyle w:val="Heading3"/>
-        <w:numPr>
-          <w:ilvl w:val="2"/>
-          <w:numId w:val="4"/>
-        </w:numPr>
-        <w:bidi w:val="0"/>
-        <w:jc w:val="both"/>
-        <w:rPr/>
-      </w:pPr>
-      <w:bookmarkStart w:id="11" w:name="__RefHeading___Toc209_3369355960"/>
-      <w:bookmarkEnd w:id="11"/>
-      <w:r>
-        <w:rPr>
-          <w:lang w:val="de-DE"/>
-        </w:rPr>
-        <w:t>Modulwechselrichter</w:t>
-      </w:r>
-    </w:p>
-    <w:p>
-      <w:pPr>
-        <w:pStyle w:val="TextBody"/>
-        <w:bidi w:val="0"/>
-        <w:jc w:val="both"/>
-        <w:rPr/>
-      </w:pPr>
-      <w:r>
-        <w:rPr>
-          <w:lang w:val="de-DE"/>
-        </w:rPr>
-        <w:t>Jedes Solarmodul hat einen eigenen Wechselrichter. Leicht zu optimieren, aber bei mehreren Solarzellen sehr teuer.</w:t>
-      </w:r>
-    </w:p>
-    <w:p>
-      <w:pPr>
-        <w:pStyle w:val="Heading3"/>
-        <w:numPr>
-          <w:ilvl w:val="2"/>
-          <w:numId w:val="4"/>
-        </w:numPr>
-        <w:bidi w:val="0"/>
-        <w:jc w:val="both"/>
-        <w:rPr/>
-      </w:pPr>
-      <w:bookmarkStart w:id="12" w:name="__RefHeading___Toc211_3369355960"/>
-      <w:bookmarkEnd w:id="12"/>
-      <w:r>
-        <w:rPr>
-          <w:lang w:val="de-DE"/>
-        </w:rPr>
-        <w:t>String-Wechselrichter</w:t>
-      </w:r>
-    </w:p>
-    <w:p>
-      <w:pPr>
-        <w:pStyle w:val="TextBody"/>
-        <w:bidi w:val="0"/>
-        <w:jc w:val="both"/>
-        <w:rPr/>
-      </w:pPr>
-      <w:r>
-        <w:rPr>
-          <w:lang w:val="de-DE"/>
-        </w:rPr>
-        <w:t>Mehrere Solarmodule werden in einem sogenannten “String” (dt.: Strang) in Reihe zusammengefasst. Bei mehreren Strängen sind immer mehrere String-Wechselrichter nötig.</w:t>
-      </w:r>
-    </w:p>
-    <w:p>
-      <w:pPr>
-        <w:pStyle w:val="Heading3"/>
-        <w:numPr>
-          <w:ilvl w:val="2"/>
-          <w:numId w:val="4"/>
-        </w:numPr>
-        <w:bidi w:val="0"/>
-        <w:jc w:val="both"/>
-        <w:rPr/>
-      </w:pPr>
-      <w:bookmarkStart w:id="13" w:name="__RefHeading___Toc213_3369355960"/>
-      <w:bookmarkEnd w:id="13"/>
-      <w:r>
-        <w:rPr>
-          <w:lang w:val="de-DE"/>
-        </w:rPr>
-        <w:t>Multistring-Wechselrichter</w:t>
-      </w:r>
-    </w:p>
-    <w:p>
-      <w:pPr>
-        <w:pStyle w:val="TextBody"/>
-        <w:bidi w:val="0"/>
-        <w:jc w:val="both"/>
-        <w:rPr/>
-      </w:pPr>
-      <w:r>
-        <w:rPr>
-          <w:lang w:val="de-DE"/>
-        </w:rPr>
-        <w:t>Mehrere Strings werden in einem Wechselrichter zusammengefasst. Bei mittleren Anlagen ist dies die kosteneffizienteste Lösung.</w:t>
-      </w:r>
-    </w:p>
-    <w:p>
-      <w:pPr>
-        <w:pStyle w:val="Heading3"/>
-        <w:numPr>
-          <w:ilvl w:val="2"/>
-          <w:numId w:val="4"/>
-        </w:numPr>
-        <w:bidi w:val="0"/>
-        <w:jc w:val="both"/>
-        <w:rPr/>
-      </w:pPr>
-      <w:bookmarkStart w:id="14" w:name="__RefHeading___Toc424_3369355960"/>
-      <w:bookmarkEnd w:id="14"/>
-      <w:r>
-        <w:rPr>
-          <w:lang w:val="de-DE"/>
-        </w:rPr>
-        <w:t>Zentral-Wechselrichter</w:t>
-      </w:r>
-    </w:p>
-    <w:p>
-      <w:pPr>
-        <w:pStyle w:val="TextBody"/>
-        <w:bidi w:val="0"/>
-        <w:jc w:val="both"/>
-        <w:rPr/>
-      </w:pPr>
-      <w:r>
-        <w:rPr>
-          <w:lang w:val="de-DE"/>
-        </w:rPr>
-        <w:t>In großen Anlagen wie Industriebetrieben oder Solarparks sind mehrere Multistring-Wechselrichter Verhältnismäßig teuer, weshalb diese besonders Leistungsstarken (&gt;100</w:t>
-      </w:r>
-      <w:r>
-        <w:fldChar w:fldCharType="begin"/>
-      </w:r>
-      <w:r>
-        <w:rPr>
-          <w:lang w:val="de-DE"/>
-        </w:rPr>
-        <w:instrText> XE "Kilowatt:kW: : " </w:instrText>
-      </w:r>
-      <w:r>
-        <w:rPr>
-          <w:lang w:val="de-DE"/>
-        </w:rPr>
-        <w:fldChar w:fldCharType="separate"/>
-      </w:r>
-      <w:r>
-        <w:rPr>
-          <w:lang w:val="de-DE"/>
-        </w:rPr>
-      </w:r>
-      <w:r>
-        <w:rPr>
-          <w:lang w:val="de-DE"/>
-        </w:rPr>
-        <w:fldChar w:fldCharType="end"/>
-      </w:r>
-      <w:r>
-        <w:rPr>
-          <w:lang w:val="de-DE"/>
-        </w:rPr>
-        <w:t>kW) Wechselrichter verwendet werden.</w:t>
+        <w:footnoteReference w:id="4"/>
       </w:r>
     </w:p>
     <w:p>
@@ -2015,60 +1734,151 @@
           <w:numId w:val="4"/>
         </w:numPr>
         <w:jc w:val="both"/>
-        <w:rPr/>
+      </w:pPr>
+      <w:bookmarkStart w:id="11" w:name="__RefHeading___Toc209_3369355960"/>
+      <w:bookmarkEnd w:id="11"/>
+      <w:r>
+        <w:t>Modulwechselrichter</w:t>
+      </w:r>
+    </w:p>
+    <w:p>
+      <w:pPr>
+        <w:pStyle w:val="BodyText"/>
+        <w:jc w:val="both"/>
+      </w:pPr>
+      <w:r>
+        <w:t>Jedes Solarmodul hat einen eigenen Wechselrichter. Leicht zu optimieren, aber bei mehreren Solarzellen sehr teuer.</w:t>
+      </w:r>
+    </w:p>
+    <w:p>
+      <w:pPr>
+        <w:pStyle w:val="Heading3"/>
+        <w:numPr>
+          <w:ilvl w:val="2"/>
+          <w:numId w:val="4"/>
+        </w:numPr>
+        <w:jc w:val="both"/>
+      </w:pPr>
+      <w:bookmarkStart w:id="12" w:name="__RefHeading___Toc211_3369355960"/>
+      <w:bookmarkEnd w:id="12"/>
+      <w:r>
+        <w:t>String-Wechselrichter</w:t>
+      </w:r>
+    </w:p>
+    <w:p>
+      <w:pPr>
+        <w:pStyle w:val="BodyText"/>
+        <w:jc w:val="both"/>
+      </w:pPr>
+      <w:r>
+        <w:t>Mehrere Solarmodul</w:t>
+      </w:r>
+      <w:r>
+        <w:t>e werden in einem sogenannten “String” (dt.: Strang) in Reihe zusammengefasst. Bei mehreren Strängen sind immer mehrere String-Wechselrichter nötig.</w:t>
+      </w:r>
+    </w:p>
+    <w:p>
+      <w:pPr>
+        <w:pStyle w:val="Heading3"/>
+        <w:numPr>
+          <w:ilvl w:val="2"/>
+          <w:numId w:val="4"/>
+        </w:numPr>
+        <w:jc w:val="both"/>
+      </w:pPr>
+      <w:bookmarkStart w:id="13" w:name="__RefHeading___Toc213_3369355960"/>
+      <w:bookmarkEnd w:id="13"/>
+      <w:r>
+        <w:t>Multistring-Wechselrichter</w:t>
+      </w:r>
+    </w:p>
+    <w:p>
+      <w:pPr>
+        <w:pStyle w:val="BodyText"/>
+        <w:jc w:val="both"/>
+      </w:pPr>
+      <w:r>
+        <w:t>Mehrere Strings werden in einem Wechselrichter zusammengefasst. Bei mittleren An</w:t>
+      </w:r>
+      <w:r>
+        <w:t>lagen ist dies die kosteneffizienteste Lösung.</w:t>
+      </w:r>
+    </w:p>
+    <w:p>
+      <w:pPr>
+        <w:pStyle w:val="Heading3"/>
+        <w:numPr>
+          <w:ilvl w:val="2"/>
+          <w:numId w:val="4"/>
+        </w:numPr>
+        <w:jc w:val="both"/>
+      </w:pPr>
+      <w:bookmarkStart w:id="14" w:name="__RefHeading___Toc424_3369355960"/>
+      <w:bookmarkEnd w:id="14"/>
+      <w:r>
+        <w:t>Zentral-Wechselrichter</w:t>
+      </w:r>
+    </w:p>
+    <w:p>
+      <w:pPr>
+        <w:pStyle w:val="BodyText"/>
+        <w:jc w:val="both"/>
+      </w:pPr>
+      <w:r>
+        <w:t>In großen Anlagen wie Industriebetrieben oder Solarparks sind mehrere Multistring-Wechselrichter Verhältnismäßig teuer, weshalb diese besonders Leistungsstarken (&gt;100</w:t>
+      </w:r>
+      <w:r>
+        <w:fldChar w:fldCharType="begin"/>
+      </w:r>
+      <w:r>
+        <w:instrText>XE "Kilowatt:kW: : "</w:instrText>
+      </w:r>
+      <w:r>
+        <w:fldChar w:fldCharType="end"/>
+      </w:r>
+      <w:r>
+        <w:t xml:space="preserve">kW) </w:t>
+      </w:r>
+      <w:r>
+        <w:lastRenderedPageBreak/>
+        <w:t>Wechselrichter verwendet werden.</w:t>
+      </w:r>
+    </w:p>
+    <w:p>
+      <w:pPr>
+        <w:pStyle w:val="Heading3"/>
+        <w:numPr>
+          <w:ilvl w:val="2"/>
+          <w:numId w:val="4"/>
+        </w:numPr>
+        <w:jc w:val="both"/>
       </w:pPr>
       <w:bookmarkStart w:id="15" w:name="__RefHeading___Toc677_3431700894"/>
       <w:bookmarkEnd w:id="15"/>
       <w:r>
-        <w:rPr>
-          <w:lang w:val="de-DE"/>
-        </w:rPr>
         <w:t>Hybridwechselrichter</w:t>
       </w:r>
     </w:p>
     <w:p>
       <w:pPr>
-        <w:pStyle w:val="TextBody"/>
+        <w:pStyle w:val="BodyText"/>
         <w:jc w:val="both"/>
-        <w:rPr/>
-      </w:pPr>
-      <w:r>
-        <w:rPr>
-          <w:lang w:val="de-DE"/>
-        </w:rPr>
+      </w:pPr>
+      <w:r>
         <w:t xml:space="preserve">Hybridwechselrichter haben neben dem Wechselrichter auch Möglichkeiten für einen internen oder externen Akku bzw. eine Batterie </w:t>
       </w:r>
       <w:r>
-        <w:rPr>
-          <w:rFonts w:eastAsia="Noto Serif CJK SC" w:cs="Lohit Devanagari"/>
-          <w:color w:val="auto"/>
-          <w:sz w:val="24"/>
-          <w:szCs w:val="24"/>
-          <w:lang w:val="de-DE" w:eastAsia="zh-CN" w:bidi="hi-IN"/>
-        </w:rPr>
         <w:t xml:space="preserve">was </w:t>
       </w:r>
       <w:r>
-        <w:rPr>
-          <w:lang w:val="de-DE"/>
-        </w:rPr>
         <w:t>den Autargiegrad erhöht.</w:t>
       </w:r>
     </w:p>
     <w:p>
       <w:pPr>
-        <w:pStyle w:val="TextBody"/>
-        <w:bidi w:val="0"/>
+        <w:pStyle w:val="BodyText"/>
         <w:jc w:val="both"/>
-        <w:rPr>
-          <w:lang w:val="de-DE"/>
-        </w:rPr>
-      </w:pPr>
-      <w:r>
-        <w:rPr>
-          <w:lang w:val="de-DE"/>
-        </w:rPr>
-      </w:r>
+      </w:pPr>
     </w:p>
     <w:p>
       <w:pPr>
@@ -2077,164 +1887,80 @@
           <w:ilvl w:val="1"/>
           <w:numId w:val="4"/>
         </w:numPr>
-        <w:bidi w:val="0"/>
         <w:jc w:val="both"/>
-        <w:rPr/>
       </w:pPr>
       <w:bookmarkStart w:id="16" w:name="__RefHeading___Toc426_3369355960"/>
       <w:bookmarkEnd w:id="16"/>
       <w:r>
+        <w:t>Intelligenter Wechselrichter/</w:t>
+      </w:r>
+      <w:r>
+        <w:fldChar w:fldCharType="begin"/>
+      </w:r>
+      <w:r>
+        <w:instrText>XE "Maxim</w:instrText>
+      </w:r>
+      <w:r>
+        <w:instrText>um-Power-Point:MPP: : "</w:instrText>
+      </w:r>
+      <w:r>
+        <w:fldChar w:fldCharType="end"/>
+      </w:r>
+      <w:r>
+        <w:t>MPP</w:t>
+      </w:r>
+    </w:p>
+    <w:p>
+      <w:pPr>
+        <w:pStyle w:val="BodyText"/>
+        <w:jc w:val="both"/>
+      </w:pPr>
+      <w:r>
+        <w:t xml:space="preserve">Der Maximum-Power-Point ist der Punkt an dem die Leistung der Solarzelle am höchsten ist. Dieser ist das Produkt aus Spannung </w:t>
+      </w:r>
+      <w:r>
+        <w:fldChar w:fldCharType="begin"/>
+      </w:r>
+      <w:r>
+        <w:instrText>XE "Spannung:U: : "</w:instrText>
+      </w:r>
+      <w:r>
+        <w:fldChar w:fldCharType="end"/>
+      </w:r>
+      <w:r>
+        <w:t xml:space="preserve">U und der Stromstärke </w:t>
+      </w:r>
+      <w:r>
+        <w:fldChar w:fldCharType="begin"/>
+      </w:r>
+      <w:r>
+        <w:instrText>XE "Strom:I: : "</w:instrText>
+      </w:r>
+      <w:r>
+        <w:fldChar w:fldCharType="end"/>
+      </w:r>
+      <w:r>
+        <w:t>I, und verändert sich konstant. Durch hö</w:t>
+      </w:r>
+      <w:r>
+        <w:t xml:space="preserve">here Sonneneinstrahlung wird eine höhere Stromstärke </w:t>
+      </w:r>
+      <w:r>
+        <w:fldChar w:fldCharType="begin"/>
+      </w:r>
+      <w:r>
+        <w:instrText>XE "Strom:I: : "</w:instrText>
+      </w:r>
+      <w:r>
+        <w:fldChar w:fldCharType="end"/>
+      </w:r>
+      <w:r>
+        <w:t>I erreicht, während aufgrund des negativen Temperaturkoeffizienten bei steigender Temperatur die Spannung abnimmt.</w:t>
+      </w:r>
+      <w:r>
         <w:rPr>
-          <w:lang w:val="de-DE"/>
-        </w:rPr>
-        <w:t>Intelligenter Wechselrichter/</w:t>
-      </w:r>
-      <w:r>
-        <w:fldChar w:fldCharType="begin"/>
-      </w:r>
-      <w:r>
-        <w:rPr>
-          <w:lang w:val="de-DE"/>
-        </w:rPr>
-        <w:instrText> XE "Maximum-Power-Point:MPP: : " </w:instrText>
-      </w:r>
-      <w:r>
-        <w:rPr>
-          <w:lang w:val="de-DE"/>
-        </w:rPr>
-        <w:fldChar w:fldCharType="separate"/>
-      </w:r>
-      <w:r>
-        <w:rPr>
-          <w:lang w:val="de-DE"/>
-        </w:rPr>
-      </w:r>
-      <w:r>
-        <w:rPr>
-          <w:lang w:val="de-DE"/>
-        </w:rPr>
-        <w:fldChar w:fldCharType="end"/>
-      </w:r>
-      <w:r>
-        <w:rPr>
-          <w:lang w:val="de-DE"/>
-        </w:rPr>
-        <w:t>MPP</w:t>
-      </w:r>
-    </w:p>
-    <w:p>
-      <w:pPr>
-        <w:pStyle w:val="TextBody"/>
-        <w:bidi w:val="0"/>
-        <w:jc w:val="both"/>
-        <w:rPr/>
-      </w:pPr>
-      <w:r/>
-      <w:r>
-        <w:rPr>
-          <w:lang w:val="de-DE"/>
-        </w:rPr>
-        <w:t xml:space="preserve">Der Maximum-Power-Point ist der Punkt an dem die Leistung der Solarzelle am höchsten ist. Dieser ist das Produkt aus Spannung </w:t>
-      </w:r>
-      <w:r>
-        <w:fldChar w:fldCharType="begin"/>
-      </w:r>
-      <w:r>
-        <w:rPr>
-          <w:lang w:val="de-DE"/>
-        </w:rPr>
-        <w:instrText> XE "Spannung:U: : " </w:instrText>
-      </w:r>
-      <w:r>
-        <w:rPr>
-          <w:lang w:val="de-DE"/>
-        </w:rPr>
-        <w:fldChar w:fldCharType="separate"/>
-      </w:r>
-      <w:r>
-        <w:rPr>
-          <w:lang w:val="de-DE"/>
-        </w:rPr>
-      </w:r>
-      <w:r>
-        <w:rPr>
-          <w:lang w:val="de-DE"/>
-        </w:rPr>
-        <w:fldChar w:fldCharType="end"/>
-      </w:r>
-      <w:r>
-        <w:rPr>
-          <w:lang w:val="de-DE"/>
-        </w:rPr>
-        <w:t xml:space="preserve">U und der Stromstärke </w:t>
-      </w:r>
-      <w:r>
-        <w:fldChar w:fldCharType="begin"/>
-      </w:r>
-      <w:r>
-        <w:rPr>
-          <w:lang w:val="de-DE"/>
-        </w:rPr>
-        <w:instrText> XE "Strom:I: : " </w:instrText>
-      </w:r>
-      <w:r>
-        <w:rPr>
-          <w:lang w:val="de-DE"/>
-        </w:rPr>
-        <w:fldChar w:fldCharType="separate"/>
-      </w:r>
-      <w:r>
-        <w:rPr>
-          <w:lang w:val="de-DE"/>
-        </w:rPr>
-      </w:r>
-      <w:r>
-        <w:rPr>
-          <w:lang w:val="de-DE"/>
-        </w:rPr>
-        <w:fldChar w:fldCharType="end"/>
-      </w:r>
-      <w:r>
-        <w:rPr>
-          <w:lang w:val="de-DE"/>
-        </w:rPr>
-        <w:t xml:space="preserve">I, und verändert sich konstant. Durch höhere Sonneneinstrahlung wird eine höhere Stromstärke </w:t>
-      </w:r>
-      <w:r>
-        <w:fldChar w:fldCharType="begin"/>
-      </w:r>
-      <w:r>
-        <w:rPr>
-          <w:lang w:val="de-DE"/>
-        </w:rPr>
-        <w:instrText> XE "Strom:I: : " </w:instrText>
-      </w:r>
-      <w:r>
-        <w:rPr>
-          <w:lang w:val="de-DE"/>
-        </w:rPr>
-        <w:fldChar w:fldCharType="separate"/>
-      </w:r>
-      <w:r>
-        <w:rPr>
-          <w:lang w:val="de-DE"/>
-        </w:rPr>
-      </w:r>
-      <w:r>
-        <w:rPr>
-          <w:lang w:val="de-DE"/>
-        </w:rPr>
-        <w:fldChar w:fldCharType="end"/>
-      </w:r>
-      <w:r>
-        <w:rPr>
-          <w:lang w:val="de-DE"/>
-        </w:rPr>
-        <w:t>I erreicht, während aufgrund des negativen Temperaturkoeffizienten bei steigender Temperatur die Spannung abnimmt.</w:t>
-      </w:r>
-      <w:r>
-        <w:rPr>
-          <w:lang w:val="de-DE"/>
+          <w:noProof/>
+          <w:lang w:val="en-GB" w:eastAsia="en-GB" w:bidi="ar-SA"/>
         </w:rPr>
         <mc:AlternateContent>
           <mc:Choice Requires="wps">
@@ -2243,6 +1969,7 @@
                 <wp:extent cx="6079490" cy="4018915"/>
                 <wp:effectExtent l="0" t="0" r="0" b="0"/>
                 <wp:docPr id="9" name="Shape3"/>
+                <wp:cNvGraphicFramePr/>
                 <a:graphic xmlns:a="http://schemas.openxmlformats.org/drawingml/2006/main">
                   <a:graphicData uri="http://schemas.microsoft.com/office/word/2010/wordprocessingShape">
                     <wps:wsp>
@@ -2261,9 +1988,15 @@
                         </a:ln>
                       </wps:spPr>
                       <wps:style>
-                        <a:lnRef idx="0"/>
-                        <a:fillRef idx="0"/>
-                        <a:effectRef idx="0"/>
+                        <a:lnRef idx="0">
+                          <a:scrgbClr r="0" g="0" b="0"/>
+                        </a:lnRef>
+                        <a:fillRef idx="0">
+                          <a:scrgbClr r="0" g="0" b="0"/>
+                        </a:fillRef>
+                        <a:effectRef idx="0">
+                          <a:scrgbClr r="0" g="0" b="0"/>
+                        </a:effectRef>
                         <a:fontRef idx="minor"/>
                       </wps:style>
                       <wps:txbx>
@@ -2271,20 +2004,22 @@
                           <w:p>
                             <w:pPr>
                               <w:pStyle w:val="Diagramm"/>
-                              <w:spacing w:before="120" w:after="120"/>
                               <w:rPr>
                                 <w:color w:val="000000"/>
                               </w:rPr>
                             </w:pPr>
                             <w:bookmarkStart w:id="17" w:name="Ref_Diagramm2_full"/>
                             <w:r>
-                              <w:rPr/>
+                              <w:rPr>
+                                <w:noProof/>
+                                <w:lang w:val="en-GB" w:eastAsia="en-GB" w:bidi="ar-SA"/>
+                              </w:rPr>
                               <w:drawing>
                                 <wp:inline distT="0" distB="0" distL="0" distR="0">
                                   <wp:extent cx="4132580" cy="2486660"/>
                                   <wp:effectExtent l="0" t="0" r="0" b="0"/>
-                                  <wp:docPr id="11" name="Image3" descr="">
-                                    <a:hlinkClick xmlns:a="http://schemas.openxmlformats.org/drawingml/2006/main" r:id="rId13"/>
+                                  <wp:docPr id="11" name="Image3">
+                                    <a:hlinkClick xmlns:a="http://schemas.openxmlformats.org/drawingml/2006/main" r:id="rId15"/>
                                   </wp:docPr>
                                   <wp:cNvGraphicFramePr>
                                     <a:graphicFrameLocks xmlns:a="http://schemas.openxmlformats.org/drawingml/2006/main" noChangeAspect="1"/>
@@ -2293,15 +2028,15 @@
                                     <a:graphicData uri="http://schemas.openxmlformats.org/drawingml/2006/picture">
                                       <pic:pic xmlns:pic="http://schemas.openxmlformats.org/drawingml/2006/picture">
                                         <pic:nvPicPr>
-                                          <pic:cNvPr id="11" name="Image3" descr="">
-                                            <a:hlinkClick r:id="rId13"/>
+                                          <pic:cNvPr id="11" name="Image3">
+                                            <a:hlinkClick r:id="rId15"/>
                                           </pic:cNvPr>
                                           <pic:cNvPicPr>
                                             <a:picLocks noChangeAspect="1" noChangeArrowheads="1"/>
                                           </pic:cNvPicPr>
                                         </pic:nvPicPr>
                                         <pic:blipFill>
-                                          <a:blip r:embed="rId12"/>
+                                          <a:blip r:embed="rId16"/>
                                           <a:stretch>
                                             <a:fillRect/>
                                           </a:stretch>
@@ -2337,7 +2072,7 @@
                               <w:rPr>
                                 <w:color w:val="000000"/>
                               </w:rPr>
-                              <w:instrText> SEQ Diagramm \* ARABIC </w:instrText>
+                              <w:instrText>SEQ Diagramm \* ARABIC</w:instrText>
                             </w:r>
                             <w:r>
                               <w:rPr>
@@ -2376,19 +2111,23 @@
                               <w:rPr>
                                 <w:color w:val="000000"/>
                               </w:rPr>
-                              <w:t>Die Rote Linie zeigt den Strom als Funktion der Spannung, die blaue Linie die Fläche des roten Graphen (U*I). Bei der Spannungserhöhung wird sich a den Hochpunkt des blauen Graphen angenähert.</w:t>
+                              <w:t xml:space="preserve">Die Rote </w:t>
+                            </w:r>
+                            <w:r>
+                              <w:rPr>
+                                <w:color w:val="000000"/>
+                              </w:rPr>
+                              <w:t>Linie zeigt den Strom als Funktion der Spannung, die blaue Linie die Fläche des roten Graphen (U*I). Bei der Spannungserhöhung wird sich a den Hochpunkt des blauen Graphen angenähert.</w:t>
                             </w:r>
                           </w:p>
                           <w:p>
                             <w:pPr>
                               <w:pStyle w:val="Diagramm"/>
-                              <w:spacing w:before="120" w:after="120"/>
-                              <w:rPr/>
                             </w:pPr>
-                            <w:hyperlink r:id="rId14">
+                            <w:hyperlink r:id="rId17">
                               <w:r>
                                 <w:rPr>
-                                  <w:rStyle w:val="InternetLink"/>
+                                  <w:rStyle w:val="Hyperlink"/>
                                   <w:color w:val="000000"/>
                                 </w:rPr>
                                 <w:t>https://www.wegatech.de/wp-content/uploads/2022/05/1024px-maximumpowerpoint.svg-768x480.png</w:t>
@@ -2403,7 +2142,7 @@
                           </w:p>
                         </w:txbxContent>
                       </wps:txbx>
-                      <wps:bodyPr lIns="0" rIns="0" tIns="0" bIns="0">
+                      <wps:bodyPr lIns="0" tIns="0" rIns="0" bIns="0">
                         <a:noAutofit/>
                       </wps:bodyPr>
                     </wps:wsp>
@@ -2414,28 +2153,27 @@
           </mc:Choice>
           <mc:Fallback>
             <w:pict>
-              <v:rect id="shape_0" ID="Shape3" stroked="f" style="position:absolute;margin-left:0pt;margin-top:-316.45pt;width:478.6pt;height:316.35pt;mso-position-vertical:top">
-                <w10:wrap type="square"/>
-                <v:fill o:detectmouseclick="t" on="false"/>
-                <v:stroke color="#3465a4" joinstyle="round" endcap="flat"/>
-                <v:textbox>
+              <v:rect id="Shape3" o:spid="_x0000_s1028" style="width:478.7pt;height:316.45pt;visibility:visible;mso-wrap-style:square;mso-left-percent:-10001;mso-top-percent:-10001;mso-position-horizontal:absolute;mso-position-horizontal-relative:char;mso-position-vertical:absolute;mso-position-vertical-relative:line;mso-left-percent:-10001;mso-top-percent:-10001;v-text-anchor:top" o:gfxdata="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" filled="f" stroked="f">
+                <v:textbox inset="0,0,0,0">
                   <w:txbxContent>
                     <w:p>
                       <w:pPr>
                         <w:pStyle w:val="Diagramm"/>
-                        <w:spacing w:before="120" w:after="120"/>
                         <w:rPr>
                           <w:color w:val="000000"/>
                         </w:rPr>
                       </w:pPr>
                       <w:bookmarkStart w:id="18" w:name="Ref_Diagramm2_full"/>
                       <w:r>
-                        <w:rPr/>
+                        <w:rPr>
+                          <w:noProof/>
+                          <w:lang w:val="en-GB" w:eastAsia="en-GB" w:bidi="ar-SA"/>
+                        </w:rPr>
                         <w:drawing>
                           <wp:inline distT="0" distB="0" distL="0" distR="0">
                             <wp:extent cx="4132580" cy="2486660"/>
                             <wp:effectExtent l="0" t="0" r="0" b="0"/>
-                            <wp:docPr id="12" name="Image3" descr="">
+                            <wp:docPr id="11" name="Image3">
                               <a:hlinkClick xmlns:a="http://schemas.openxmlformats.org/drawingml/2006/main" r:id="rId15"/>
                             </wp:docPr>
                             <wp:cNvGraphicFramePr>
@@ -2445,7 +2183,7 @@
                               <a:graphicData uri="http://schemas.openxmlformats.org/drawingml/2006/picture">
                                 <pic:pic xmlns:pic="http://schemas.openxmlformats.org/drawingml/2006/picture">
                                   <pic:nvPicPr>
-                                    <pic:cNvPr id="12" name="Image3" descr="">
+                                    <pic:cNvPr id="11" name="Image3">
                                       <a:hlinkClick r:id="rId15"/>
                                     </pic:cNvPr>
                                     <pic:cNvPicPr>
@@ -2453,7 +2191,7 @@
                                     </pic:cNvPicPr>
                                   </pic:nvPicPr>
                                   <pic:blipFill>
-                                    <a:blip r:embed="rId12"/>
+                                    <a:blip r:embed="rId16"/>
                                     <a:stretch>
                                       <a:fillRect/>
                                     </a:stretch>
@@ -2489,7 +2227,7 @@
                         <w:rPr>
                           <w:color w:val="000000"/>
                         </w:rPr>
-                        <w:instrText> SEQ Diagramm \* ARABIC </w:instrText>
+                        <w:instrText>SEQ Diagramm \* ARABIC</w:instrText>
                       </w:r>
                       <w:r>
                         <w:rPr>
@@ -2528,19 +2266,23 @@
                         <w:rPr>
                           <w:color w:val="000000"/>
                         </w:rPr>
-                        <w:t>Die Rote Linie zeigt den Strom als Funktion der Spannung, die blaue Linie die Fläche des roten Graphen (U*I). Bei der Spannungserhöhung wird sich a den Hochpunkt des blauen Graphen angenähert.</w:t>
+                        <w:t xml:space="preserve">Die Rote </w:t>
+                      </w:r>
+                      <w:r>
+                        <w:rPr>
+                          <w:color w:val="000000"/>
+                        </w:rPr>
+                        <w:t>Linie zeigt den Strom als Funktion der Spannung, die blaue Linie die Fläche des roten Graphen (U*I). Bei der Spannungserhöhung wird sich a den Hochpunkt des blauen Graphen angenähert.</w:t>
                       </w:r>
                     </w:p>
                     <w:p>
                       <w:pPr>
                         <w:pStyle w:val="Diagramm"/>
-                        <w:spacing w:before="120" w:after="120"/>
-                        <w:rPr/>
                       </w:pPr>
-                      <w:hyperlink r:id="rId16">
+                      <w:hyperlink r:id="rId18">
                         <w:r>
                           <w:rPr>
-                            <w:rStyle w:val="InternetLink"/>
+                            <w:rStyle w:val="Hyperlink"/>
                             <w:color w:val="000000"/>
                           </w:rPr>
                           <w:t>https://www.wegatech.de/wp-content/uploads/2022/05/1024px-maximumpowerpoint.svg-768x480.png</w:t>
@@ -2555,6 +2297,7 @@
                     </w:p>
                   </w:txbxContent>
                 </v:textbox>
+                <w10:anchorlock/>
               </v:rect>
             </w:pict>
           </mc:Fallback>
@@ -2563,87 +2306,44 @@
     </w:p>
     <w:p>
       <w:pPr>
-        <w:pStyle w:val="TextBody"/>
+        <w:pStyle w:val="BodyText"/>
         <w:jc w:val="both"/>
-        <w:rPr/>
-      </w:pPr>
-      <w:r>
-        <w:rPr>
-          <w:lang w:val="de-DE"/>
-        </w:rPr>
+      </w:pPr>
+      <w:r>
         <w:t xml:space="preserve">Das Ermitteln des </w:t>
       </w:r>
       <w:r>
         <w:fldChar w:fldCharType="begin"/>
       </w:r>
       <w:r>
-        <w:rPr>
-          <w:lang w:val="de-DE"/>
-        </w:rPr>
-        <w:instrText> XE "Maximum-Power-Point:MPP: : " </w:instrText>
-      </w:r>
-      <w:r>
-        <w:rPr>
-          <w:lang w:val="de-DE"/>
-        </w:rPr>
-        <w:fldChar w:fldCharType="separate"/>
-      </w:r>
-      <w:r>
-        <w:rPr>
-          <w:lang w:val="de-DE"/>
-        </w:rPr>
-      </w:r>
-      <w:r>
-        <w:rPr>
-          <w:lang w:val="de-DE"/>
-        </w:rPr>
+        <w:instrText>XE "Maximum-Power-Point:MPP: : "</w:instrText>
+      </w:r>
+      <w:r>
         <w:fldChar w:fldCharType="end"/>
       </w:r>
       <w:r>
-        <w:rPr>
-          <w:lang w:val="de-DE"/>
-        </w:rPr>
-        <w:t xml:space="preserve">MPP‘s ist nur ein Teil der Aufgabe des Wechselrichters, nun muss dieser </w:t>
+        <w:t>MPP‘s ist nur ein Teil der Aufgab</w:t>
+      </w:r>
+      <w:r>
+        <w:t xml:space="preserve">e des Wechselrichters, nun muss dieser </w:t>
       </w:r>
       <w:r>
         <w:fldChar w:fldCharType="begin"/>
       </w:r>
       <w:r>
-        <w:rPr>
-          <w:lang w:val="de-DE"/>
-        </w:rPr>
-        <w:instrText> XE "Maximum-Power-Point:MPP: : " </w:instrText>
-      </w:r>
-      <w:r>
-        <w:rPr>
-          <w:lang w:val="de-DE"/>
-        </w:rPr>
-        <w:fldChar w:fldCharType="separate"/>
-      </w:r>
-      <w:r>
-        <w:rPr>
-          <w:lang w:val="de-DE"/>
-        </w:rPr>
-      </w:r>
-      <w:r>
-        <w:rPr>
-          <w:lang w:val="de-DE"/>
-        </w:rPr>
+        <w:instrText>XE "Maximum-Power-Point:MPP: : "</w:instrText>
+      </w:r>
+      <w:r>
         <w:fldChar w:fldCharType="end"/>
       </w:r>
       <w:r>
-        <w:rPr>
-          <w:lang w:val="de-DE"/>
-        </w:rPr>
         <w:t>MPP auch möglichst lange gehalten werden. Dazu stehen verschiedene Möglichkeiten zur Verfügung</w:t>
       </w:r>
       <w:r>
         <w:rPr>
           <w:rStyle w:val="FootnoteAnchor"/>
-          <w:vertAlign w:val="superscript"/>
-          <w:lang w:val="de-DE"/>
         </w:rPr>
-        <w:footnoteReference w:id="6"/>
+        <w:footnoteReference w:id="5"/>
       </w:r>
     </w:p>
     <w:p>
@@ -2654,107 +2354,78 @@
           <w:numId w:val="4"/>
         </w:numPr>
         <w:jc w:val="both"/>
-        <w:rPr/>
       </w:pPr>
       <w:bookmarkStart w:id="19" w:name="__RefHeading___Toc186_936583581"/>
       <w:bookmarkEnd w:id="19"/>
       <w:r>
-        <w:rPr/>
         <w:t>Spannungserhöhungsverfahren</w:t>
       </w:r>
     </w:p>
     <w:p>
       <w:pPr>
-        <w:pStyle w:val="TextBody"/>
+        <w:pStyle w:val="BodyText"/>
         <w:jc w:val="both"/>
-        <w:rPr/>
-      </w:pPr>
-      <w:r>
-        <w:rPr/>
-        <w:t xml:space="preserve">Bei dem Spannungserhöhungsverfahren erhöht der Wechselrichter die Spannung innerhalb der Solarzellen schrittweise bis zu einem registrierten Leistungsabfall. Beim eintreten des Leistungsabfalls wurde der </w:t>
+      </w:pPr>
+      <w:r>
+        <w:t>Bei dem Spannungserhöhungsverfahren erhöht der Wechselricht</w:t>
+      </w:r>
+      <w:r>
+        <w:t xml:space="preserve">er die Spannung innerhalb der Solarzellen schrittweise bis zu einem registrierten Leistungsabfall. Beim eintreten des Leistungsabfalls wurde der </w:t>
       </w:r>
       <w:r>
         <w:fldChar w:fldCharType="begin"/>
       </w:r>
       <w:r>
-        <w:rPr/>
-        <w:instrText> XE "Maximum-Power-Point:MPP: : " </w:instrText>
-      </w:r>
-      <w:r>
-        <w:rPr/>
+        <w:instrText>XE "Maximum-Power-Point:MPP: : "</w:instrText>
+      </w:r>
+      <w:r>
+        <w:fldChar w:fldCharType="end"/>
+      </w:r>
+      <w:r>
+        <w:t xml:space="preserve">MPP überschritten, (siehe </w:t>
+      </w:r>
+      <w:r>
+        <w:fldChar w:fldCharType="begin"/>
+      </w:r>
+      <w:r>
+        <w:instrText>REF Ref_Diagramm2_full \h</w:instrText>
+      </w:r>
+      <w:r>
         <w:fldChar w:fldCharType="separate"/>
       </w:r>
       <w:r>
-        <w:rPr/>
-      </w:r>
-      <w:r>
-        <w:rPr/>
+        <w:t xml:space="preserve">Diagramm 3: Einfacher MPP </w:t>
+      </w:r>
+      <w:r>
+        <w:t>Graph</w:t>
+      </w:r>
+      <w:r>
         <w:fldChar w:fldCharType="end"/>
       </w:r>
       <w:r>
-        <w:rPr/>
-        <w:t xml:space="preserve">MPP überschritten, (siehe </w:t>
-      </w:r>
-      <w:r>
-        <w:rPr/>
-        <w:fldChar w:fldCharType="begin"/>
-      </w:r>
-      <w:r>
-        <w:rPr/>
-        <w:instrText> REF Ref_Diagramm2_full \h </w:instrText>
-      </w:r>
-      <w:r>
-        <w:rPr/>
-        <w:fldChar w:fldCharType="separate"/>
-      </w:r>
-      <w:r>
-        <w:rPr/>
-        <w:t>Diagramm 3: Einfacher MPP Graph</w:t>
-      </w:r>
-      <w:r>
-        <w:rPr/>
-        <w:fldChar w:fldCharType="end"/>
-      </w:r>
-      <w:r>
-        <w:rPr/>
-        <w:t xml:space="preserve">), und die Spannung wird wieder gesenkt, bis erneut ein Spannungsabfall eintritt, damit Näherungsweise um den </w:t>
-      </w:r>
-      <w:r>
-        <w:rPr>
-          <w:rFonts w:eastAsia="Noto Serif CJK SC" w:cs="Lohit Devanagari"/>
-          <w:color w:val="auto"/>
-          <w:kern w:val="0"/>
-          <w:sz w:val="24"/>
-          <w:szCs w:val="24"/>
-          <w:lang w:val="de-DE" w:eastAsia="zh-CN" w:bidi="hi-IN"/>
-        </w:rPr>
+        <w:t xml:space="preserve">), und die </w:t>
+      </w:r>
+      <w:r>
+        <w:lastRenderedPageBreak/>
+        <w:t xml:space="preserve">Spannung wird wieder gesenkt, bis erneut ein Spannungsabfall eintritt, damit Näherungsweise um den </w:t>
+      </w:r>
+      <w:r>
         <w:t>MPP</w:t>
       </w:r>
       <w:r>
-        <w:rPr/>
         <w:t xml:space="preserve"> „balanciert“ </w:t>
       </w:r>
       <w:r>
-        <w:rPr>
-          <w:rFonts w:eastAsia="Noto Serif CJK SC" w:cs="Lohit Devanagari"/>
-          <w:color w:val="auto"/>
-          <w:kern w:val="0"/>
-          <w:sz w:val="24"/>
-          <w:szCs w:val="24"/>
-          <w:lang w:val="de-DE" w:eastAsia="zh-CN" w:bidi="hi-IN"/>
-        </w:rPr>
         <w:t>werden kann</w:t>
       </w:r>
       <w:r>
-        <w:rPr/>
         <w:t>.</w:t>
       </w:r>
       <w:r>
         <w:rPr>
           <w:rStyle w:val="FootnoteAnchor"/>
-          <w:vertAlign w:val="superscript"/>
         </w:rPr>
-        <w:footnoteReference w:id="7"/>
+        <w:footnoteReference w:id="6"/>
       </w:r>
     </w:p>
     <w:p>
@@ -2765,147 +2436,101 @@
           <w:numId w:val="4"/>
         </w:numPr>
         <w:jc w:val="both"/>
-        <w:rPr/>
       </w:pPr>
       <w:bookmarkStart w:id="20" w:name="__RefHeading___Toc188_936583581"/>
       <w:bookmarkEnd w:id="20"/>
       <w:r>
-        <w:rPr/>
         <w:t>Schattenmanagement</w:t>
       </w:r>
     </w:p>
     <w:p>
       <w:pPr>
-        <w:pStyle w:val="TextBody"/>
+        <w:pStyle w:val="BodyText"/>
         <w:jc w:val="both"/>
-        <w:rPr/>
-      </w:pPr>
-      <w:r>
-        <w:rPr/>
-        <w:t xml:space="preserve">Bei Teilweiser Beschattung einiger Solarmodule innerhalb eines Strings findet der </w:t>
+      </w:pPr>
+      <w:r>
+        <w:t>Bei Teilweiser Besc</w:t>
+      </w:r>
+      <w:r>
+        <w:t xml:space="preserve">hattung einiger Solarmodule innerhalb eines Strings findet der </w:t>
       </w:r>
       <w:r>
         <w:fldChar w:fldCharType="begin"/>
       </w:r>
       <w:r>
-        <w:rPr/>
-        <w:instrText> XE "Maximum-Power-Point:MPP: : " </w:instrText>
-      </w:r>
-      <w:r>
-        <w:rPr/>
-        <w:fldChar w:fldCharType="separate"/>
-      </w:r>
-      <w:r>
-        <w:rPr/>
-      </w:r>
-      <w:r>
-        <w:rPr/>
+        <w:instrText>XE "Maximum-Power-Point:MPP: : "</w:instrText>
+      </w:r>
+      <w:r>
         <w:fldChar w:fldCharType="end"/>
       </w:r>
       <w:r>
-        <w:rPr/>
         <w:t xml:space="preserve">MPP-Tracker zunächst nur den Lokalen </w:t>
       </w:r>
       <w:r>
         <w:fldChar w:fldCharType="begin"/>
       </w:r>
       <w:r>
-        <w:rPr/>
-        <w:instrText> XE "Maximum-Power-Point:MPP: : " </w:instrText>
-      </w:r>
-      <w:r>
-        <w:rPr/>
-        <w:fldChar w:fldCharType="separate"/>
-      </w:r>
-      <w:r>
-        <w:rPr/>
-      </w:r>
-      <w:r>
-        <w:rPr/>
+        <w:instrText>XE "Maximum-Power-Point:MPP: : "</w:instrText>
+      </w:r>
+      <w:r>
         <w:fldChar w:fldCharType="end"/>
       </w:r>
       <w:r>
-        <w:rPr/>
         <w:t>MPP (</w:t>
       </w:r>
       <w:r>
         <w:fldChar w:fldCharType="begin"/>
       </w:r>
       <w:r>
-        <w:rPr/>
-        <w:instrText> XE "Local Maximum-Power-Point:LMPP: : " </w:instrText>
-      </w:r>
-      <w:r>
-        <w:rPr/>
-        <w:fldChar w:fldCharType="separate"/>
-      </w:r>
-      <w:r>
-        <w:rPr/>
-      </w:r>
-      <w:r>
-        <w:rPr/>
+        <w:instrText>XE "Local Maximum-Power-Point:LMPP: : "</w:instrText>
+      </w:r>
+      <w:r>
         <w:fldChar w:fldCharType="end"/>
       </w:r>
       <w:r>
-        <w:rPr/>
-        <w:t xml:space="preserve">LMPP), anstatt des, womöglich deutlich höheren, Globalen </w:t>
+        <w:t>LMPP), anstatt des, womöglich deutlich höh</w:t>
+      </w:r>
+      <w:r>
+        <w:t xml:space="preserve">eren, Globalen </w:t>
       </w:r>
       <w:r>
         <w:fldChar w:fldCharType="begin"/>
       </w:r>
       <w:r>
-        <w:rPr/>
-        <w:instrText> XE "Maximum-Power-Point:MPP: : " </w:instrText>
-      </w:r>
-      <w:r>
-        <w:rPr/>
-        <w:fldChar w:fldCharType="separate"/>
-      </w:r>
-      <w:r>
-        <w:rPr/>
-      </w:r>
-      <w:r>
-        <w:rPr/>
+        <w:instrText>XE "Maximum-Power-Point:MPP: : "</w:instrText>
+      </w:r>
+      <w:r>
         <w:fldChar w:fldCharType="end"/>
       </w:r>
       <w:r>
-        <w:rPr/>
         <w:t>MPP (</w:t>
       </w:r>
       <w:r>
         <w:fldChar w:fldCharType="begin"/>
       </w:r>
       <w:r>
-        <w:rPr/>
-        <w:instrText> XE "Global Maximum-Power-Point:GMPP: : " </w:instrText>
-      </w:r>
-      <w:r>
-        <w:rPr/>
-        <w:fldChar w:fldCharType="separate"/>
-      </w:r>
-      <w:r>
-        <w:rPr/>
-      </w:r>
-      <w:r>
-        <w:rPr/>
+        <w:instrText>XE "Global Maximum-Power-Point:GMPP: : "</w:instrText>
+      </w:r>
+      <w:r>
         <w:fldChar w:fldCharType="end"/>
       </w:r>
       <w:r>
-        <w:rPr/>
         <w:t>GMPP), wie in dem unterliegendem Diagramm einsehbar. Dadurch entsteht ein ungewollter Abfall in Leistung</w:t>
       </w:r>
     </w:p>
     <w:p>
       <w:pPr>
-        <w:pStyle w:val="TextBody"/>
-        <w:rPr/>
-      </w:pPr>
-      <w:r>
-        <w:rPr/>
+        <w:pStyle w:val="BodyText"/>
+      </w:pPr>
+      <w:r>
+        <w:rPr>
+          <w:noProof/>
+          <w:lang w:val="en-GB" w:eastAsia="en-GB" w:bidi="ar-SA"/>
+        </w:rPr>
         <mc:AlternateContent>
           <mc:Choice Requires="wps">
             <w:drawing>
-              <wp:anchor behindDoc="0" distT="0" distB="0" distL="0" distR="0" simplePos="0" locked="0" layoutInCell="1" allowOverlap="1" relativeHeight="4">
+              <wp:anchor distT="0" distB="0" distL="0" distR="0" simplePos="0" relativeHeight="4" behindDoc="0" locked="0" layoutInCell="1" allowOverlap="1">
                 <wp:simplePos x="0" y="0"/>
                 <wp:positionH relativeFrom="column">
                   <wp:align>center</wp:align>
@@ -2917,6 +2542,7 @@
                 <wp:effectExtent l="0" t="0" r="0" b="0"/>
                 <wp:wrapTopAndBottom/>
                 <wp:docPr id="13" name="Frame4"/>
+                <wp:cNvGraphicFramePr/>
                 <a:graphic xmlns:a="http://schemas.openxmlformats.org/drawingml/2006/main">
                   <a:graphicData uri="http://schemas.microsoft.com/office/word/2010/wordprocessingShape">
                     <wps:wsp>
@@ -2935,9 +2561,15 @@
                         </a:ln>
                       </wps:spPr>
                       <wps:style>
-                        <a:lnRef idx="0"/>
-                        <a:fillRef idx="0"/>
-                        <a:effectRef idx="0"/>
+                        <a:lnRef idx="0">
+                          <a:scrgbClr r="0" g="0" b="0"/>
+                        </a:lnRef>
+                        <a:fillRef idx="0">
+                          <a:scrgbClr r="0" g="0" b="0"/>
+                        </a:fillRef>
+                        <a:effectRef idx="0">
+                          <a:scrgbClr r="0" g="0" b="0"/>
+                        </a:effectRef>
                         <a:fontRef idx="minor"/>
                       </wps:style>
                       <wps:txbx>
@@ -2945,20 +2577,21 @@
                           <w:p>
                             <w:pPr>
                               <w:pStyle w:val="Diagramm"/>
-                              <w:spacing w:before="120" w:after="120"/>
                               <w:rPr>
                                 <w:color w:val="000000"/>
                               </w:rPr>
                             </w:pPr>
                             <w:r>
                               <w:rPr>
+                                <w:noProof/>
                                 <w:color w:val="000000"/>
+                                <w:lang w:val="en-GB" w:eastAsia="en-GB" w:bidi="ar-SA"/>
                               </w:rPr>
                               <w:drawing>
                                 <wp:inline distT="0" distB="0" distL="0" distR="0">
                                   <wp:extent cx="3799840" cy="2355850"/>
                                   <wp:effectExtent l="0" t="0" r="0" b="0"/>
-                                  <wp:docPr id="15" name="Image4" descr=""/>
+                                  <wp:docPr id="15" name="Image4"/>
                                   <wp:cNvGraphicFramePr>
                                     <a:graphicFrameLocks xmlns:a="http://schemas.openxmlformats.org/drawingml/2006/main" noChangeAspect="1"/>
                                   </wp:cNvGraphicFramePr>
@@ -2966,13 +2599,13 @@
                                     <a:graphicData uri="http://schemas.openxmlformats.org/drawingml/2006/picture">
                                       <pic:pic xmlns:pic="http://schemas.openxmlformats.org/drawingml/2006/picture">
                                         <pic:nvPicPr>
-                                          <pic:cNvPr id="15" name="Image4" descr=""/>
+                                          <pic:cNvPr id="15" name="Image4"/>
                                           <pic:cNvPicPr>
                                             <a:picLocks noChangeAspect="1" noChangeArrowheads="1"/>
                                           </pic:cNvPicPr>
                                         </pic:nvPicPr>
                                         <pic:blipFill>
-                                          <a:blip r:embed="rId17"/>
+                                          <a:blip r:embed="rId19"/>
                                           <a:srcRect l="9694" t="8669" r="12327" b="2185"/>
                                           <a:stretch>
                                             <a:fillRect/>
@@ -3009,7 +2642,7 @@
                               <w:rPr>
                                 <w:color w:val="000000"/>
                               </w:rPr>
-                              <w:instrText> SEQ Diagramm \* ARABIC </w:instrText>
+                              <w:instrText>SEQ Diagramm \* ARABIC</w:instrText>
                             </w:r>
                             <w:r>
                               <w:rPr>
@@ -3033,12 +2666,18 @@
                               <w:rPr>
                                 <w:color w:val="000000"/>
                               </w:rPr>
-                              <w:t>: MPP-Graph mit mehreren Hochpunkten</w:t>
+                              <w:t xml:space="preserve">: MPP-Graph mit </w:t>
+                            </w:r>
+                            <w:r>
+                              <w:rPr>
+                                <w:color w:val="000000"/>
+                              </w:rPr>
+                              <w:t>mehreren Hochpunkten</w:t>
                             </w:r>
                           </w:p>
                         </w:txbxContent>
                       </wps:txbx>
-                      <wps:bodyPr lIns="0" rIns="0" tIns="0" bIns="0">
+                      <wps:bodyPr lIns="0" tIns="0" rIns="0" bIns="0">
                         <a:noAutofit/>
                       </wps:bodyPr>
                     </wps:wsp>
@@ -3049,29 +2688,27 @@
           </mc:Choice>
           <mc:Fallback>
             <w:pict>
-              <v:rect id="shape_0" ID="Frame4" stroked="f" style="position:absolute;margin-left:91.3pt;margin-top:0.05pt;width:299.2pt;height:225.5pt;mso-position-horizontal:center">
-                <w10:wrap type="square"/>
-                <v:fill o:detectmouseclick="t" on="false"/>
-                <v:stroke color="#3465a4" joinstyle="round" endcap="flat"/>
-                <v:textbox>
+              <v:rect id="Frame4" o:spid="_x0000_s1029" style="position:absolute;margin-left:0;margin-top:.05pt;width:299.3pt;height:225.6pt;z-index:4;visibility:visible;mso-wrap-style:square;mso-wrap-distance-left:0;mso-wrap-distance-top:0;mso-wrap-distance-right:0;mso-wrap-distance-bottom:0;mso-position-horizontal:center;mso-position-horizontal-relative:text;mso-position-vertical:absolute;mso-position-vertical-relative:text;v-text-anchor:top" o:gfxdata="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" filled="f" stroked="f">
+                <v:textbox inset="0,0,0,0">
                   <w:txbxContent>
                     <w:p>
                       <w:pPr>
                         <w:pStyle w:val="Diagramm"/>
-                        <w:spacing w:before="120" w:after="120"/>
                         <w:rPr>
                           <w:color w:val="000000"/>
                         </w:rPr>
                       </w:pPr>
                       <w:r>
                         <w:rPr>
+                          <w:noProof/>
                           <w:color w:val="000000"/>
+                          <w:lang w:val="en-GB" w:eastAsia="en-GB" w:bidi="ar-SA"/>
                         </w:rPr>
                         <w:drawing>
                           <wp:inline distT="0" distB="0" distL="0" distR="0">
                             <wp:extent cx="3799840" cy="2355850"/>
                             <wp:effectExtent l="0" t="0" r="0" b="0"/>
-                            <wp:docPr id="16" name="Image4" descr=""/>
+                            <wp:docPr id="15" name="Image4"/>
                             <wp:cNvGraphicFramePr>
                               <a:graphicFrameLocks xmlns:a="http://schemas.openxmlformats.org/drawingml/2006/main" noChangeAspect="1"/>
                             </wp:cNvGraphicFramePr>
@@ -3079,13 +2716,13 @@
                               <a:graphicData uri="http://schemas.openxmlformats.org/drawingml/2006/picture">
                                 <pic:pic xmlns:pic="http://schemas.openxmlformats.org/drawingml/2006/picture">
                                   <pic:nvPicPr>
-                                    <pic:cNvPr id="16" name="Image4" descr=""/>
+                                    <pic:cNvPr id="15" name="Image4"/>
                                     <pic:cNvPicPr>
                                       <a:picLocks noChangeAspect="1" noChangeArrowheads="1"/>
                                     </pic:cNvPicPr>
                                   </pic:nvPicPr>
                                   <pic:blipFill>
-                                    <a:blip r:embed="rId17"/>
+                                    <a:blip r:embed="rId19"/>
                                     <a:srcRect l="9694" t="8669" r="12327" b="2185"/>
                                     <a:stretch>
                                       <a:fillRect/>
@@ -3122,7 +2759,7 @@
                         <w:rPr>
                           <w:color w:val="000000"/>
                         </w:rPr>
-                        <w:instrText> SEQ Diagramm \* ARABIC </w:instrText>
+                        <w:instrText>SEQ Diagramm \* ARABIC</w:instrText>
                       </w:r>
                       <w:r>
                         <w:rPr>
@@ -3146,11 +2783,18 @@
                         <w:rPr>
                           <w:color w:val="000000"/>
                         </w:rPr>
-                        <w:t>: MPP-Graph mit mehreren Hochpunkten</w:t>
+                        <w:t xml:space="preserve">: MPP-Graph mit </w:t>
+                      </w:r>
+                      <w:r>
+                        <w:rPr>
+                          <w:color w:val="000000"/>
+                        </w:rPr>
+                        <w:t>mehreren Hochpunkten</w:t>
                       </w:r>
                     </w:p>
                   </w:txbxContent>
                 </v:textbox>
+                <w10:wrap type="topAndBottom"/>
               </v:rect>
             </w:pict>
           </mc:Fallback>
@@ -3159,73 +2803,35 @@
     </w:p>
     <w:p>
       <w:pPr>
-        <w:pStyle w:val="TextBody"/>
-        <w:bidi w:val="0"/>
+        <w:pStyle w:val="BodyText"/>
         <w:jc w:val="both"/>
-        <w:rPr/>
-      </w:pPr>
-      <w:r>
-        <w:rPr>
-          <w:lang w:val="de-DE"/>
-        </w:rPr>
+      </w:pPr>
+      <w:r>
         <w:t xml:space="preserve">Das Schattenmanagementsystem durchsucht in regelmäßigen Intervallen den Ganzen Graphen des </w:t>
       </w:r>
       <w:r>
         <w:fldChar w:fldCharType="begin"/>
       </w:r>
       <w:r>
-        <w:rPr>
-          <w:lang w:val="de-DE"/>
-        </w:rPr>
-        <w:instrText> XE "Maximum-Power-Point:MPP: : " </w:instrText>
-      </w:r>
-      <w:r>
-        <w:rPr>
-          <w:lang w:val="de-DE"/>
-        </w:rPr>
-        <w:fldChar w:fldCharType="separate"/>
-      </w:r>
-      <w:r>
-        <w:rPr>
-          <w:lang w:val="de-DE"/>
-        </w:rPr>
-      </w:r>
-      <w:r>
-        <w:rPr>
-          <w:lang w:val="de-DE"/>
-        </w:rPr>
+        <w:instrText>XE "Maximum-Power-Point:MPP: : "</w:instrText>
+      </w:r>
+      <w:r>
         <w:fldChar w:fldCharType="end"/>
       </w:r>
       <w:r>
-        <w:rPr>
-          <w:lang w:val="de-DE"/>
-        </w:rPr>
         <w:t>MPP-</w:t>
       </w:r>
       <w:r>
-        <w:rPr>
-          <w:rFonts w:eastAsia="Noto Serif CJK SC" w:cs="Lohit Devanagari"/>
-          <w:color w:val="auto"/>
-          <w:kern w:val="0"/>
-          <w:sz w:val="24"/>
-          <w:szCs w:val="24"/>
-          <w:lang w:val="de-DE" w:eastAsia="zh-CN" w:bidi="hi-IN"/>
-        </w:rPr>
         <w:t>Graphen</w:t>
       </w:r>
       <w:r>
-        <w:rPr>
-          <w:lang w:val="de-DE"/>
-        </w:rPr>
         <w:t xml:space="preserve"> auf einen höhergelegenen Punkt, um die Zellen dann bei diesem Punkt höherer Leistung zu betreiben.</w:t>
       </w:r>
       <w:r>
         <w:rPr>
           <w:rStyle w:val="FootnoteAnchor"/>
-          <w:vertAlign w:val="superscript"/>
-          <w:lang w:val="de-DE"/>
         </w:rPr>
-        <w:footnoteReference w:id="8"/>
+        <w:footnoteReference w:id="7"/>
       </w:r>
     </w:p>
     <w:p>
@@ -3236,91 +2842,60 @@
           <w:numId w:val="4"/>
         </w:numPr>
         <w:jc w:val="both"/>
-        <w:rPr/>
       </w:pPr>
       <w:bookmarkStart w:id="21" w:name="__RefHeading___Toc402_936583581"/>
       <w:bookmarkEnd w:id="21"/>
       <w:r>
-        <w:rPr/>
         <w:t>Leistungsoptimierer</w:t>
       </w:r>
     </w:p>
     <w:p>
       <w:pPr>
-        <w:pStyle w:val="TextBody"/>
+        <w:pStyle w:val="BodyText"/>
         <w:jc w:val="both"/>
-        <w:rPr/>
-      </w:pPr>
-      <w:r>
-        <w:rPr/>
+      </w:pPr>
+      <w:r>
         <w:t xml:space="preserve">Ein Leistungsoptimierer ist ein Gerät, was den </w:t>
       </w:r>
       <w:r>
         <w:fldChar w:fldCharType="begin"/>
       </w:r>
       <w:r>
-        <w:rPr/>
-        <w:instrText> XE "Maximum-Power-Point:MPP: : " </w:instrText>
-      </w:r>
-      <w:r>
-        <w:rPr/>
-        <w:fldChar w:fldCharType="separate"/>
-      </w:r>
-      <w:r>
-        <w:rPr/>
-      </w:r>
-      <w:r>
-        <w:rPr/>
+        <w:instrText>XE "Maximum-Power-Point:MPP: : "</w:instrText>
+      </w:r>
+      <w:r>
         <w:fldChar w:fldCharType="end"/>
       </w:r>
       <w:r>
-        <w:rPr/>
-        <w:t xml:space="preserve">MPP-Tracker im Wechselrichter ersetzt und direkt an den Solarzellen angebracht wird, um den individuellen </w:t>
+        <w:t>MPP-Tracker im Wechselrichter ersetzt und direkt an de</w:t>
+      </w:r>
+      <w:r>
+        <w:t xml:space="preserve">n Solarzellen angebracht wird, um den individuellen </w:t>
       </w:r>
       <w:r>
         <w:fldChar w:fldCharType="begin"/>
       </w:r>
       <w:r>
-        <w:rPr/>
-        <w:instrText> XE "Maximum-Power-Point:MPP: : " </w:instrText>
-      </w:r>
-      <w:r>
-        <w:rPr/>
-        <w:fldChar w:fldCharType="separate"/>
-      </w:r>
-      <w:r>
-        <w:rPr/>
-      </w:r>
-      <w:r>
-        <w:rPr/>
+        <w:instrText>XE "Maximum-Power-Point:MPP: : "</w:instrText>
+      </w:r>
+      <w:r>
         <w:fldChar w:fldCharType="end"/>
       </w:r>
       <w:r>
-        <w:rPr/>
         <w:t>MPP je Modul zu finden und zu halten, anstatt den Gesamten Graphen anzupassen.</w:t>
       </w:r>
       <w:r>
         <w:rPr>
           <w:rStyle w:val="FootnoteAnchor"/>
-          <w:vertAlign w:val="superscript"/>
         </w:rPr>
-        <w:footnoteReference w:id="9"/>
-      </w:r>
-    </w:p>
-    <w:p>
-      <w:pPr>
-        <w:pStyle w:val="TextBody"/>
-        <w:bidi w:val="0"/>
+        <w:footnoteReference w:id="8"/>
+      </w:r>
+    </w:p>
+    <w:p>
+      <w:pPr>
+        <w:pStyle w:val="BodyText"/>
         <w:jc w:val="both"/>
-        <w:rPr>
-          <w:lang w:val="de-DE"/>
-        </w:rPr>
-      </w:pPr>
-      <w:r>
-        <w:rPr>
-          <w:lang w:val="de-DE"/>
-        </w:rPr>
-      </w:r>
+      </w:pPr>
     </w:p>
     <w:p>
       <w:pPr>
@@ -3330,61 +2905,51 @@
           <w:numId w:val="4"/>
         </w:numPr>
         <w:jc w:val="both"/>
-        <w:rPr/>
       </w:pPr>
       <w:bookmarkStart w:id="22" w:name="__RefHeading___Toc342_188244110"/>
       <w:bookmarkEnd w:id="22"/>
       <w:r>
-        <w:rPr/>
         <w:t>Optimale Wechselrichterkonfiguration</w:t>
       </w:r>
     </w:p>
     <w:p>
       <w:pPr>
-        <w:pStyle w:val="TextBody"/>
+        <w:pStyle w:val="BodyText"/>
         <w:jc w:val="both"/>
-        <w:rPr/>
-      </w:pPr>
-      <w:r>
-        <w:rPr/>
-        <w:t xml:space="preserve">Die meisten Wechselrichter haben eine Mindest-, und eine Höchstspannung. Die Mindestspannung sollte bei mindestens 30% der Leistung der Solarzellen liegen, um die Funktion zu ermöglichen. Die Höchstspannung sollte nie überschritten werden, da sonst erhebliche Schäden an dem Wechselrichter verursacht werden können. Daher </w:t>
-      </w:r>
-      <w:r>
-        <w:rPr>
-          <w:rFonts w:eastAsia="Noto Serif CJK SC" w:cs="Lohit Devanagari"/>
-          <w:color w:val="auto"/>
-          <w:kern w:val="0"/>
-          <w:sz w:val="24"/>
-          <w:szCs w:val="24"/>
-          <w:lang w:val="de-DE" w:eastAsia="zh-CN" w:bidi="hi-IN"/>
-        </w:rPr>
+      </w:pPr>
+      <w:r>
+        <w:t xml:space="preserve">Die meisten Wechselrichter haben eine Mindest-, und </w:t>
+      </w:r>
+      <w:r>
+        <w:t xml:space="preserve">eine Höchstspannung. Die Mindestspannung sollte bei mindestens 30% der Leistung der Solarzellen liegen, um die Funktion </w:t>
+      </w:r>
+      <w:r>
+        <w:lastRenderedPageBreak/>
+        <w:t xml:space="preserve">zu ermöglichen. Die Höchstspannung sollte nie überschritten werden, da sonst erhebliche Schäden an dem Wechselrichter verursacht werden </w:t>
+      </w:r>
+      <w:r>
+        <w:t xml:space="preserve">können. Daher </w:t>
+      </w:r>
+      <w:r>
         <w:t>muss</w:t>
       </w:r>
       <w:r>
-        <w:rPr/>
         <w:t xml:space="preserve"> die größtmögliche Spannung der </w:t>
       </w:r>
       <w:r>
-        <w:rPr>
-          <w:rFonts w:eastAsia="Noto Serif CJK SC" w:cs="Lohit Devanagari"/>
-          <w:color w:val="auto"/>
-          <w:kern w:val="0"/>
-          <w:sz w:val="24"/>
-          <w:szCs w:val="24"/>
-          <w:lang w:val="de-DE" w:eastAsia="zh-CN" w:bidi="hi-IN"/>
-        </w:rPr>
         <w:t>Photovoltaik</w:t>
       </w:r>
       <w:r>
-        <w:rPr/>
-        <w:t>-Anlage, die Leerlaufspannung, unter der Höchstspannung liegen. Auch ist darauf zu achten, dass aufgrund des negativen Temperaturkoeffizienten von Solarzellen, bei niedrigen Temperaturen eine höhere Spannung anliegt.</w:t>
+        <w:t>-Anlage, die Leerlaufspannung, unter der Höchstspannung liegen. Auch ist darauf zu achten, dass aufgrund des negativen Temperaturkoeffizienten von Solarzellen, bei niedrigen Temperaturen eine hö</w:t>
+      </w:r>
+      <w:r>
+        <w:t>here Spannung anliegt.</w:t>
       </w:r>
       <w:r>
         <w:rPr>
           <w:rStyle w:val="FootnoteAnchor"/>
-          <w:vertAlign w:val="superscript"/>
         </w:rPr>
-        <w:footnoteReference w:id="10"/>
+        <w:footnoteReference w:id="9"/>
       </w:r>
       <w:r>
         <w:rPr>
@@ -3395,30 +2960,20 @@
       <w:r>
         <w:rPr>
           <w:rStyle w:val="FootnoteAnchor"/>
-          <w:vertAlign w:val="superscript"/>
         </w:rPr>
-        <w:footnoteReference w:id="11"/>
-      </w:r>
-    </w:p>
-    <w:p>
-      <w:pPr>
-        <w:pStyle w:val="TextBody"/>
+        <w:footnoteReference w:id="10"/>
+      </w:r>
+    </w:p>
+    <w:p>
+      <w:pPr>
+        <w:pStyle w:val="BodyText"/>
         <w:jc w:val="both"/>
-        <w:rPr>
-          <w:position w:val="0"/>
-          <w:sz w:val="24"/>
-          <w:sz w:val="24"/>
-          <w:vertAlign w:val="baseline"/>
-        </w:rPr>
-      </w:pPr>
-      <w:r>
-        <w:rPr>
-          <w:position w:val="0"/>
-          <w:sz w:val="20"/>
-          <w:sz w:val="20"/>
-          <w:vertAlign w:val="baseline"/>
-        </w:rPr>
-        <w:t>Es sollte beachtet werden, dass bei Solarzellen auf unterschiedlich ausgerichteten/beschatteten Dachteilen es überlegenswert ist, sie als separate Strings, mit separaten Wechselrichtern zu behandeln, um die höchstmögliche Leistung zu garantieren.</w:t>
+      </w:pPr>
+      <w:r>
+        <w:t>Es sollte beachtet werden, dass bei Solarzellen auf unterschiedlich ausgerichteten/beschatteten Dachteilen es überlegenswert ist, sie als separate Strings, mit separaten Wechselrichtern zu behandeln, um die höchstmögliche Leistung</w:t>
+      </w:r>
+      <w:r>
+        <w:t xml:space="preserve"> zu garantieren.</w:t>
       </w:r>
     </w:p>
     <w:p>
@@ -3429,161 +2984,142 @@
           <w:numId w:val="4"/>
         </w:numPr>
         <w:jc w:val="both"/>
-        <w:rPr/>
-      </w:pPr>
-      <w:bookmarkStart w:id="23" w:name="__RefHeading___Toc344_188244110"/>
-      <w:bookmarkEnd w:id="23"/>
-      <w:r>
-        <w:rPr/>
+      </w:pPr>
+      <w:bookmarkStart w:id="24" w:name="__RefHeading___Toc344_188244110"/>
+      <w:bookmarkEnd w:id="24"/>
+      <w:r>
         <w:t>Wirkungsgrad</w:t>
       </w:r>
     </w:p>
     <w:p>
       <w:pPr>
-        <w:pStyle w:val="TextBody"/>
+        <w:pStyle w:val="BodyText"/>
         <w:jc w:val="both"/>
-        <w:rPr/>
-      </w:pPr>
-      <w:r>
-        <w:rPr/>
-        <w:t>Der Wirkungsgrad ist eine Prozentangabe, der den Anteil beschreibt, der aus dem von den Solarzellen generierten Strom in tatsächlich nutzbaren Wechselstrom umgewandelt wird, bzw. wie viel durch Widerstand verloren wird. Der verlorene Anteil wird in der Regel in Form von Wärme abgestrahlt. Da Trafo-Wechselrichter mehr Widerstand und einen niedrigeren Wirkungsgrad haben als Trafolose Wechselrichter, werden in diesen Lüfter eingesetzt um die Wärme zu entfernen.</w:t>
-      </w:r>
-    </w:p>
-    <w:p>
-      <w:pPr>
-        <w:pStyle w:val="TextBody"/>
-        <w:spacing w:before="0" w:after="140"/>
+      </w:pPr>
+      <w:r>
+        <w:t>Der Wirkungsgrad ist eine Prozentangabe, der den Anteil beschreibt, der aus dem von den Solarzellen generierten Strom in tatsächlich nutzbaren Wechselstrom umgewandelt wird, bzw. wie viel durch Widerstand verloren wird. Der ve</w:t>
+      </w:r>
+      <w:r>
+        <w:t>rlorene Anteil wird in der Regel in Form von Wärme abgestrahlt. Da Trafo-Wechselrichter mehr Widerstand und einen niedrigeren Wirkungsgrad haben als Trafolose Wechselrichter, werden in diesen Lüfter eingesetzt um die Wärme zu entfernen.</w:t>
+      </w:r>
+    </w:p>
+    <w:p>
+      <w:pPr>
+        <w:pStyle w:val="BodyText"/>
         <w:jc w:val="both"/>
-        <w:rPr/>
-      </w:pPr>
-      <w:r>
-        <w:rPr/>
-        <w:t xml:space="preserve">Ein guter Wechselrichter hat einen Wirkungsgrad von ca. 92%, wobei wenige teure Spitzenmodelle auch Wirkungsgrade von bis zu 99% </w:t>
-      </w:r>
-      <w:r>
-        <w:rPr>
-          <w:rFonts w:eastAsia="Noto Serif CJK SC" w:cs="Lohit Devanagari"/>
-          <w:color w:val="auto"/>
-          <w:kern w:val="0"/>
-          <w:sz w:val="24"/>
-          <w:szCs w:val="24"/>
-          <w:lang w:val="de-DE" w:eastAsia="zh-CN" w:bidi="hi-IN"/>
-        </w:rPr>
+      </w:pPr>
+      <w:r>
+        <w:t>Ein guter Wechselri</w:t>
+      </w:r>
+      <w:r>
+        <w:t xml:space="preserve">chter hat einen Wirkungsgrad von ca. 92%, wobei wenige teure Spitzenmodelle auch Wirkungsgrade von bis zu 99% </w:t>
+      </w:r>
+      <w:r>
         <w:t>ermöglichen</w:t>
       </w:r>
       <w:r>
         <w:rPr>
           <w:rStyle w:val="FootnoteAnchor"/>
         </w:rPr>
-        <w:footnoteReference w:id="12"/>
+        <w:footnoteReference w:id="11"/>
       </w:r>
     </w:p>
     <w:p>
       <w:pPr>
         <w:pStyle w:val="Heading1"/>
-        <w:widowControl w:val="false"/>
         <w:numPr>
           <w:ilvl w:val="0"/>
           <w:numId w:val="0"/>
         </w:numPr>
-        <w:suppressAutoHyphens w:val="true"/>
-        <w:spacing w:before="240" w:after="120"/>
-        <w:ind w:left="0" w:hanging="0"/>
-        <w:jc w:val="left"/>
-        <w:outlineLvl w:val="0"/>
         <w:rPr>
-          <w:position w:val="0"/>
-          <w:sz w:val="36"/>
           <w:sz w:val="24"/>
-          <w:vertAlign w:val="baseline"/>
         </w:rPr>
       </w:pPr>
-      <w:r>
-        <w:rPr/>
-      </w:r>
     </w:p>
     <w:sectPr>
-      <w:headerReference w:type="default" r:id="rId18"/>
-      <w:footerReference w:type="default" r:id="rId19"/>
-      <w:footnotePr>
-        <w:numFmt w:val="decimal"/>
-      </w:footnotePr>
-      <w:type w:val="nextPage"/>
+      <w:headerReference w:type="default" r:id="rId20"/>
+      <w:footerReference w:type="default" r:id="rId21"/>
       <w:pgSz w:w="11906" w:h="16838"/>
-      <w:pgMar w:left="1134" w:right="1134" w:header="1134" w:top="1696" w:footer="1134" w:bottom="1696" w:gutter="0"/>
-      <w:pgNumType w:fmt="decimal"/>
-      <w:formProt w:val="false"/>
-      <w:textDirection w:val="lrTb"/>
-      <w:docGrid w:type="default" w:linePitch="100" w:charSpace="0"/>
+      <w:pgMar w:top="1696" w:right="1134" w:bottom="1696" w:left="1134" w:header="1134" w:footer="1134" w:gutter="0"/>
+      <w:cols w:space="720"/>
+      <w:formProt w:val="0"/>
+      <w:docGrid w:linePitch="100"/>
     </w:sectPr>
   </w:body>
 </w:document>
 </file>
 
+<file path=word/endnotes.xml><?xml version="1.0" encoding="utf-8"?>
+<w:endnotes xmlns:wpc="http://schemas.microsoft.com/office/word/2010/wordprocessingCanvas" xmlns:cx="http://schemas.microsoft.com/office/drawing/2014/chartex" xmlns:mc="http://schemas.openxmlformats.org/markup-compatibility/2006" xmlns:o="urn:schemas-microsoft-com:office:office" xmlns:r="http://schemas.openxmlformats.org/officeDocument/2006/relationships" xmlns:m="http://schemas.openxmlformats.org/officeDocument/2006/math" xmlns:v="urn:schemas-microsoft-com:vml" xmlns:wp14="http://schemas.microsoft.com/office/word/2010/wordprocessingDrawing" xmlns:wp="http://schemas.openxmlformats.org/drawingml/2006/wordprocessingDrawing" xmlns:w10="urn:schemas-microsoft-com:office:word" xmlns:w="http://schemas.openxmlformats.org/wordprocessingml/2006/main" xmlns:w14="http://schemas.microsoft.com/office/word/2010/wordml" xmlns:w15="http://schemas.microsoft.com/office/word/2012/wordml" xmlns:w16se="http://schemas.microsoft.com/office/word/2015/wordml/symex" xmlns:wpg="http://schemas.microsoft.com/office/word/2010/wordprocessingGroup" xmlns:wpi="http://schemas.microsoft.com/office/word/2010/wordprocessingInk" xmlns:wne="http://schemas.microsoft.com/office/word/2006/wordml" xmlns:wps="http://schemas.microsoft.com/office/word/2010/wordprocessingShape" mc:Ignorable="w14 w15 w16se wp14">
+  <w:endnote w:type="separator" w:id="-1">
+    <w:p>
+      <w:r>
+        <w:separator/>
+      </w:r>
+    </w:p>
+  </w:endnote>
+  <w:endnote w:type="continuationSeparator" w:id="0">
+    <w:p>
+      <w:r>
+        <w:continuationSeparator/>
+      </w:r>
+    </w:p>
+  </w:endnote>
+</w:endnotes>
+</file>
+
 <file path=word/footer1.xml><?xml version="1.0" encoding="utf-8"?>
-<w:ftr xmlns:o="urn:schemas-microsoft-com:office:office" xmlns:r="http://schemas.openxmlformats.org/officeDocument/2006/relationships" xmlns:v="urn:schemas-microsoft-com:vml" xmlns:w="http://schemas.openxmlformats.org/wordprocessingml/2006/main" xmlns:w10="urn:schemas-microsoft-com:office:word" xmlns:wp="http://schemas.openxmlformats.org/drawingml/2006/wordprocessingDrawing" xmlns:wps="http://schemas.microsoft.com/office/word/2010/wordprocessingShape" xmlns:wpg="http://schemas.microsoft.com/office/word/2010/wordprocessingGroup" xmlns:mc="http://schemas.openxmlformats.org/markup-compatibility/2006" xmlns:wp14="http://schemas.microsoft.com/office/word/2010/wordprocessingDrawing" xmlns:w14="http://schemas.microsoft.com/office/word/2010/wordml" mc:Ignorable="w14 wp14">
+<w:ftr xmlns:wpc="http://schemas.microsoft.com/office/word/2010/wordprocessingCanvas" xmlns:cx="http://schemas.microsoft.com/office/drawing/2014/chartex" xmlns:mc="http://schemas.openxmlformats.org/markup-compatibility/2006" xmlns:o="urn:schemas-microsoft-com:office:office" xmlns:r="http://schemas.openxmlformats.org/officeDocument/2006/relationships" xmlns:m="http://schemas.openxmlformats.org/officeDocument/2006/math" xmlns:v="urn:schemas-microsoft-com:vml" xmlns:wp14="http://schemas.microsoft.com/office/word/2010/wordprocessingDrawing" xmlns:wp="http://schemas.openxmlformats.org/drawingml/2006/wordprocessingDrawing" xmlns:w10="urn:schemas-microsoft-com:office:word" xmlns:w="http://schemas.openxmlformats.org/wordprocessingml/2006/main" xmlns:w14="http://schemas.microsoft.com/office/word/2010/wordml" xmlns:w15="http://schemas.microsoft.com/office/word/2012/wordml" xmlns:w16se="http://schemas.microsoft.com/office/word/2015/wordml/symex" xmlns:wpg="http://schemas.microsoft.com/office/word/2010/wordprocessingGroup" xmlns:wpi="http://schemas.microsoft.com/office/word/2010/wordprocessingInk" xmlns:wne="http://schemas.microsoft.com/office/word/2006/wordml" xmlns:wps="http://schemas.microsoft.com/office/word/2010/wordprocessingShape" mc:Ignorable="w14 w15 w16se wp14">
   <w:p>
     <w:pPr>
       <w:pStyle w:val="Footer"/>
-      <w:jc w:val="left"/>
-      <w:rPr/>
     </w:pPr>
     <w:r>
-      <w:rPr>
-        <w:position w:val="0"/>
-        <w:sz w:val="24"/>
-        <w:sz w:val="24"/>
-        <w:vertAlign w:val="baseline"/>
-      </w:rPr>
-      <w:tab/>
       <w:tab/>
     </w:r>
     <w:r>
-      <w:rPr/>
+      <w:tab/>
+    </w:r>
+    <w:r>
       <w:t xml:space="preserve">Seite </w:t>
     </w:r>
     <w:r>
-      <w:rPr/>
       <w:fldChar w:fldCharType="begin"/>
     </w:r>
     <w:r>
-      <w:rPr/>
-      <w:instrText> PAGE </w:instrText>
+      <w:instrText>PAGE</w:instrText>
     </w:r>
     <w:r>
-      <w:rPr/>
       <w:fldChar w:fldCharType="separate"/>
     </w:r>
     <w:r>
-      <w:rPr/>
+      <w:rPr>
+        <w:noProof/>
+      </w:rPr>
+      <w:t>7</w:t>
+    </w:r>
+    <w:r>
+      <w:fldChar w:fldCharType="end"/>
+    </w:r>
+    <w:r>
+      <w:t xml:space="preserve"> von </w:t>
+    </w:r>
+    <w:r>
+      <w:fldChar w:fldCharType="begin"/>
+    </w:r>
+    <w:r>
+      <w:instrText>NUMPAGES</w:instrText>
+    </w:r>
+    <w:r>
+      <w:fldChar w:fldCharType="separate"/>
+    </w:r>
+    <w:r>
+      <w:rPr>
+        <w:noProof/>
+      </w:rPr>
       <w:t>8</w:t>
     </w:r>
     <w:r>
-      <w:rPr/>
-      <w:fldChar w:fldCharType="end"/>
-    </w:r>
-    <w:r>
-      <w:rPr/>
-      <w:t xml:space="preserve"> von </w:t>
-    </w:r>
-    <w:r>
-      <w:rPr/>
-      <w:fldChar w:fldCharType="begin"/>
-    </w:r>
-    <w:r>
-      <w:rPr/>
-      <w:instrText> NUMPAGES </w:instrText>
-    </w:r>
-    <w:r>
-      <w:rPr/>
-      <w:fldChar w:fldCharType="separate"/>
-    </w:r>
-    <w:r>
-      <w:rPr/>
-      <w:t>8</w:t>
-    </w:r>
-    <w:r>
-      <w:rPr/>
       <w:fldChar w:fldCharType="end"/>
     </w:r>
   </w:p>
@@ -3591,8 +3127,8 @@
 </file>
 
 <file path=word/footnotes.xml><?xml version="1.0" encoding="utf-8"?>
-<w:footnotes xmlns:o="urn:schemas-microsoft-com:office:office" xmlns:r="http://schemas.openxmlformats.org/officeDocument/2006/relationships" xmlns:v="urn:schemas-microsoft-com:vml" xmlns:w="http://schemas.openxmlformats.org/wordprocessingml/2006/main" xmlns:w10="urn:schemas-microsoft-com:office:word" xmlns:wp="http://schemas.openxmlformats.org/drawingml/2006/wordprocessingDrawing" xmlns:wps="http://schemas.microsoft.com/office/word/2010/wordprocessingShape" xmlns:wpg="http://schemas.microsoft.com/office/word/2010/wordprocessingGroup" xmlns:mc="http://schemas.openxmlformats.org/markup-compatibility/2006" xmlns:wp14="http://schemas.microsoft.com/office/word/2010/wordprocessingDrawing" xmlns:w14="http://schemas.microsoft.com/office/word/2010/wordml" mc:Ignorable="w14 wp14">
-  <w:footnote w:id="0" w:type="separator">
+<w:footnotes xmlns:wpc="http://schemas.microsoft.com/office/word/2010/wordprocessingCanvas" xmlns:cx="http://schemas.microsoft.com/office/drawing/2014/chartex" xmlns:mc="http://schemas.openxmlformats.org/markup-compatibility/2006" xmlns:o="urn:schemas-microsoft-com:office:office" xmlns:r="http://schemas.openxmlformats.org/officeDocument/2006/relationships" xmlns:m="http://schemas.openxmlformats.org/officeDocument/2006/math" xmlns:v="urn:schemas-microsoft-com:vml" xmlns:wp14="http://schemas.microsoft.com/office/word/2010/wordprocessingDrawing" xmlns:wp="http://schemas.openxmlformats.org/drawingml/2006/wordprocessingDrawing" xmlns:w10="urn:schemas-microsoft-com:office:word" xmlns:w="http://schemas.openxmlformats.org/wordprocessingml/2006/main" xmlns:w14="http://schemas.microsoft.com/office/word/2010/wordml" xmlns:w15="http://schemas.microsoft.com/office/word/2012/wordml" xmlns:w16se="http://schemas.microsoft.com/office/word/2015/wordml/symex" xmlns:wpg="http://schemas.microsoft.com/office/word/2010/wordprocessingGroup" xmlns:wpi="http://schemas.microsoft.com/office/word/2010/wordprocessingInk" xmlns:wne="http://schemas.microsoft.com/office/word/2006/wordml" xmlns:wps="http://schemas.microsoft.com/office/word/2010/wordprocessingShape" mc:Ignorable="w14 w15 w16se wp14">
+  <w:footnote w:type="separator" w:id="-1">
     <w:p>
       <w:pPr>
         <w:rPr>
@@ -3604,7 +3140,7 @@
       </w:r>
     </w:p>
   </w:footnote>
-  <w:footnote w:id="1" w:type="continuationSeparator">
+  <w:footnote w:type="continuationSeparator" w:id="0">
     <w:p>
       <w:pPr>
         <w:rPr>
@@ -3616,11 +3152,10 @@
       </w:r>
     </w:p>
   </w:footnote>
-  <w:footnote w:id="2">
-    <w:p>
-      <w:pPr>
-        <w:pStyle w:val="Footnote"/>
-        <w:rPr/>
+  <w:footnote w:id="1">
+    <w:p>
+      <w:pPr>
+        <w:pStyle w:val="FootnoteText"/>
       </w:pPr>
       <w:r>
         <w:rPr>
@@ -3631,23 +3166,21 @@
       <w:hyperlink r:id="rId1">
         <w:r>
           <w:rPr>
-            <w:rStyle w:val="InternetLink"/>
+            <w:rStyle w:val="Hyperlink"/>
           </w:rPr>
           <w:tab/>
           <w:t>https://www.solaranlage-ratgeber.de/photovoltaik/photovoltaik-technik/wechselrichter</w:t>
         </w:r>
       </w:hyperlink>
       <w:r>
-        <w:rPr/>
         <w:t xml:space="preserve"> (zuletzt abgerufen: 18.11.2022, 10:13)</w:t>
       </w:r>
     </w:p>
   </w:footnote>
-  <w:footnote w:id="3">
-    <w:p>
-      <w:pPr>
-        <w:pStyle w:val="Footnote"/>
-        <w:rPr/>
+  <w:footnote w:id="2">
+    <w:p>
+      <w:pPr>
+        <w:pStyle w:val="FootnoteText"/>
       </w:pPr>
       <w:r>
         <w:rPr>
@@ -3658,7 +3191,7 @@
       <w:hyperlink r:id="rId2">
         <w:r>
           <w:rPr>
-            <w:rStyle w:val="InternetLink"/>
+            <w:rStyle w:val="Hyperlink"/>
           </w:rPr>
           <w:tab/>
           <w:t>https://www.mpptsolar.com/de/wechselrichter-funktionsweise.html</w:t>
@@ -3667,21 +3200,18 @@
     </w:p>
     <w:p>
       <w:pPr>
-        <w:pStyle w:val="Footnote"/>
-        <w:rPr/>
-      </w:pPr>
-      <w:r>
-        <w:rPr/>
+        <w:pStyle w:val="FootnoteText"/>
+      </w:pPr>
+      <w:r>
         <w:tab/>
         <w:t>(zuletzt abgerufen: 18.11.2022, 10:44)</w:t>
       </w:r>
     </w:p>
   </w:footnote>
-  <w:footnote w:id="4">
-    <w:p>
-      <w:pPr>
-        <w:pStyle w:val="Footnote"/>
-        <w:rPr/>
+  <w:footnote w:id="3">
+    <w:p>
+      <w:pPr>
+        <w:pStyle w:val="FootnoteText"/>
       </w:pPr>
       <w:r>
         <w:rPr>
@@ -3692,7 +3222,7 @@
       <w:hyperlink r:id="rId3">
         <w:r>
           <w:rPr>
-            <w:rStyle w:val="InternetLink"/>
+            <w:rStyle w:val="Hyperlink"/>
           </w:rPr>
           <w:tab/>
           <w:t>https://www.mpptsolar.com/de/wechselrichter-funktionsweise.html</w:t>
@@ -3701,21 +3231,18 @@
     </w:p>
     <w:p>
       <w:pPr>
-        <w:pStyle w:val="Footnote"/>
-        <w:rPr/>
-      </w:pPr>
-      <w:r>
-        <w:rPr/>
+        <w:pStyle w:val="FootnoteText"/>
+      </w:pPr>
+      <w:r>
         <w:tab/>
         <w:t>(zuletzt abgerufen: 18.11.2022, 10:44)</w:t>
       </w:r>
     </w:p>
   </w:footnote>
-  <w:footnote w:id="5">
-    <w:p>
-      <w:pPr>
-        <w:pStyle w:val="Footnote"/>
-        <w:rPr/>
+  <w:footnote w:id="4">
+    <w:p>
+      <w:pPr>
+        <w:pStyle w:val="FootnoteText"/>
       </w:pPr>
       <w:r>
         <w:rPr>
@@ -3726,23 +3253,21 @@
       <w:hyperlink r:id="rId4">
         <w:r>
           <w:rPr>
-            <w:rStyle w:val="InternetLink"/>
+            <w:rStyle w:val="Hyperlink"/>
           </w:rPr>
           <w:tab/>
           <w:t>https://www.solaranlage-ratgeber.de/photovoltaik/photovoltaik-technik/wechselrichter</w:t>
         </w:r>
       </w:hyperlink>
       <w:r>
-        <w:rPr/>
         <w:t xml:space="preserve"> (zuletzt abgerufen: 18.11.2022, 10:13)</w:t>
       </w:r>
     </w:p>
   </w:footnote>
-  <w:footnote w:id="6">
-    <w:p>
-      <w:pPr>
-        <w:pStyle w:val="Footnote"/>
-        <w:rPr/>
+  <w:footnote w:id="5">
+    <w:p>
+      <w:pPr>
+        <w:pStyle w:val="FootnoteText"/>
       </w:pPr>
       <w:r>
         <w:rPr>
@@ -3753,23 +3278,27 @@
       <w:hyperlink r:id="rId5">
         <w:r>
           <w:rPr>
-            <w:rStyle w:val="InternetLink"/>
+            <w:rStyle w:val="Hyperlink"/>
           </w:rPr>
           <w:tab/>
-          <w:t>https://www.wegatech.de/ratgeber/maximum-power-point-tracking</w:t>
+          <w:t>https://www.wegatech.de/ratgeber/maxi</w:t>
+        </w:r>
+        <w:r>
+          <w:rPr>
+            <w:rStyle w:val="Hyperlink"/>
+          </w:rPr>
+          <w:t>mum-power-point-tracking</w:t>
         </w:r>
       </w:hyperlink>
       <w:r>
-        <w:rPr/>
         <w:t xml:space="preserve"> (zuletzt abgerufen: 25.11.2022, 10:27)</w:t>
       </w:r>
     </w:p>
   </w:footnote>
-  <w:footnote w:id="7">
-    <w:p>
-      <w:pPr>
-        <w:pStyle w:val="Footnote"/>
-        <w:rPr/>
+  <w:footnote w:id="6">
+    <w:p>
+      <w:pPr>
+        <w:pStyle w:val="FootnoteText"/>
       </w:pPr>
       <w:r>
         <w:rPr>
@@ -3778,17 +3307,15 @@
         <w:footnoteRef/>
       </w:r>
       <w:r>
-        <w:rPr/>
         <w:tab/>
         <w:t>Ebd.</w:t>
       </w:r>
     </w:p>
   </w:footnote>
-  <w:footnote w:id="8">
-    <w:p>
-      <w:pPr>
-        <w:pStyle w:val="Footnote"/>
-        <w:rPr/>
+  <w:footnote w:id="7">
+    <w:p>
+      <w:pPr>
+        <w:pStyle w:val="FootnoteText"/>
       </w:pPr>
       <w:r>
         <w:rPr>
@@ -3797,17 +3324,15 @@
         <w:footnoteRef/>
       </w:r>
       <w:r>
-        <w:rPr/>
         <w:tab/>
         <w:t>Ebd.</w:t>
       </w:r>
     </w:p>
   </w:footnote>
-  <w:footnote w:id="9">
-    <w:p>
-      <w:pPr>
-        <w:pStyle w:val="Footnote"/>
-        <w:rPr/>
+  <w:footnote w:id="8">
+    <w:p>
+      <w:pPr>
+        <w:pStyle w:val="FootnoteText"/>
       </w:pPr>
       <w:r>
         <w:rPr>
@@ -3818,23 +3343,24 @@
       <w:hyperlink r:id="rId6">
         <w:r>
           <w:rPr>
-            <w:rStyle w:val="InternetLink"/>
+            <w:rStyle w:val="Hyperlink"/>
           </w:rPr>
           <w:tab/>
           <w:t>https://www.wegatech.de/ratgeber/maximum-power-point-tracking/</w:t>
         </w:r>
       </w:hyperlink>
       <w:r>
-        <w:rPr/>
-        <w:t xml:space="preserve"> zuletzt abgerufen: 25.11.2022, 10:27)</w:t>
+        <w:t xml:space="preserve"> zuletzt abgerufen: 25.11.2022, </w:t>
+      </w:r>
+      <w:r>
+        <w:t>10:27)</w:t>
       </w:r>
     </w:p>
   </w:footnote>
-  <w:footnote w:id="10">
-    <w:p>
-      <w:pPr>
-        <w:pStyle w:val="Footnote"/>
-        <w:rPr/>
+  <w:footnote w:id="9">
+    <w:p>
+      <w:pPr>
+        <w:pStyle w:val="FootnoteText"/>
       </w:pPr>
       <w:r>
         <w:rPr>
@@ -3845,23 +3371,35 @@
       <w:hyperlink r:id="rId7">
         <w:r>
           <w:rPr>
-            <w:rStyle w:val="InternetLink"/>
+            <w:rStyle w:val="Hyperlink"/>
           </w:rPr>
           <w:tab/>
-          <w:t>https://www.solaranlage-ratgeber.de/photovoltaik/photovoltaik-technik/wechselrichter</w:t>
+          <w:t>https://w</w:t>
+        </w:r>
+        <w:bookmarkStart w:id="23" w:name="_GoBack"/>
+        <w:bookmarkEnd w:id="23"/>
+        <w:r>
+          <w:rPr>
+            <w:rStyle w:val="Hyperlink"/>
+          </w:rPr>
+          <w:t>w</w:t>
+        </w:r>
+        <w:r>
+          <w:rPr>
+            <w:rStyle w:val="Hyperlink"/>
+          </w:rPr>
+          <w:t>w.solaranlage-ratgeber.de/photovoltaik/photovoltaik-technik/wechselrichter</w:t>
         </w:r>
       </w:hyperlink>
       <w:r>
-        <w:rPr/>
         <w:t xml:space="preserve"> (zuletzt abgerufen: 18.11.2022, 10:13)</w:t>
       </w:r>
     </w:p>
   </w:footnote>
-  <w:footnote w:id="11">
-    <w:p>
-      <w:pPr>
-        <w:pStyle w:val="Footnote"/>
-        <w:rPr/>
+  <w:footnote w:id="10">
+    <w:p>
+      <w:pPr>
+        <w:pStyle w:val="FootnoteText"/>
       </w:pPr>
       <w:r>
         <w:rPr>
@@ -3872,23 +3410,21 @@
       <w:hyperlink r:id="rId8">
         <w:r>
           <w:rPr>
-            <w:rStyle w:val="InternetLink"/>
+            <w:rStyle w:val="Hyperlink"/>
           </w:rPr>
           <w:tab/>
           <w:t>https://www.energie-experten.org/erneuerbare-energien/photovoltaik/wechselrichter/auslegung</w:t>
         </w:r>
       </w:hyperlink>
       <w:r>
-        <w:rPr/>
         <w:t xml:space="preserve"> (zuletzt abgerufen: 21.11.2022, 12:42)</w:t>
       </w:r>
     </w:p>
   </w:footnote>
-  <w:footnote w:id="12">
-    <w:p>
-      <w:pPr>
-        <w:pStyle w:val="Footnote"/>
-        <w:rPr/>
+  <w:footnote w:id="11">
+    <w:p>
+      <w:pPr>
+        <w:pStyle w:val="FootnoteText"/>
       </w:pPr>
       <w:r>
         <w:rPr>
@@ -3897,7 +3433,6 @@
         <w:footnoteRef/>
       </w:r>
       <w:r>
-        <w:rPr/>
         <w:tab/>
         <w:t>Ebd.</w:t>
       </w:r>
@@ -3907,17 +3442,19 @@
 </file>
 
 <file path=word/header1.xml><?xml version="1.0" encoding="utf-8"?>
-<w:hdr xmlns:o="urn:schemas-microsoft-com:office:office" xmlns:r="http://schemas.openxmlformats.org/officeDocument/2006/relationships" xmlns:v="urn:schemas-microsoft-com:vml" xmlns:w="http://schemas.openxmlformats.org/wordprocessingml/2006/main" xmlns:w10="urn:schemas-microsoft-com:office:word" xmlns:wp="http://schemas.openxmlformats.org/drawingml/2006/wordprocessingDrawing" xmlns:wps="http://schemas.microsoft.com/office/word/2010/wordprocessingShape" xmlns:wpg="http://schemas.microsoft.com/office/word/2010/wordprocessingGroup" xmlns:mc="http://schemas.openxmlformats.org/markup-compatibility/2006" xmlns:wp14="http://schemas.microsoft.com/office/word/2010/wordprocessingDrawing" xmlns:w14="http://schemas.microsoft.com/office/word/2010/wordml" mc:Ignorable="w14 wp14">
+<w:hdr xmlns:wpc="http://schemas.microsoft.com/office/word/2010/wordprocessingCanvas" xmlns:cx="http://schemas.microsoft.com/office/drawing/2014/chartex" xmlns:mc="http://schemas.openxmlformats.org/markup-compatibility/2006" xmlns:o="urn:schemas-microsoft-com:office:office" xmlns:r="http://schemas.openxmlformats.org/officeDocument/2006/relationships" xmlns:m="http://schemas.openxmlformats.org/officeDocument/2006/math" xmlns:v="urn:schemas-microsoft-com:vml" xmlns:wp14="http://schemas.microsoft.com/office/word/2010/wordprocessingDrawing" xmlns:wp="http://schemas.openxmlformats.org/drawingml/2006/wordprocessingDrawing" xmlns:w10="urn:schemas-microsoft-com:office:word" xmlns:w="http://schemas.openxmlformats.org/wordprocessingml/2006/main" xmlns:w14="http://schemas.microsoft.com/office/word/2010/wordml" xmlns:w15="http://schemas.microsoft.com/office/word/2012/wordml" xmlns:w16se="http://schemas.microsoft.com/office/word/2015/wordml/symex" xmlns:wpg="http://schemas.microsoft.com/office/word/2010/wordprocessingGroup" xmlns:wpi="http://schemas.microsoft.com/office/word/2010/wordprocessingInk" xmlns:wne="http://schemas.microsoft.com/office/word/2006/wordml" xmlns:wps="http://schemas.microsoft.com/office/word/2010/wordprocessingShape" mc:Ignorable="w14 w15 w16se wp14">
   <w:p>
     <w:pPr>
       <w:pStyle w:val="Header"/>
-      <w:rPr/>
     </w:pPr>
     <w:r>
-      <w:rPr/>
       <w:t>Johann Ewaldsen</w:t>
+    </w:r>
+    <w:r>
       <w:tab/>
       <w:t>Wechselrichter</w:t>
+    </w:r>
+    <w:r>
       <w:tab/>
       <w:t>Projektarbeit tg12/2021</w:t>
     </w:r>
@@ -3926,12 +3463,15 @@
 </file>
 
 <file path=word/numbering.xml><?xml version="1.0" encoding="utf-8"?>
-<w:numbering xmlns:w="http://schemas.openxmlformats.org/wordprocessingml/2006/main" xmlns:o="urn:schemas-microsoft-com:office:office" xmlns:r="http://schemas.openxmlformats.org/officeDocument/2006/relationships" xmlns:v="urn:schemas-microsoft-com:vml">
-  <w:abstractNum w:abstractNumId="1">
+<w:numbering xmlns:wpc="http://schemas.microsoft.com/office/word/2010/wordprocessingCanvas" xmlns:cx="http://schemas.microsoft.com/office/drawing/2014/chartex" xmlns:mc="http://schemas.openxmlformats.org/markup-compatibility/2006" xmlns:o="urn:schemas-microsoft-com:office:office" xmlns:r="http://schemas.openxmlformats.org/officeDocument/2006/relationships" xmlns:m="http://schemas.openxmlformats.org/officeDocument/2006/math" xmlns:v="urn:schemas-microsoft-com:vml" xmlns:wp14="http://schemas.microsoft.com/office/word/2010/wordprocessingDrawing" xmlns:wp="http://schemas.openxmlformats.org/drawingml/2006/wordprocessingDrawing" xmlns:w10="urn:schemas-microsoft-com:office:word" xmlns:w="http://schemas.openxmlformats.org/wordprocessingml/2006/main" xmlns:w14="http://schemas.microsoft.com/office/word/2010/wordml" xmlns:w15="http://schemas.microsoft.com/office/word/2012/wordml" xmlns:w16se="http://schemas.microsoft.com/office/word/2015/wordml/symex" xmlns:wpg="http://schemas.microsoft.com/office/word/2010/wordprocessingGroup" xmlns:wpi="http://schemas.microsoft.com/office/word/2010/wordprocessingInk" xmlns:wne="http://schemas.microsoft.com/office/word/2006/wordml" xmlns:wps="http://schemas.microsoft.com/office/word/2010/wordprocessingShape" mc:Ignorable="w14 w15 w16se wp14">
+  <w:abstractNum w:abstractNumId="0" w15:restartNumberingAfterBreak="0">
+    <w:nsid w:val="34833427"/>
+    <w:multiLevelType w:val="multilevel"/>
+    <w:tmpl w:val="E3780E36"/>
     <w:lvl w:ilvl="0">
       <w:start w:val="1"/>
+      <w:numFmt w:val="none"/>
       <w:pStyle w:val="Heading1"/>
-      <w:numFmt w:val="none"/>
       <w:suff w:val="nothing"/>
       <w:lvlText w:val=""/>
       <w:lvlJc w:val="left"/>
@@ -3939,13 +3479,13 @@
         <w:tabs>
           <w:tab w:val="num" w:pos="0"/>
         </w:tabs>
-        <w:ind w:left="0" w:hanging="0"/>
+        <w:ind w:left="0" w:firstLine="0"/>
       </w:pPr>
     </w:lvl>
     <w:lvl w:ilvl="1">
       <w:start w:val="1"/>
+      <w:numFmt w:val="none"/>
       <w:pStyle w:val="Heading2"/>
-      <w:numFmt w:val="none"/>
       <w:suff w:val="nothing"/>
       <w:lvlText w:val=""/>
       <w:lvlJc w:val="left"/>
@@ -3953,13 +3493,13 @@
         <w:tabs>
           <w:tab w:val="num" w:pos="0"/>
         </w:tabs>
-        <w:ind w:left="0" w:hanging="0"/>
+        <w:ind w:left="0" w:firstLine="0"/>
       </w:pPr>
     </w:lvl>
     <w:lvl w:ilvl="2">
       <w:start w:val="1"/>
+      <w:numFmt w:val="none"/>
       <w:pStyle w:val="Heading3"/>
-      <w:numFmt w:val="none"/>
       <w:suff w:val="nothing"/>
       <w:lvlText w:val=""/>
       <w:lvlJc w:val="left"/>
@@ -3967,13 +3507,13 @@
         <w:tabs>
           <w:tab w:val="num" w:pos="0"/>
         </w:tabs>
-        <w:ind w:left="0" w:hanging="0"/>
+        <w:ind w:left="0" w:firstLine="0"/>
       </w:pPr>
     </w:lvl>
     <w:lvl w:ilvl="3">
       <w:start w:val="1"/>
+      <w:numFmt w:val="none"/>
       <w:pStyle w:val="Heading4"/>
-      <w:numFmt w:val="none"/>
       <w:suff w:val="nothing"/>
       <w:lvlText w:val=""/>
       <w:lvlJc w:val="left"/>
@@ -3981,13 +3521,13 @@
         <w:tabs>
           <w:tab w:val="num" w:pos="0"/>
         </w:tabs>
-        <w:ind w:left="0" w:hanging="0"/>
+        <w:ind w:left="0" w:firstLine="0"/>
       </w:pPr>
     </w:lvl>
     <w:lvl w:ilvl="4">
       <w:start w:val="1"/>
+      <w:numFmt w:val="none"/>
       <w:pStyle w:val="Heading5"/>
-      <w:numFmt w:val="none"/>
       <w:suff w:val="nothing"/>
       <w:lvlText w:val=""/>
       <w:lvlJc w:val="left"/>
@@ -3995,13 +3535,13 @@
         <w:tabs>
           <w:tab w:val="num" w:pos="0"/>
         </w:tabs>
-        <w:ind w:left="0" w:hanging="0"/>
+        <w:ind w:left="0" w:firstLine="0"/>
       </w:pPr>
     </w:lvl>
     <w:lvl w:ilvl="5">
       <w:start w:val="1"/>
+      <w:numFmt w:val="none"/>
       <w:pStyle w:val="Heading6"/>
-      <w:numFmt w:val="none"/>
       <w:suff w:val="nothing"/>
       <w:lvlText w:val=""/>
       <w:lvlJc w:val="left"/>
@@ -4009,13 +3549,13 @@
         <w:tabs>
           <w:tab w:val="num" w:pos="0"/>
         </w:tabs>
-        <w:ind w:left="0" w:hanging="0"/>
+        <w:ind w:left="0" w:firstLine="0"/>
       </w:pPr>
     </w:lvl>
     <w:lvl w:ilvl="6">
       <w:start w:val="1"/>
+      <w:numFmt w:val="none"/>
       <w:pStyle w:val="Heading7"/>
-      <w:numFmt w:val="none"/>
       <w:suff w:val="nothing"/>
       <w:lvlText w:val=""/>
       <w:lvlJc w:val="left"/>
@@ -4023,13 +3563,13 @@
         <w:tabs>
           <w:tab w:val="num" w:pos="0"/>
         </w:tabs>
-        <w:ind w:left="0" w:hanging="0"/>
+        <w:ind w:left="0" w:firstLine="0"/>
       </w:pPr>
     </w:lvl>
     <w:lvl w:ilvl="7">
       <w:start w:val="1"/>
+      <w:numFmt w:val="none"/>
       <w:pStyle w:val="Heading8"/>
-      <w:numFmt w:val="none"/>
       <w:suff w:val="nothing"/>
       <w:lvlText w:val=""/>
       <w:lvlJc w:val="left"/>
@@ -4037,7 +3577,7 @@
         <w:tabs>
           <w:tab w:val="num" w:pos="0"/>
         </w:tabs>
-        <w:ind w:left="0" w:hanging="0"/>
+        <w:ind w:left="0" w:firstLine="0"/>
       </w:pPr>
     </w:lvl>
     <w:lvl w:ilvl="8">
@@ -4050,11 +3590,14 @@
         <w:tabs>
           <w:tab w:val="num" w:pos="0"/>
         </w:tabs>
-        <w:ind w:left="0" w:hanging="0"/>
+        <w:ind w:left="0" w:firstLine="0"/>
       </w:pPr>
     </w:lvl>
   </w:abstractNum>
-  <w:abstractNum w:abstractNumId="2">
+  <w:abstractNum w:abstractNumId="1" w15:restartNumberingAfterBreak="0">
+    <w:nsid w:val="34CD6D11"/>
+    <w:multiLevelType w:val="multilevel"/>
+    <w:tmpl w:val="01D213D2"/>
     <w:lvl w:ilvl="0">
       <w:start w:val="1"/>
       <w:numFmt w:val="none"/>
@@ -4065,7 +3608,127 @@
         <w:tabs>
           <w:tab w:val="num" w:pos="0"/>
         </w:tabs>
-        <w:ind w:left="0" w:hanging="0"/>
+        <w:ind w:left="0" w:firstLine="0"/>
+      </w:pPr>
+    </w:lvl>
+    <w:lvl w:ilvl="1">
+      <w:start w:val="1"/>
+      <w:numFmt w:val="decimal"/>
+      <w:lvlText w:val="%2"/>
+      <w:lvlJc w:val="left"/>
+      <w:pPr>
+        <w:tabs>
+          <w:tab w:val="num" w:pos="0"/>
+        </w:tabs>
+        <w:ind w:left="0" w:firstLine="0"/>
+      </w:pPr>
+    </w:lvl>
+    <w:lvl w:ilvl="2">
+      <w:start w:val="1"/>
+      <w:numFmt w:val="decimal"/>
+      <w:lvlText w:val="%2.%3"/>
+      <w:lvlJc w:val="left"/>
+      <w:pPr>
+        <w:tabs>
+          <w:tab w:val="num" w:pos="0"/>
+        </w:tabs>
+        <w:ind w:left="0" w:firstLine="0"/>
+      </w:pPr>
+    </w:lvl>
+    <w:lvl w:ilvl="3">
+      <w:start w:val="1"/>
+      <w:numFmt w:val="none"/>
+      <w:suff w:val="nothing"/>
+      <w:lvlText w:val=""/>
+      <w:lvlJc w:val="left"/>
+      <w:pPr>
+        <w:tabs>
+          <w:tab w:val="num" w:pos="0"/>
+        </w:tabs>
+        <w:ind w:left="0" w:firstLine="0"/>
+      </w:pPr>
+    </w:lvl>
+    <w:lvl w:ilvl="4">
+      <w:start w:val="1"/>
+      <w:numFmt w:val="none"/>
+      <w:suff w:val="nothing"/>
+      <w:lvlText w:val=""/>
+      <w:lvlJc w:val="left"/>
+      <w:pPr>
+        <w:tabs>
+          <w:tab w:val="num" w:pos="0"/>
+        </w:tabs>
+        <w:ind w:left="0" w:firstLine="0"/>
+      </w:pPr>
+    </w:lvl>
+    <w:lvl w:ilvl="5">
+      <w:start w:val="1"/>
+      <w:numFmt w:val="none"/>
+      <w:suff w:val="nothing"/>
+      <w:lvlText w:val=""/>
+      <w:lvlJc w:val="left"/>
+      <w:pPr>
+        <w:tabs>
+          <w:tab w:val="num" w:pos="0"/>
+        </w:tabs>
+        <w:ind w:left="0" w:firstLine="0"/>
+      </w:pPr>
+    </w:lvl>
+    <w:lvl w:ilvl="6">
+      <w:start w:val="1"/>
+      <w:numFmt w:val="none"/>
+      <w:suff w:val="nothing"/>
+      <w:lvlText w:val=""/>
+      <w:lvlJc w:val="left"/>
+      <w:pPr>
+        <w:tabs>
+          <w:tab w:val="num" w:pos="0"/>
+        </w:tabs>
+        <w:ind w:left="0" w:firstLine="0"/>
+      </w:pPr>
+    </w:lvl>
+    <w:lvl w:ilvl="7">
+      <w:start w:val="1"/>
+      <w:numFmt w:val="none"/>
+      <w:suff w:val="nothing"/>
+      <w:lvlText w:val=""/>
+      <w:lvlJc w:val="left"/>
+      <w:pPr>
+        <w:tabs>
+          <w:tab w:val="num" w:pos="0"/>
+        </w:tabs>
+        <w:ind w:left="0" w:firstLine="0"/>
+      </w:pPr>
+    </w:lvl>
+    <w:lvl w:ilvl="8">
+      <w:start w:val="1"/>
+      <w:numFmt w:val="none"/>
+      <w:suff w:val="nothing"/>
+      <w:lvlText w:val=""/>
+      <w:lvlJc w:val="left"/>
+      <w:pPr>
+        <w:tabs>
+          <w:tab w:val="num" w:pos="0"/>
+        </w:tabs>
+        <w:ind w:left="0" w:firstLine="0"/>
+      </w:pPr>
+    </w:lvl>
+  </w:abstractNum>
+  <w:abstractNum w:abstractNumId="2" w15:restartNumberingAfterBreak="0">
+    <w:nsid w:val="37893B88"/>
+    <w:multiLevelType w:val="multilevel"/>
+    <w:tmpl w:val="1C5658F6"/>
+    <w:lvl w:ilvl="0">
+      <w:start w:val="1"/>
+      <w:numFmt w:val="none"/>
+      <w:suff w:val="nothing"/>
+      <w:lvlText w:val=""/>
+      <w:lvlJc w:val="left"/>
+      <w:pPr>
+        <w:tabs>
+          <w:tab w:val="num" w:pos="0"/>
+        </w:tabs>
+        <w:ind w:left="0" w:firstLine="0"/>
       </w:pPr>
     </w:lvl>
     <w:lvl w:ilvl="1">
@@ -4078,7 +3741,7 @@
         <w:tabs>
           <w:tab w:val="num" w:pos="0"/>
         </w:tabs>
-        <w:ind w:left="0" w:hanging="0"/>
+        <w:ind w:left="0" w:firstLine="0"/>
       </w:pPr>
     </w:lvl>
     <w:lvl w:ilvl="2">
@@ -4091,7 +3754,7 @@
         <w:tabs>
           <w:tab w:val="num" w:pos="0"/>
         </w:tabs>
-        <w:ind w:left="0" w:hanging="0"/>
+        <w:ind w:left="0" w:firstLine="0"/>
       </w:pPr>
     </w:lvl>
     <w:lvl w:ilvl="3">
@@ -4104,7 +3767,7 @@
         <w:tabs>
           <w:tab w:val="num" w:pos="0"/>
         </w:tabs>
-        <w:ind w:left="0" w:hanging="0"/>
+        <w:ind w:left="0" w:firstLine="0"/>
       </w:pPr>
     </w:lvl>
     <w:lvl w:ilvl="4">
@@ -4117,7 +3780,7 @@
         <w:tabs>
           <w:tab w:val="num" w:pos="0"/>
         </w:tabs>
-        <w:ind w:left="0" w:hanging="0"/>
+        <w:ind w:left="0" w:firstLine="0"/>
       </w:pPr>
     </w:lvl>
     <w:lvl w:ilvl="5">
@@ -4130,7 +3793,7 @@
         <w:tabs>
           <w:tab w:val="num" w:pos="0"/>
         </w:tabs>
-        <w:ind w:left="0" w:hanging="0"/>
+        <w:ind w:left="0" w:firstLine="0"/>
       </w:pPr>
     </w:lvl>
     <w:lvl w:ilvl="6">
@@ -4143,7 +3806,7 @@
         <w:tabs>
           <w:tab w:val="num" w:pos="0"/>
         </w:tabs>
-        <w:ind w:left="0" w:hanging="0"/>
+        <w:ind w:left="0" w:firstLine="0"/>
       </w:pPr>
     </w:lvl>
     <w:lvl w:ilvl="7">
@@ -4156,7 +3819,7 @@
         <w:tabs>
           <w:tab w:val="num" w:pos="0"/>
         </w:tabs>
-        <w:ind w:left="0" w:hanging="0"/>
+        <w:ind w:left="0" w:firstLine="0"/>
       </w:pPr>
     </w:lvl>
     <w:lvl w:ilvl="8">
@@ -4169,11 +3832,14 @@
         <w:tabs>
           <w:tab w:val="num" w:pos="0"/>
         </w:tabs>
-        <w:ind w:left="0" w:hanging="0"/>
+        <w:ind w:left="0" w:firstLine="0"/>
       </w:pPr>
     </w:lvl>
   </w:abstractNum>
-  <w:abstractNum w:abstractNumId="3">
+  <w:abstractNum w:abstractNumId="3" w15:restartNumberingAfterBreak="0">
+    <w:nsid w:val="5AB171D0"/>
+    <w:multiLevelType w:val="multilevel"/>
+    <w:tmpl w:val="042A1D82"/>
     <w:lvl w:ilvl="0">
       <w:start w:val="1"/>
       <w:numFmt w:val="none"/>
@@ -4184,7 +3850,7 @@
         <w:tabs>
           <w:tab w:val="num" w:pos="0"/>
         </w:tabs>
-        <w:ind w:left="0" w:hanging="0"/>
+        <w:ind w:left="0" w:firstLine="0"/>
       </w:pPr>
     </w:lvl>
     <w:lvl w:ilvl="1">
@@ -4196,7 +3862,7 @@
         <w:tabs>
           <w:tab w:val="num" w:pos="0"/>
         </w:tabs>
-        <w:ind w:left="0" w:hanging="0"/>
+        <w:ind w:left="0" w:firstLine="0"/>
       </w:pPr>
     </w:lvl>
     <w:lvl w:ilvl="2">
@@ -4208,7 +3874,7 @@
         <w:tabs>
           <w:tab w:val="num" w:pos="0"/>
         </w:tabs>
-        <w:ind w:left="0" w:hanging="0"/>
+        <w:ind w:left="0" w:firstLine="0"/>
       </w:pPr>
     </w:lvl>
     <w:lvl w:ilvl="3">
@@ -4221,7 +3887,7 @@
         <w:tabs>
           <w:tab w:val="num" w:pos="0"/>
         </w:tabs>
-        <w:ind w:left="0" w:hanging="0"/>
+        <w:ind w:left="0" w:firstLine="0"/>
       </w:pPr>
     </w:lvl>
     <w:lvl w:ilvl="4">
@@ -4234,7 +3900,7 @@
         <w:tabs>
           <w:tab w:val="num" w:pos="0"/>
         </w:tabs>
-        <w:ind w:left="0" w:hanging="0"/>
+        <w:ind w:left="0" w:firstLine="0"/>
       </w:pPr>
     </w:lvl>
     <w:lvl w:ilvl="5">
@@ -4247,7 +3913,7 @@
         <w:tabs>
           <w:tab w:val="num" w:pos="0"/>
         </w:tabs>
-        <w:ind w:left="0" w:hanging="0"/>
+        <w:ind w:left="0" w:firstLine="0"/>
       </w:pPr>
     </w:lvl>
     <w:lvl w:ilvl="6">
@@ -4260,7 +3926,7 @@
         <w:tabs>
           <w:tab w:val="num" w:pos="0"/>
         </w:tabs>
-        <w:ind w:left="0" w:hanging="0"/>
+        <w:ind w:left="0" w:firstLine="0"/>
       </w:pPr>
     </w:lvl>
     <w:lvl w:ilvl="7">
@@ -4273,7 +3939,7 @@
         <w:tabs>
           <w:tab w:val="num" w:pos="0"/>
         </w:tabs>
-        <w:ind w:left="0" w:hanging="0"/>
+        <w:ind w:left="0" w:firstLine="0"/>
       </w:pPr>
     </w:lvl>
     <w:lvl w:ilvl="8">
@@ -4286,254 +3952,489 @@
         <w:tabs>
           <w:tab w:val="num" w:pos="0"/>
         </w:tabs>
-        <w:ind w:left="0" w:hanging="0"/>
-      </w:pPr>
-    </w:lvl>
-  </w:abstractNum>
-  <w:abstractNum w:abstractNumId="4">
-    <w:lvl w:ilvl="0">
-      <w:start w:val="1"/>
-      <w:numFmt w:val="none"/>
-      <w:suff w:val="nothing"/>
-      <w:lvlText w:val=""/>
-      <w:lvlJc w:val="left"/>
-      <w:pPr>
-        <w:tabs>
-          <w:tab w:val="num" w:pos="0"/>
-        </w:tabs>
-        <w:ind w:left="0" w:hanging="0"/>
-      </w:pPr>
-    </w:lvl>
-    <w:lvl w:ilvl="1">
-      <w:start w:val="1"/>
-      <w:numFmt w:val="decimal"/>
-      <w:lvlText w:val="%2"/>
-      <w:lvlJc w:val="left"/>
-      <w:pPr>
-        <w:tabs>
-          <w:tab w:val="num" w:pos="0"/>
-        </w:tabs>
-        <w:ind w:left="0" w:hanging="0"/>
-      </w:pPr>
-    </w:lvl>
-    <w:lvl w:ilvl="2">
-      <w:start w:val="1"/>
-      <w:numFmt w:val="decimal"/>
-      <w:lvlText w:val="%2.%3"/>
-      <w:lvlJc w:val="left"/>
-      <w:pPr>
-        <w:tabs>
-          <w:tab w:val="num" w:pos="0"/>
-        </w:tabs>
-        <w:ind w:left="0" w:hanging="0"/>
-      </w:pPr>
-    </w:lvl>
-    <w:lvl w:ilvl="3">
-      <w:start w:val="1"/>
-      <w:numFmt w:val="none"/>
-      <w:suff w:val="nothing"/>
-      <w:lvlText w:val=""/>
-      <w:lvlJc w:val="left"/>
-      <w:pPr>
-        <w:tabs>
-          <w:tab w:val="num" w:pos="0"/>
-        </w:tabs>
-        <w:ind w:left="0" w:hanging="0"/>
-      </w:pPr>
-    </w:lvl>
-    <w:lvl w:ilvl="4">
-      <w:start w:val="1"/>
-      <w:numFmt w:val="none"/>
-      <w:suff w:val="nothing"/>
-      <w:lvlText w:val=""/>
-      <w:lvlJc w:val="left"/>
-      <w:pPr>
-        <w:tabs>
-          <w:tab w:val="num" w:pos="0"/>
-        </w:tabs>
-        <w:ind w:left="0" w:hanging="0"/>
-      </w:pPr>
-    </w:lvl>
-    <w:lvl w:ilvl="5">
-      <w:start w:val="1"/>
-      <w:numFmt w:val="none"/>
-      <w:suff w:val="nothing"/>
-      <w:lvlText w:val=""/>
-      <w:lvlJc w:val="left"/>
-      <w:pPr>
-        <w:tabs>
-          <w:tab w:val="num" w:pos="0"/>
-        </w:tabs>
-        <w:ind w:left="0" w:hanging="0"/>
-      </w:pPr>
-    </w:lvl>
-    <w:lvl w:ilvl="6">
-      <w:start w:val="1"/>
-      <w:numFmt w:val="none"/>
-      <w:suff w:val="nothing"/>
-      <w:lvlText w:val=""/>
-      <w:lvlJc w:val="left"/>
-      <w:pPr>
-        <w:tabs>
-          <w:tab w:val="num" w:pos="0"/>
-        </w:tabs>
-        <w:ind w:left="0" w:hanging="0"/>
-      </w:pPr>
-    </w:lvl>
-    <w:lvl w:ilvl="7">
-      <w:start w:val="1"/>
-      <w:numFmt w:val="none"/>
-      <w:suff w:val="nothing"/>
-      <w:lvlText w:val=""/>
-      <w:lvlJc w:val="left"/>
-      <w:pPr>
-        <w:tabs>
-          <w:tab w:val="num" w:pos="0"/>
-        </w:tabs>
-        <w:ind w:left="0" w:hanging="0"/>
-      </w:pPr>
-    </w:lvl>
-    <w:lvl w:ilvl="8">
-      <w:start w:val="1"/>
-      <w:numFmt w:val="none"/>
-      <w:suff w:val="nothing"/>
-      <w:lvlText w:val=""/>
-      <w:lvlJc w:val="left"/>
-      <w:pPr>
-        <w:tabs>
-          <w:tab w:val="num" w:pos="0"/>
-        </w:tabs>
-        <w:ind w:left="0" w:hanging="0"/>
+        <w:ind w:left="0" w:firstLine="0"/>
       </w:pPr>
     </w:lvl>
   </w:abstractNum>
   <w:num w:numId="1">
-    <w:abstractNumId w:val="1"/>
+    <w:abstractNumId w:val="0"/>
   </w:num>
   <w:num w:numId="2">
     <w:abstractNumId w:val="2"/>
   </w:num>
   <w:num w:numId="3">
-    <w:abstractNumId w:val="3"/>
+    <w:abstractNumId w:val="1"/>
   </w:num>
   <w:num w:numId="4">
-    <w:abstractNumId w:val="4"/>
+    <w:abstractNumId w:val="3"/>
   </w:num>
 </w:numbering>
 </file>
 
 <file path=word/styles.xml><?xml version="1.0" encoding="utf-8"?>
-<w:styles xmlns:w="http://schemas.openxmlformats.org/wordprocessingml/2006/main" xmlns:w14="http://schemas.microsoft.com/office/word/2010/wordml" xmlns:mc="http://schemas.openxmlformats.org/markup-compatibility/2006" mc:Ignorable="w14">
+<w:styles xmlns:mc="http://schemas.openxmlformats.org/markup-compatibility/2006" xmlns:r="http://schemas.openxmlformats.org/officeDocument/2006/relationships" xmlns:w="http://schemas.openxmlformats.org/wordprocessingml/2006/main" xmlns:w14="http://schemas.microsoft.com/office/word/2010/wordml" xmlns:w15="http://schemas.microsoft.com/office/word/2012/wordml" xmlns:w16se="http://schemas.microsoft.com/office/word/2015/wordml/symex" mc:Ignorable="w14 w15 w16se">
   <w:docDefaults>
     <w:rPrDefault>
       <w:rPr>
-        <w:rFonts w:ascii="Calibri" w:hAnsi="Calibri" w:eastAsia="Noto Serif CJK SC" w:cs="Lohit Devanagari"/>
-        <w:sz w:val="20"/>
+        <w:rFonts w:ascii="Calibri" w:eastAsia="Noto Serif CJK SC" w:hAnsi="Calibri" w:cs="Lohit Devanagari"/>
         <w:szCs w:val="24"/>
         <w:lang w:val="de-DE" w:eastAsia="zh-CN" w:bidi="hi-IN"/>
       </w:rPr>
     </w:rPrDefault>
     <w:pPrDefault>
       <w:pPr>
-        <w:suppressAutoHyphens w:val="true"/>
+        <w:suppressAutoHyphens/>
       </w:pPr>
     </w:pPrDefault>
   </w:docDefaults>
-  <w:style w:type="paragraph" w:styleId="Normal">
+  <w:latentStyles w:defLockedState="0" w:defUIPriority="99" w:defSemiHidden="0" w:defUnhideWhenUsed="0" w:defQFormat="0" w:count="371">
+    <w:lsdException w:name="Normal" w:uiPriority="0" w:qFormat="1"/>
+    <w:lsdException w:name="heading 1" w:uiPriority="9" w:qFormat="1"/>
+    <w:lsdException w:name="heading 2" w:semiHidden="1" w:uiPriority="9" w:unhideWhenUsed="1" w:qFormat="1"/>
+    <w:lsdException w:name="heading 3" w:semiHidden="1" w:uiPriority="9" w:unhideWhenUsed="1" w:qFormat="1"/>
+    <w:lsdException w:name="heading 4" w:semiHidden="1" w:uiPriority="9" w:unhideWhenUsed="1" w:qFormat="1"/>
+    <w:lsdException w:name="heading 5" w:semiHidden="1" w:uiPriority="9" w:unhideWhenUsed="1" w:qFormat="1"/>
+    <w:lsdException w:name="heading 6" w:semiHidden="1" w:uiPriority="9" w:unhideWhenUsed="1" w:qFormat="1"/>
+    <w:lsdException w:name="heading 7" w:semiHidden="1" w:uiPriority="9" w:unhideWhenUsed="1" w:qFormat="1"/>
+    <w:lsdException w:name="heading 8" w:semiHidden="1" w:uiPriority="9" w:unhideWhenUsed="1" w:qFormat="1"/>
+    <w:lsdException w:name="heading 9" w:semiHidden="1" w:uiPriority="9" w:unhideWhenUsed="1" w:qFormat="1"/>
+    <w:lsdException w:name="index 1" w:semiHidden="1" w:unhideWhenUsed="1"/>
+    <w:lsdException w:name="index 2" w:semiHidden="1" w:unhideWhenUsed="1"/>
+    <w:lsdException w:name="index 3" w:semiHidden="1" w:unhideWhenUsed="1"/>
+    <w:lsdException w:name="index 4" w:semiHidden="1" w:unhideWhenUsed="1"/>
+    <w:lsdException w:name="index 5" w:semiHidden="1" w:unhideWhenUsed="1"/>
+    <w:lsdException w:name="index 6" w:semiHidden="1" w:unhideWhenUsed="1"/>
+    <w:lsdException w:name="index 7" w:semiHidden="1" w:unhideWhenUsed="1"/>
+    <w:lsdException w:name="index 8" w:semiHidden="1" w:unhideWhenUsed="1"/>
+    <w:lsdException w:name="index 9" w:semiHidden="1" w:unhideWhenUsed="1"/>
+    <w:lsdException w:name="toc 1" w:semiHidden="1" w:uiPriority="39" w:unhideWhenUsed="1"/>
+    <w:lsdException w:name="toc 2" w:semiHidden="1" w:uiPriority="39" w:unhideWhenUsed="1"/>
+    <w:lsdException w:name="toc 3" w:semiHidden="1" w:uiPriority="39" w:unhideWhenUsed="1"/>
+    <w:lsdException w:name="toc 4" w:semiHidden="1" w:uiPriority="39" w:unhideWhenUsed="1"/>
+    <w:lsdException w:name="toc 5" w:semiHidden="1" w:uiPriority="39" w:unhideWhenUsed="1"/>
+    <w:lsdException w:name="toc 6" w:semiHidden="1" w:uiPriority="39" w:unhideWhenUsed="1"/>
+    <w:lsdException w:name="toc 7" w:semiHidden="1" w:uiPriority="39" w:unhideWhenUsed="1"/>
+    <w:lsdException w:name="toc 8" w:semiHidden="1" w:uiPriority="39" w:unhideWhenUsed="1"/>
+    <w:lsdException w:name="toc 9" w:semiHidden="1" w:uiPriority="39" w:unhideWhenUsed="1"/>
+    <w:lsdException w:name="Normal Indent" w:semiHidden="1" w:unhideWhenUsed="1"/>
+    <w:lsdException w:name="footnote text" w:semiHidden="1" w:unhideWhenUsed="1"/>
+    <w:lsdException w:name="annotation text" w:semiHidden="1" w:unhideWhenUsed="1"/>
+    <w:lsdException w:name="header" w:semiHidden="1" w:unhideWhenUsed="1"/>
+    <w:lsdException w:name="footer" w:semiHidden="1" w:unhideWhenUsed="1"/>
+    <w:lsdException w:name="index heading" w:semiHidden="1" w:unhideWhenUsed="1"/>
+    <w:lsdException w:name="caption" w:semiHidden="1" w:uiPriority="35" w:unhideWhenUsed="1" w:qFormat="1"/>
+    <w:lsdException w:name="table of figures" w:semiHidden="1" w:unhideWhenUsed="1"/>
+    <w:lsdException w:name="envelope address" w:semiHidden="1" w:unhideWhenUsed="1"/>
+    <w:lsdException w:name="envelope return" w:semiHidden="1" w:unhideWhenUsed="1"/>
+    <w:lsdException w:name="footnote reference" w:semiHidden="1" w:unhideWhenUsed="1"/>
+    <w:lsdException w:name="annotation reference" w:semiHidden="1" w:unhideWhenUsed="1"/>
+    <w:lsdException w:name="line number" w:semiHidden="1" w:unhideWhenUsed="1"/>
+    <w:lsdException w:name="page number" w:semiHidden="1" w:unhideWhenUsed="1"/>
+    <w:lsdException w:name="endnote reference" w:semiHidden="1" w:unhideWhenUsed="1"/>
+    <w:lsdException w:name="endnote text" w:semiHidden="1" w:unhideWhenUsed="1"/>
+    <w:lsdException w:name="table of authorities" w:semiHidden="1" w:unhideWhenUsed="1"/>
+    <w:lsdException w:name="macro" w:semiHidden="1" w:unhideWhenUsed="1"/>
+    <w:lsdException w:name="toa heading" w:semiHidden="1" w:unhideWhenUsed="1"/>
+    <w:lsdException w:name="List" w:semiHidden="1" w:unhideWhenUsed="1"/>
+    <w:lsdException w:name="List Bullet" w:semiHidden="1" w:unhideWhenUsed="1"/>
+    <w:lsdException w:name="List Number" w:semiHidden="1" w:unhideWhenUsed="1"/>
+    <w:lsdException w:name="List 2" w:semiHidden="1" w:unhideWhenUsed="1"/>
+    <w:lsdException w:name="List 3" w:semiHidden="1" w:unhideWhenUsed="1"/>
+    <w:lsdException w:name="List 4" w:semiHidden="1" w:unhideWhenUsed="1"/>
+    <w:lsdException w:name="List 5" w:semiHidden="1" w:unhideWhenUsed="1"/>
+    <w:lsdException w:name="List Bullet 2" w:semiHidden="1" w:unhideWhenUsed="1"/>
+    <w:lsdException w:name="List Bullet 3" w:semiHidden="1" w:unhideWhenUsed="1"/>
+    <w:lsdException w:name="List Bullet 4" w:semiHidden="1" w:unhideWhenUsed="1"/>
+    <w:lsdException w:name="List Bullet 5" w:semiHidden="1" w:unhideWhenUsed="1"/>
+    <w:lsdException w:name="List Number 2" w:semiHidden="1" w:unhideWhenUsed="1"/>
+    <w:lsdException w:name="List Number 3" w:semiHidden="1" w:unhideWhenUsed="1"/>
+    <w:lsdException w:name="List Number 4" w:semiHidden="1" w:unhideWhenUsed="1"/>
+    <w:lsdException w:name="List Number 5" w:semiHidden="1" w:unhideWhenUsed="1"/>
+    <w:lsdException w:name="Title" w:uiPriority="10" w:qFormat="1"/>
+    <w:lsdException w:name="Closing" w:semiHidden="1" w:unhideWhenUsed="1"/>
+    <w:lsdException w:name="Signature" w:semiHidden="1" w:unhideWhenUsed="1"/>
+    <w:lsdException w:name="Default Paragraph Font" w:semiHidden="1" w:uiPriority="1" w:unhideWhenUsed="1"/>
+    <w:lsdException w:name="Body Text" w:semiHidden="1" w:unhideWhenUsed="1"/>
+    <w:lsdException w:name="Body Text Indent" w:semiHidden="1" w:unhideWhenUsed="1"/>
+    <w:lsdException w:name="List Continue" w:semiHidden="1" w:unhideWhenUsed="1"/>
+    <w:lsdException w:name="List Continue 2" w:semiHidden="1" w:unhideWhenUsed="1"/>
+    <w:lsdException w:name="List Continue 3" w:semiHidden="1" w:unhideWhenUsed="1"/>
+    <w:lsdException w:name="List Continue 4" w:semiHidden="1" w:unhideWhenUsed="1"/>
+    <w:lsdException w:name="List Continue 5" w:semiHidden="1" w:unhideWhenUsed="1"/>
+    <w:lsdException w:name="Message Header" w:semiHidden="1" w:unhideWhenUsed="1"/>
+    <w:lsdException w:name="Subtitle" w:uiPriority="11" w:qFormat="1"/>
+    <w:lsdException w:name="Salutation" w:semiHidden="1" w:unhideWhenUsed="1"/>
+    <w:lsdException w:name="Date" w:semiHidden="1" w:unhideWhenUsed="1"/>
+    <w:lsdException w:name="Body Text First Indent" w:semiHidden="1" w:unhideWhenUsed="1"/>
+    <w:lsdException w:name="Body Text First Indent 2" w:semiHidden="1" w:unhideWhenUsed="1"/>
+    <w:lsdException w:name="Note Heading" w:semiHidden="1" w:unhideWhenUsed="1"/>
+    <w:lsdException w:name="Body Text 2" w:semiHidden="1" w:unhideWhenUsed="1"/>
+    <w:lsdException w:name="Body Text 3" w:semiHidden="1" w:unhideWhenUsed="1"/>
+    <w:lsdException w:name="Body Text Indent 2" w:semiHidden="1" w:unhideWhenUsed="1"/>
+    <w:lsdException w:name="Body Text Indent 3" w:semiHidden="1" w:unhideWhenUsed="1"/>
+    <w:lsdException w:name="Block Text" w:semiHidden="1" w:unhideWhenUsed="1"/>
+    <w:lsdException w:name="Hyperlink" w:semiHidden="1" w:unhideWhenUsed="1"/>
+    <w:lsdException w:name="FollowedHyperlink" w:semiHidden="1" w:unhideWhenUsed="1"/>
+    <w:lsdException w:name="Strong" w:uiPriority="22" w:qFormat="1"/>
+    <w:lsdException w:name="Emphasis" w:uiPriority="20" w:qFormat="1"/>
+    <w:lsdException w:name="Document Map" w:semiHidden="1" w:unhideWhenUsed="1"/>
+    <w:lsdException w:name="Plain Text" w:semiHidden="1" w:unhideWhenUsed="1"/>
+    <w:lsdException w:name="E-mail Signature" w:semiHidden="1" w:unhideWhenUsed="1"/>
+    <w:lsdException w:name="HTML Top of Form" w:semiHidden="1" w:unhideWhenUsed="1"/>
+    <w:lsdException w:name="HTML Bottom of Form" w:semiHidden="1" w:unhideWhenUsed="1"/>
+    <w:lsdException w:name="Normal (Web)" w:semiHidden="1" w:unhideWhenUsed="1"/>
+    <w:lsdException w:name="HTML Acronym" w:semiHidden="1" w:unhideWhenUsed="1"/>
+    <w:lsdException w:name="HTML Address" w:semiHidden="1" w:unhideWhenUsed="1"/>
+    <w:lsdException w:name="HTML Cite" w:semiHidden="1" w:unhideWhenUsed="1"/>
+    <w:lsdException w:name="HTML Code" w:semiHidden="1" w:unhideWhenUsed="1"/>
+    <w:lsdException w:name="HTML Definition" w:semiHidden="1" w:unhideWhenUsed="1"/>
+    <w:lsdException w:name="HTML Keyboard" w:semiHidden="1" w:unhideWhenUsed="1"/>
+    <w:lsdException w:name="HTML Preformatted" w:semiHidden="1" w:unhideWhenUsed="1"/>
+    <w:lsdException w:name="HTML Sample" w:semiHidden="1" w:unhideWhenUsed="1"/>
+    <w:lsdException w:name="HTML Typewriter" w:semiHidden="1" w:unhideWhenUsed="1"/>
+    <w:lsdException w:name="HTML Variable" w:semiHidden="1" w:unhideWhenUsed="1"/>
+    <w:lsdException w:name="Normal Table" w:semiHidden="1" w:unhideWhenUsed="1"/>
+    <w:lsdException w:name="annotation subject" w:semiHidden="1" w:unhideWhenUsed="1"/>
+    <w:lsdException w:name="No List" w:semiHidden="1" w:unhideWhenUsed="1"/>
+    <w:lsdException w:name="Outline List 1" w:semiHidden="1" w:unhideWhenUsed="1"/>
+    <w:lsdException w:name="Outline List 2" w:semiHidden="1" w:unhideWhenUsed="1"/>
+    <w:lsdException w:name="Outline List 3" w:semiHidden="1" w:unhideWhenUsed="1"/>
+    <w:lsdException w:name="Table Simple 1" w:semiHidden="1" w:unhideWhenUsed="1"/>
+    <w:lsdException w:name="Table Simple 2" w:semiHidden="1" w:unhideWhenUsed="1"/>
+    <w:lsdException w:name="Table Simple 3" w:semiHidden="1" w:unhideWhenUsed="1"/>
+    <w:lsdException w:name="Table Classic 1" w:semiHidden="1" w:unhideWhenUsed="1"/>
+    <w:lsdException w:name="Table Classic 2" w:semiHidden="1" w:unhideWhenUsed="1"/>
+    <w:lsdException w:name="Table Classic 3" w:semiHidden="1" w:unhideWhenUsed="1"/>
+    <w:lsdException w:name="Table Classic 4" w:semiHidden="1" w:unhideWhenUsed="1"/>
+    <w:lsdException w:name="Table Colorful 1" w:semiHidden="1" w:unhideWhenUsed="1"/>
+    <w:lsdException w:name="Table Colorful 2" w:semiHidden="1" w:unhideWhenUsed="1"/>
+    <w:lsdException w:name="Table Colorful 3" w:semiHidden="1" w:unhideWhenUsed="1"/>
+    <w:lsdException w:name="Table Columns 1" w:semiHidden="1" w:unhideWhenUsed="1"/>
+    <w:lsdException w:name="Table Columns 2" w:semiHidden="1" w:unhideWhenUsed="1"/>
+    <w:lsdException w:name="Table Columns 3" w:semiHidden="1" w:unhideWhenUsed="1"/>
+    <w:lsdException w:name="Table Columns 4" w:semiHidden="1" w:unhideWhenUsed="1"/>
+    <w:lsdException w:name="Table Columns 5" w:semiHidden="1" w:unhideWhenUsed="1"/>
+    <w:lsdException w:name="Table Grid 1" w:semiHidden="1" w:unhideWhenUsed="1"/>
+    <w:lsdException w:name="Table Grid 2" w:semiHidden="1" w:unhideWhenUsed="1"/>
+    <w:lsdException w:name="Table Grid 3" w:semiHidden="1" w:unhideWhenUsed="1"/>
+    <w:lsdException w:name="Table Grid 4" w:semiHidden="1" w:unhideWhenUsed="1"/>
+    <w:lsdException w:name="Table Grid 5" w:semiHidden="1" w:unhideWhenUsed="1"/>
+    <w:lsdException w:name="Table Grid 6" w:semiHidden="1" w:unhideWhenUsed="1"/>
+    <w:lsdException w:name="Table Grid 7" w:semiHidden="1" w:unhideWhenUsed="1"/>
+    <w:lsdException w:name="Table Grid 8" w:semiHidden="1" w:unhideWhenUsed="1"/>
+    <w:lsdException w:name="Table List 1" w:semiHidden="1" w:unhideWhenUsed="1"/>
+    <w:lsdException w:name="Table List 2" w:semiHidden="1" w:unhideWhenUsed="1"/>
+    <w:lsdException w:name="Table List 3" w:semiHidden="1" w:unhideWhenUsed="1"/>
+    <w:lsdException w:name="Table List 4" w:semiHidden="1" w:unhideWhenUsed="1"/>
+    <w:lsdException w:name="Table List 5" w:semiHidden="1" w:unhideWhenUsed="1"/>
+    <w:lsdException w:name="Table List 6" w:semiHidden="1" w:unhideWhenUsed="1"/>
+    <w:lsdException w:name="Table List 7" w:semiHidden="1" w:unhideWhenUsed="1"/>
+    <w:lsdException w:name="Table List 8" w:semiHidden="1" w:unhideWhenUsed="1"/>
+    <w:lsdException w:name="Table 3D effects 1" w:semiHidden="1" w:unhideWhenUsed="1"/>
+    <w:lsdException w:name="Table 3D effects 2" w:semiHidden="1" w:unhideWhenUsed="1"/>
+    <w:lsdException w:name="Table 3D effects 3" w:semiHidden="1" w:unhideWhenUsed="1"/>
+    <w:lsdException w:name="Table Contemporary" w:semiHidden="1" w:unhideWhenUsed="1"/>
+    <w:lsdException w:name="Table Elegant" w:semiHidden="1" w:unhideWhenUsed="1"/>
+    <w:lsdException w:name="Table Professional" w:semiHidden="1" w:unhideWhenUsed="1"/>
+    <w:lsdException w:name="Table Subtle 1" w:semiHidden="1" w:unhideWhenUsed="1"/>
+    <w:lsdException w:name="Table Subtle 2" w:semiHidden="1" w:unhideWhenUsed="1"/>
+    <w:lsdException w:name="Table Web 1" w:semiHidden="1" w:unhideWhenUsed="1"/>
+    <w:lsdException w:name="Table Web 2" w:semiHidden="1" w:unhideWhenUsed="1"/>
+    <w:lsdException w:name="Table Web 3" w:semiHidden="1" w:unhideWhenUsed="1"/>
+    <w:lsdException w:name="Balloon Text" w:semiHidden="1" w:unhideWhenUsed="1"/>
+    <w:lsdException w:name="Table Grid" w:uiPriority="39"/>
+    <w:lsdException w:name="Table Theme" w:semiHidden="1" w:unhideWhenUsed="1"/>
+    <w:lsdException w:name="Placeholder Text" w:semiHidden="1"/>
+    <w:lsdException w:name="No Spacing" w:uiPriority="1" w:qFormat="1"/>
+    <w:lsdException w:name="Light Shading" w:uiPriority="60"/>
+    <w:lsdException w:name="Light List" w:uiPriority="61"/>
+    <w:lsdException w:name="Light Grid" w:uiPriority="62"/>
+    <w:lsdException w:name="Medium Shading 1" w:uiPriority="63"/>
+    <w:lsdException w:name="Medium Shading 2" w:uiPriority="64"/>
+    <w:lsdException w:name="Medium List 1" w:uiPriority="65"/>
+    <w:lsdException w:name="Medium List 2" w:uiPriority="66"/>
+    <w:lsdException w:name="Medium Grid 1" w:uiPriority="67"/>
+    <w:lsdException w:name="Medium Grid 2" w:uiPriority="68"/>
+    <w:lsdException w:name="Medium Grid 3" w:uiPriority="69"/>
+    <w:lsdException w:name="Dark List" w:uiPriority="70"/>
+    <w:lsdException w:name="Colorful Shading" w:uiPriority="71"/>
+    <w:lsdException w:name="Colorful List" w:uiPriority="72"/>
+    <w:lsdException w:name="Colorful Grid" w:uiPriority="73"/>
+    <w:lsdException w:name="Light Shading Accent 1" w:uiPriority="60"/>
+    <w:lsdException w:name="Light List Accent 1" w:uiPriority="61"/>
+    <w:lsdException w:name="Light Grid Accent 1" w:uiPriority="62"/>
+    <w:lsdException w:name="Medium Shading 1 Accent 1" w:uiPriority="63"/>
+    <w:lsdException w:name="Medium Shading 2 Accent 1" w:uiPriority="64"/>
+    <w:lsdException w:name="Medium List 1 Accent 1" w:uiPriority="65"/>
+    <w:lsdException w:name="Revision" w:semiHidden="1"/>
+    <w:lsdException w:name="List Paragraph" w:uiPriority="34" w:qFormat="1"/>
+    <w:lsdException w:name="Quote" w:uiPriority="29" w:qFormat="1"/>
+    <w:lsdException w:name="Intense Quote" w:uiPriority="30" w:qFormat="1"/>
+    <w:lsdException w:name="Medium List 2 Accent 1" w:uiPriority="66"/>
+    <w:lsdException w:name="Medium Grid 1 Accent 1" w:uiPriority="67"/>
+    <w:lsdException w:name="Medium Grid 2 Accent 1" w:uiPriority="68"/>
+    <w:lsdException w:name="Medium Grid 3 Accent 1" w:uiPriority="69"/>
+    <w:lsdException w:name="Dark List Accent 1" w:uiPriority="70"/>
+    <w:lsdException w:name="Colorful Shading Accent 1" w:uiPriority="71"/>
+    <w:lsdException w:name="Colorful List Accent 1" w:uiPriority="72"/>
+    <w:lsdException w:name="Colorful Grid Accent 1" w:uiPriority="73"/>
+    <w:lsdException w:name="Light Shading Accent 2" w:uiPriority="60"/>
+    <w:lsdException w:name="Light List Accent 2" w:uiPriority="61"/>
+    <w:lsdException w:name="Light Grid Accent 2" w:uiPriority="62"/>
+    <w:lsdException w:name="Medium Shading 1 Accent 2" w:uiPriority="63"/>
+    <w:lsdException w:name="Medium Shading 2 Accent 2" w:uiPriority="64"/>
+    <w:lsdException w:name="Medium List 1 Accent 2" w:uiPriority="65"/>
+    <w:lsdException w:name="Medium List 2 Accent 2" w:uiPriority="66"/>
+    <w:lsdException w:name="Medium Grid 1 Accent 2" w:uiPriority="67"/>
+    <w:lsdException w:name="Medium Grid 2 Accent 2" w:uiPriority="68"/>
+    <w:lsdException w:name="Medium Grid 3 Accent 2" w:uiPriority="69"/>
+    <w:lsdException w:name="Dark List Accent 2" w:uiPriority="70"/>
+    <w:lsdException w:name="Colorful Shading Accent 2" w:uiPriority="71"/>
+    <w:lsdException w:name="Colorful List Accent 2" w:uiPriority="72"/>
+    <w:lsdException w:name="Colorful Grid Accent 2" w:uiPriority="73"/>
+    <w:lsdException w:name="Light Shading Accent 3" w:uiPriority="60"/>
+    <w:lsdException w:name="Light List Accent 3" w:uiPriority="61"/>
+    <w:lsdException w:name="Light Grid Accent 3" w:uiPriority="62"/>
+    <w:lsdException w:name="Medium Shading 1 Accent 3" w:uiPriority="63"/>
+    <w:lsdException w:name="Medium Shading 2 Accent 3" w:uiPriority="64"/>
+    <w:lsdException w:name="Medium List 1 Accent 3" w:uiPriority="65"/>
+    <w:lsdException w:name="Medium List 2 Accent 3" w:uiPriority="66"/>
+    <w:lsdException w:name="Medium Grid 1 Accent 3" w:uiPriority="67"/>
+    <w:lsdException w:name="Medium Grid 2 Accent 3" w:uiPriority="68"/>
+    <w:lsdException w:name="Medium Grid 3 Accent 3" w:uiPriority="69"/>
+    <w:lsdException w:name="Dark List Accent 3" w:uiPriority="70"/>
+    <w:lsdException w:name="Colorful Shading Accent 3" w:uiPriority="71"/>
+    <w:lsdException w:name="Colorful List Accent 3" w:uiPriority="72"/>
+    <w:lsdException w:name="Colorful Grid Accent 3" w:uiPriority="73"/>
+    <w:lsdException w:name="Light Shading Accent 4" w:uiPriority="60"/>
+    <w:lsdException w:name="Light List Accent 4" w:uiPriority="61"/>
+    <w:lsdException w:name="Light Grid Accent 4" w:uiPriority="62"/>
+    <w:lsdException w:name="Medium Shading 1 Accent 4" w:uiPriority="63"/>
+    <w:lsdException w:name="Medium Shading 2 Accent 4" w:uiPriority="64"/>
+    <w:lsdException w:name="Medium List 1 Accent 4" w:uiPriority="65"/>
+    <w:lsdException w:name="Medium List 2 Accent 4" w:uiPriority="66"/>
+    <w:lsdException w:name="Medium Grid 1 Accent 4" w:uiPriority="67"/>
+    <w:lsdException w:name="Medium Grid 2 Accent 4" w:uiPriority="68"/>
+    <w:lsdException w:name="Medium Grid 3 Accent 4" w:uiPriority="69"/>
+    <w:lsdException w:name="Dark List Accent 4" w:uiPriority="70"/>
+    <w:lsdException w:name="Colorful Shading Accent 4" w:uiPriority="71"/>
+    <w:lsdException w:name="Colorful List Accent 4" w:uiPriority="72"/>
+    <w:lsdException w:name="Colorful Grid Accent 4" w:uiPriority="73"/>
+    <w:lsdException w:name="Light Shading Accent 5" w:uiPriority="60"/>
+    <w:lsdException w:name="Light List Accent 5" w:uiPriority="61"/>
+    <w:lsdException w:name="Light Grid Accent 5" w:uiPriority="62"/>
+    <w:lsdException w:name="Medium Shading 1 Accent 5" w:uiPriority="63"/>
+    <w:lsdException w:name="Medium Shading 2 Accent 5" w:uiPriority="64"/>
+    <w:lsdException w:name="Medium List 1 Accent 5" w:uiPriority="65"/>
+    <w:lsdException w:name="Medium List 2 Accent 5" w:uiPriority="66"/>
+    <w:lsdException w:name="Medium Grid 1 Accent 5" w:uiPriority="67"/>
+    <w:lsdException w:name="Medium Grid 2 Accent 5" w:uiPriority="68"/>
+    <w:lsdException w:name="Medium Grid 3 Accent 5" w:uiPriority="69"/>
+    <w:lsdException w:name="Dark List Accent 5" w:uiPriority="70"/>
+    <w:lsdException w:name="Colorful Shading Accent 5" w:uiPriority="71"/>
+    <w:lsdException w:name="Colorful List Accent 5" w:uiPriority="72"/>
+    <w:lsdException w:name="Colorful Grid Accent 5" w:uiPriority="73"/>
+    <w:lsdException w:name="Light Shading Accent 6" w:uiPriority="60"/>
+    <w:lsdException w:name="Light List Accent 6" w:uiPriority="61"/>
+    <w:lsdException w:name="Light Grid Accent 6" w:uiPriority="62"/>
+    <w:lsdException w:name="Medium Shading 1 Accent 6" w:uiPriority="63"/>
+    <w:lsdException w:name="Medium Shading 2 Accent 6" w:uiPriority="64"/>
+    <w:lsdException w:name="Medium List 1 Accent 6" w:uiPriority="65"/>
+    <w:lsdException w:name="Medium List 2 Accent 6" w:uiPriority="66"/>
+    <w:lsdException w:name="Medium Grid 1 Accent 6" w:uiPriority="67"/>
+    <w:lsdException w:name="Medium Grid 2 Accent 6" w:uiPriority="68"/>
+    <w:lsdException w:name="Medium Grid 3 Accent 6" w:uiPriority="69"/>
+    <w:lsdException w:name="Dark List Accent 6" w:uiPriority="70"/>
+    <w:lsdException w:name="Colorful Shading Accent 6" w:uiPriority="71"/>
+    <w:lsdException w:name="Colorful List Accent 6" w:uiPriority="72"/>
+    <w:lsdException w:name="Colorful Grid Accent 6" w:uiPriority="73"/>
+    <w:lsdException w:name="Subtle Emphasis" w:uiPriority="19" w:qFormat="1"/>
+    <w:lsdException w:name="Intense Emphasis" w:uiPriority="21" w:qFormat="1"/>
+    <w:lsdException w:name="Subtle Reference" w:uiPriority="31" w:qFormat="1"/>
+    <w:lsdException w:name="Intense Reference" w:uiPriority="32" w:qFormat="1"/>
+    <w:lsdException w:name="Book Title" w:uiPriority="33" w:qFormat="1"/>
+    <w:lsdException w:name="Bibliography" w:semiHidden="1" w:uiPriority="37" w:unhideWhenUsed="1"/>
+    <w:lsdException w:name="TOC Heading" w:semiHidden="1" w:uiPriority="39" w:unhideWhenUsed="1" w:qFormat="1"/>
+    <w:lsdException w:name="Plain Table 1" w:uiPriority="41"/>
+    <w:lsdException w:name="Plain Table 2" w:uiPriority="42"/>
+    <w:lsdException w:name="Plain Table 3" w:uiPriority="43"/>
+    <w:lsdException w:name="Plain Table 4" w:uiPriority="44"/>
+    <w:lsdException w:name="Plain Table 5" w:uiPriority="45"/>
+    <w:lsdException w:name="Grid Table Light" w:uiPriority="40"/>
+    <w:lsdException w:name="Grid Table 1 Light" w:uiPriority="46"/>
+    <w:lsdException w:name="Grid Table 2" w:uiPriority="47"/>
+    <w:lsdException w:name="Grid Table 3" w:uiPriority="48"/>
+    <w:lsdException w:name="Grid Table 4" w:uiPriority="49"/>
+    <w:lsdException w:name="Grid Table 5 Dark" w:uiPriority="50"/>
+    <w:lsdException w:name="Grid Table 6 Colorful" w:uiPriority="51"/>
+    <w:lsdException w:name="Grid Table 7 Colorful" w:uiPriority="52"/>
+    <w:lsdException w:name="Grid Table 1 Light Accent 1" w:uiPriority="46"/>
+    <w:lsdException w:name="Grid Table 2 Accent 1" w:uiPriority="47"/>
+    <w:lsdException w:name="Grid Table 3 Accent 1" w:uiPriority="48"/>
+    <w:lsdException w:name="Grid Table 4 Accent 1" w:uiPriority="49"/>
+    <w:lsdException w:name="Grid Table 5 Dark Accent 1" w:uiPriority="50"/>
+    <w:lsdException w:name="Grid Table 6 Colorful Accent 1" w:uiPriority="51"/>
+    <w:lsdException w:name="Grid Table 7 Colorful Accent 1" w:uiPriority="52"/>
+    <w:lsdException w:name="Grid Table 1 Light Accent 2" w:uiPriority="46"/>
+    <w:lsdException w:name="Grid Table 2 Accent 2" w:uiPriority="47"/>
+    <w:lsdException w:name="Grid Table 3 Accent 2" w:uiPriority="48"/>
+    <w:lsdException w:name="Grid Table 4 Accent 2" w:uiPriority="49"/>
+    <w:lsdException w:name="Grid Table 5 Dark Accent 2" w:uiPriority="50"/>
+    <w:lsdException w:name="Grid Table 6 Colorful Accent 2" w:uiPriority="51"/>
+    <w:lsdException w:name="Grid Table 7 Colorful Accent 2" w:uiPriority="52"/>
+    <w:lsdException w:name="Grid Table 1 Light Accent 3" w:uiPriority="46"/>
+    <w:lsdException w:name="Grid Table 2 Accent 3" w:uiPriority="47"/>
+    <w:lsdException w:name="Grid Table 3 Accent 3" w:uiPriority="48"/>
+    <w:lsdException w:name="Grid Table 4 Accent 3" w:uiPriority="49"/>
+    <w:lsdException w:name="Grid Table 5 Dark Accent 3" w:uiPriority="50"/>
+    <w:lsdException w:name="Grid Table 6 Colorful Accent 3" w:uiPriority="51"/>
+    <w:lsdException w:name="Grid Table 7 Colorful Accent 3" w:uiPriority="52"/>
+    <w:lsdException w:name="Grid Table 1 Light Accent 4" w:uiPriority="46"/>
+    <w:lsdException w:name="Grid Table 2 Accent 4" w:uiPriority="47"/>
+    <w:lsdException w:name="Grid Table 3 Accent 4" w:uiPriority="48"/>
+    <w:lsdException w:name="Grid Table 4 Accent 4" w:uiPriority="49"/>
+    <w:lsdException w:name="Grid Table 5 Dark Accent 4" w:uiPriority="50"/>
+    <w:lsdException w:name="Grid Table 6 Colorful Accent 4" w:uiPriority="51"/>
+    <w:lsdException w:name="Grid Table 7 Colorful Accent 4" w:uiPriority="52"/>
+    <w:lsdException w:name="Grid Table 1 Light Accent 5" w:uiPriority="46"/>
+    <w:lsdException w:name="Grid Table 2 Accent 5" w:uiPriority="47"/>
+    <w:lsdException w:name="Grid Table 3 Accent 5" w:uiPriority="48"/>
+    <w:lsdException w:name="Grid Table 4 Accent 5" w:uiPriority="49"/>
+    <w:lsdException w:name="Grid Table 5 Dark Accent 5" w:uiPriority="50"/>
+    <w:lsdException w:name="Grid Table 6 Colorful Accent 5" w:uiPriority="51"/>
+    <w:lsdException w:name="Grid Table 7 Colorful Accent 5" w:uiPriority="52"/>
+    <w:lsdException w:name="Grid Table 1 Light Accent 6" w:uiPriority="46"/>
+    <w:lsdException w:name="Grid Table 2 Accent 6" w:uiPriority="47"/>
+    <w:lsdException w:name="Grid Table 3 Accent 6" w:uiPriority="48"/>
+    <w:lsdException w:name="Grid Table 4 Accent 6" w:uiPriority="49"/>
+    <w:lsdException w:name="Grid Table 5 Dark Accent 6" w:uiPriority="50"/>
+    <w:lsdException w:name="Grid Table 6 Colorful Accent 6" w:uiPriority="51"/>
+    <w:lsdException w:name="Grid Table 7 Colorful Accent 6" w:uiPriority="52"/>
+    <w:lsdException w:name="List Table 1 Light" w:uiPriority="46"/>
+    <w:lsdException w:name="List Table 2" w:uiPriority="47"/>
+    <w:lsdException w:name="List Table 3" w:uiPriority="48"/>
+    <w:lsdException w:name="List Table 4" w:uiPriority="49"/>
+    <w:lsdException w:name="List Table 5 Dark" w:uiPriority="50"/>
+    <w:lsdException w:name="List Table 6 Colorful" w:uiPriority="51"/>
+    <w:lsdException w:name="List Table 7 Colorful" w:uiPriority="52"/>
+    <w:lsdException w:name="List Table 1 Light Accent 1" w:uiPriority="46"/>
+    <w:lsdException w:name="List Table 2 Accent 1" w:uiPriority="47"/>
+    <w:lsdException w:name="List Table 3 Accent 1" w:uiPriority="48"/>
+    <w:lsdException w:name="List Table 4 Accent 1" w:uiPriority="49"/>
+    <w:lsdException w:name="List Table 5 Dark Accent 1" w:uiPriority="50"/>
+    <w:lsdException w:name="List Table 6 Colorful Accent 1" w:uiPriority="51"/>
+    <w:lsdException w:name="List Table 7 Colorful Accent 1" w:uiPriority="52"/>
+    <w:lsdException w:name="List Table 1 Light Accent 2" w:uiPriority="46"/>
+    <w:lsdException w:name="List Table 2 Accent 2" w:uiPriority="47"/>
+    <w:lsdException w:name="List Table 3 Accent 2" w:uiPriority="48"/>
+    <w:lsdException w:name="List Table 4 Accent 2" w:uiPriority="49"/>
+    <w:lsdException w:name="List Table 5 Dark Accent 2" w:uiPriority="50"/>
+    <w:lsdException w:name="List Table 6 Colorful Accent 2" w:uiPriority="51"/>
+    <w:lsdException w:name="List Table 7 Colorful Accent 2" w:uiPriority="52"/>
+    <w:lsdException w:name="List Table 1 Light Accent 3" w:uiPriority="46"/>
+    <w:lsdException w:name="List Table 2 Accent 3" w:uiPriority="47"/>
+    <w:lsdException w:name="List Table 3 Accent 3" w:uiPriority="48"/>
+    <w:lsdException w:name="List Table 4 Accent 3" w:uiPriority="49"/>
+    <w:lsdException w:name="List Table 5 Dark Accent 3" w:uiPriority="50"/>
+    <w:lsdException w:name="List Table 6 Colorful Accent 3" w:uiPriority="51"/>
+    <w:lsdException w:name="List Table 7 Colorful Accent 3" w:uiPriority="52"/>
+    <w:lsdException w:name="List Table 1 Light Accent 4" w:uiPriority="46"/>
+    <w:lsdException w:name="List Table 2 Accent 4" w:uiPriority="47"/>
+    <w:lsdException w:name="List Table 3 Accent 4" w:uiPriority="48"/>
+    <w:lsdException w:name="List Table 4 Accent 4" w:uiPriority="49"/>
+    <w:lsdException w:name="List Table 5 Dark Accent 4" w:uiPriority="50"/>
+    <w:lsdException w:name="List Table 6 Colorful Accent 4" w:uiPriority="51"/>
+    <w:lsdException w:name="List Table 7 Colorful Accent 4" w:uiPriority="52"/>
+    <w:lsdException w:name="List Table 1 Light Accent 5" w:uiPriority="46"/>
+    <w:lsdException w:name="List Table 2 Accent 5" w:uiPriority="47"/>
+    <w:lsdException w:name="List Table 3 Accent 5" w:uiPriority="48"/>
+    <w:lsdException w:name="List Table 4 Accent 5" w:uiPriority="49"/>
+    <w:lsdException w:name="List Table 5 Dark Accent 5" w:uiPriority="50"/>
+    <w:lsdException w:name="List Table 6 Colorful Accent 5" w:uiPriority="51"/>
+    <w:lsdException w:name="List Table 7 Colorful Accent 5" w:uiPriority="52"/>
+    <w:lsdException w:name="List Table 1 Light Accent 6" w:uiPriority="46"/>
+    <w:lsdException w:name="List Table 2 Accent 6" w:uiPriority="47"/>
+    <w:lsdException w:name="List Table 3 Accent 6" w:uiPriority="48"/>
+    <w:lsdException w:name="List Table 4 Accent 6" w:uiPriority="49"/>
+    <w:lsdException w:name="List Table 5 Dark Accent 6" w:uiPriority="50"/>
+    <w:lsdException w:name="List Table 6 Colorful Accent 6" w:uiPriority="51"/>
+    <w:lsdException w:name="List Table 7 Colorful Accent 6" w:uiPriority="52"/>
+  </w:latentStyles>
+  <w:style w:type="paragraph" w:default="1" w:styleId="Normal">
     <w:name w:val="Normal"/>
     <w:qFormat/>
     <w:pPr>
-      <w:widowControl w:val="false"/>
-      <w:suppressAutoHyphens w:val="true"/>
-      <w:bidi w:val="0"/>
-      <w:spacing w:before="0" w:after="0"/>
-      <w:jc w:val="left"/>
+      <w:widowControl w:val="0"/>
     </w:pPr>
     <w:rPr>
-      <w:rFonts w:ascii="Calibri" w:hAnsi="Calibri" w:eastAsia="Noto Serif CJK SC" w:cs="Lohit Devanagari"/>
-      <w:color w:val="auto"/>
-      <w:kern w:val="0"/>
       <w:sz w:val="24"/>
-      <w:szCs w:val="24"/>
-      <w:lang w:val="de-DE" w:eastAsia="zh-CN" w:bidi="hi-IN"/>
     </w:rPr>
   </w:style>
   <w:style w:type="paragraph" w:styleId="Heading1">
-    <w:name w:val="Heading 1"/>
+    <w:name w:val="heading 1"/>
     <w:basedOn w:val="Heading"/>
-    <w:next w:val="TextBody"/>
+    <w:next w:val="BodyText"/>
     <w:qFormat/>
     <w:pPr>
       <w:numPr>
-        <w:ilvl w:val="0"/>
         <w:numId w:val="1"/>
       </w:numPr>
-      <w:spacing w:before="240" w:after="120"/>
       <w:outlineLvl w:val="0"/>
     </w:pPr>
     <w:rPr>
-      <w:rFonts w:ascii="Calibri" w:hAnsi="Calibri"/>
-      <w:b w:val="false"/>
       <w:bCs/>
-      <w:shadow w:val="false"/>
       <w:color w:val="729FCF"/>
       <w:sz w:val="36"/>
       <w:szCs w:val="36"/>
     </w:rPr>
   </w:style>
   <w:style w:type="paragraph" w:styleId="Heading2">
-    <w:name w:val="Heading 2"/>
+    <w:name w:val="heading 2"/>
     <w:basedOn w:val="Heading"/>
-    <w:next w:val="TextBody"/>
+    <w:next w:val="BodyText"/>
     <w:qFormat/>
     <w:pPr>
       <w:numPr>
         <w:ilvl w:val="1"/>
         <w:numId w:val="1"/>
       </w:numPr>
-      <w:spacing w:before="200" w:after="120"/>
+      <w:spacing w:before="200"/>
       <w:outlineLvl w:val="1"/>
     </w:pPr>
     <w:rPr>
-      <w:rFonts w:ascii="Calibri" w:hAnsi="Calibri"/>
-      <w:b w:val="false"/>
       <w:bCs/>
       <w:sz w:val="32"/>
       <w:szCs w:val="32"/>
     </w:rPr>
   </w:style>
   <w:style w:type="paragraph" w:styleId="Heading3">
-    <w:name w:val="Heading 3"/>
+    <w:name w:val="heading 3"/>
     <w:basedOn w:val="Heading"/>
-    <w:next w:val="TextBody"/>
+    <w:next w:val="BodyText"/>
     <w:qFormat/>
     <w:pPr>
       <w:numPr>
         <w:ilvl w:val="2"/>
         <w:numId w:val="1"/>
       </w:numPr>
-      <w:spacing w:before="140" w:after="120"/>
+      <w:spacing w:before="140"/>
       <w:outlineLvl w:val="2"/>
     </w:pPr>
     <w:rPr>
-      <w:rFonts w:ascii="Calibri" w:hAnsi="Calibri"/>
-      <w:b w:val="false"/>
       <w:bCs/>
-      <w:sz w:val="28"/>
-      <w:szCs w:val="28"/>
     </w:rPr>
   </w:style>
   <w:style w:type="paragraph" w:styleId="Heading4">
-    <w:name w:val="Heading 4"/>
+    <w:name w:val="heading 4"/>
     <w:basedOn w:val="Heading"/>
-    <w:next w:val="TextBody"/>
+    <w:next w:val="BodyText"/>
     <w:qFormat/>
     <w:pPr>
       <w:numPr>
         <w:ilvl w:val="3"/>
         <w:numId w:val="1"/>
       </w:numPr>
-      <w:spacing w:before="120" w:after="120"/>
+      <w:spacing w:before="120"/>
       <w:outlineLvl w:val="3"/>
     </w:pPr>
     <w:rPr>
@@ -4546,9 +4447,9 @@
     </w:rPr>
   </w:style>
   <w:style w:type="paragraph" w:styleId="Heading5">
-    <w:name w:val="Heading 5"/>
+    <w:name w:val="heading 5"/>
     <w:basedOn w:val="Heading"/>
-    <w:next w:val="TextBody"/>
+    <w:next w:val="BodyText"/>
     <w:qFormat/>
     <w:pPr>
       <w:numPr>
@@ -4566,9 +4467,9 @@
     </w:rPr>
   </w:style>
   <w:style w:type="paragraph" w:styleId="Heading6">
-    <w:name w:val="Heading 6"/>
+    <w:name w:val="heading 6"/>
     <w:basedOn w:val="Heading"/>
-    <w:next w:val="TextBody"/>
+    <w:next w:val="BodyText"/>
     <w:qFormat/>
     <w:pPr>
       <w:numPr>
@@ -4588,9 +4489,9 @@
     </w:rPr>
   </w:style>
   <w:style w:type="paragraph" w:styleId="Heading7">
-    <w:name w:val="Heading 7"/>
+    <w:name w:val="heading 7"/>
     <w:basedOn w:val="Heading"/>
-    <w:next w:val="TextBody"/>
+    <w:next w:val="BodyText"/>
     <w:qFormat/>
     <w:pPr>
       <w:numPr>
@@ -4608,9 +4509,9 @@
     </w:rPr>
   </w:style>
   <w:style w:type="paragraph" w:styleId="Heading8">
-    <w:name w:val="Heading 8"/>
+    <w:name w:val="heading 8"/>
     <w:basedOn w:val="Heading"/>
-    <w:next w:val="TextBody"/>
+    <w:next w:val="BodyText"/>
     <w:qFormat/>
     <w:pPr>
       <w:numPr>
@@ -4629,89 +4530,103 @@
       <w:szCs w:val="22"/>
     </w:rPr>
   </w:style>
-  <w:style w:type="character" w:styleId="InternetLink">
+  <w:style w:type="character" w:default="1" w:styleId="DefaultParagraphFont">
+    <w:name w:val="Default Paragraph Font"/>
+    <w:uiPriority w:val="1"/>
+    <w:semiHidden/>
+    <w:unhideWhenUsed/>
+  </w:style>
+  <w:style w:type="table" w:default="1" w:styleId="TableNormal">
+    <w:name w:val="Normal Table"/>
+    <w:uiPriority w:val="99"/>
+    <w:semiHidden/>
+    <w:unhideWhenUsed/>
+    <w:tblPr>
+      <w:tblInd w:w="0" w:type="dxa"/>
+      <w:tblCellMar>
+        <w:top w:w="0" w:type="dxa"/>
+        <w:left w:w="108" w:type="dxa"/>
+        <w:bottom w:w="0" w:type="dxa"/>
+        <w:right w:w="108" w:type="dxa"/>
+      </w:tblCellMar>
+    </w:tblPr>
+  </w:style>
+  <w:style w:type="numbering" w:default="1" w:styleId="NoList">
+    <w:name w:val="No List"/>
+    <w:uiPriority w:val="99"/>
+    <w:semiHidden/>
+    <w:unhideWhenUsed/>
+  </w:style>
+  <w:style w:type="character" w:styleId="Hyperlink">
     <w:name w:val="Hyperlink"/>
     <w:rPr>
       <w:color w:val="000080"/>
       <w:u w:val="single"/>
-      <w:lang w:eastAsia="zxx" w:bidi="zxx"/>
     </w:rPr>
   </w:style>
-  <w:style w:type="character" w:styleId="IndexLink">
+  <w:style w:type="character" w:customStyle="1" w:styleId="IndexLink">
     <w:name w:val="Index Link"/>
     <w:qFormat/>
-    <w:rPr/>
-  </w:style>
-  <w:style w:type="character" w:styleId="NumberingSymbols">
+  </w:style>
+  <w:style w:type="character" w:customStyle="1" w:styleId="NumberingSymbols">
     <w:name w:val="Numbering Symbols"/>
     <w:qFormat/>
-    <w:rPr/>
-  </w:style>
-  <w:style w:type="character" w:styleId="VisitedInternetLink">
+  </w:style>
+  <w:style w:type="character" w:styleId="FollowedHyperlink">
     <w:name w:val="FollowedHyperlink"/>
     <w:rPr>
       <w:color w:val="800000"/>
       <w:u w:val="single"/>
-      <w:lang w:val="zxx" w:eastAsia="zxx" w:bidi="zxx"/>
     </w:rPr>
   </w:style>
-  <w:style w:type="character" w:styleId="FootnoteCharacters">
+  <w:style w:type="character" w:customStyle="1" w:styleId="FootnoteCharacters">
     <w:name w:val="Footnote Characters"/>
     <w:qFormat/>
-    <w:rPr/>
-  </w:style>
-  <w:style w:type="character" w:styleId="FootnoteAnchor">
+  </w:style>
+  <w:style w:type="character" w:customStyle="1" w:styleId="FootnoteAnchor">
     <w:name w:val="Footnote Anchor"/>
     <w:rPr>
       <w:vertAlign w:val="superscript"/>
     </w:rPr>
   </w:style>
-  <w:style w:type="character" w:styleId="EndnoteAnchor">
+  <w:style w:type="character" w:customStyle="1" w:styleId="EndnoteAnchor">
     <w:name w:val="Endnote Anchor"/>
     <w:rPr>
       <w:vertAlign w:val="superscript"/>
     </w:rPr>
   </w:style>
-  <w:style w:type="character" w:styleId="EndnoteCharacters">
+  <w:style w:type="character" w:customStyle="1" w:styleId="EndnoteCharacters">
     <w:name w:val="Endnote Characters"/>
     <w:qFormat/>
-    <w:rPr/>
-  </w:style>
-  <w:style w:type="paragraph" w:styleId="Heading">
+  </w:style>
+  <w:style w:type="paragraph" w:customStyle="1" w:styleId="Heading">
     <w:name w:val="Heading"/>
     <w:basedOn w:val="Normal"/>
-    <w:next w:val="TextBody"/>
+    <w:next w:val="BodyText"/>
     <w:qFormat/>
     <w:pPr>
-      <w:keepNext w:val="true"/>
+      <w:keepNext/>
       <w:spacing w:before="240" w:after="120"/>
     </w:pPr>
     <w:rPr>
-      <w:rFonts w:ascii="Calibri" w:hAnsi="Calibri" w:eastAsia="Noto Sans CJK SC" w:cs="Lohit Devanagari"/>
+      <w:rFonts w:eastAsia="Noto Sans CJK SC"/>
       <w:sz w:val="28"/>
       <w:szCs w:val="28"/>
     </w:rPr>
   </w:style>
-  <w:style w:type="paragraph" w:styleId="TextBody">
+  <w:style w:type="paragraph" w:styleId="BodyText">
     <w:name w:val="Body Text"/>
     <w:basedOn w:val="Normal"/>
     <w:pPr>
-      <w:spacing w:lineRule="auto" w:line="276" w:before="0" w:after="140"/>
+      <w:spacing w:after="140" w:line="276" w:lineRule="auto"/>
     </w:pPr>
-    <w:rPr>
-      <w:rFonts w:ascii="Calibri" w:hAnsi="Calibri"/>
-    </w:rPr>
   </w:style>
   <w:style w:type="paragraph" w:styleId="List">
     <w:name w:val="List"/>
-    <w:basedOn w:val="TextBody"/>
-    <w:pPr/>
-    <w:rPr>
-      <w:rFonts w:cs="Lohit Devanagari"/>
-    </w:rPr>
+    <w:basedOn w:val="BodyText"/>
   </w:style>
   <w:style w:type="paragraph" w:styleId="Caption">
-    <w:name w:val="Caption"/>
+    <w:name w:val="caption"/>
     <w:basedOn w:val="Normal"/>
     <w:qFormat/>
     <w:pPr>
@@ -4719,43 +4634,33 @@
       <w:spacing w:before="120" w:after="120"/>
     </w:pPr>
     <w:rPr>
-      <w:rFonts w:cs="Lohit Devanagari"/>
       <w:i/>
       <w:iCs/>
-      <w:sz w:val="24"/>
-      <w:szCs w:val="24"/>
     </w:rPr>
   </w:style>
-  <w:style w:type="paragraph" w:styleId="Index">
+  <w:style w:type="paragraph" w:customStyle="1" w:styleId="Index">
     <w:name w:val="Index"/>
     <w:basedOn w:val="Normal"/>
     <w:qFormat/>
     <w:pPr>
       <w:suppressLineNumbers/>
     </w:pPr>
-    <w:rPr>
-      <w:rFonts w:cs="Lohit Devanagari"/>
-    </w:rPr>
-  </w:style>
-  <w:style w:type="paragraph" w:styleId="PreformattedText">
+  </w:style>
+  <w:style w:type="paragraph" w:customStyle="1" w:styleId="PreformattedText">
     <w:name w:val="Preformatted Text"/>
     <w:basedOn w:val="Normal"/>
     <w:qFormat/>
-    <w:pPr>
-      <w:spacing w:before="0" w:after="0"/>
-    </w:pPr>
     <w:rPr>
-      <w:rFonts w:ascii="Liberation Mono" w:hAnsi="Liberation Mono" w:eastAsia="Noto Sans Mono CJK SC" w:cs="Liberation Mono"/>
+      <w:rFonts w:ascii="Liberation Mono" w:eastAsia="Noto Sans Mono CJK SC" w:hAnsi="Liberation Mono" w:cs="Liberation Mono"/>
       <w:sz w:val="20"/>
       <w:szCs w:val="20"/>
     </w:rPr>
   </w:style>
   <w:style w:type="paragraph" w:styleId="IndexHeading">
-    <w:name w:val="Index Heading"/>
+    <w:name w:val="index heading"/>
     <w:basedOn w:val="Heading"/>
     <w:pPr>
       <w:suppressLineNumbers/>
-      <w:ind w:left="0" w:hanging="0"/>
     </w:pPr>
     <w:rPr>
       <w:b/>
@@ -4765,224 +4670,164 @@
     </w:rPr>
   </w:style>
   <w:style w:type="paragraph" w:styleId="TOAHeading">
-    <w:name w:val="TOA Heading"/>
+    <w:name w:val="toa heading"/>
     <w:basedOn w:val="IndexHeading"/>
-    <w:qFormat/>
-    <w:pPr>
-      <w:suppressLineNumbers/>
-      <w:ind w:left="0" w:hanging="0"/>
-    </w:pPr>
-    <w:rPr>
-      <w:b/>
-      <w:bCs/>
-      <w:sz w:val="32"/>
-      <w:szCs w:val="32"/>
-    </w:rPr>
-  </w:style>
-  <w:style w:type="paragraph" w:styleId="Contents1">
-    <w:name w:val="TOC 1"/>
+  </w:style>
+  <w:style w:type="paragraph" w:styleId="TOC1">
+    <w:name w:val="toc 1"/>
     <w:basedOn w:val="Index"/>
     <w:pPr>
       <w:tabs>
-        <w:tab w:val="clear" w:pos="643"/>
-        <w:tab w:val="right" w:pos="9638" w:leader="dot"/>
+        <w:tab w:val="right" w:leader="dot" w:pos="9638"/>
       </w:tabs>
-      <w:ind w:left="0" w:hanging="0"/>
     </w:pPr>
-    <w:rPr>
-      <w:rFonts w:ascii="Calibri" w:hAnsi="Calibri"/>
-    </w:rPr>
-  </w:style>
-  <w:style w:type="paragraph" w:styleId="Contents2">
-    <w:name w:val="TOC 2"/>
+  </w:style>
+  <w:style w:type="paragraph" w:styleId="TOC2">
+    <w:name w:val="toc 2"/>
     <w:basedOn w:val="Index"/>
     <w:pPr>
       <w:tabs>
-        <w:tab w:val="clear" w:pos="643"/>
-        <w:tab w:val="right" w:pos="9638" w:leader="dot"/>
+        <w:tab w:val="right" w:leader="dot" w:pos="9638"/>
       </w:tabs>
-      <w:ind w:left="283" w:hanging="0"/>
+      <w:ind w:left="283"/>
     </w:pPr>
-    <w:rPr>
-      <w:rFonts w:ascii="Calibri" w:hAnsi="Calibri"/>
-    </w:rPr>
-  </w:style>
-  <w:style w:type="paragraph" w:styleId="Contents3">
-    <w:name w:val="TOC 3"/>
+  </w:style>
+  <w:style w:type="paragraph" w:styleId="TOC3">
+    <w:name w:val="toc 3"/>
     <w:basedOn w:val="Index"/>
     <w:pPr>
       <w:tabs>
-        <w:tab w:val="clear" w:pos="643"/>
-        <w:tab w:val="right" w:pos="9638" w:leader="dot"/>
+        <w:tab w:val="right" w:leader="dot" w:pos="9638"/>
       </w:tabs>
-      <w:ind w:left="566" w:hanging="0"/>
+      <w:ind w:left="566"/>
     </w:pPr>
-    <w:rPr>
-      <w:rFonts w:ascii="Calibri" w:hAnsi="Calibri"/>
-    </w:rPr>
-  </w:style>
-  <w:style w:type="paragraph" w:styleId="Contents4">
-    <w:name w:val="TOC 4"/>
+  </w:style>
+  <w:style w:type="paragraph" w:styleId="TOC4">
+    <w:name w:val="toc 4"/>
     <w:basedOn w:val="Index"/>
     <w:pPr>
       <w:tabs>
-        <w:tab w:val="clear" w:pos="643"/>
-        <w:tab w:val="right" w:pos="9638" w:leader="dot"/>
+        <w:tab w:val="right" w:leader="dot" w:pos="9638"/>
       </w:tabs>
-      <w:ind w:left="849" w:hanging="0"/>
+      <w:ind w:left="849"/>
     </w:pPr>
-    <w:rPr>
-      <w:rFonts w:ascii="Calibri" w:hAnsi="Calibri"/>
-    </w:rPr>
-  </w:style>
-  <w:style w:type="paragraph" w:styleId="Contents8">
-    <w:name w:val="TOC 8"/>
+  </w:style>
+  <w:style w:type="paragraph" w:styleId="TOC8">
+    <w:name w:val="toc 8"/>
     <w:basedOn w:val="Index"/>
     <w:pPr>
       <w:tabs>
-        <w:tab w:val="clear" w:pos="643"/>
-        <w:tab w:val="right" w:pos="9638" w:leader="dot"/>
+        <w:tab w:val="right" w:leader="dot" w:pos="9638"/>
       </w:tabs>
-      <w:ind w:left="1981" w:hanging="0"/>
+      <w:ind w:left="1981"/>
     </w:pPr>
-    <w:rPr/>
-  </w:style>
-  <w:style w:type="paragraph" w:styleId="Contents9">
-    <w:name w:val="TOC 9"/>
+  </w:style>
+  <w:style w:type="paragraph" w:styleId="TOC9">
+    <w:name w:val="toc 9"/>
     <w:basedOn w:val="Index"/>
     <w:pPr>
       <w:tabs>
-        <w:tab w:val="clear" w:pos="643"/>
-        <w:tab w:val="right" w:pos="9638" w:leader="dot"/>
+        <w:tab w:val="right" w:leader="dot" w:pos="9638"/>
       </w:tabs>
-      <w:ind w:left="2264" w:hanging="0"/>
+      <w:ind w:left="2264"/>
     </w:pPr>
-    <w:rPr/>
-  </w:style>
-  <w:style w:type="paragraph" w:styleId="Contents10">
+  </w:style>
+  <w:style w:type="paragraph" w:customStyle="1" w:styleId="Contents10">
     <w:name w:val="Contents 10"/>
     <w:basedOn w:val="Index"/>
     <w:qFormat/>
     <w:pPr>
       <w:tabs>
-        <w:tab w:val="clear" w:pos="643"/>
-        <w:tab w:val="right" w:pos="9638" w:leader="dot"/>
+        <w:tab w:val="right" w:leader="dot" w:pos="9638"/>
       </w:tabs>
-      <w:ind w:left="2547" w:hanging="0"/>
+      <w:ind w:left="2547"/>
     </w:pPr>
-    <w:rPr/>
-  </w:style>
-  <w:style w:type="paragraph" w:styleId="TableContents">
+  </w:style>
+  <w:style w:type="paragraph" w:customStyle="1" w:styleId="TableContents">
     <w:name w:val="Table Contents"/>
     <w:basedOn w:val="Normal"/>
     <w:qFormat/>
     <w:pPr>
       <w:suppressLineNumbers/>
     </w:pPr>
-    <w:rPr>
-      <w:rFonts w:ascii="Calibri" w:hAnsi="Calibri"/>
-    </w:rPr>
-  </w:style>
-  <w:style w:type="paragraph" w:styleId="TableHeading">
+  </w:style>
+  <w:style w:type="paragraph" w:customStyle="1" w:styleId="TableHeading">
     <w:name w:val="Table Heading"/>
     <w:basedOn w:val="TableContents"/>
     <w:qFormat/>
     <w:pPr>
-      <w:suppressLineNumbers/>
       <w:jc w:val="center"/>
     </w:pPr>
     <w:rPr>
-      <w:rFonts w:ascii="Calibri" w:hAnsi="Calibri"/>
       <w:b/>
       <w:bCs/>
     </w:rPr>
   </w:style>
-  <w:style w:type="paragraph" w:styleId="ListContents">
+  <w:style w:type="paragraph" w:customStyle="1" w:styleId="ListContents">
     <w:name w:val="List Contents"/>
     <w:basedOn w:val="Normal"/>
     <w:qFormat/>
     <w:pPr>
-      <w:ind w:left="567" w:hanging="0"/>
+      <w:ind w:left="567"/>
     </w:pPr>
-    <w:rPr>
-      <w:rFonts w:ascii="Calibri" w:hAnsi="Calibri"/>
-    </w:rPr>
-  </w:style>
-  <w:style w:type="paragraph" w:styleId="Contents5">
-    <w:name w:val="TOC 5"/>
+  </w:style>
+  <w:style w:type="paragraph" w:styleId="TOC5">
+    <w:name w:val="toc 5"/>
     <w:basedOn w:val="Index"/>
     <w:pPr>
       <w:tabs>
-        <w:tab w:val="clear" w:pos="643"/>
-        <w:tab w:val="right" w:pos="8506" w:leader="dot"/>
+        <w:tab w:val="right" w:leader="dot" w:pos="8506"/>
       </w:tabs>
-      <w:ind w:left="1132" w:hanging="0"/>
+      <w:ind w:left="1132"/>
     </w:pPr>
-    <w:rPr>
-      <w:rFonts w:ascii="Calibri" w:hAnsi="Calibri"/>
-    </w:rPr>
-  </w:style>
-  <w:style w:type="paragraph" w:styleId="Contents6">
-    <w:name w:val="TOC 6"/>
+  </w:style>
+  <w:style w:type="paragraph" w:styleId="TOC6">
+    <w:name w:val="toc 6"/>
     <w:basedOn w:val="Index"/>
     <w:pPr>
       <w:tabs>
-        <w:tab w:val="clear" w:pos="643"/>
-        <w:tab w:val="right" w:pos="8223" w:leader="dot"/>
+        <w:tab w:val="right" w:leader="dot" w:pos="8223"/>
       </w:tabs>
-      <w:ind w:left="1415" w:hanging="0"/>
+      <w:ind w:left="1415"/>
     </w:pPr>
-    <w:rPr/>
-  </w:style>
-  <w:style w:type="paragraph" w:styleId="Contents7">
-    <w:name w:val="TOC 7"/>
+  </w:style>
+  <w:style w:type="paragraph" w:styleId="TOC7">
+    <w:name w:val="toc 7"/>
     <w:basedOn w:val="Index"/>
     <w:pPr>
       <w:tabs>
-        <w:tab w:val="clear" w:pos="643"/>
-        <w:tab w:val="right" w:pos="7940" w:leader="dot"/>
+        <w:tab w:val="right" w:leader="dot" w:pos="7940"/>
       </w:tabs>
-      <w:ind w:left="1698" w:hanging="0"/>
+      <w:ind w:left="1698"/>
     </w:pPr>
-    <w:rPr/>
-  </w:style>
-  <w:style w:type="paragraph" w:styleId="HeaderandFooter">
+  </w:style>
+  <w:style w:type="paragraph" w:customStyle="1" w:styleId="HeaderandFooter">
     <w:name w:val="Header and Footer"/>
     <w:basedOn w:val="Normal"/>
     <w:qFormat/>
     <w:pPr>
       <w:suppressLineNumbers/>
       <w:tabs>
-        <w:tab w:val="clear" w:pos="643"/>
-        <w:tab w:val="center" w:pos="4819" w:leader="none"/>
-        <w:tab w:val="right" w:pos="9638" w:leader="none"/>
+        <w:tab w:val="center" w:pos="4819"/>
+        <w:tab w:val="right" w:pos="9638"/>
       </w:tabs>
     </w:pPr>
-    <w:rPr/>
   </w:style>
   <w:style w:type="paragraph" w:styleId="Header">
-    <w:name w:val="Header"/>
+    <w:name w:val="header"/>
     <w:basedOn w:val="HeaderandFooter"/>
-    <w:pPr>
-      <w:suppressLineNumbers/>
-    </w:pPr>
-    <w:rPr/>
   </w:style>
   <w:style w:type="paragraph" w:styleId="Footer">
-    <w:name w:val="Footer"/>
+    <w:name w:val="footer"/>
     <w:basedOn w:val="HeaderandFooter"/>
-    <w:pPr>
-      <w:suppressLineNumbers/>
-    </w:pPr>
-    <w:rPr/>
   </w:style>
   <w:style w:type="paragraph" w:styleId="Subtitle">
     <w:name w:val="Subtitle"/>
     <w:basedOn w:val="Heading"/>
-    <w:next w:val="TextBody"/>
+    <w:next w:val="BodyText"/>
     <w:qFormat/>
     <w:pPr>
-      <w:spacing w:before="60" w:after="120"/>
+      <w:spacing w:before="60"/>
       <w:jc w:val="center"/>
     </w:pPr>
     <w:rPr>
@@ -4990,43 +4835,28 @@
       <w:szCs w:val="36"/>
     </w:rPr>
   </w:style>
-  <w:style w:type="paragraph" w:styleId="FigureIndexHeading">
+  <w:style w:type="paragraph" w:customStyle="1" w:styleId="FigureIndexHeading">
     <w:name w:val="Figure Index Heading"/>
     <w:basedOn w:val="IndexHeading"/>
     <w:qFormat/>
-    <w:pPr>
-      <w:suppressLineNumbers/>
-      <w:ind w:left="0" w:hanging="0"/>
-    </w:pPr>
-    <w:rPr>
-      <w:b/>
-      <w:bCs/>
-      <w:sz w:val="32"/>
-      <w:szCs w:val="32"/>
-    </w:rPr>
-  </w:style>
-  <w:style w:type="paragraph" w:styleId="FigureIndex1">
+  </w:style>
+  <w:style w:type="paragraph" w:customStyle="1" w:styleId="FigureIndex1">
     <w:name w:val="Figure Index 1"/>
     <w:basedOn w:val="Index"/>
     <w:qFormat/>
     <w:pPr>
       <w:tabs>
-        <w:tab w:val="clear" w:pos="643"/>
-        <w:tab w:val="right" w:pos="9638" w:leader="dot"/>
+        <w:tab w:val="right" w:leader="dot" w:pos="9638"/>
       </w:tabs>
-      <w:ind w:left="0" w:hanging="0"/>
     </w:pPr>
-    <w:rPr/>
-  </w:style>
-  <w:style w:type="paragraph" w:styleId="Diagramm">
+  </w:style>
+  <w:style w:type="paragraph" w:customStyle="1" w:styleId="Diagramm">
     <w:name w:val="Diagramm"/>
     <w:basedOn w:val="Caption"/>
     <w:qFormat/>
-    <w:pPr/>
-    <w:rPr/>
-  </w:style>
-  <w:style w:type="paragraph" w:styleId="Footnote">
-    <w:name w:val="Footnote Text"/>
+  </w:style>
+  <w:style w:type="paragraph" w:styleId="FootnoteText">
+    <w:name w:val="footnote text"/>
     <w:basedOn w:val="Normal"/>
     <w:pPr>
       <w:suppressLineNumbers/>
@@ -5037,76 +4867,46 @@
       <w:szCs w:val="20"/>
     </w:rPr>
   </w:style>
-  <w:style w:type="paragraph" w:styleId="FrameContents">
+  <w:style w:type="paragraph" w:customStyle="1" w:styleId="FrameContents">
     <w:name w:val="Frame Contents"/>
     <w:basedOn w:val="Normal"/>
     <w:qFormat/>
-    <w:pPr/>
-    <w:rPr/>
-  </w:style>
-  <w:style w:type="paragraph" w:styleId="UserIndexHeading">
+  </w:style>
+  <w:style w:type="paragraph" w:customStyle="1" w:styleId="UserIndexHeading">
     <w:name w:val="User Index Heading"/>
     <w:basedOn w:val="IndexHeading"/>
     <w:qFormat/>
-    <w:pPr>
-      <w:suppressLineNumbers/>
-      <w:ind w:left="0" w:hanging="0"/>
-    </w:pPr>
-    <w:rPr>
-      <w:b/>
-      <w:bCs/>
-      <w:sz w:val="32"/>
-      <w:szCs w:val="32"/>
-    </w:rPr>
   </w:style>
   <w:style w:type="paragraph" w:styleId="TableofAuthorities">
-    <w:name w:val="Table of Authorities"/>
+    <w:name w:val="table of authorities"/>
     <w:basedOn w:val="IndexHeading"/>
     <w:qFormat/>
-    <w:pPr>
-      <w:suppressLineNumbers/>
-      <w:ind w:left="0" w:hanging="0"/>
-    </w:pPr>
-    <w:rPr>
-      <w:b/>
-      <w:bCs/>
-      <w:sz w:val="32"/>
-      <w:szCs w:val="32"/>
-    </w:rPr>
-  </w:style>
-  <w:style w:type="paragraph" w:styleId="Bibliography1">
+  </w:style>
+  <w:style w:type="paragraph" w:customStyle="1" w:styleId="Bibliography1">
     <w:name w:val="Bibliography 1"/>
     <w:basedOn w:val="Index"/>
     <w:qFormat/>
     <w:pPr>
       <w:tabs>
-        <w:tab w:val="clear" w:pos="643"/>
-        <w:tab w:val="right" w:pos="9638" w:leader="dot"/>
+        <w:tab w:val="right" w:leader="dot" w:pos="9638"/>
       </w:tabs>
-      <w:ind w:left="0" w:hanging="0"/>
     </w:pPr>
-    <w:rPr/>
   </w:style>
   <w:style w:type="paragraph" w:styleId="Index1">
-    <w:name w:val="Index 1"/>
+    <w:name w:val="index 1"/>
+    <w:basedOn w:val="Index"/>
+  </w:style>
+  <w:style w:type="paragraph" w:styleId="Index2">
+    <w:name w:val="index 2"/>
     <w:basedOn w:val="Index"/>
     <w:pPr>
-      <w:ind w:left="0" w:hanging="0"/>
+      <w:ind w:left="283"/>
     </w:pPr>
-    <w:rPr/>
-  </w:style>
-  <w:style w:type="paragraph" w:styleId="Index2">
-    <w:name w:val="Index 2"/>
-    <w:basedOn w:val="Index"/>
-    <w:pPr>
-      <w:ind w:left="283" w:hanging="0"/>
-    </w:pPr>
-    <w:rPr/>
   </w:style>
   <w:style w:type="paragraph" w:styleId="Title">
     <w:name w:val="Title"/>
     <w:basedOn w:val="Heading"/>
-    <w:next w:val="TextBody"/>
+    <w:next w:val="BodyText"/>
     <w:qFormat/>
     <w:pPr>
       <w:jc w:val="center"/>
@@ -5118,23 +4918,270 @@
       <w:szCs w:val="56"/>
     </w:rPr>
   </w:style>
-  <w:style w:type="paragraph" w:styleId="ContentsHeading">
-    <w:name w:val="TOA Heading"/>
-    <w:basedOn w:val="IndexHeading"/>
-    <w:pPr>
-      <w:suppressLineNumbers/>
-      <w:ind w:left="0" w:hanging="0"/>
-    </w:pPr>
-    <w:rPr>
-      <w:b/>
-      <w:bCs/>
-      <w:sz w:val="32"/>
-      <w:szCs w:val="32"/>
-    </w:rPr>
-  </w:style>
-  <w:style w:type="numbering" w:styleId="Numbering123">
+  <w:style w:type="numbering" w:customStyle="1" w:styleId="Numbering123">
     <w:name w:val="Numbering 123"/>
     <w:qFormat/>
   </w:style>
 </w:styles>
+</file>
+
+<file path=word/theme/theme1.xml><?xml version="1.0" encoding="utf-8"?>
+<a:theme xmlns:a="http://schemas.openxmlformats.org/drawingml/2006/main" name="Office Theme">
+  <a:themeElements>
+    <a:clrScheme name="Office">
+      <a:dk1>
+        <a:sysClr val="windowText" lastClr="000000"/>
+      </a:dk1>
+      <a:lt1>
+        <a:sysClr val="window" lastClr="FFFFFF"/>
+      </a:lt1>
+      <a:dk2>
+        <a:srgbClr val="44546A"/>
+      </a:dk2>
+      <a:lt2>
+        <a:srgbClr val="E7E6E6"/>
+      </a:lt2>
+      <a:accent1>
+        <a:srgbClr val="5B9BD5"/>
+      </a:accent1>
+      <a:accent2>
+        <a:srgbClr val="ED7D31"/>
+      </a:accent2>
+      <a:accent3>
+        <a:srgbClr val="A5A5A5"/>
+      </a:accent3>
+      <a:accent4>
+        <a:srgbClr val="FFC000"/>
+      </a:accent4>
+      <a:accent5>
+        <a:srgbClr val="4472C4"/>
+      </a:accent5>
+      <a:accent6>
+        <a:srgbClr val="70AD47"/>
+      </a:accent6>
+      <a:hlink>
+        <a:srgbClr val="0563C1"/>
+      </a:hlink>
+      <a:folHlink>
+        <a:srgbClr val="954F72"/>
+      </a:folHlink>
+    </a:clrScheme>
+    <a:fontScheme name="Office">
+      <a:majorFont>
+        <a:latin typeface="Calibri Light" panose="020F0302020204030204"/>
+        <a:ea typeface=""/>
+        <a:cs typeface=""/>
+        <a:font script="Jpan" typeface="游ゴシック Light"/>
+        <a:font script="Hang" typeface="맑은 고딕"/>
+        <a:font script="Hans" typeface="等线 Light"/>
+        <a:font script="Hant" typeface="新細明體"/>
+        <a:font script="Arab" typeface="Times New Roman"/>
+        <a:font script="Hebr" typeface="Times New Roman"/>
+        <a:font script="Thai" typeface="Angsana New"/>
+        <a:font script="Ethi" typeface="Nyala"/>
+        <a:font script="Beng" typeface="Vrinda"/>
+        <a:font script="Gujr" typeface="Shruti"/>
+        <a:font script="Khmr" typeface="MoolBoran"/>
+        <a:font script="Knda" typeface="Tunga"/>
+        <a:font script="Guru" typeface="Raavi"/>
+        <a:font script="Cans" typeface="Euphemia"/>
+        <a:font script="Cher" typeface="Plantagenet Cherokee"/>
+        <a:font script="Yiii" typeface="Microsoft Yi Baiti"/>
+        <a:font script="Tibt" typeface="Microsoft Himalaya"/>
+        <a:font script="Thaa" typeface="MV Boli"/>
+        <a:font script="Deva" typeface="Mangal"/>
+        <a:font script="Telu" typeface="Gautami"/>
+        <a:font script="Taml" typeface="Latha"/>
+        <a:font script="Syrc" typeface="Estrangelo Edessa"/>
+        <a:font script="Orya" typeface="Kalinga"/>
+        <a:font script="Mlym" typeface="Kartika"/>
+        <a:font script="Laoo" typeface="DokChampa"/>
+        <a:font script="Sinh" typeface="Iskoola Pota"/>
+        <a:font script="Mong" typeface="Mongolian Baiti"/>
+        <a:font script="Viet" typeface="Times New Roman"/>
+        <a:font script="Uigh" typeface="Microsoft Uighur"/>
+        <a:font script="Geor" typeface="Sylfaen"/>
+      </a:majorFont>
+      <a:minorFont>
+        <a:latin typeface="Calibri" panose="020F0502020204030204"/>
+        <a:ea typeface=""/>
+        <a:cs typeface=""/>
+        <a:font script="Jpan" typeface="游明朝"/>
+        <a:font script="Hang" typeface="맑은 고딕"/>
+        <a:font script="Hans" typeface="等线"/>
+        <a:font script="Hant" typeface="新細明體"/>
+        <a:font script="Arab" typeface="Arial"/>
+        <a:font script="Hebr" typeface="Arial"/>
+        <a:font script="Thai" typeface="Cordia New"/>
+        <a:font script="Ethi" typeface="Nyala"/>
+        <a:font script="Beng" typeface="Vrinda"/>
+        <a:font script="Gujr" typeface="Shruti"/>
+        <a:font script="Khmr" typeface="DaunPenh"/>
+        <a:font script="Knda" typeface="Tunga"/>
+        <a:font script="Guru" typeface="Raavi"/>
+        <a:font script="Cans" typeface="Euphemia"/>
+        <a:font script="Cher" typeface="Plantagenet Cherokee"/>
+        <a:font script="Yiii" typeface="Microsoft Yi Baiti"/>
+        <a:font script="Tibt" typeface="Microsoft Himalaya"/>
+        <a:font script="Thaa" typeface="MV Boli"/>
+        <a:font script="Deva" typeface="Mangal"/>
+        <a:font script="Telu" typeface="Gautami"/>
+        <a:font script="Taml" typeface="Latha"/>
+        <a:font script="Syrc" typeface="Estrangelo Edessa"/>
+        <a:font script="Orya" typeface="Kalinga"/>
+        <a:font script="Mlym" typeface="Kartika"/>
+        <a:font script="Laoo" typeface="DokChampa"/>
+        <a:font script="Sinh" typeface="Iskoola Pota"/>
+        <a:font script="Mong" typeface="Mongolian Baiti"/>
+        <a:font script="Viet" typeface="Arial"/>
+        <a:font script="Uigh" typeface="Microsoft Uighur"/>
+        <a:font script="Geor" typeface="Sylfaen"/>
+      </a:minorFont>
+    </a:fontScheme>
+    <a:fmtScheme name="Office">
+      <a:fillStyleLst>
+        <a:solidFill>
+          <a:schemeClr val="phClr"/>
+        </a:solidFill>
+        <a:gradFill rotWithShape="1">
+          <a:gsLst>
+            <a:gs pos="0">
+              <a:schemeClr val="phClr">
+                <a:lumMod val="110000"/>
+                <a:satMod val="105000"/>
+                <a:tint val="67000"/>
+              </a:schemeClr>
+            </a:gs>
+            <a:gs pos="50000">
+              <a:schemeClr val="phClr">
+                <a:lumMod val="105000"/>
+                <a:satMod val="103000"/>
+                <a:tint val="73000"/>
+              </a:schemeClr>
+            </a:gs>
+            <a:gs pos="100000">
+              <a:schemeClr val="phClr">
+                <a:lumMod val="105000"/>
+                <a:satMod val="109000"/>
+                <a:tint val="81000"/>
+              </a:schemeClr>
+            </a:gs>
+          </a:gsLst>
+          <a:lin ang="5400000" scaled="0"/>
+        </a:gradFill>
+        <a:gradFill rotWithShape="1">
+          <a:gsLst>
+            <a:gs pos="0">
+              <a:schemeClr val="phClr">
+                <a:satMod val="103000"/>
+                <a:lumMod val="102000"/>
+                <a:tint val="94000"/>
+              </a:schemeClr>
+            </a:gs>
+            <a:gs pos="50000">
+              <a:schemeClr val="phClr">
+                <a:satMod val="110000"/>
+                <a:lumMod val="100000"/>
+                <a:shade val="100000"/>
+              </a:schemeClr>
+            </a:gs>
+            <a:gs pos="100000">
+              <a:schemeClr val="phClr">
+                <a:lumMod val="99000"/>
+                <a:satMod val="120000"/>
+                <a:shade val="78000"/>
+              </a:schemeClr>
+            </a:gs>
+          </a:gsLst>
+          <a:lin ang="5400000" scaled="0"/>
+        </a:gradFill>
+      </a:fillStyleLst>
+      <a:lnStyleLst>
+        <a:ln w="6350" cap="flat" cmpd="sng" algn="ctr">
+          <a:solidFill>
+            <a:schemeClr val="phClr"/>
+          </a:solidFill>
+          <a:prstDash val="solid"/>
+          <a:miter lim="800000"/>
+        </a:ln>
+        <a:ln w="12700" cap="flat" cmpd="sng" algn="ctr">
+          <a:solidFill>
+            <a:schemeClr val="phClr"/>
+          </a:solidFill>
+          <a:prstDash val="solid"/>
+          <a:miter lim="800000"/>
+        </a:ln>
+        <a:ln w="19050" cap="flat" cmpd="sng" algn="ctr">
+          <a:solidFill>
+            <a:schemeClr val="phClr"/>
+          </a:solidFill>
+          <a:prstDash val="solid"/>
+          <a:miter lim="800000"/>
+        </a:ln>
+      </a:lnStyleLst>
+      <a:effectStyleLst>
+        <a:effectStyle>
+          <a:effectLst/>
+        </a:effectStyle>
+        <a:effectStyle>
+          <a:effectLst/>
+        </a:effectStyle>
+        <a:effectStyle>
+          <a:effectLst>
+            <a:outerShdw blurRad="57150" dist="19050" dir="5400000" algn="ctr" rotWithShape="0">
+              <a:srgbClr val="000000">
+                <a:alpha val="63000"/>
+              </a:srgbClr>
+            </a:outerShdw>
+          </a:effectLst>
+        </a:effectStyle>
+      </a:effectStyleLst>
+      <a:bgFillStyleLst>
+        <a:solidFill>
+          <a:schemeClr val="phClr"/>
+        </a:solidFill>
+        <a:solidFill>
+          <a:schemeClr val="phClr">
+            <a:tint val="95000"/>
+            <a:satMod val="170000"/>
+          </a:schemeClr>
+        </a:solidFill>
+        <a:gradFill rotWithShape="1">
+          <a:gsLst>
+            <a:gs pos="0">
+              <a:schemeClr val="phClr">
+                <a:tint val="93000"/>
+                <a:satMod val="150000"/>
+                <a:shade val="98000"/>
+                <a:lumMod val="102000"/>
+              </a:schemeClr>
+            </a:gs>
+            <a:gs pos="50000">
+              <a:schemeClr val="phClr">
+                <a:tint val="98000"/>
+                <a:satMod val="130000"/>
+                <a:shade val="90000"/>
+                <a:lumMod val="103000"/>
+              </a:schemeClr>
+            </a:gs>
+            <a:gs pos="100000">
+              <a:schemeClr val="phClr">
+                <a:shade val="63000"/>
+                <a:satMod val="120000"/>
+              </a:schemeClr>
+            </a:gs>
+          </a:gsLst>
+          <a:lin ang="5400000" scaled="0"/>
+        </a:gradFill>
+      </a:bgFillStyleLst>
+    </a:fmtScheme>
+  </a:themeElements>
+  <a:objectDefaults/>
+  <a:extraClrSchemeLst/>
+  <a:extLst>
+    <a:ext uri="{05A4C25C-085E-4340-85A3-A5531E510DB2}">
+      <thm15:themeFamily xmlns:thm15="http://schemas.microsoft.com/office/thememl/2012/main" name="Office Theme" id="{62F939B6-93AF-4DB8-9C6B-D6C7DFDC589F}" vid="{4A3C46E8-61CC-4603-A589-7422A47A8E4A}"/>
+    </a:ext>
+  </a:extLst>
+</a:theme>
 </file>